--- a/paper.docx
+++ b/paper.docx
@@ -7,16 +7,6 @@
         <w:bidi w:val="0"/>
         <w:jc w:val="center"/>
         <w:rPr>
-          <w:rFonts w:hint="eastAsia" w:ascii="Times New Roman" w:hAnsi="Times New Roman" w:cs="Times New Roman"/>
-          <w:b w:val="0"/>
-          <w:bCs w:val="0"/>
-          <w:sz w:val="40"/>
-          <w:szCs w:val="40"/>
-          <w:lang w:val="en-US" w:eastAsia="zh-CN"/>
-        </w:rPr>
-      </w:pPr>
-      <w:r>
-        <w:rPr>
           <w:rFonts w:hint="default" w:ascii="Times New Roman" w:hAnsi="Times New Roman" w:cs="Times New Roman"/>
           <w:b w:val="0"/>
           <w:bCs w:val="0"/>
@@ -24,18 +14,50 @@
           <w:szCs w:val="40"/>
           <w:lang w:val="en-US" w:eastAsia="zh-CN"/>
         </w:rPr>
-        <w:t>Introduction to machine learning with a simple OCR</w:t>
-      </w:r>
-      <w:r>
-        <w:rPr>
-          <w:rFonts w:hint="eastAsia" w:ascii="Times New Roman" w:hAnsi="Times New Roman" w:cs="Times New Roman"/>
+      </w:pPr>
+      <w:r>
+        <w:rPr>
+          <w:rFonts w:hint="default" w:ascii="Times New Roman" w:hAnsi="Times New Roman" w:cs="Times New Roman"/>
           <w:b w:val="0"/>
           <w:bCs w:val="0"/>
           <w:sz w:val="40"/>
           <w:szCs w:val="40"/>
           <w:lang w:val="en-US" w:eastAsia="zh-CN"/>
         </w:rPr>
-        <w:t xml:space="preserve"> system</w:t>
+        <w:t>Introduction to machine learning</w:t>
+      </w:r>
+      <w:r>
+        <w:rPr>
+          <w:rFonts w:hint="eastAsia" w:ascii="Times New Roman" w:hAnsi="Times New Roman" w:cs="Times New Roman"/>
+          <w:b w:val="0"/>
+          <w:bCs w:val="0"/>
+          <w:sz w:val="40"/>
+          <w:szCs w:val="40"/>
+          <w:lang w:val="en-US" w:eastAsia="zh-CN"/>
+        </w:rPr>
+        <w:t xml:space="preserve"> with</w:t>
+      </w:r>
+      <w:r>
+        <w:rPr>
+          <w:rFonts w:hint="default" w:ascii="Times New Roman" w:hAnsi="Times New Roman" w:cs="Times New Roman"/>
+          <w:b w:val="0"/>
+          <w:bCs w:val="0"/>
+          <w:sz w:val="40"/>
+          <w:szCs w:val="40"/>
+          <w:lang w:val="en-US" w:eastAsia="zh-CN"/>
+        </w:rPr>
+        <w:t xml:space="preserve"> a simple OCR</w:t>
+      </w:r>
+      <w:r>
+        <w:rPr>
+          <w:rFonts w:hint="eastAsia" w:ascii="Times New Roman" w:hAnsi="Times New Roman" w:cs="Times New Roman"/>
+          <w:b w:val="0"/>
+          <w:bCs w:val="0"/>
+          <w:sz w:val="40"/>
+          <w:szCs w:val="40"/>
+          <w:lang w:val="en-US" w:eastAsia="zh-CN"/>
+        </w:rPr>
+        <w:t xml:space="preserve"> system on English characters</w:t>
       </w:r>
     </w:p>
     <w:p>
@@ -208,9 +230,10 @@
         <w:spacing w:after="0" w:line="240" w:lineRule="auto"/>
         <w:jc w:val="both"/>
         <w:rPr>
-          <w:rFonts w:hint="eastAsia" w:ascii="Times New Roman" w:hAnsi="Times New Roman" w:cs="Times New Roman"/>
-          <w:b/>
-          <w:bCs/>
+          <w:rFonts w:hint="default" w:ascii="Times New Roman" w:hAnsi="Times New Roman" w:eastAsia="宋体" w:cs="Times New Roman"/>
+          <w:b/>
+          <w:bCs/>
+          <w:kern w:val="2"/>
           <w:sz w:val="18"/>
           <w:szCs w:val="18"/>
           <w:lang w:val="en-US" w:eastAsia="zh-CN"/>
@@ -225,7 +248,7 @@
           <w:szCs w:val="18"/>
           <w:lang w:val="en-US" w:eastAsia="zh-CN"/>
         </w:rPr>
-        <w:t xml:space="preserve">has been a basic skill all CS students need to acquire. OCR system as a typical of machine learning, can help us have a preliminary understanding of the machine learning. This paper will focus on </w:t>
+        <w:t xml:space="preserve">has been a basic skill almost all CS students need to learn. OCR system on English characters as a typical example of machine learning, can help students command a basic understanding of the machine learning. This paper will focus on </w:t>
       </w:r>
       <w:r>
         <w:rPr>
@@ -288,24 +311,8 @@
           <w:szCs w:val="18"/>
           <w:lang w:val="en-US" w:eastAsia="zh-CN"/>
         </w:rPr>
-        <w:t>OCR system with high accuracy and show the basic steps in the machine learning.</w:t>
-      </w:r>
-    </w:p>
-    <w:p>
-      <w:pPr>
-        <w:bidi w:val="0"/>
-        <w:spacing w:after="0" w:line="240" w:lineRule="auto"/>
-        <w:jc w:val="both"/>
-        <w:rPr>
-          <w:rFonts w:hint="eastAsia" w:ascii="Times New Roman" w:hAnsi="Times New Roman" w:eastAsia="宋体" w:cs="Times New Roman"/>
-          <w:b/>
-          <w:bCs/>
-          <w:kern w:val="2"/>
-          <w:sz w:val="18"/>
-          <w:szCs w:val="18"/>
-          <w:lang w:val="en-US" w:eastAsia="zh-CN"/>
-        </w:rPr>
-      </w:pPr>
+        <w:t>OCR system with high accuracy, show the basic steps in machine learning.</w:t>
+      </w:r>
     </w:p>
     <w:p>
       <w:pPr>
@@ -360,7 +367,7 @@
           <w:szCs w:val="18"/>
           <w:lang w:val="en-US" w:eastAsia="zh-CN"/>
         </w:rPr>
-        <w:t>AI has been a critical part in human-life.They are nearly everwhere-vending machine in school buildings, cameras in the road, the famous AlphaGo in weiqi etc. In order to keep up with the rapid development of computer technology, CS students can construct a simple OCR system which can give a basic understanding of machine learning to students.</w:t>
+        <w:t>AI has been a critical part in human-life.They are nearly everwhere-vending machine in school buildings, cameras in the road, the famous AlphaGo in weiqi etc. In order to keep up with the rapid development of computer technology, CS students start with a simple OCR system which provides a basic understanding of machine learning with students.</w:t>
       </w:r>
     </w:p>
     <w:p>
@@ -472,7 +479,41 @@
           <w:sz w:val="18"/>
           <w:szCs w:val="18"/>
         </w:rPr>
-        <w:t xml:space="preserve">Neural network is a computing model with connected nodes, and its hierarchical structure is similar to that of neural network in brain. Neural network can learn from data, </w:t>
+        <w:t xml:space="preserve">Neural network is a computing model with connected nodes, and its hierarchical structure is similar to that of neural network in brain. Neural network can </w:t>
+      </w:r>
+      <w:r>
+        <w:rPr>
+          <w:rFonts w:hint="eastAsia" w:ascii="Times New Roman" w:hAnsi="Times New Roman" w:cs="Times New Roman"/>
+          <w:sz w:val="18"/>
+          <w:szCs w:val="18"/>
+          <w:lang w:eastAsia="zh-CN"/>
+        </w:rPr>
+        <w:t>”</w:t>
+      </w:r>
+      <w:r>
+        <w:rPr>
+          <w:rFonts w:hint="eastAsia" w:ascii="Times New Roman" w:hAnsi="Times New Roman" w:cs="Times New Roman"/>
+          <w:sz w:val="18"/>
+          <w:szCs w:val="18"/>
+        </w:rPr>
+        <w:t>learn</w:t>
+      </w:r>
+      <w:r>
+        <w:rPr>
+          <w:rFonts w:hint="eastAsia" w:ascii="Times New Roman" w:hAnsi="Times New Roman" w:cs="Times New Roman"/>
+          <w:sz w:val="18"/>
+          <w:szCs w:val="18"/>
+          <w:lang w:eastAsia="zh-CN"/>
+        </w:rPr>
+        <w:t>“</w:t>
+      </w:r>
+      <w:r>
+        <w:rPr>
+          <w:rFonts w:hint="eastAsia" w:ascii="Times New Roman" w:hAnsi="Times New Roman" w:cs="Times New Roman"/>
+          <w:sz w:val="18"/>
+          <w:szCs w:val="18"/>
+        </w:rPr>
+        <w:t xml:space="preserve"> from data, </w:t>
       </w:r>
       <w:r>
         <w:rPr>
@@ -590,19 +631,6 @@
           <w:szCs w:val="18"/>
         </w:rPr>
         <w:t>hidden layers</w:t>
-      </w:r>
-      <w:r>
-        <w:rPr>
-          <w:rFonts w:hint="eastAsia" w:ascii="Times New Roman" w:hAnsi="Times New Roman" w:cs="Times New Roman"/>
-          <w:b w:val="0"/>
-          <w:bCs w:val="0"/>
-          <w:i w:val="0"/>
-          <w:iCs w:val="0"/>
-          <w:sz w:val="18"/>
-          <w:szCs w:val="18"/>
-          <w:lang w:val="en-US" w:eastAsia="zh-CN"/>
-        </w:rPr>
-        <w:t>(deep learning)</w:t>
       </w:r>
       <w:r>
         <w:rPr>
@@ -692,7 +720,7 @@
           <w:szCs w:val="18"/>
           <w:lang w:val="en-US" w:eastAsia="zh-CN"/>
         </w:rPr>
-        <w:t xml:space="preserve"> form the file</w:t>
+        <w:t xml:space="preserve"> from the file</w:t>
       </w:r>
       <w:r>
         <w:rPr>
@@ -749,7 +777,7 @@
           <w:szCs w:val="18"/>
           <w:lang w:val="en-US" w:eastAsia="zh-CN"/>
         </w:rPr>
-        <w:t xml:space="preserve">y. Then sent the processed </w:t>
+        <w:t xml:space="preserve">y. Then sends the processed </w:t>
       </w:r>
       <w:r>
         <w:rPr>
@@ -2606,7 +2634,7 @@
           <w:szCs w:val="18"/>
           <w:lang w:val="en-US" w:eastAsia="zh-CN"/>
         </w:rPr>
-        <w:t xml:space="preserve">In the backwarding process, there are two main concepts: </w:t>
+        <w:t xml:space="preserve">In the </w:t>
       </w:r>
       <w:r>
         <w:rPr>
@@ -2619,7 +2647,7 @@
           <w:szCs w:val="18"/>
           <w:lang w:val="en-US" w:eastAsia="zh-CN"/>
         </w:rPr>
-        <w:t>cost function</w:t>
+        <w:t>backwarding</w:t>
       </w:r>
       <w:r>
         <w:rPr>
@@ -2632,7 +2660,7 @@
           <w:szCs w:val="18"/>
           <w:lang w:val="en-US" w:eastAsia="zh-CN"/>
         </w:rPr>
-        <w:t xml:space="preserve"> and </w:t>
+        <w:t xml:space="preserve"> process, there are two main concepts: </w:t>
       </w:r>
       <w:r>
         <w:rPr>
@@ -2645,7 +2673,7 @@
           <w:szCs w:val="18"/>
           <w:lang w:val="en-US" w:eastAsia="zh-CN"/>
         </w:rPr>
-        <w:t>backpropagation</w:t>
+        <w:t>cost function</w:t>
       </w:r>
       <w:r>
         <w:rPr>
@@ -2658,6 +2686,32 @@
           <w:szCs w:val="18"/>
           <w:lang w:val="en-US" w:eastAsia="zh-CN"/>
         </w:rPr>
+        <w:t xml:space="preserve"> and </w:t>
+      </w:r>
+      <w:r>
+        <w:rPr>
+          <w:rFonts w:hint="eastAsia" w:ascii="Times New Roman" w:hAnsi="Times New Roman" w:cs="Times New Roman"/>
+          <w:b/>
+          <w:bCs/>
+          <w:i/>
+          <w:iCs/>
+          <w:sz w:val="18"/>
+          <w:szCs w:val="18"/>
+          <w:lang w:val="en-US" w:eastAsia="zh-CN"/>
+        </w:rPr>
+        <w:t>backpropagation</w:t>
+      </w:r>
+      <w:r>
+        <w:rPr>
+          <w:rFonts w:hint="eastAsia" w:ascii="Times New Roman" w:hAnsi="Times New Roman" w:cs="Times New Roman"/>
+          <w:b w:val="0"/>
+          <w:bCs w:val="0"/>
+          <w:i w:val="0"/>
+          <w:iCs w:val="0"/>
+          <w:sz w:val="18"/>
+          <w:szCs w:val="18"/>
+          <w:lang w:val="en-US" w:eastAsia="zh-CN"/>
+        </w:rPr>
         <w:t>.</w:t>
       </w:r>
     </w:p>
@@ -2697,7 +2751,7 @@
           <w:szCs w:val="18"/>
           <w:lang w:val="en-US" w:eastAsia="zh-CN"/>
         </w:rPr>
-        <w:t xml:space="preserve">is used to reflect the difference between the current output value of the model and the expected correct output value. </w:t>
+        <w:t xml:space="preserve">is used to reflect the difference between the actual output value of the model and the expected correct output value. </w:t>
       </w:r>
       <w:r>
         <w:rPr>
@@ -2977,34 +3031,6 @@
           <w:szCs w:val="18"/>
         </w:rPr>
         <w:t>Quadratic Cost Function</w:t>
-      </w:r>
-      <w:r>
-        <w:rPr>
-          <w:rFonts w:hint="eastAsia" w:ascii="Times New Roman" w:hAnsi="Times New Roman" w:cs="Times New Roman"/>
-          <w:b/>
-          <w:bCs/>
-          <w:i/>
-          <w:iCs/>
-          <w:color w:val="auto"/>
-          <w:sz w:val="18"/>
-          <w:szCs w:val="18"/>
-          <w:lang w:val="en-US" w:eastAsia="zh-CN"/>
-        </w:rPr>
-        <w:t xml:space="preserve"> </w:t>
-      </w:r>
-      <w:r>
-        <w:rPr>
-          <w:rFonts w:hint="eastAsia" w:ascii="Times New Roman" w:hAnsi="Times New Roman" w:cs="Times New Roman"/>
-          <w:b w:val="0"/>
-          <w:bCs w:val="0"/>
-          <w:i w:val="0"/>
-          <w:iCs w:val="0"/>
-          <w:color w:val="auto"/>
-          <w:sz w:val="18"/>
-          <w:szCs w:val="18"/>
-          <w:lang w:val="en-US" w:eastAsia="zh-CN"/>
-        </w:rPr>
-        <w:t>(not recommended in deep learning)</w:t>
       </w:r>
       <w:r>
         <w:rPr>
@@ -3207,10 +3233,11 @@
       <w:pPr>
         <w:ind w:firstLine="180" w:firstLineChars="100"/>
         <w:rPr>
-          <w:rFonts w:ascii="Times New Roman" w:hAnsi="Times New Roman" w:cs="Times New Roman"/>
-          <w:color w:val="auto"/>
-          <w:sz w:val="18"/>
-          <w:szCs w:val="18"/>
+          <w:rFonts w:hint="default" w:ascii="Times New Roman" w:hAnsi="Times New Roman" w:cs="Times New Roman" w:eastAsiaTheme="minorEastAsia"/>
+          <w:color w:val="auto"/>
+          <w:sz w:val="18"/>
+          <w:szCs w:val="18"/>
+          <w:lang w:val="en-US" w:eastAsia="zh-CN"/>
         </w:rPr>
       </w:pPr>
       <w:r>
@@ -3394,6 +3421,16 @@
           <w:szCs w:val="18"/>
         </w:rPr>
         <w:t xml:space="preserve">. </w:t>
+      </w:r>
+      <w:r>
+        <w:rPr>
+          <w:rFonts w:hint="eastAsia" w:ascii="Times New Roman" w:hAnsi="Times New Roman" w:cs="Times New Roman"/>
+          <w:color w:val="auto"/>
+          <w:sz w:val="18"/>
+          <w:szCs w:val="18"/>
+          <w:lang w:val="en-US" w:eastAsia="zh-CN"/>
+        </w:rPr>
+        <w:t>In genral, the square of the difference between the actual output value and the expected output value.</w:t>
       </w:r>
     </w:p>
     <w:p>
@@ -3637,7 +3674,7 @@
           <w:szCs w:val="18"/>
           <w:lang w:val="en-US" w:eastAsia="zh-CN"/>
         </w:rPr>
-        <w:t xml:space="preserve"> current gradient, α is step we set.</w:t>
+        <w:t xml:space="preserve"> current gradient, α is step lengrh we set.</w:t>
       </w:r>
     </w:p>
     <w:p>
@@ -4204,19 +4241,71 @@
       <w:pPr>
         <w:ind w:firstLine="180" w:firstLineChars="100"/>
         <w:rPr>
-          <w:rFonts w:ascii="Times New Roman" w:hAnsi="Times New Roman" w:cs="Times New Roman"/>
-          <w:color w:val="auto"/>
-          <w:sz w:val="18"/>
-          <w:szCs w:val="18"/>
+          <w:rFonts w:hint="default" w:ascii="Times New Roman" w:hAnsi="Times New Roman" w:cs="Times New Roman"/>
+          <w:color w:val="auto"/>
+          <w:sz w:val="18"/>
+          <w:szCs w:val="18"/>
+          <w:lang w:val="en-US"/>
         </w:rPr>
       </w:pPr>
       <w:r>
         <w:rPr>
-          <w:rFonts w:ascii="Times New Roman" w:hAnsi="Times New Roman" w:cs="Times New Roman"/>
-          <w:sz w:val="18"/>
-          <w:szCs w:val="18"/>
-        </w:rPr>
-        <w:t xml:space="preserve">Usually, the network trains with batch of </w:t>
+          <w:rFonts w:hint="eastAsia" w:ascii="Times New Roman" w:hAnsi="Times New Roman" w:cs="Times New Roman"/>
+          <w:sz w:val="18"/>
+          <w:szCs w:val="18"/>
+        </w:rPr>
+        <w:t>Given that the mean value of the sigmoid function is not 0</w:t>
+      </w:r>
+      <w:r>
+        <w:rPr>
+          <w:rFonts w:hint="eastAsia" w:ascii="Times New Roman" w:hAnsi="Times New Roman" w:cs="Times New Roman"/>
+          <w:sz w:val="18"/>
+          <w:szCs w:val="18"/>
+          <w:lang w:val="en-US" w:eastAsia="zh-CN"/>
+        </w:rPr>
+        <w:t>. In the real use</w:t>
+      </w:r>
+      <w:r>
+        <w:rPr>
+          <w:rFonts w:ascii="Times New Roman" w:hAnsi="Times New Roman" w:cs="Times New Roman"/>
+          <w:sz w:val="18"/>
+          <w:szCs w:val="18"/>
+        </w:rPr>
+        <w:t xml:space="preserve">, the network </w:t>
+      </w:r>
+      <w:r>
+        <w:rPr>
+          <w:rFonts w:hint="eastAsia" w:ascii="Times New Roman" w:hAnsi="Times New Roman" w:cs="Times New Roman"/>
+          <w:sz w:val="18"/>
+          <w:szCs w:val="18"/>
+          <w:lang w:val="en-US" w:eastAsia="zh-CN"/>
+        </w:rPr>
+        <w:t xml:space="preserve">should be </w:t>
+      </w:r>
+      <w:r>
+        <w:rPr>
+          <w:rFonts w:ascii="Times New Roman" w:hAnsi="Times New Roman" w:cs="Times New Roman"/>
+          <w:sz w:val="18"/>
+          <w:szCs w:val="18"/>
+        </w:rPr>
+        <w:t>train</w:t>
+      </w:r>
+      <w:r>
+        <w:rPr>
+          <w:rFonts w:hint="eastAsia" w:ascii="Times New Roman" w:hAnsi="Times New Roman" w:cs="Times New Roman"/>
+          <w:sz w:val="18"/>
+          <w:szCs w:val="18"/>
+          <w:lang w:val="en-US" w:eastAsia="zh-CN"/>
+        </w:rPr>
+        <w:t>ed</w:t>
+      </w:r>
+      <w:r>
+        <w:rPr>
+          <w:rFonts w:ascii="Times New Roman" w:hAnsi="Times New Roman" w:cs="Times New Roman"/>
+          <w:sz w:val="18"/>
+          <w:szCs w:val="18"/>
+        </w:rPr>
+        <w:t xml:space="preserve"> with batch of </w:t>
       </w:r>
       <w:r>
         <w:rPr>
@@ -4306,30 +4395,21 @@
           <w:sz w:val="18"/>
           <w:szCs w:val="18"/>
         </w:rPr>
-        <w:t xml:space="preserve"> at </w:t>
-      </w:r>
-      <w:r>
-        <w:rPr>
-          <w:rFonts w:hint="eastAsia" w:ascii="Times New Roman" w:hAnsi="Times New Roman" w:cs="Times New Roman"/>
-          <w:color w:val="auto"/>
-          <w:sz w:val="18"/>
-          <w:szCs w:val="18"/>
-          <w:lang w:val="en-US" w:eastAsia="zh-CN"/>
-        </w:rPr>
-        <w:t>the same time. O</w:t>
-      </w:r>
-      <w:r>
-        <w:rPr>
-          <w:rFonts w:ascii="Times New Roman" w:hAnsi="Times New Roman" w:cs="Times New Roman"/>
-          <w:color w:val="auto"/>
-          <w:sz w:val="18"/>
-          <w:szCs w:val="18"/>
-        </w:rPr>
-        <w:t xml:space="preserve">ne </w:t>
-      </w:r>
-      <w:r>
-        <w:rPr>
-          <w:rFonts w:ascii="Times New Roman" w:hAnsi="Times New Roman" w:cs="Times New Roman"/>
+        <w:t xml:space="preserve">at </w:t>
+      </w:r>
+      <w:r>
+        <w:rPr>
+          <w:rFonts w:hint="eastAsia" w:ascii="Times New Roman" w:hAnsi="Times New Roman" w:cs="Times New Roman"/>
+          <w:color w:val="auto"/>
+          <w:sz w:val="18"/>
+          <w:szCs w:val="18"/>
+          <w:lang w:val="en-US" w:eastAsia="zh-CN"/>
+        </w:rPr>
+        <w:t xml:space="preserve">the same time. An epoch means that we have completed a </w:t>
+      </w:r>
+      <w:r>
+        <w:rPr>
+          <w:rFonts w:hint="eastAsia" w:ascii="Times New Roman" w:hAnsi="Times New Roman" w:cs="Times New Roman"/>
           <w:b/>
           <w:bCs/>
           <w:i/>
@@ -4337,37 +4417,46 @@
           <w:color w:val="auto"/>
           <w:sz w:val="18"/>
           <w:szCs w:val="18"/>
-        </w:rPr>
-        <w:t>epoch</w:t>
-      </w:r>
-      <w:r>
-        <w:rPr>
-          <w:rFonts w:ascii="Times New Roman" w:hAnsi="Times New Roman" w:cs="Times New Roman"/>
-          <w:color w:val="auto"/>
-          <w:sz w:val="18"/>
-          <w:szCs w:val="18"/>
-        </w:rPr>
-        <w:t xml:space="preserve"> </w:t>
-      </w:r>
-      <w:r>
-        <w:rPr>
-          <w:rFonts w:hint="eastAsia" w:ascii="Times New Roman" w:hAnsi="Times New Roman" w:cs="Times New Roman"/>
-          <w:color w:val="auto"/>
-          <w:sz w:val="18"/>
-          <w:szCs w:val="18"/>
-          <w:lang w:val="en-US" w:eastAsia="zh-CN"/>
-        </w:rPr>
-        <w:t>means we already processed all the existing input items</w:t>
-      </w:r>
-      <w:r>
-        <w:rPr>
-          <w:rFonts w:ascii="Times New Roman" w:hAnsi="Times New Roman" w:cs="Times New Roman"/>
-          <w:color w:val="auto"/>
-          <w:sz w:val="18"/>
-          <w:szCs w:val="18"/>
-        </w:rPr>
-        <w:t xml:space="preserve">. </w:t>
-      </w:r>
+          <w:lang w:val="en-US" w:eastAsia="zh-CN"/>
+        </w:rPr>
+        <w:t>forward propagation</w:t>
+      </w:r>
+      <w:r>
+        <w:rPr>
+          <w:rFonts w:hint="eastAsia" w:ascii="Times New Roman" w:hAnsi="Times New Roman" w:cs="Times New Roman"/>
+          <w:color w:val="auto"/>
+          <w:sz w:val="18"/>
+          <w:szCs w:val="18"/>
+          <w:lang w:val="en-US" w:eastAsia="zh-CN"/>
+        </w:rPr>
+        <w:t xml:space="preserve"> of all the data and updated the weights and biases with </w:t>
+      </w:r>
+      <w:r>
+        <w:rPr>
+          <w:rFonts w:hint="eastAsia" w:ascii="Times New Roman" w:hAnsi="Times New Roman" w:cs="Times New Roman"/>
+          <w:b/>
+          <w:bCs/>
+          <w:i/>
+          <w:iCs/>
+          <w:color w:val="auto"/>
+          <w:sz w:val="18"/>
+          <w:szCs w:val="18"/>
+          <w:lang w:val="en-US" w:eastAsia="zh-CN"/>
+        </w:rPr>
+        <w:t>back propagation</w:t>
+      </w:r>
+      <w:r>
+        <w:rPr>
+          <w:rFonts w:hint="eastAsia" w:ascii="Times New Roman" w:hAnsi="Times New Roman" w:cs="Times New Roman"/>
+          <w:color w:val="auto"/>
+          <w:sz w:val="18"/>
+          <w:szCs w:val="18"/>
+          <w:lang w:val="en-US" w:eastAsia="zh-CN"/>
+        </w:rPr>
+        <w:t>.</w:t>
+      </w:r>
+      <w:bookmarkStart w:id="0" w:name="_GoBack"/>
+      <w:bookmarkEnd w:id="0"/>
     </w:p>
     <w:p>
       <w:pPr>
@@ -4548,8 +4637,6 @@
           <w:bCs/>
         </w:rPr>
       </w:pPr>
-      <w:bookmarkStart w:id="0" w:name="_GoBack"/>
-      <w:bookmarkEnd w:id="0"/>
       <w:r>
         <w:rPr>
           <w:rFonts w:hint="eastAsia" w:ascii="Times New Roman" w:hAnsi="Times New Roman" w:cs="Times New Roman"/>
@@ -4812,7 +4899,7 @@
     <w:lsdException w:uiPriority="99" w:name="footnote text"/>
     <w:lsdException w:uiPriority="99" w:name="annotation text"/>
     <w:lsdException w:qFormat="1" w:uiPriority="99" w:semiHidden="0" w:name="header"/>
-    <w:lsdException w:uiPriority="99" w:semiHidden="0" w:name="footer"/>
+    <w:lsdException w:qFormat="1" w:uiPriority="99" w:semiHidden="0" w:name="footer"/>
     <w:lsdException w:uiPriority="99" w:name="index heading"/>
     <w:lsdException w:qFormat="1" w:uiPriority="35" w:name="caption"/>
     <w:lsdException w:uiPriority="99" w:name="table of figures"/>
@@ -5086,6 +5173,7 @@
     <w:basedOn w:val="1"/>
     <w:link w:val="17"/>
     <w:unhideWhenUsed/>
+    <w:qFormat/>
     <w:uiPriority w:val="99"/>
     <w:pPr>
       <w:tabs>

--- a/paper.docx
+++ b/paper.docx
@@ -57,7 +57,7 @@
           <w:szCs w:val="40"/>
           <w:lang w:val="en-US" w:eastAsia="zh-CN"/>
         </w:rPr>
-        <w:t xml:space="preserve"> system on English characters</w:t>
+        <w:t xml:space="preserve"> system on uppercase English characters</w:t>
       </w:r>
     </w:p>
     <w:p>
@@ -311,7 +311,20 @@
           <w:szCs w:val="18"/>
           <w:lang w:val="en-US" w:eastAsia="zh-CN"/>
         </w:rPr>
-        <w:t>OCR system with high accuracy, show the basic steps in machine learning.</w:t>
+        <w:t>OCR system with relatively</w:t>
+      </w:r>
+      <w:bookmarkStart w:id="0" w:name="_GoBack"/>
+      <w:bookmarkEnd w:id="0"/>
+      <w:r>
+        <w:rPr>
+          <w:rFonts w:hint="eastAsia" w:ascii="Times New Roman" w:hAnsi="Times New Roman" w:cs="Times New Roman"/>
+          <w:b/>
+          <w:bCs/>
+          <w:sz w:val="18"/>
+          <w:szCs w:val="18"/>
+          <w:lang w:val="en-US" w:eastAsia="zh-CN"/>
+        </w:rPr>
+        <w:t xml:space="preserve"> high accuracy, show the basic steps in machine learning.</w:t>
       </w:r>
     </w:p>
     <w:p>
@@ -4455,8 +4468,6 @@
         </w:rPr>
         <w:t>.</w:t>
       </w:r>
-      <w:bookmarkStart w:id="0" w:name="_GoBack"/>
-      <w:bookmarkEnd w:id="0"/>
     </w:p>
     <w:p>
       <w:pPr>

--- a/paper.docx
+++ b/paper.docx
@@ -311,20 +311,7 @@
           <w:szCs w:val="18"/>
           <w:lang w:val="en-US" w:eastAsia="zh-CN"/>
         </w:rPr>
-        <w:t>OCR system with relatively</w:t>
-      </w:r>
-      <w:bookmarkStart w:id="0" w:name="_GoBack"/>
-      <w:bookmarkEnd w:id="0"/>
-      <w:r>
-        <w:rPr>
-          <w:rFonts w:hint="eastAsia" w:ascii="Times New Roman" w:hAnsi="Times New Roman" w:cs="Times New Roman"/>
-          <w:b/>
-          <w:bCs/>
-          <w:sz w:val="18"/>
-          <w:szCs w:val="18"/>
-          <w:lang w:val="en-US" w:eastAsia="zh-CN"/>
-        </w:rPr>
-        <w:t xml:space="preserve"> high accuracy, show the basic steps in machine learning.</w:t>
+        <w:t>OCR system with relatively high accuracy, show the basic steps in machine learning.</w:t>
       </w:r>
     </w:p>
     <w:p>
@@ -2267,10 +2254,11 @@
         <w:ind w:firstLine="180" w:firstLineChars="100"/>
         <w:jc w:val="center"/>
         <w:rPr>
-          <w:rFonts w:ascii="Cambria Math" w:hAnsi="Cambria Math" w:cs="Times New Roman"/>
+          <w:rFonts w:hint="eastAsia" w:ascii="Cambria Math" w:hAnsi="Cambria Math" w:cs="Times New Roman" w:eastAsiaTheme="minorEastAsia"/>
           <w:i w:val="0"/>
           <w:sz w:val="18"/>
           <w:szCs w:val="18"/>
+          <w:lang w:val="en-US" w:eastAsia="zh-CN"/>
         </w:rPr>
       </w:pPr>
       <m:oMathPara>
@@ -4026,6 +4014,8 @@
           <w:rFonts w:ascii="Times New Roman" w:hAnsi="Times New Roman" w:cs="Times New Roman"/>
           <w:b/>
           <w:bCs/>
+          <w:i/>
+          <w:iCs/>
           <w:sz w:val="18"/>
           <w:szCs w:val="18"/>
         </w:rPr>
@@ -4650,6 +4640,855 @@
       </w:pPr>
       <w:r>
         <w:rPr>
+          <w:rFonts w:ascii="Times New Roman" w:hAnsi="Times New Roman" w:cs="Times New Roman"/>
+          <w:b/>
+          <w:bCs/>
+        </w:rPr>
+        <w:t>Materials and Method</w:t>
+      </w:r>
+      <w:r>
+        <w:rPr>
+          <w:rFonts w:hint="eastAsia" w:ascii="Times New Roman" w:hAnsi="Times New Roman" w:cs="Times New Roman"/>
+          <w:b/>
+          <w:bCs/>
+        </w:rPr>
+        <w:t>o</w:t>
+      </w:r>
+      <w:r>
+        <w:rPr>
+          <w:rFonts w:ascii="Times New Roman" w:hAnsi="Times New Roman" w:cs="Times New Roman"/>
+          <w:b/>
+          <w:bCs/>
+        </w:rPr>
+        <w:t>logy</w:t>
+      </w:r>
+    </w:p>
+    <w:p>
+      <w:pPr>
+        <w:spacing w:after="0"/>
+        <w:ind w:firstLine="180" w:firstLineChars="100"/>
+        <w:contextualSpacing/>
+        <w:rPr>
+          <w:rFonts w:ascii="Times New Roman" w:hAnsi="Times New Roman" w:cs="Times New Roman"/>
+          <w:sz w:val="18"/>
+          <w:szCs w:val="18"/>
+        </w:rPr>
+      </w:pPr>
+      <w:r>
+        <w:rPr>
+          <w:rFonts w:ascii="Times New Roman" w:hAnsi="Times New Roman" w:cs="Times New Roman"/>
+          <w:sz w:val="18"/>
+          <w:szCs w:val="18"/>
+        </w:rPr>
+        <w:t>For this task, Python 3</w:t>
+      </w:r>
+      <w:r>
+        <w:rPr>
+          <w:rFonts w:hint="eastAsia" w:ascii="Times New Roman" w:hAnsi="Times New Roman" w:cs="Times New Roman"/>
+          <w:sz w:val="18"/>
+          <w:szCs w:val="18"/>
+          <w:lang w:val="en-US" w:eastAsia="zh-CN"/>
+        </w:rPr>
+        <w:t xml:space="preserve"> </w:t>
+      </w:r>
+      <w:r>
+        <w:rPr>
+          <w:rFonts w:ascii="Times New Roman" w:hAnsi="Times New Roman" w:cs="Times New Roman"/>
+          <w:sz w:val="18"/>
+          <w:szCs w:val="18"/>
+        </w:rPr>
+        <w:t>is the first-choice programming language. Its intuitive syntax and extensive machine-learning libraries makes coding more efficient. The following libraries are used:</w:t>
+      </w:r>
+    </w:p>
+    <w:p>
+      <w:pPr>
+        <w:pStyle w:val="13"/>
+        <w:numPr>
+          <w:ilvl w:val="0"/>
+          <w:numId w:val="2"/>
+        </w:numPr>
+        <w:ind w:firstLineChars="0"/>
+        <w:contextualSpacing/>
+        <w:rPr>
+          <w:rFonts w:ascii="Times New Roman" w:hAnsi="Times New Roman" w:cs="Times New Roman"/>
+          <w:sz w:val="18"/>
+          <w:szCs w:val="18"/>
+        </w:rPr>
+      </w:pPr>
+      <w:r>
+        <w:rPr>
+          <w:rFonts w:hint="eastAsia" w:ascii="Times New Roman" w:hAnsi="Times New Roman" w:cs="Times New Roman"/>
+          <w:sz w:val="18"/>
+          <w:szCs w:val="18"/>
+        </w:rPr>
+        <w:t>P</w:t>
+      </w:r>
+      <w:r>
+        <w:rPr>
+          <w:rFonts w:ascii="Times New Roman" w:hAnsi="Times New Roman" w:cs="Times New Roman"/>
+          <w:sz w:val="18"/>
+          <w:szCs w:val="18"/>
+        </w:rPr>
+        <w:t>IL</w:t>
+      </w:r>
+    </w:p>
+    <w:p>
+      <w:pPr>
+        <w:pStyle w:val="13"/>
+        <w:numPr>
+          <w:ilvl w:val="0"/>
+          <w:numId w:val="2"/>
+        </w:numPr>
+        <w:ind w:firstLineChars="0"/>
+        <w:contextualSpacing/>
+        <w:rPr>
+          <w:rFonts w:ascii="Times New Roman" w:hAnsi="Times New Roman" w:cs="Times New Roman"/>
+          <w:sz w:val="18"/>
+          <w:szCs w:val="18"/>
+        </w:rPr>
+      </w:pPr>
+      <w:r>
+        <w:rPr>
+          <w:rFonts w:ascii="Times New Roman" w:hAnsi="Times New Roman" w:cs="Times New Roman"/>
+          <w:sz w:val="18"/>
+          <w:szCs w:val="18"/>
+        </w:rPr>
+        <w:t>Numpy</w:t>
+      </w:r>
+    </w:p>
+    <w:p>
+      <w:pPr>
+        <w:pStyle w:val="13"/>
+        <w:numPr>
+          <w:numId w:val="0"/>
+        </w:numPr>
+        <w:contextualSpacing/>
+        <w:rPr>
+          <w:rFonts w:ascii="Times New Roman" w:hAnsi="Times New Roman" w:cs="Times New Roman"/>
+          <w:sz w:val="18"/>
+          <w:szCs w:val="18"/>
+        </w:rPr>
+      </w:pPr>
+    </w:p>
+    <w:p>
+      <w:pPr>
+        <w:pStyle w:val="13"/>
+        <w:numPr>
+          <w:ilvl w:val="0"/>
+          <w:numId w:val="3"/>
+        </w:numPr>
+        <w:ind w:firstLineChars="0"/>
+        <w:rPr>
+          <w:rFonts w:hint="default" w:ascii="Times New Roman" w:hAnsi="Times New Roman" w:cs="Times New Roman" w:eastAsiaTheme="minorEastAsia"/>
+          <w:b/>
+          <w:bCs/>
+          <w:i/>
+          <w:iCs/>
+          <w:sz w:val="18"/>
+          <w:szCs w:val="18"/>
+          <w:lang w:val="en-US" w:eastAsia="zh-CN"/>
+        </w:rPr>
+      </w:pPr>
+      <w:r>
+        <w:rPr>
+          <w:rFonts w:ascii="Times New Roman" w:hAnsi="Times New Roman" w:cs="Times New Roman"/>
+          <w:b/>
+          <w:bCs/>
+          <w:i/>
+          <w:iCs/>
+          <w:sz w:val="20"/>
+          <w:szCs w:val="20"/>
+        </w:rPr>
+        <w:t>Calibration &amp; Training</w:t>
+      </w:r>
+    </w:p>
+    <w:p>
+      <w:pPr>
+        <w:pStyle w:val="13"/>
+        <w:numPr>
+          <w:numId w:val="0"/>
+        </w:numPr>
+        <w:ind w:leftChars="0" w:firstLine="180" w:firstLineChars="100"/>
+        <w:rPr>
+          <w:rFonts w:hint="eastAsia" w:ascii="Times New Roman" w:hAnsi="Times New Roman" w:cs="Times New Roman"/>
+          <w:sz w:val="18"/>
+          <w:szCs w:val="18"/>
+          <w:lang w:val="en-US" w:eastAsia="zh-CN"/>
+        </w:rPr>
+      </w:pPr>
+      <w:r>
+        <w:rPr>
+          <w:rFonts w:hint="eastAsia" w:ascii="Times New Roman" w:hAnsi="Times New Roman" w:cs="Times New Roman"/>
+          <w:sz w:val="18"/>
+          <w:szCs w:val="18"/>
+          <w:lang w:val="en-US" w:eastAsia="zh-CN"/>
+        </w:rPr>
+        <w:t xml:space="preserve">The first thing is to acquire training datas. For this project, 17*17 pixels grayscale images of hand written English letters are downloaded from </w:t>
+      </w:r>
+      <w:r>
+        <w:rPr>
+          <w:rFonts w:hint="eastAsia" w:ascii="Times New Roman" w:hAnsi="Times New Roman" w:cs="Times New Roman"/>
+          <w:sz w:val="18"/>
+          <w:szCs w:val="18"/>
+          <w:lang w:val="en-US" w:eastAsia="zh-CN"/>
+        </w:rPr>
+        <w:fldChar w:fldCharType="begin"/>
+      </w:r>
+      <w:r>
+        <w:rPr>
+          <w:rFonts w:hint="eastAsia" w:ascii="Times New Roman" w:hAnsi="Times New Roman" w:cs="Times New Roman"/>
+          <w:sz w:val="18"/>
+          <w:szCs w:val="18"/>
+          <w:lang w:val="en-US" w:eastAsia="zh-CN"/>
+        </w:rPr>
+        <w:instrText xml:space="preserve"> HYPERLINK "https://github.com/znzz1/Machine-learning" </w:instrText>
+      </w:r>
+      <w:r>
+        <w:rPr>
+          <w:rFonts w:hint="eastAsia" w:ascii="Times New Roman" w:hAnsi="Times New Roman" w:cs="Times New Roman"/>
+          <w:sz w:val="18"/>
+          <w:szCs w:val="18"/>
+          <w:lang w:val="en-US" w:eastAsia="zh-CN"/>
+        </w:rPr>
+        <w:fldChar w:fldCharType="separate"/>
+      </w:r>
+      <w:r>
+        <w:rPr>
+          <w:rStyle w:val="9"/>
+          <w:rFonts w:hint="eastAsia" w:ascii="Times New Roman" w:hAnsi="Times New Roman" w:cs="Times New Roman"/>
+          <w:sz w:val="18"/>
+          <w:szCs w:val="18"/>
+          <w:lang w:val="en-US" w:eastAsia="zh-CN"/>
+        </w:rPr>
+        <w:t>machine-learning data repositories.</w:t>
+      </w:r>
+      <w:r>
+        <w:rPr>
+          <w:rFonts w:hint="eastAsia" w:ascii="Times New Roman" w:hAnsi="Times New Roman" w:cs="Times New Roman"/>
+          <w:sz w:val="18"/>
+          <w:szCs w:val="18"/>
+          <w:lang w:val="en-US" w:eastAsia="zh-CN"/>
+        </w:rPr>
+        <w:fldChar w:fldCharType="end"/>
+      </w:r>
+    </w:p>
+    <w:p>
+      <w:pPr>
+        <w:pStyle w:val="13"/>
+        <w:numPr>
+          <w:numId w:val="0"/>
+        </w:numPr>
+        <w:ind w:leftChars="0" w:firstLine="180" w:firstLineChars="100"/>
+        <w:rPr>
+          <w:rFonts w:hint="default" w:ascii="Times New Roman" w:hAnsi="Times New Roman" w:cs="Times New Roman"/>
+          <w:sz w:val="18"/>
+          <w:szCs w:val="18"/>
+          <w:lang w:val="en-US" w:eastAsia="zh-CN"/>
+        </w:rPr>
+      </w:pPr>
+      <w:r>
+        <w:rPr>
+          <w:rFonts w:hint="eastAsia" w:ascii="Times New Roman" w:hAnsi="Times New Roman" w:cs="Times New Roman"/>
+          <w:sz w:val="18"/>
+          <w:szCs w:val="18"/>
+          <w:lang w:val="en-US" w:eastAsia="zh-CN"/>
+        </w:rPr>
+        <w:t xml:space="preserve">For convenient, we use the </w:t>
+      </w:r>
+      <w:r>
+        <w:rPr>
+          <w:rFonts w:hint="eastAsia" w:ascii="Times New Roman" w:hAnsi="Times New Roman" w:cs="Times New Roman"/>
+          <w:sz w:val="18"/>
+          <w:szCs w:val="18"/>
+          <w:lang w:val="en-US" w:eastAsia="zh-CN"/>
+        </w:rPr>
+        <w:fldChar w:fldCharType="begin"/>
+      </w:r>
+      <w:r>
+        <w:rPr>
+          <w:rFonts w:hint="eastAsia" w:ascii="Times New Roman" w:hAnsi="Times New Roman" w:cs="Times New Roman"/>
+          <w:sz w:val="18"/>
+          <w:szCs w:val="18"/>
+          <w:lang w:val="en-US" w:eastAsia="zh-CN"/>
+        </w:rPr>
+        <w:instrText xml:space="preserve"> HYPERLINK "https://github.com/znzz1/Machine-learning/blob/main/train.npy" </w:instrText>
+      </w:r>
+      <w:r>
+        <w:rPr>
+          <w:rFonts w:hint="eastAsia" w:ascii="Times New Roman" w:hAnsi="Times New Roman" w:cs="Times New Roman"/>
+          <w:sz w:val="18"/>
+          <w:szCs w:val="18"/>
+          <w:lang w:val="en-US" w:eastAsia="zh-CN"/>
+        </w:rPr>
+        <w:fldChar w:fldCharType="separate"/>
+      </w:r>
+      <w:r>
+        <w:rPr>
+          <w:rStyle w:val="11"/>
+          <w:rFonts w:hint="eastAsia" w:ascii="Times New Roman" w:hAnsi="Times New Roman" w:cs="Times New Roman"/>
+          <w:sz w:val="18"/>
+          <w:szCs w:val="18"/>
+          <w:lang w:val="en-US" w:eastAsia="zh-CN"/>
+        </w:rPr>
+        <w:t>proprecessed datas</w:t>
+      </w:r>
+      <w:r>
+        <w:rPr>
+          <w:rFonts w:hint="eastAsia" w:ascii="Times New Roman" w:hAnsi="Times New Roman" w:cs="Times New Roman"/>
+          <w:sz w:val="18"/>
+          <w:szCs w:val="18"/>
+          <w:lang w:val="en-US" w:eastAsia="zh-CN"/>
+        </w:rPr>
+        <w:fldChar w:fldCharType="end"/>
+      </w:r>
+      <w:r>
+        <w:rPr>
+          <w:rFonts w:hint="eastAsia" w:ascii="Times New Roman" w:hAnsi="Times New Roman" w:cs="Times New Roman"/>
+          <w:sz w:val="18"/>
+          <w:szCs w:val="18"/>
+          <w:lang w:val="en-US" w:eastAsia="zh-CN"/>
+        </w:rPr>
+        <w:t xml:space="preserve"> from 17*17 pixels grayscale images directly.</w:t>
+      </w:r>
+      <w:bookmarkStart w:id="0" w:name="_GoBack"/>
+      <w:bookmarkEnd w:id="0"/>
+    </w:p>
+    <w:p>
+      <w:pPr>
+        <w:ind w:firstLine="180" w:firstLineChars="100"/>
+        <w:rPr>
+          <w:rFonts w:ascii="Times New Roman" w:hAnsi="Times New Roman" w:cs="Times New Roman"/>
+          <w:sz w:val="18"/>
+          <w:szCs w:val="18"/>
+        </w:rPr>
+      </w:pPr>
+    </w:p>
+    <w:p>
+      <w:pPr>
+        <w:ind w:firstLine="180" w:firstLineChars="100"/>
+        <w:rPr>
+          <w:rFonts w:ascii="Times New Roman" w:hAnsi="Times New Roman" w:cs="Times New Roman"/>
+          <w:sz w:val="18"/>
+          <w:szCs w:val="18"/>
+        </w:rPr>
+      </w:pPr>
+    </w:p>
+    <w:p>
+      <w:pPr>
+        <w:ind w:firstLine="180" w:firstLineChars="100"/>
+        <w:rPr>
+          <w:rFonts w:ascii="Times New Roman" w:hAnsi="Times New Roman" w:cs="Times New Roman"/>
+          <w:sz w:val="18"/>
+          <w:szCs w:val="18"/>
+        </w:rPr>
+      </w:pPr>
+    </w:p>
+    <w:p>
+      <w:pPr>
+        <w:ind w:firstLine="180" w:firstLineChars="100"/>
+        <w:rPr>
+          <w:rFonts w:ascii="Times New Roman" w:hAnsi="Times New Roman" w:cs="Times New Roman"/>
+          <w:sz w:val="18"/>
+          <w:szCs w:val="18"/>
+        </w:rPr>
+      </w:pPr>
+    </w:p>
+    <w:p>
+      <w:pPr>
+        <w:ind w:firstLine="180" w:firstLineChars="100"/>
+        <w:rPr>
+          <w:rFonts w:ascii="Times New Roman" w:hAnsi="Times New Roman" w:cs="Times New Roman"/>
+          <w:sz w:val="18"/>
+          <w:szCs w:val="18"/>
+        </w:rPr>
+      </w:pPr>
+    </w:p>
+    <w:p>
+      <w:pPr>
+        <w:ind w:firstLine="180" w:firstLineChars="100"/>
+        <w:rPr>
+          <w:rFonts w:ascii="Times New Roman" w:hAnsi="Times New Roman" w:cs="Times New Roman"/>
+          <w:sz w:val="18"/>
+          <w:szCs w:val="18"/>
+        </w:rPr>
+      </w:pPr>
+    </w:p>
+    <w:p>
+      <w:pPr>
+        <w:ind w:firstLine="180" w:firstLineChars="100"/>
+        <w:rPr>
+          <w:rFonts w:ascii="Times New Roman" w:hAnsi="Times New Roman" w:cs="Times New Roman"/>
+          <w:sz w:val="18"/>
+          <w:szCs w:val="18"/>
+        </w:rPr>
+      </w:pPr>
+    </w:p>
+    <w:p>
+      <w:pPr>
+        <w:ind w:firstLine="180" w:firstLineChars="100"/>
+        <w:rPr>
+          <w:rFonts w:ascii="Times New Roman" w:hAnsi="Times New Roman" w:cs="Times New Roman"/>
+          <w:sz w:val="18"/>
+          <w:szCs w:val="18"/>
+        </w:rPr>
+      </w:pPr>
+    </w:p>
+    <w:p>
+      <w:pPr>
+        <w:ind w:firstLine="180" w:firstLineChars="100"/>
+        <w:rPr>
+          <w:rFonts w:ascii="Times New Roman" w:hAnsi="Times New Roman" w:cs="Times New Roman"/>
+          <w:sz w:val="18"/>
+          <w:szCs w:val="18"/>
+        </w:rPr>
+      </w:pPr>
+    </w:p>
+    <w:p>
+      <w:pPr>
+        <w:ind w:firstLine="180" w:firstLineChars="100"/>
+        <w:rPr>
+          <w:rFonts w:ascii="Times New Roman" w:hAnsi="Times New Roman" w:cs="Times New Roman"/>
+          <w:sz w:val="18"/>
+          <w:szCs w:val="18"/>
+        </w:rPr>
+      </w:pPr>
+    </w:p>
+    <w:p>
+      <w:pPr>
+        <w:ind w:firstLine="180" w:firstLineChars="100"/>
+        <w:rPr>
+          <w:rFonts w:ascii="Times New Roman" w:hAnsi="Times New Roman" w:cs="Times New Roman"/>
+          <w:sz w:val="18"/>
+          <w:szCs w:val="18"/>
+        </w:rPr>
+      </w:pPr>
+    </w:p>
+    <w:p>
+      <w:pPr>
+        <w:ind w:firstLine="180" w:firstLineChars="100"/>
+        <w:rPr>
+          <w:rFonts w:ascii="Times New Roman" w:hAnsi="Times New Roman" w:cs="Times New Roman"/>
+          <w:sz w:val="18"/>
+          <w:szCs w:val="18"/>
+        </w:rPr>
+      </w:pPr>
+    </w:p>
+    <w:p>
+      <w:pPr>
+        <w:ind w:firstLine="180" w:firstLineChars="100"/>
+        <w:rPr>
+          <w:rFonts w:ascii="Times New Roman" w:hAnsi="Times New Roman" w:cs="Times New Roman"/>
+          <w:sz w:val="18"/>
+          <w:szCs w:val="18"/>
+        </w:rPr>
+      </w:pPr>
+    </w:p>
+    <w:p>
+      <w:pPr>
+        <w:ind w:firstLine="180" w:firstLineChars="100"/>
+        <w:rPr>
+          <w:rFonts w:ascii="Times New Roman" w:hAnsi="Times New Roman" w:cs="Times New Roman"/>
+          <w:sz w:val="18"/>
+          <w:szCs w:val="18"/>
+        </w:rPr>
+      </w:pPr>
+    </w:p>
+    <w:p>
+      <w:pPr>
+        <w:ind w:firstLine="180" w:firstLineChars="100"/>
+        <w:rPr>
+          <w:rFonts w:ascii="Times New Roman" w:hAnsi="Times New Roman" w:cs="Times New Roman"/>
+          <w:sz w:val="18"/>
+          <w:szCs w:val="18"/>
+        </w:rPr>
+      </w:pPr>
+    </w:p>
+    <w:p>
+      <w:pPr>
+        <w:ind w:firstLine="180" w:firstLineChars="100"/>
+        <w:rPr>
+          <w:rFonts w:ascii="Times New Roman" w:hAnsi="Times New Roman" w:cs="Times New Roman"/>
+          <w:sz w:val="18"/>
+          <w:szCs w:val="18"/>
+        </w:rPr>
+      </w:pPr>
+    </w:p>
+    <w:p>
+      <w:pPr>
+        <w:ind w:firstLine="180" w:firstLineChars="100"/>
+        <w:rPr>
+          <w:rFonts w:ascii="Times New Roman" w:hAnsi="Times New Roman" w:cs="Times New Roman"/>
+          <w:sz w:val="18"/>
+          <w:szCs w:val="18"/>
+        </w:rPr>
+      </w:pPr>
+    </w:p>
+    <w:p>
+      <w:pPr>
+        <w:ind w:firstLine="180" w:firstLineChars="100"/>
+        <w:rPr>
+          <w:rFonts w:ascii="Times New Roman" w:hAnsi="Times New Roman" w:cs="Times New Roman"/>
+          <w:sz w:val="18"/>
+          <w:szCs w:val="18"/>
+        </w:rPr>
+      </w:pPr>
+    </w:p>
+    <w:p>
+      <w:pPr>
+        <w:ind w:firstLine="180" w:firstLineChars="100"/>
+        <w:rPr>
+          <w:rFonts w:ascii="Times New Roman" w:hAnsi="Times New Roman" w:cs="Times New Roman"/>
+          <w:sz w:val="18"/>
+          <w:szCs w:val="18"/>
+        </w:rPr>
+      </w:pPr>
+    </w:p>
+    <w:p>
+      <w:pPr>
+        <w:ind w:firstLine="180" w:firstLineChars="100"/>
+        <w:rPr>
+          <w:rFonts w:ascii="Times New Roman" w:hAnsi="Times New Roman" w:cs="Times New Roman"/>
+          <w:sz w:val="18"/>
+          <w:szCs w:val="18"/>
+        </w:rPr>
+      </w:pPr>
+    </w:p>
+    <w:p>
+      <w:pPr>
+        <w:ind w:firstLine="180" w:firstLineChars="100"/>
+        <w:rPr>
+          <w:rFonts w:ascii="Times New Roman" w:hAnsi="Times New Roman" w:cs="Times New Roman"/>
+          <w:sz w:val="18"/>
+          <w:szCs w:val="18"/>
+        </w:rPr>
+      </w:pPr>
+    </w:p>
+    <w:p>
+      <w:pPr>
+        <w:ind w:firstLine="180" w:firstLineChars="100"/>
+        <w:rPr>
+          <w:rFonts w:ascii="Times New Roman" w:hAnsi="Times New Roman" w:cs="Times New Roman"/>
+          <w:sz w:val="18"/>
+          <w:szCs w:val="18"/>
+        </w:rPr>
+      </w:pPr>
+    </w:p>
+    <w:p>
+      <w:pPr>
+        <w:ind w:firstLine="180" w:firstLineChars="100"/>
+        <w:rPr>
+          <w:rFonts w:ascii="Times New Roman" w:hAnsi="Times New Roman" w:cs="Times New Roman"/>
+          <w:sz w:val="18"/>
+          <w:szCs w:val="18"/>
+        </w:rPr>
+      </w:pPr>
+    </w:p>
+    <w:p>
+      <w:pPr>
+        <w:ind w:firstLine="180" w:firstLineChars="100"/>
+        <w:rPr>
+          <w:rFonts w:ascii="Times New Roman" w:hAnsi="Times New Roman" w:cs="Times New Roman"/>
+          <w:sz w:val="18"/>
+          <w:szCs w:val="18"/>
+        </w:rPr>
+      </w:pPr>
+    </w:p>
+    <w:p>
+      <w:pPr>
+        <w:ind w:firstLine="180" w:firstLineChars="100"/>
+        <w:rPr>
+          <w:rFonts w:ascii="Times New Roman" w:hAnsi="Times New Roman" w:cs="Times New Roman"/>
+          <w:sz w:val="18"/>
+          <w:szCs w:val="18"/>
+        </w:rPr>
+      </w:pPr>
+    </w:p>
+    <w:p>
+      <w:pPr>
+        <w:ind w:firstLine="180" w:firstLineChars="100"/>
+        <w:rPr>
+          <w:rFonts w:ascii="Times New Roman" w:hAnsi="Times New Roman" w:cs="Times New Roman"/>
+          <w:sz w:val="18"/>
+          <w:szCs w:val="18"/>
+        </w:rPr>
+      </w:pPr>
+    </w:p>
+    <w:p>
+      <w:pPr>
+        <w:ind w:firstLine="180" w:firstLineChars="100"/>
+        <w:rPr>
+          <w:rFonts w:ascii="Times New Roman" w:hAnsi="Times New Roman" w:cs="Times New Roman"/>
+          <w:sz w:val="18"/>
+          <w:szCs w:val="18"/>
+        </w:rPr>
+      </w:pPr>
+    </w:p>
+    <w:p>
+      <w:pPr>
+        <w:ind w:firstLine="180" w:firstLineChars="100"/>
+        <w:rPr>
+          <w:rFonts w:ascii="Times New Roman" w:hAnsi="Times New Roman" w:cs="Times New Roman"/>
+          <w:sz w:val="18"/>
+          <w:szCs w:val="18"/>
+        </w:rPr>
+      </w:pPr>
+    </w:p>
+    <w:p>
+      <w:pPr>
+        <w:ind w:firstLine="180" w:firstLineChars="100"/>
+        <w:rPr>
+          <w:rFonts w:ascii="Times New Roman" w:hAnsi="Times New Roman" w:cs="Times New Roman"/>
+          <w:sz w:val="18"/>
+          <w:szCs w:val="18"/>
+        </w:rPr>
+      </w:pPr>
+    </w:p>
+    <w:p>
+      <w:pPr>
+        <w:ind w:firstLine="180" w:firstLineChars="100"/>
+        <w:rPr>
+          <w:rFonts w:ascii="Times New Roman" w:hAnsi="Times New Roman" w:cs="Times New Roman"/>
+          <w:sz w:val="18"/>
+          <w:szCs w:val="18"/>
+        </w:rPr>
+      </w:pPr>
+    </w:p>
+    <w:p>
+      <w:pPr>
+        <w:ind w:firstLine="180" w:firstLineChars="100"/>
+        <w:rPr>
+          <w:rFonts w:ascii="Times New Roman" w:hAnsi="Times New Roman" w:cs="Times New Roman"/>
+          <w:sz w:val="18"/>
+          <w:szCs w:val="18"/>
+        </w:rPr>
+      </w:pPr>
+    </w:p>
+    <w:p>
+      <w:pPr>
+        <w:ind w:firstLine="180" w:firstLineChars="100"/>
+        <w:rPr>
+          <w:rFonts w:ascii="Times New Roman" w:hAnsi="Times New Roman" w:cs="Times New Roman"/>
+          <w:sz w:val="18"/>
+          <w:szCs w:val="18"/>
+        </w:rPr>
+      </w:pPr>
+    </w:p>
+    <w:p>
+      <w:pPr>
+        <w:ind w:firstLine="180" w:firstLineChars="100"/>
+        <w:rPr>
+          <w:rFonts w:ascii="Times New Roman" w:hAnsi="Times New Roman" w:cs="Times New Roman"/>
+          <w:sz w:val="18"/>
+          <w:szCs w:val="18"/>
+        </w:rPr>
+      </w:pPr>
+    </w:p>
+    <w:p>
+      <w:pPr>
+        <w:ind w:firstLine="180" w:firstLineChars="100"/>
+        <w:rPr>
+          <w:rFonts w:ascii="Times New Roman" w:hAnsi="Times New Roman" w:cs="Times New Roman"/>
+          <w:sz w:val="18"/>
+          <w:szCs w:val="18"/>
+        </w:rPr>
+      </w:pPr>
+    </w:p>
+    <w:p>
+      <w:pPr>
+        <w:ind w:firstLine="180" w:firstLineChars="100"/>
+        <w:rPr>
+          <w:rFonts w:ascii="Times New Roman" w:hAnsi="Times New Roman" w:cs="Times New Roman"/>
+          <w:sz w:val="18"/>
+          <w:szCs w:val="18"/>
+        </w:rPr>
+      </w:pPr>
+    </w:p>
+    <w:p>
+      <w:pPr>
+        <w:ind w:firstLine="180" w:firstLineChars="100"/>
+        <w:rPr>
+          <w:rFonts w:ascii="Times New Roman" w:hAnsi="Times New Roman" w:cs="Times New Roman"/>
+          <w:sz w:val="18"/>
+          <w:szCs w:val="18"/>
+        </w:rPr>
+      </w:pPr>
+    </w:p>
+    <w:p>
+      <w:pPr>
+        <w:ind w:firstLine="180" w:firstLineChars="100"/>
+        <w:rPr>
+          <w:rFonts w:ascii="Times New Roman" w:hAnsi="Times New Roman" w:cs="Times New Roman"/>
+          <w:sz w:val="18"/>
+          <w:szCs w:val="18"/>
+        </w:rPr>
+      </w:pPr>
+    </w:p>
+    <w:p>
+      <w:pPr>
+        <w:rPr>
+          <w:rFonts w:ascii="Times New Roman" w:hAnsi="Times New Roman" w:cs="Times New Roman"/>
+          <w:sz w:val="18"/>
+          <w:szCs w:val="18"/>
+        </w:rPr>
+      </w:pPr>
+    </w:p>
+    <w:p>
+      <w:pPr>
+        <w:ind w:firstLine="180" w:firstLineChars="100"/>
+        <w:rPr>
+          <w:rFonts w:ascii="Times New Roman" w:hAnsi="Times New Roman" w:cs="Times New Roman"/>
+          <w:sz w:val="18"/>
+          <w:szCs w:val="18"/>
+        </w:rPr>
+      </w:pPr>
+    </w:p>
+    <w:p>
+      <w:pPr>
+        <w:ind w:firstLine="180" w:firstLineChars="100"/>
+        <w:rPr>
+          <w:rFonts w:ascii="Times New Roman" w:hAnsi="Times New Roman" w:cs="Times New Roman"/>
+          <w:sz w:val="18"/>
+          <w:szCs w:val="18"/>
+        </w:rPr>
+      </w:pPr>
+    </w:p>
+    <w:p>
+      <w:pPr>
+        <w:ind w:firstLine="180" w:firstLineChars="100"/>
+        <w:rPr>
+          <w:rFonts w:ascii="Times New Roman" w:hAnsi="Times New Roman" w:cs="Times New Roman"/>
+          <w:sz w:val="18"/>
+          <w:szCs w:val="18"/>
+        </w:rPr>
+      </w:pPr>
+    </w:p>
+    <w:p>
+      <w:pPr>
+        <w:ind w:firstLine="180" w:firstLineChars="100"/>
+        <w:rPr>
+          <w:rFonts w:ascii="Times New Roman" w:hAnsi="Times New Roman" w:cs="Times New Roman"/>
+          <w:sz w:val="18"/>
+          <w:szCs w:val="18"/>
+        </w:rPr>
+      </w:pPr>
+    </w:p>
+    <w:p>
+      <w:pPr>
+        <w:ind w:firstLine="180" w:firstLineChars="100"/>
+        <w:rPr>
+          <w:rFonts w:ascii="Times New Roman" w:hAnsi="Times New Roman" w:cs="Times New Roman"/>
+          <w:sz w:val="18"/>
+          <w:szCs w:val="18"/>
+        </w:rPr>
+      </w:pPr>
+    </w:p>
+    <w:p>
+      <w:pPr>
+        <w:ind w:firstLine="180" w:firstLineChars="100"/>
+        <w:rPr>
+          <w:rFonts w:ascii="Times New Roman" w:hAnsi="Times New Roman" w:cs="Times New Roman"/>
+          <w:sz w:val="18"/>
+          <w:szCs w:val="18"/>
+        </w:rPr>
+      </w:pPr>
+    </w:p>
+    <w:p>
+      <w:pPr>
+        <w:ind w:firstLine="180" w:firstLineChars="100"/>
+        <w:rPr>
+          <w:rFonts w:ascii="Times New Roman" w:hAnsi="Times New Roman" w:cs="Times New Roman"/>
+          <w:sz w:val="18"/>
+          <w:szCs w:val="18"/>
+        </w:rPr>
+      </w:pPr>
+    </w:p>
+    <w:p>
+      <w:pPr>
+        <w:ind w:firstLine="180" w:firstLineChars="100"/>
+        <w:rPr>
+          <w:rFonts w:ascii="Times New Roman" w:hAnsi="Times New Roman" w:cs="Times New Roman"/>
+          <w:sz w:val="18"/>
+          <w:szCs w:val="18"/>
+        </w:rPr>
+      </w:pPr>
+    </w:p>
+    <w:p>
+      <w:pPr>
+        <w:ind w:firstLine="180" w:firstLineChars="100"/>
+        <w:rPr>
+          <w:rFonts w:ascii="Times New Roman" w:hAnsi="Times New Roman" w:cs="Times New Roman"/>
+          <w:sz w:val="18"/>
+          <w:szCs w:val="18"/>
+        </w:rPr>
+      </w:pPr>
+    </w:p>
+    <w:p>
+      <w:pPr>
+        <w:ind w:firstLine="180" w:firstLineChars="100"/>
+        <w:rPr>
+          <w:rFonts w:ascii="Times New Roman" w:hAnsi="Times New Roman" w:cs="Times New Roman"/>
+          <w:sz w:val="18"/>
+          <w:szCs w:val="18"/>
+        </w:rPr>
+      </w:pPr>
+    </w:p>
+    <w:p>
+      <w:pPr>
+        <w:ind w:firstLine="180" w:firstLineChars="100"/>
+        <w:rPr>
+          <w:rFonts w:ascii="Times New Roman" w:hAnsi="Times New Roman" w:cs="Times New Roman"/>
+          <w:sz w:val="18"/>
+          <w:szCs w:val="18"/>
+        </w:rPr>
+      </w:pPr>
+    </w:p>
+    <w:p>
+      <w:pPr>
+        <w:ind w:firstLine="180" w:firstLineChars="100"/>
+        <w:rPr>
+          <w:rFonts w:ascii="Times New Roman" w:hAnsi="Times New Roman" w:cs="Times New Roman"/>
+          <w:sz w:val="18"/>
+          <w:szCs w:val="18"/>
+        </w:rPr>
+      </w:pPr>
+    </w:p>
+    <w:p>
+      <w:pPr>
+        <w:ind w:firstLine="180" w:firstLineChars="100"/>
+        <w:rPr>
+          <w:rFonts w:ascii="Times New Roman" w:hAnsi="Times New Roman" w:cs="Times New Roman"/>
+          <w:sz w:val="18"/>
+          <w:szCs w:val="18"/>
+        </w:rPr>
+      </w:pPr>
+    </w:p>
+    <w:p>
+      <w:pPr>
+        <w:rPr>
+          <w:rFonts w:ascii="Times New Roman" w:hAnsi="Times New Roman" w:cs="Times New Roman"/>
+          <w:sz w:val="18"/>
+          <w:szCs w:val="18"/>
+        </w:rPr>
+      </w:pPr>
+    </w:p>
+    <w:p>
+      <w:pPr>
+        <w:pStyle w:val="13"/>
+        <w:numPr>
+          <w:ilvl w:val="0"/>
+          <w:numId w:val="1"/>
+        </w:numPr>
+        <w:ind w:firstLineChars="0"/>
+        <w:contextualSpacing/>
+        <w:jc w:val="center"/>
+        <w:rPr>
+          <w:rFonts w:ascii="Times New Roman" w:hAnsi="Times New Roman" w:cs="Times New Roman"/>
+          <w:b/>
+          <w:bCs/>
+        </w:rPr>
+      </w:pPr>
+      <w:r>
+        <w:rPr>
           <w:rFonts w:hint="eastAsia" w:ascii="Times New Roman" w:hAnsi="Times New Roman" w:cs="Times New Roman"/>
           <w:b/>
           <w:bCs/>
@@ -4773,6 +5612,96 @@
 <file path=word/numbering.xml><?xml version="1.0" encoding="utf-8"?>
 <w:numbering xmlns:wpc="http://schemas.microsoft.com/office/word/2010/wordprocessingCanvas" xmlns:mc="http://schemas.openxmlformats.org/markup-compatibility/2006" xmlns:o="urn:schemas-microsoft-com:office:office" xmlns:r="http://schemas.openxmlformats.org/officeDocument/2006/relationships" xmlns:m="http://schemas.openxmlformats.org/officeDocument/2006/math" xmlns:v="urn:schemas-microsoft-com:vml" xmlns:wp14="http://schemas.microsoft.com/office/word/2010/wordprocessingDrawing" xmlns:wp="http://schemas.openxmlformats.org/drawingml/2006/wordprocessingDrawing" xmlns:w10="urn:schemas-microsoft-com:office:word" xmlns:w="http://schemas.openxmlformats.org/wordprocessingml/2006/main" xmlns:w14="http://schemas.microsoft.com/office/word/2010/wordml" xmlns:wpg="http://schemas.microsoft.com/office/word/2010/wordprocessingGroup" xmlns:wpi="http://schemas.microsoft.com/office/word/2010/wordprocessingInk" xmlns:wne="http://schemas.microsoft.com/office/word/2006/wordml" xmlns:wps="http://schemas.microsoft.com/office/word/2010/wordprocessingShape" mc:Ignorable="w14 wp14">
   <w:abstractNum w:abstractNumId="0">
+    <w:nsid w:val="0ED66965"/>
+    <w:multiLevelType w:val="multilevel"/>
+    <w:tmpl w:val="0ED66965"/>
+    <w:lvl w:ilvl="0" w:tentative="0">
+      <w:start w:val="1"/>
+      <w:numFmt w:val="upperLetter"/>
+      <w:suff w:val="space"/>
+      <w:lvlText w:val="%1."/>
+      <w:lvlJc w:val="left"/>
+      <w:pPr>
+        <w:ind w:left="360" w:hanging="360"/>
+      </w:pPr>
+      <w:rPr>
+        <w:rFonts w:hint="default"/>
+      </w:rPr>
+    </w:lvl>
+    <w:lvl w:ilvl="1" w:tentative="0">
+      <w:start w:val="1"/>
+      <w:numFmt w:val="lowerLetter"/>
+      <w:lvlText w:val="%2)"/>
+      <w:lvlJc w:val="left"/>
+      <w:pPr>
+        <w:ind w:left="840" w:hanging="420"/>
+      </w:pPr>
+    </w:lvl>
+    <w:lvl w:ilvl="2" w:tentative="0">
+      <w:start w:val="1"/>
+      <w:numFmt w:val="lowerRoman"/>
+      <w:lvlText w:val="%3."/>
+      <w:lvlJc w:val="right"/>
+      <w:pPr>
+        <w:ind w:left="1260" w:hanging="420"/>
+      </w:pPr>
+    </w:lvl>
+    <w:lvl w:ilvl="3" w:tentative="0">
+      <w:start w:val="1"/>
+      <w:numFmt w:val="decimal"/>
+      <w:lvlText w:val="%4."/>
+      <w:lvlJc w:val="left"/>
+      <w:pPr>
+        <w:ind w:left="1680" w:hanging="420"/>
+      </w:pPr>
+    </w:lvl>
+    <w:lvl w:ilvl="4" w:tentative="0">
+      <w:start w:val="1"/>
+      <w:numFmt w:val="lowerLetter"/>
+      <w:lvlText w:val="%5)"/>
+      <w:lvlJc w:val="left"/>
+      <w:pPr>
+        <w:ind w:left="2100" w:hanging="420"/>
+      </w:pPr>
+    </w:lvl>
+    <w:lvl w:ilvl="5" w:tentative="0">
+      <w:start w:val="1"/>
+      <w:numFmt w:val="lowerRoman"/>
+      <w:lvlText w:val="%6."/>
+      <w:lvlJc w:val="right"/>
+      <w:pPr>
+        <w:ind w:left="2520" w:hanging="420"/>
+      </w:pPr>
+    </w:lvl>
+    <w:lvl w:ilvl="6" w:tentative="0">
+      <w:start w:val="1"/>
+      <w:numFmt w:val="decimal"/>
+      <w:lvlText w:val="%7."/>
+      <w:lvlJc w:val="left"/>
+      <w:pPr>
+        <w:ind w:left="2940" w:hanging="420"/>
+      </w:pPr>
+    </w:lvl>
+    <w:lvl w:ilvl="7" w:tentative="0">
+      <w:start w:val="1"/>
+      <w:numFmt w:val="lowerLetter"/>
+      <w:lvlText w:val="%8)"/>
+      <w:lvlJc w:val="left"/>
+      <w:pPr>
+        <w:ind w:left="3360" w:hanging="420"/>
+      </w:pPr>
+    </w:lvl>
+    <w:lvl w:ilvl="8" w:tentative="0">
+      <w:start w:val="1"/>
+      <w:numFmt w:val="lowerRoman"/>
+      <w:lvlText w:val="%9."/>
+      <w:lvlJc w:val="right"/>
+      <w:pPr>
+        <w:ind w:left="3780" w:hanging="420"/>
+      </w:pPr>
+    </w:lvl>
+  </w:abstractNum>
+  <w:abstractNum w:abstractNumId="1">
     <w:nsid w:val="40DD25F7"/>
     <w:multiLevelType w:val="multilevel"/>
     <w:tmpl w:val="40DD25F7"/>
@@ -4862,7 +5791,129 @@
       </w:pPr>
     </w:lvl>
   </w:abstractNum>
+  <w:abstractNum w:abstractNumId="2">
+    <w:nsid w:val="7B971108"/>
+    <w:multiLevelType w:val="multilevel"/>
+    <w:tmpl w:val="7B971108"/>
+    <w:lvl w:ilvl="0" w:tentative="0">
+      <w:start w:val="1"/>
+      <w:numFmt w:val="bullet"/>
+      <w:suff w:val="space"/>
+      <w:lvlText w:val=""/>
+      <w:lvlJc w:val="left"/>
+      <w:pPr>
+        <w:ind w:left="840" w:hanging="420"/>
+      </w:pPr>
+      <w:rPr>
+        <w:rFonts w:hint="default" w:ascii="Wingdings" w:hAnsi="Wingdings"/>
+        <w:sz w:val="8"/>
+        <w:szCs w:val="8"/>
+      </w:rPr>
+    </w:lvl>
+    <w:lvl w:ilvl="1" w:tentative="0">
+      <w:start w:val="1"/>
+      <w:numFmt w:val="bullet"/>
+      <w:lvlText w:val=""/>
+      <w:lvlJc w:val="left"/>
+      <w:pPr>
+        <w:ind w:left="840" w:hanging="420"/>
+      </w:pPr>
+      <w:rPr>
+        <w:rFonts w:hint="default" w:ascii="Wingdings" w:hAnsi="Wingdings"/>
+      </w:rPr>
+    </w:lvl>
+    <w:lvl w:ilvl="2" w:tentative="0">
+      <w:start w:val="1"/>
+      <w:numFmt w:val="bullet"/>
+      <w:lvlText w:val=""/>
+      <w:lvlJc w:val="left"/>
+      <w:pPr>
+        <w:ind w:left="1260" w:hanging="420"/>
+      </w:pPr>
+      <w:rPr>
+        <w:rFonts w:hint="default" w:ascii="Wingdings" w:hAnsi="Wingdings"/>
+      </w:rPr>
+    </w:lvl>
+    <w:lvl w:ilvl="3" w:tentative="0">
+      <w:start w:val="1"/>
+      <w:numFmt w:val="bullet"/>
+      <w:lvlText w:val=""/>
+      <w:lvlJc w:val="left"/>
+      <w:pPr>
+        <w:ind w:left="1680" w:hanging="420"/>
+      </w:pPr>
+      <w:rPr>
+        <w:rFonts w:hint="default" w:ascii="Wingdings" w:hAnsi="Wingdings"/>
+      </w:rPr>
+    </w:lvl>
+    <w:lvl w:ilvl="4" w:tentative="0">
+      <w:start w:val="1"/>
+      <w:numFmt w:val="bullet"/>
+      <w:lvlText w:val=""/>
+      <w:lvlJc w:val="left"/>
+      <w:pPr>
+        <w:ind w:left="2100" w:hanging="420"/>
+      </w:pPr>
+      <w:rPr>
+        <w:rFonts w:hint="default" w:ascii="Wingdings" w:hAnsi="Wingdings"/>
+      </w:rPr>
+    </w:lvl>
+    <w:lvl w:ilvl="5" w:tentative="0">
+      <w:start w:val="1"/>
+      <w:numFmt w:val="bullet"/>
+      <w:lvlText w:val=""/>
+      <w:lvlJc w:val="left"/>
+      <w:pPr>
+        <w:ind w:left="2520" w:hanging="420"/>
+      </w:pPr>
+      <w:rPr>
+        <w:rFonts w:hint="default" w:ascii="Wingdings" w:hAnsi="Wingdings"/>
+      </w:rPr>
+    </w:lvl>
+    <w:lvl w:ilvl="6" w:tentative="0">
+      <w:start w:val="1"/>
+      <w:numFmt w:val="bullet"/>
+      <w:lvlText w:val=""/>
+      <w:lvlJc w:val="left"/>
+      <w:pPr>
+        <w:ind w:left="2940" w:hanging="420"/>
+      </w:pPr>
+      <w:rPr>
+        <w:rFonts w:hint="default" w:ascii="Wingdings" w:hAnsi="Wingdings"/>
+      </w:rPr>
+    </w:lvl>
+    <w:lvl w:ilvl="7" w:tentative="0">
+      <w:start w:val="1"/>
+      <w:numFmt w:val="bullet"/>
+      <w:lvlText w:val=""/>
+      <w:lvlJc w:val="left"/>
+      <w:pPr>
+        <w:ind w:left="3360" w:hanging="420"/>
+      </w:pPr>
+      <w:rPr>
+        <w:rFonts w:hint="default" w:ascii="Wingdings" w:hAnsi="Wingdings"/>
+      </w:rPr>
+    </w:lvl>
+    <w:lvl w:ilvl="8" w:tentative="0">
+      <w:start w:val="1"/>
+      <w:numFmt w:val="bullet"/>
+      <w:lvlText w:val=""/>
+      <w:lvlJc w:val="left"/>
+      <w:pPr>
+        <w:ind w:left="3780" w:hanging="420"/>
+      </w:pPr>
+      <w:rPr>
+        <w:rFonts w:hint="default" w:ascii="Wingdings" w:hAnsi="Wingdings"/>
+      </w:rPr>
+    </w:lvl>
+  </w:abstractNum>
   <w:num w:numId="1">
+    <w:abstractNumId w:val="1"/>
+  </w:num>
+  <w:num w:numId="2">
+    <w:abstractNumId w:val="2"/>
+  </w:num>
+  <w:num w:numId="3">
     <w:abstractNumId w:val="0"/>
   </w:num>
 </w:numbering>

--- a/paper.docx
+++ b/paper.docx
@@ -4760,6 +4760,7 @@
       <w:pPr>
         <w:pStyle w:val="13"/>
         <w:numPr>
+          <w:ilvl w:val="0"/>
           <w:numId w:val="0"/>
         </w:numPr>
         <w:contextualSpacing/>
@@ -4806,6 +4807,7 @@
       <w:pPr>
         <w:pStyle w:val="13"/>
         <w:numPr>
+          <w:ilvl w:val="0"/>
           <w:numId w:val="0"/>
         </w:numPr>
         <w:ind w:leftChars="0" w:firstLine="180" w:firstLineChars="100"/>
@@ -4874,94 +4876,15 @@
     </w:p>
     <w:p>
       <w:pPr>
-        <w:pStyle w:val="13"/>
-        <w:numPr>
-          <w:numId w:val="0"/>
-        </w:numPr>
-        <w:ind w:leftChars="0" w:firstLine="180" w:firstLineChars="100"/>
-        <w:rPr>
-          <w:rFonts w:hint="default" w:ascii="Times New Roman" w:hAnsi="Times New Roman" w:cs="Times New Roman"/>
-          <w:sz w:val="18"/>
-          <w:szCs w:val="18"/>
-          <w:lang w:val="en-US" w:eastAsia="zh-CN"/>
-        </w:rPr>
-      </w:pPr>
-      <w:r>
-        <w:rPr>
-          <w:rFonts w:hint="eastAsia" w:ascii="Times New Roman" w:hAnsi="Times New Roman" w:cs="Times New Roman"/>
-          <w:sz w:val="18"/>
-          <w:szCs w:val="18"/>
-          <w:lang w:val="en-US" w:eastAsia="zh-CN"/>
-        </w:rPr>
-        <w:t xml:space="preserve">For convenient, we use the </w:t>
-      </w:r>
-      <w:r>
-        <w:rPr>
-          <w:rFonts w:hint="eastAsia" w:ascii="Times New Roman" w:hAnsi="Times New Roman" w:cs="Times New Roman"/>
-          <w:sz w:val="18"/>
-          <w:szCs w:val="18"/>
-          <w:lang w:val="en-US" w:eastAsia="zh-CN"/>
-        </w:rPr>
-        <w:fldChar w:fldCharType="begin"/>
-      </w:r>
-      <w:r>
-        <w:rPr>
-          <w:rFonts w:hint="eastAsia" w:ascii="Times New Roman" w:hAnsi="Times New Roman" w:cs="Times New Roman"/>
-          <w:sz w:val="18"/>
-          <w:szCs w:val="18"/>
-          <w:lang w:val="en-US" w:eastAsia="zh-CN"/>
-        </w:rPr>
-        <w:instrText xml:space="preserve"> HYPERLINK "https://github.com/znzz1/Machine-learning/blob/main/train.npy" </w:instrText>
-      </w:r>
-      <w:r>
-        <w:rPr>
-          <w:rFonts w:hint="eastAsia" w:ascii="Times New Roman" w:hAnsi="Times New Roman" w:cs="Times New Roman"/>
-          <w:sz w:val="18"/>
-          <w:szCs w:val="18"/>
-          <w:lang w:val="en-US" w:eastAsia="zh-CN"/>
-        </w:rPr>
-        <w:fldChar w:fldCharType="separate"/>
-      </w:r>
-      <w:r>
-        <w:rPr>
-          <w:rStyle w:val="11"/>
-          <w:rFonts w:hint="eastAsia" w:ascii="Times New Roman" w:hAnsi="Times New Roman" w:cs="Times New Roman"/>
-          <w:sz w:val="18"/>
-          <w:szCs w:val="18"/>
-          <w:lang w:val="en-US" w:eastAsia="zh-CN"/>
-        </w:rPr>
-        <w:t>proprecessed datas</w:t>
-      </w:r>
-      <w:r>
-        <w:rPr>
-          <w:rFonts w:hint="eastAsia" w:ascii="Times New Roman" w:hAnsi="Times New Roman" w:cs="Times New Roman"/>
-          <w:sz w:val="18"/>
-          <w:szCs w:val="18"/>
-          <w:lang w:val="en-US" w:eastAsia="zh-CN"/>
-        </w:rPr>
-        <w:fldChar w:fldCharType="end"/>
-      </w:r>
-      <w:r>
-        <w:rPr>
-          <w:rFonts w:hint="eastAsia" w:ascii="Times New Roman" w:hAnsi="Times New Roman" w:cs="Times New Roman"/>
-          <w:sz w:val="18"/>
-          <w:szCs w:val="18"/>
-          <w:lang w:val="en-US" w:eastAsia="zh-CN"/>
-        </w:rPr>
-        <w:t xml:space="preserve"> from 17*17 pixels grayscale images directly.</w:t>
-      </w:r>
+        <w:ind w:firstLine="180" w:firstLineChars="100"/>
+        <w:rPr>
+          <w:rFonts w:ascii="Times New Roman" w:hAnsi="Times New Roman" w:cs="Times New Roman"/>
+          <w:sz w:val="18"/>
+          <w:szCs w:val="18"/>
+        </w:rPr>
+      </w:pPr>
       <w:bookmarkStart w:id="0" w:name="_GoBack"/>
       <w:bookmarkEnd w:id="0"/>
-    </w:p>
-    <w:p>
-      <w:pPr>
-        <w:ind w:firstLine="180" w:firstLineChars="100"/>
-        <w:rPr>
-          <w:rFonts w:ascii="Times New Roman" w:hAnsi="Times New Roman" w:cs="Times New Roman"/>
-          <w:sz w:val="18"/>
-          <w:szCs w:val="18"/>
-        </w:rPr>
-      </w:pPr>
     </w:p>
     <w:p>
       <w:pPr>

--- a/paper.docx
+++ b/paper.docx
@@ -4825,7 +4825,7 @@
           <w:szCs w:val="18"/>
           <w:lang w:val="en-US" w:eastAsia="zh-CN"/>
         </w:rPr>
-        <w:t xml:space="preserve">The first thing is to acquire training datas. For this project, 17*17 pixels grayscale images of hand written English letters are downloaded from </w:t>
+        <w:t xml:space="preserve">The first thing is to acquire training datas. For this project, preprocessed datas are downloaded from </w:t>
       </w:r>
       <w:r>
         <w:rPr>
@@ -4873,21 +4873,294 @@
         </w:rPr>
         <w:fldChar w:fldCharType="end"/>
       </w:r>
-    </w:p>
-    <w:p>
-      <w:pPr>
-        <w:ind w:firstLine="180" w:firstLineChars="100"/>
-        <w:rPr>
-          <w:rFonts w:ascii="Times New Roman" w:hAnsi="Times New Roman" w:cs="Times New Roman"/>
-          <w:sz w:val="18"/>
-          <w:szCs w:val="18"/>
-        </w:rPr>
-      </w:pPr>
+      <w:r>
+        <w:rPr>
+          <w:rFonts w:hint="eastAsia" w:ascii="Times New Roman" w:hAnsi="Times New Roman" w:cs="Times New Roman"/>
+          <w:sz w:val="18"/>
+          <w:szCs w:val="18"/>
+          <w:lang w:val="en-US" w:eastAsia="zh-CN"/>
+        </w:rPr>
+        <w:t xml:space="preserve"> </w:t>
+      </w:r>
+    </w:p>
+    <w:p>
+      <w:pPr>
+        <w:pStyle w:val="13"/>
+        <w:numPr>
+          <w:ilvl w:val="0"/>
+          <w:numId w:val="0"/>
+        </w:numPr>
+        <w:ind w:leftChars="0" w:firstLine="180" w:firstLineChars="100"/>
+        <w:rPr>
+          <w:rFonts w:hint="default" w:ascii="Times New Roman" w:hAnsi="Times New Roman" w:cs="Times New Roman"/>
+          <w:sz w:val="18"/>
+          <w:szCs w:val="18"/>
+          <w:lang w:val="en-US" w:eastAsia="zh-CN"/>
+        </w:rPr>
+      </w:pPr>
+      <w:r>
+        <w:rPr>
+          <w:rFonts w:hint="eastAsia" w:ascii="Times New Roman" w:hAnsi="Times New Roman" w:cs="Times New Roman"/>
+          <w:sz w:val="18"/>
+          <w:szCs w:val="18"/>
+          <w:lang w:val="en-US" w:eastAsia="zh-CN"/>
+        </w:rPr>
+        <w:t>Through processing, the 17 * 17 pixel files are converted into NPY files for training the model.</w:t>
+      </w:r>
+    </w:p>
+    <w:p>
+      <w:pPr>
+        <w:pStyle w:val="13"/>
+        <w:numPr>
+          <w:ilvl w:val="0"/>
+          <w:numId w:val="0"/>
+        </w:numPr>
+        <w:ind w:leftChars="0" w:firstLine="180" w:firstLineChars="100"/>
+        <w:rPr>
+          <w:rFonts w:hint="default" w:ascii="Times New Roman" w:hAnsi="Times New Roman" w:cs="Times New Roman"/>
+          <w:b w:val="0"/>
+          <w:bCs w:val="0"/>
+          <w:i w:val="0"/>
+          <w:iCs w:val="0"/>
+          <w:sz w:val="18"/>
+          <w:szCs w:val="18"/>
+          <w:lang w:val="en-US" w:eastAsia="zh-CN"/>
+        </w:rPr>
+      </w:pPr>
+      <w:r>
+        <w:rPr>
+          <w:rFonts w:hint="eastAsia" w:ascii="Times New Roman" w:hAnsi="Times New Roman" w:cs="Times New Roman"/>
+          <w:sz w:val="18"/>
+          <w:szCs w:val="18"/>
+          <w:lang w:val="en-US" w:eastAsia="zh-CN"/>
+        </w:rPr>
+        <w:t xml:space="preserve">The second step is to construct a simple network, which consists of a </w:t>
+      </w:r>
+      <w:r>
+        <w:rPr>
+          <w:rFonts w:hint="eastAsia" w:ascii="Times New Roman" w:hAnsi="Times New Roman" w:cs="Times New Roman"/>
+          <w:b/>
+          <w:bCs/>
+          <w:i/>
+          <w:iCs/>
+          <w:sz w:val="18"/>
+          <w:szCs w:val="18"/>
+          <w:lang w:val="en-US" w:eastAsia="zh-CN"/>
+        </w:rPr>
+        <w:t xml:space="preserve">fullyConnected layer </w:t>
+      </w:r>
+      <w:r>
+        <w:rPr>
+          <w:rFonts w:hint="eastAsia" w:ascii="Times New Roman" w:hAnsi="Times New Roman" w:cs="Times New Roman"/>
+          <w:b w:val="0"/>
+          <w:bCs w:val="0"/>
+          <w:i w:val="0"/>
+          <w:iCs w:val="0"/>
+          <w:sz w:val="18"/>
+          <w:szCs w:val="18"/>
+          <w:lang w:val="en-US" w:eastAsia="zh-CN"/>
+        </w:rPr>
+        <w:t xml:space="preserve">as </w:t>
+      </w:r>
+      <w:r>
+        <w:rPr>
+          <w:rFonts w:hint="eastAsia" w:ascii="Times New Roman" w:hAnsi="Times New Roman" w:cs="Times New Roman"/>
+          <w:b/>
+          <w:bCs/>
+          <w:i/>
+          <w:iCs/>
+          <w:sz w:val="18"/>
+          <w:szCs w:val="18"/>
+          <w:lang w:val="en-US" w:eastAsia="zh-CN"/>
+        </w:rPr>
+        <w:t>hidden layers</w:t>
+      </w:r>
+      <w:r>
+        <w:rPr>
+          <w:rFonts w:hint="eastAsia" w:ascii="Times New Roman" w:hAnsi="Times New Roman" w:cs="Times New Roman"/>
+          <w:b w:val="0"/>
+          <w:bCs w:val="0"/>
+          <w:i w:val="0"/>
+          <w:iCs w:val="0"/>
+          <w:sz w:val="18"/>
+          <w:szCs w:val="18"/>
+          <w:lang w:val="en-US" w:eastAsia="zh-CN"/>
+        </w:rPr>
+        <w:t xml:space="preserve"> and a </w:t>
+      </w:r>
+      <w:r>
+        <w:rPr>
+          <w:rFonts w:hint="eastAsia" w:ascii="Times New Roman" w:hAnsi="Times New Roman" w:cs="Times New Roman"/>
+          <w:b/>
+          <w:bCs/>
+          <w:i/>
+          <w:iCs/>
+          <w:sz w:val="18"/>
+          <w:szCs w:val="18"/>
+          <w:lang w:val="en-US" w:eastAsia="zh-CN"/>
+        </w:rPr>
+        <w:t>sigmoid layer</w:t>
+      </w:r>
+      <w:r>
+        <w:rPr>
+          <w:rFonts w:hint="eastAsia" w:ascii="Times New Roman" w:hAnsi="Times New Roman" w:cs="Times New Roman"/>
+          <w:b w:val="0"/>
+          <w:bCs w:val="0"/>
+          <w:i w:val="0"/>
+          <w:iCs w:val="0"/>
+          <w:sz w:val="18"/>
+          <w:szCs w:val="18"/>
+          <w:lang w:val="en-US" w:eastAsia="zh-CN"/>
+        </w:rPr>
+        <w:t xml:space="preserve"> as </w:t>
+      </w:r>
+      <w:r>
+        <w:rPr>
+          <w:rFonts w:hint="eastAsia" w:ascii="Times New Roman" w:hAnsi="Times New Roman" w:cs="Times New Roman"/>
+          <w:b/>
+          <w:bCs/>
+          <w:i/>
+          <w:iCs/>
+          <w:sz w:val="18"/>
+          <w:szCs w:val="18"/>
+          <w:lang w:val="en-US" w:eastAsia="zh-CN"/>
+        </w:rPr>
+        <w:t>output layer</w:t>
+      </w:r>
+      <w:r>
+        <w:rPr>
+          <w:rFonts w:hint="eastAsia" w:ascii="Times New Roman" w:hAnsi="Times New Roman" w:cs="Times New Roman"/>
+          <w:b w:val="0"/>
+          <w:bCs w:val="0"/>
+          <w:i w:val="0"/>
+          <w:iCs w:val="0"/>
+          <w:sz w:val="18"/>
+          <w:szCs w:val="18"/>
+          <w:lang w:val="en-US" w:eastAsia="zh-CN"/>
+        </w:rPr>
+        <w:t>.</w:t>
+      </w:r>
       <w:bookmarkStart w:id="0" w:name="_GoBack"/>
       <w:bookmarkEnd w:id="0"/>
     </w:p>
     <w:p>
       <w:pPr>
+        <w:pStyle w:val="13"/>
+        <w:numPr>
+          <w:ilvl w:val="0"/>
+          <w:numId w:val="0"/>
+        </w:numPr>
+        <w:ind w:leftChars="0" w:firstLine="180" w:firstLineChars="100"/>
+        <w:rPr>
+          <w:rFonts w:hint="eastAsia" w:ascii="Times New Roman" w:hAnsi="Times New Roman" w:cs="Times New Roman"/>
+          <w:sz w:val="18"/>
+          <w:szCs w:val="18"/>
+          <w:lang w:val="en-US" w:eastAsia="zh-CN"/>
+        </w:rPr>
+      </w:pPr>
+      <w:r>
+        <w:rPr>
+          <w:rFonts w:hint="default" w:ascii="Times New Roman" w:hAnsi="Times New Roman" w:cs="Times New Roman"/>
+          <w:sz w:val="18"/>
+          <w:szCs w:val="18"/>
+          <w:lang w:val="en-US" w:eastAsia="zh-CN"/>
+        </w:rPr>
+        <w:t xml:space="preserve">For the </w:t>
+      </w:r>
+      <w:r>
+        <w:rPr>
+          <w:rFonts w:hint="default" w:ascii="Times New Roman" w:hAnsi="Times New Roman" w:cs="Times New Roman"/>
+          <w:b/>
+          <w:bCs/>
+          <w:i/>
+          <w:iCs/>
+          <w:sz w:val="18"/>
+          <w:szCs w:val="18"/>
+          <w:lang w:val="en-US" w:eastAsia="zh-CN"/>
+        </w:rPr>
+        <w:t>input layer</w:t>
+      </w:r>
+      <w:r>
+        <w:rPr>
+          <w:rFonts w:hint="default" w:ascii="Times New Roman" w:hAnsi="Times New Roman" w:cs="Times New Roman"/>
+          <w:sz w:val="18"/>
+          <w:szCs w:val="18"/>
+          <w:lang w:val="en-US" w:eastAsia="zh-CN"/>
+        </w:rPr>
+        <w:t xml:space="preserve">, every time the last batch is read in, the original input list gets shuffled around to make the order of the original input data seems more random. Note that the input layer does not do anything in the backward function since it is the </w:t>
+      </w:r>
+      <w:r>
+        <w:rPr>
+          <w:rFonts w:hint="eastAsia" w:ascii="Times New Roman" w:hAnsi="Times New Roman" w:cs="Times New Roman"/>
+          <w:b/>
+          <w:bCs/>
+          <w:i/>
+          <w:iCs/>
+          <w:sz w:val="18"/>
+          <w:szCs w:val="18"/>
+          <w:lang w:val="en-US" w:eastAsia="zh-CN"/>
+        </w:rPr>
+        <w:t>input</w:t>
+      </w:r>
+      <w:r>
+        <w:rPr>
+          <w:rFonts w:hint="default" w:ascii="Times New Roman" w:hAnsi="Times New Roman" w:cs="Times New Roman"/>
+          <w:sz w:val="18"/>
+          <w:szCs w:val="18"/>
+          <w:lang w:val="en-US" w:eastAsia="zh-CN"/>
+        </w:rPr>
+        <w:t xml:space="preserve"> </w:t>
+      </w:r>
+      <w:r>
+        <w:rPr>
+          <w:rFonts w:hint="default" w:ascii="Times New Roman" w:hAnsi="Times New Roman" w:cs="Times New Roman"/>
+          <w:b/>
+          <w:bCs/>
+          <w:i/>
+          <w:iCs/>
+          <w:sz w:val="18"/>
+          <w:szCs w:val="18"/>
+          <w:lang w:val="en-US" w:eastAsia="zh-CN"/>
+        </w:rPr>
+        <w:t>layer</w:t>
+      </w:r>
+      <w:r>
+        <w:rPr>
+          <w:rFonts w:hint="default" w:ascii="Times New Roman" w:hAnsi="Times New Roman" w:cs="Times New Roman"/>
+          <w:sz w:val="18"/>
+          <w:szCs w:val="18"/>
+          <w:lang w:val="en-US" w:eastAsia="zh-CN"/>
+        </w:rPr>
+        <w:t xml:space="preserve"> </w:t>
+      </w:r>
+      <w:r>
+        <w:rPr>
+          <w:rFonts w:hint="eastAsia" w:ascii="Times New Roman" w:hAnsi="Times New Roman" w:cs="Times New Roman"/>
+          <w:sz w:val="18"/>
+          <w:szCs w:val="18"/>
+          <w:lang w:val="en-US" w:eastAsia="zh-CN"/>
+        </w:rPr>
+        <w:t>which only reserves the datas.</w:t>
+      </w:r>
+    </w:p>
+    <w:p>
+      <w:pPr>
+        <w:pStyle w:val="13"/>
+        <w:numPr>
+          <w:ilvl w:val="0"/>
+          <w:numId w:val="0"/>
+        </w:numPr>
+        <w:ind w:leftChars="0" w:firstLine="180" w:firstLineChars="100"/>
+        <w:rPr>
+          <w:rFonts w:hint="default" w:ascii="Times New Roman" w:hAnsi="Times New Roman" w:cs="Times New Roman"/>
+          <w:sz w:val="18"/>
+          <w:szCs w:val="18"/>
+          <w:lang w:val="en-US" w:eastAsia="zh-CN"/>
+        </w:rPr>
+      </w:pPr>
+    </w:p>
+    <w:p>
+      <w:pPr>
         <w:ind w:firstLine="180" w:firstLineChars="100"/>
         <w:rPr>
           <w:rFonts w:ascii="Times New Roman" w:hAnsi="Times New Roman" w:cs="Times New Roman"/>
@@ -5065,6 +5338,1094 @@
           <w:szCs w:val="18"/>
         </w:rPr>
       </w:pPr>
+    </w:p>
+    <w:p>
+      <w:pPr>
+        <w:ind w:firstLine="180" w:firstLineChars="100"/>
+        <w:rPr>
+          <w:rFonts w:ascii="Times New Roman" w:hAnsi="Times New Roman" w:cs="Times New Roman"/>
+          <w:sz w:val="18"/>
+          <w:szCs w:val="18"/>
+        </w:rPr>
+      </w:pPr>
+      <w:r>
+        <w:rPr>
+          <w:rFonts w:ascii="Times New Roman" w:hAnsi="Times New Roman" w:cs="Times New Roman"/>
+          <w:sz w:val="18"/>
+          <w:szCs w:val="18"/>
+        </w:rPr>
+        <mc:AlternateContent>
+          <mc:Choice Requires="wps">
+            <w:drawing>
+              <wp:anchor distT="45720" distB="45720" distL="114300" distR="114300" simplePos="0" relativeHeight="251674624" behindDoc="0" locked="0" layoutInCell="1" allowOverlap="1">
+                <wp:simplePos x="0" y="0"/>
+                <wp:positionH relativeFrom="margin">
+                  <wp:posOffset>3320415</wp:posOffset>
+                </wp:positionH>
+                <wp:positionV relativeFrom="paragraph">
+                  <wp:posOffset>26035</wp:posOffset>
+                </wp:positionV>
+                <wp:extent cx="3137535" cy="1801495"/>
+                <wp:effectExtent l="4445" t="4445" r="20320" b="22860"/>
+                <wp:wrapTopAndBottom/>
+                <wp:docPr id="16" name="Text Box 2"/>
+                <wp:cNvGraphicFramePr/>
+                <a:graphic xmlns:a="http://schemas.openxmlformats.org/drawingml/2006/main">
+                  <a:graphicData uri="http://schemas.microsoft.com/office/word/2010/wordprocessingShape">
+                    <wps:wsp>
+                      <wps:cNvSpPr txBox="1">
+                        <a:spLocks noChangeArrowheads="1"/>
+                      </wps:cNvSpPr>
+                      <wps:spPr bwMode="auto">
+                        <a:xfrm>
+                          <a:off x="0" y="0"/>
+                          <a:ext cx="3137535" cy="1801495"/>
+                        </a:xfrm>
+                        <a:prstGeom prst="rect">
+                          <a:avLst/>
+                        </a:prstGeom>
+                        <a:solidFill>
+                          <a:srgbClr val="FFFFFF"/>
+                        </a:solidFill>
+                        <a:ln w="9525">
+                          <a:solidFill>
+                            <a:srgbClr val="000000"/>
+                          </a:solidFill>
+                          <a:miter lim="800000"/>
+                        </a:ln>
+                      </wps:spPr>
+                      <wps:txbx>
+                        <w:txbxContent>
+                          <w:p>
+                            <w:pPr>
+                              <w:pBdr>
+                                <w:bottom w:val="single" w:color="auto" w:sz="6" w:space="1"/>
+                              </w:pBdr>
+                              <w:contextualSpacing/>
+                              <w:rPr>
+                                <w:rFonts w:ascii="Lucida Console" w:hAnsi="Lucida Console"/>
+                                <w:b/>
+                                <w:bCs/>
+                                <w:sz w:val="15"/>
+                                <w:szCs w:val="15"/>
+                              </w:rPr>
+                            </w:pPr>
+                            <w:r>
+                              <w:rPr>
+                                <w:rFonts w:ascii="Lucida Console" w:hAnsi="Lucida Console"/>
+                                <w:b/>
+                                <w:bCs/>
+                                <w:sz w:val="15"/>
+                                <w:szCs w:val="15"/>
+                              </w:rPr>
+                              <w:t>Class InputLayer</w:t>
+                            </w:r>
+                          </w:p>
+                          <w:p>
+                            <w:pPr>
+                              <w:contextualSpacing/>
+                              <w:rPr>
+                                <w:rFonts w:ascii="Lucida Console" w:hAnsi="Lucida Console"/>
+                                <w:sz w:val="13"/>
+                                <w:szCs w:val="13"/>
+                              </w:rPr>
+                            </w:pPr>
+                            <w:r>
+                              <w:rPr>
+                                <w:rFonts w:ascii="Lucida Console" w:hAnsi="Lucida Console"/>
+                                <w:sz w:val="13"/>
+                                <w:szCs w:val="13"/>
+                              </w:rPr>
+                              <w:t>Function Init(Source, Batch_Size)</w:t>
+                            </w:r>
+                          </w:p>
+                          <w:p>
+                            <w:pPr>
+                              <w:contextualSpacing/>
+                              <w:rPr>
+                                <w:rFonts w:ascii="Lucida Console" w:hAnsi="Lucida Console"/>
+                                <w:sz w:val="13"/>
+                                <w:szCs w:val="13"/>
+                              </w:rPr>
+                            </w:pPr>
+                            <w:r>
+                              <w:rPr>
+                                <w:rFonts w:ascii="Lucida Console" w:hAnsi="Lucida Console"/>
+                                <w:sz w:val="13"/>
+                                <w:szCs w:val="13"/>
+                              </w:rPr>
+                              <w:tab/>
+                            </w:r>
+                            <w:r>
+                              <w:rPr>
+                                <w:rFonts w:ascii="Lucida Console" w:hAnsi="Lucida Console"/>
+                                <w:sz w:val="13"/>
+                                <w:szCs w:val="13"/>
+                              </w:rPr>
+                              <w:t>Load Data and Save it to Self</w:t>
+                            </w:r>
+                          </w:p>
+                          <w:p>
+                            <w:pPr>
+                              <w:contextualSpacing/>
+                              <w:rPr>
+                                <w:rFonts w:hint="eastAsia" w:ascii="Lucida Console" w:hAnsi="Lucida Console"/>
+                                <w:sz w:val="13"/>
+                                <w:szCs w:val="13"/>
+                              </w:rPr>
+                            </w:pPr>
+                            <w:r>
+                              <w:rPr>
+                                <w:rFonts w:ascii="Lucida Console" w:hAnsi="Lucida Console"/>
+                                <w:sz w:val="13"/>
+                                <w:szCs w:val="13"/>
+                              </w:rPr>
+                              <w:tab/>
+                            </w:r>
+                            <w:r>
+                              <w:rPr>
+                                <w:rFonts w:ascii="Lucida Console" w:hAnsi="Lucida Console"/>
+                                <w:sz w:val="13"/>
+                                <w:szCs w:val="13"/>
+                              </w:rPr>
+                              <w:t>Get Data Length and Save it to Self</w:t>
+                            </w:r>
+                          </w:p>
+                          <w:p>
+                            <w:pPr>
+                              <w:contextualSpacing/>
+                              <w:rPr>
+                                <w:rFonts w:ascii="Lucida Console" w:hAnsi="Lucida Console"/>
+                                <w:sz w:val="13"/>
+                                <w:szCs w:val="13"/>
+                              </w:rPr>
+                            </w:pPr>
+                            <w:r>
+                              <w:rPr>
+                                <w:rFonts w:ascii="Lucida Console" w:hAnsi="Lucida Console"/>
+                                <w:sz w:val="13"/>
+                                <w:szCs w:val="13"/>
+                              </w:rPr>
+                              <w:tab/>
+                            </w:r>
+                            <w:r>
+                              <w:rPr>
+                                <w:rFonts w:ascii="Lucida Console" w:hAnsi="Lucida Console"/>
+                                <w:sz w:val="13"/>
+                                <w:szCs w:val="13"/>
+                              </w:rPr>
+                              <w:t>Save Batch_Size to Self</w:t>
+                            </w:r>
+                          </w:p>
+                          <w:p>
+                            <w:pPr>
+                              <w:contextualSpacing/>
+                              <w:rPr>
+                                <w:rFonts w:hint="eastAsia" w:ascii="Lucida Console" w:hAnsi="Lucida Console"/>
+                                <w:sz w:val="13"/>
+                                <w:szCs w:val="13"/>
+                              </w:rPr>
+                            </w:pPr>
+                            <w:r>
+                              <w:rPr>
+                                <w:rFonts w:ascii="Lucida Console" w:hAnsi="Lucida Console"/>
+                                <w:sz w:val="13"/>
+                                <w:szCs w:val="13"/>
+                              </w:rPr>
+                              <w:tab/>
+                            </w:r>
+                            <w:r>
+                              <w:rPr>
+                                <w:rFonts w:ascii="Lucida Console" w:hAnsi="Lucida Console"/>
+                                <w:sz w:val="13"/>
+                                <w:szCs w:val="13"/>
+                              </w:rPr>
+                              <w:t>Initialize Position</w:t>
+                            </w:r>
+                          </w:p>
+                          <w:p>
+                            <w:pPr>
+                              <w:contextualSpacing/>
+                              <w:rPr>
+                                <w:rFonts w:hint="eastAsia" w:ascii="Lucida Console" w:hAnsi="Lucida Console"/>
+                                <w:sz w:val="13"/>
+                                <w:szCs w:val="13"/>
+                              </w:rPr>
+                            </w:pPr>
+                          </w:p>
+                          <w:p>
+                            <w:pPr>
+                              <w:contextualSpacing/>
+                              <w:rPr>
+                                <w:rFonts w:ascii="Lucida Console" w:hAnsi="Lucida Console"/>
+                                <w:sz w:val="13"/>
+                                <w:szCs w:val="13"/>
+                              </w:rPr>
+                            </w:pPr>
+                            <w:r>
+                              <w:rPr>
+                                <w:rFonts w:hint="eastAsia" w:ascii="Lucida Console" w:hAnsi="Lucida Console"/>
+                                <w:sz w:val="13"/>
+                                <w:szCs w:val="13"/>
+                              </w:rPr>
+                              <w:t>F</w:t>
+                            </w:r>
+                            <w:r>
+                              <w:rPr>
+                                <w:rFonts w:ascii="Lucida Console" w:hAnsi="Lucida Console"/>
+                                <w:sz w:val="13"/>
+                                <w:szCs w:val="13"/>
+                              </w:rPr>
+                              <w:t>unction Forward()</w:t>
+                            </w:r>
+                          </w:p>
+                          <w:p>
+                            <w:pPr>
+                              <w:contextualSpacing/>
+                              <w:rPr>
+                                <w:rFonts w:ascii="Lucida Console" w:hAnsi="Lucida Console"/>
+                                <w:sz w:val="13"/>
+                                <w:szCs w:val="13"/>
+                              </w:rPr>
+                            </w:pPr>
+                            <w:r>
+                              <w:rPr>
+                                <w:rFonts w:ascii="Lucida Console" w:hAnsi="Lucida Console"/>
+                                <w:sz w:val="13"/>
+                                <w:szCs w:val="13"/>
+                              </w:rPr>
+                              <w:tab/>
+                            </w:r>
+                            <w:r>
+                              <w:rPr>
+                                <w:rFonts w:ascii="Lucida Console" w:hAnsi="Lucida Console"/>
+                                <w:sz w:val="13"/>
+                                <w:szCs w:val="13"/>
+                              </w:rPr>
+                              <w:t>If Position + Batch_Size &gt;= Length</w:t>
+                            </w:r>
+                          </w:p>
+                          <w:p>
+                            <w:pPr>
+                              <w:contextualSpacing/>
+                              <w:rPr>
+                                <w:rFonts w:hint="eastAsia" w:ascii="Lucida Console" w:hAnsi="Lucida Console"/>
+                                <w:sz w:val="13"/>
+                                <w:szCs w:val="13"/>
+                              </w:rPr>
+                            </w:pPr>
+                            <w:r>
+                              <w:rPr>
+                                <w:rFonts w:ascii="Lucida Console" w:hAnsi="Lucida Console"/>
+                                <w:sz w:val="13"/>
+                                <w:szCs w:val="13"/>
+                              </w:rPr>
+                              <w:tab/>
+                            </w:r>
+                            <w:r>
+                              <w:rPr>
+                                <w:rFonts w:ascii="Lucida Console" w:hAnsi="Lucida Console"/>
+                                <w:sz w:val="13"/>
+                                <w:szCs w:val="13"/>
+                              </w:rPr>
+                              <w:tab/>
+                            </w:r>
+                            <w:r>
+                              <w:rPr>
+                                <w:rFonts w:ascii="Lucida Console" w:hAnsi="Lucida Console"/>
+                                <w:sz w:val="13"/>
+                                <w:szCs w:val="13"/>
+                              </w:rPr>
+                              <w:t>Get remaining data</w:t>
+                            </w:r>
+                          </w:p>
+                          <w:p>
+                            <w:pPr>
+                              <w:contextualSpacing/>
+                              <w:rPr>
+                                <w:rFonts w:ascii="Lucida Console" w:hAnsi="Lucida Console"/>
+                                <w:sz w:val="13"/>
+                                <w:szCs w:val="13"/>
+                              </w:rPr>
+                            </w:pPr>
+                            <w:r>
+                              <w:rPr>
+                                <w:rFonts w:ascii="Lucida Console" w:hAnsi="Lucida Console"/>
+                                <w:sz w:val="13"/>
+                                <w:szCs w:val="13"/>
+                              </w:rPr>
+                              <w:tab/>
+                            </w:r>
+                            <w:r>
+                              <w:rPr>
+                                <w:rFonts w:ascii="Lucida Console" w:hAnsi="Lucida Console"/>
+                                <w:sz w:val="13"/>
+                                <w:szCs w:val="13"/>
+                              </w:rPr>
+                              <w:tab/>
+                            </w:r>
+                            <w:r>
+                              <w:rPr>
+                                <w:rFonts w:ascii="Lucida Console" w:hAnsi="Lucida Console"/>
+                                <w:sz w:val="13"/>
+                                <w:szCs w:val="13"/>
+                              </w:rPr>
+                              <w:t>Initialize Position</w:t>
+                            </w:r>
+                          </w:p>
+                          <w:p>
+                            <w:pPr>
+                              <w:contextualSpacing/>
+                              <w:rPr>
+                                <w:rFonts w:ascii="Lucida Console" w:hAnsi="Lucida Console"/>
+                                <w:sz w:val="13"/>
+                                <w:szCs w:val="13"/>
+                              </w:rPr>
+                            </w:pPr>
+                            <w:r>
+                              <w:rPr>
+                                <w:rFonts w:ascii="Lucida Console" w:hAnsi="Lucida Console"/>
+                                <w:sz w:val="13"/>
+                                <w:szCs w:val="13"/>
+                              </w:rPr>
+                              <w:tab/>
+                            </w:r>
+                            <w:r>
+                              <w:rPr>
+                                <w:rFonts w:ascii="Lucida Console" w:hAnsi="Lucida Console"/>
+                                <w:sz w:val="13"/>
+                                <w:szCs w:val="13"/>
+                              </w:rPr>
+                              <w:tab/>
+                            </w:r>
+                            <w:r>
+                              <w:rPr>
+                                <w:rFonts w:ascii="Lucida Console" w:hAnsi="Lucida Console"/>
+                                <w:sz w:val="13"/>
+                                <w:szCs w:val="13"/>
+                              </w:rPr>
+                              <w:t>Shuffle Data List</w:t>
+                            </w:r>
+                          </w:p>
+                          <w:p>
+                            <w:pPr>
+                              <w:contextualSpacing/>
+                              <w:rPr>
+                                <w:rFonts w:ascii="Lucida Console" w:hAnsi="Lucida Console"/>
+                                <w:sz w:val="13"/>
+                                <w:szCs w:val="13"/>
+                              </w:rPr>
+                            </w:pPr>
+                            <w:r>
+                              <w:rPr>
+                                <w:rFonts w:ascii="Lucida Console" w:hAnsi="Lucida Console"/>
+                                <w:sz w:val="13"/>
+                                <w:szCs w:val="13"/>
+                              </w:rPr>
+                              <w:tab/>
+                            </w:r>
+                            <w:r>
+                              <w:rPr>
+                                <w:rFonts w:ascii="Lucida Console" w:hAnsi="Lucida Console"/>
+                                <w:sz w:val="13"/>
+                                <w:szCs w:val="13"/>
+                              </w:rPr>
+                              <w:t>Else</w:t>
+                            </w:r>
+                          </w:p>
+                          <w:p>
+                            <w:pPr>
+                              <w:contextualSpacing/>
+                              <w:rPr>
+                                <w:rFonts w:ascii="Lucida Console" w:hAnsi="Lucida Console"/>
+                                <w:sz w:val="13"/>
+                                <w:szCs w:val="13"/>
+                              </w:rPr>
+                            </w:pPr>
+                            <w:r>
+                              <w:rPr>
+                                <w:rFonts w:ascii="Lucida Console" w:hAnsi="Lucida Console"/>
+                                <w:sz w:val="13"/>
+                                <w:szCs w:val="13"/>
+                              </w:rPr>
+                              <w:tab/>
+                            </w:r>
+                            <w:r>
+                              <w:rPr>
+                                <w:rFonts w:ascii="Lucida Console" w:hAnsi="Lucida Console"/>
+                                <w:sz w:val="13"/>
+                                <w:szCs w:val="13"/>
+                              </w:rPr>
+                              <w:tab/>
+                            </w:r>
+                            <w:r>
+                              <w:rPr>
+                                <w:rFonts w:ascii="Lucida Console" w:hAnsi="Lucida Console"/>
+                                <w:sz w:val="13"/>
+                                <w:szCs w:val="13"/>
+                              </w:rPr>
+                              <w:t>Get a batch of data</w:t>
+                            </w:r>
+                          </w:p>
+                          <w:p>
+                            <w:pPr>
+                              <w:contextualSpacing/>
+                              <w:rPr>
+                                <w:rFonts w:ascii="Lucida Console" w:hAnsi="Lucida Console"/>
+                                <w:sz w:val="13"/>
+                                <w:szCs w:val="13"/>
+                              </w:rPr>
+                            </w:pPr>
+                            <w:r>
+                              <w:rPr>
+                                <w:rFonts w:ascii="Lucida Console" w:hAnsi="Lucida Console"/>
+                                <w:sz w:val="13"/>
+                                <w:szCs w:val="13"/>
+                              </w:rPr>
+                              <w:tab/>
+                            </w:r>
+                            <w:r>
+                              <w:rPr>
+                                <w:rFonts w:ascii="Lucida Console" w:hAnsi="Lucida Console"/>
+                                <w:sz w:val="13"/>
+                                <w:szCs w:val="13"/>
+                              </w:rPr>
+                              <w:tab/>
+                            </w:r>
+                            <w:r>
+                              <w:rPr>
+                                <w:rFonts w:ascii="Lucida Console" w:hAnsi="Lucida Console"/>
+                                <w:sz w:val="13"/>
+                                <w:szCs w:val="13"/>
+                              </w:rPr>
+                              <w:t>Move Position</w:t>
+                            </w:r>
+                            <w:r>
+                              <w:rPr>
+                                <w:rFonts w:ascii="Lucida Console" w:hAnsi="Lucida Console"/>
+                                <w:sz w:val="13"/>
+                                <w:szCs w:val="13"/>
+                              </w:rPr>
+                              <w:tab/>
+                            </w:r>
+                          </w:p>
+                          <w:p>
+                            <w:pPr>
+                              <w:contextualSpacing/>
+                              <w:rPr>
+                                <w:rFonts w:ascii="Lucida Console" w:hAnsi="Lucida Console"/>
+                                <w:sz w:val="13"/>
+                                <w:szCs w:val="13"/>
+                              </w:rPr>
+                            </w:pPr>
+                            <w:r>
+                              <w:rPr>
+                                <w:rFonts w:ascii="Lucida Console" w:hAnsi="Lucida Console"/>
+                                <w:sz w:val="13"/>
+                                <w:szCs w:val="13"/>
+                              </w:rPr>
+                              <w:tab/>
+                            </w:r>
+                            <w:r>
+                              <w:rPr>
+                                <w:rFonts w:ascii="Lucida Console" w:hAnsi="Lucida Console"/>
+                                <w:sz w:val="13"/>
+                                <w:szCs w:val="13"/>
+                              </w:rPr>
+                              <w:t>Return Data and Position</w:t>
+                            </w:r>
+                          </w:p>
+                          <w:p>
+                            <w:pPr>
+                              <w:contextualSpacing/>
+                              <w:rPr>
+                                <w:rFonts w:ascii="Lucida Console" w:hAnsi="Lucida Console"/>
+                                <w:sz w:val="13"/>
+                                <w:szCs w:val="13"/>
+                              </w:rPr>
+                            </w:pPr>
+                          </w:p>
+                          <w:p>
+                            <w:pPr>
+                              <w:contextualSpacing/>
+                              <w:rPr>
+                                <w:rFonts w:ascii="Lucida Console" w:hAnsi="Lucida Console"/>
+                                <w:sz w:val="13"/>
+                                <w:szCs w:val="13"/>
+                              </w:rPr>
+                            </w:pPr>
+                            <w:r>
+                              <w:rPr>
+                                <w:rFonts w:hint="eastAsia" w:ascii="Lucida Console" w:hAnsi="Lucida Console"/>
+                                <w:sz w:val="13"/>
+                                <w:szCs w:val="13"/>
+                              </w:rPr>
+                              <w:t>F</w:t>
+                            </w:r>
+                            <w:r>
+                              <w:rPr>
+                                <w:rFonts w:ascii="Lucida Console" w:hAnsi="Lucida Console"/>
+                                <w:sz w:val="13"/>
+                                <w:szCs w:val="13"/>
+                              </w:rPr>
+                              <w:t>unction Backward()</w:t>
+                            </w:r>
+                          </w:p>
+                          <w:p>
+                            <w:pPr>
+                              <w:contextualSpacing/>
+                              <w:rPr>
+                                <w:rFonts w:hint="eastAsia" w:ascii="Lucida Console" w:hAnsi="Lucida Console"/>
+                                <w:sz w:val="13"/>
+                                <w:szCs w:val="13"/>
+                              </w:rPr>
+                            </w:pPr>
+                            <w:r>
+                              <w:rPr>
+                                <w:rFonts w:ascii="Lucida Console" w:hAnsi="Lucida Console"/>
+                                <w:sz w:val="13"/>
+                                <w:szCs w:val="13"/>
+                              </w:rPr>
+                              <w:tab/>
+                            </w:r>
+                            <w:r>
+                              <w:rPr>
+                                <w:rFonts w:ascii="Lucida Console" w:hAnsi="Lucida Console"/>
+                                <w:sz w:val="13"/>
+                                <w:szCs w:val="13"/>
+                              </w:rPr>
+                              <w:t>Pass</w:t>
+                            </w:r>
+                          </w:p>
+                        </w:txbxContent>
+                      </wps:txbx>
+                      <wps:bodyPr rot="0" vert="horz" wrap="square" lIns="91440" tIns="45720" rIns="91440" bIns="45720" anchor="t" anchorCtr="0">
+                        <a:noAutofit/>
+                      </wps:bodyPr>
+                    </wps:wsp>
+                  </a:graphicData>
+                </a:graphic>
+              </wp:anchor>
+            </w:drawing>
+          </mc:Choice>
+          <mc:Fallback>
+            <w:pict>
+              <v:shape id="Text Box 2" o:spid="_x0000_s1026" o:spt="202" type="#_x0000_t202" style="position:absolute;left:0pt;margin-left:261.45pt;margin-top:2.05pt;height:141.85pt;width:247.05pt;mso-position-horizontal-relative:margin;mso-wrap-distance-bottom:3.6pt;mso-wrap-distance-top:3.6pt;z-index:251674624;mso-width-relative:page;mso-height-relative:page;" fillcolor="#FFFFFF" filled="t" stroked="t" coordsize="21600,21600" o:gfxdata="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">
+                <v:fill on="t" focussize="0,0"/>
+                <v:stroke color="#000000" miterlimit="8" joinstyle="miter"/>
+                <v:imagedata o:title=""/>
+                <o:lock v:ext="edit" aspectratio="f"/>
+                <v:textbox>
+                  <w:txbxContent>
+                    <w:p>
+                      <w:pPr>
+                        <w:pBdr>
+                          <w:bottom w:val="single" w:color="auto" w:sz="6" w:space="1"/>
+                        </w:pBdr>
+                        <w:contextualSpacing/>
+                        <w:rPr>
+                          <w:rFonts w:ascii="Lucida Console" w:hAnsi="Lucida Console"/>
+                          <w:b/>
+                          <w:bCs/>
+                          <w:sz w:val="15"/>
+                          <w:szCs w:val="15"/>
+                        </w:rPr>
+                      </w:pPr>
+                      <w:r>
+                        <w:rPr>
+                          <w:rFonts w:ascii="Lucida Console" w:hAnsi="Lucida Console"/>
+                          <w:b/>
+                          <w:bCs/>
+                          <w:sz w:val="15"/>
+                          <w:szCs w:val="15"/>
+                        </w:rPr>
+                        <w:t>Class InputLayer</w:t>
+                      </w:r>
+                    </w:p>
+                    <w:p>
+                      <w:pPr>
+                        <w:contextualSpacing/>
+                        <w:rPr>
+                          <w:rFonts w:ascii="Lucida Console" w:hAnsi="Lucida Console"/>
+                          <w:sz w:val="13"/>
+                          <w:szCs w:val="13"/>
+                        </w:rPr>
+                      </w:pPr>
+                      <w:r>
+                        <w:rPr>
+                          <w:rFonts w:ascii="Lucida Console" w:hAnsi="Lucida Console"/>
+                          <w:sz w:val="13"/>
+                          <w:szCs w:val="13"/>
+                        </w:rPr>
+                        <w:t>Function Init(Source, Batch_Size)</w:t>
+                      </w:r>
+                    </w:p>
+                    <w:p>
+                      <w:pPr>
+                        <w:contextualSpacing/>
+                        <w:rPr>
+                          <w:rFonts w:ascii="Lucida Console" w:hAnsi="Lucida Console"/>
+                          <w:sz w:val="13"/>
+                          <w:szCs w:val="13"/>
+                        </w:rPr>
+                      </w:pPr>
+                      <w:r>
+                        <w:rPr>
+                          <w:rFonts w:ascii="Lucida Console" w:hAnsi="Lucida Console"/>
+                          <w:sz w:val="13"/>
+                          <w:szCs w:val="13"/>
+                        </w:rPr>
+                        <w:tab/>
+                      </w:r>
+                      <w:r>
+                        <w:rPr>
+                          <w:rFonts w:ascii="Lucida Console" w:hAnsi="Lucida Console"/>
+                          <w:sz w:val="13"/>
+                          <w:szCs w:val="13"/>
+                        </w:rPr>
+                        <w:t>Load Data and Save it to Self</w:t>
+                      </w:r>
+                    </w:p>
+                    <w:p>
+                      <w:pPr>
+                        <w:contextualSpacing/>
+                        <w:rPr>
+                          <w:rFonts w:hint="eastAsia" w:ascii="Lucida Console" w:hAnsi="Lucida Console"/>
+                          <w:sz w:val="13"/>
+                          <w:szCs w:val="13"/>
+                        </w:rPr>
+                      </w:pPr>
+                      <w:r>
+                        <w:rPr>
+                          <w:rFonts w:ascii="Lucida Console" w:hAnsi="Lucida Console"/>
+                          <w:sz w:val="13"/>
+                          <w:szCs w:val="13"/>
+                        </w:rPr>
+                        <w:tab/>
+                      </w:r>
+                      <w:r>
+                        <w:rPr>
+                          <w:rFonts w:ascii="Lucida Console" w:hAnsi="Lucida Console"/>
+                          <w:sz w:val="13"/>
+                          <w:szCs w:val="13"/>
+                        </w:rPr>
+                        <w:t>Get Data Length and Save it to Self</w:t>
+                      </w:r>
+                    </w:p>
+                    <w:p>
+                      <w:pPr>
+                        <w:contextualSpacing/>
+                        <w:rPr>
+                          <w:rFonts w:ascii="Lucida Console" w:hAnsi="Lucida Console"/>
+                          <w:sz w:val="13"/>
+                          <w:szCs w:val="13"/>
+                        </w:rPr>
+                      </w:pPr>
+                      <w:r>
+                        <w:rPr>
+                          <w:rFonts w:ascii="Lucida Console" w:hAnsi="Lucida Console"/>
+                          <w:sz w:val="13"/>
+                          <w:szCs w:val="13"/>
+                        </w:rPr>
+                        <w:tab/>
+                      </w:r>
+                      <w:r>
+                        <w:rPr>
+                          <w:rFonts w:ascii="Lucida Console" w:hAnsi="Lucida Console"/>
+                          <w:sz w:val="13"/>
+                          <w:szCs w:val="13"/>
+                        </w:rPr>
+                        <w:t>Save Batch_Size to Self</w:t>
+                      </w:r>
+                    </w:p>
+                    <w:p>
+                      <w:pPr>
+                        <w:contextualSpacing/>
+                        <w:rPr>
+                          <w:rFonts w:hint="eastAsia" w:ascii="Lucida Console" w:hAnsi="Lucida Console"/>
+                          <w:sz w:val="13"/>
+                          <w:szCs w:val="13"/>
+                        </w:rPr>
+                      </w:pPr>
+                      <w:r>
+                        <w:rPr>
+                          <w:rFonts w:ascii="Lucida Console" w:hAnsi="Lucida Console"/>
+                          <w:sz w:val="13"/>
+                          <w:szCs w:val="13"/>
+                        </w:rPr>
+                        <w:tab/>
+                      </w:r>
+                      <w:r>
+                        <w:rPr>
+                          <w:rFonts w:ascii="Lucida Console" w:hAnsi="Lucida Console"/>
+                          <w:sz w:val="13"/>
+                          <w:szCs w:val="13"/>
+                        </w:rPr>
+                        <w:t>Initialize Position</w:t>
+                      </w:r>
+                    </w:p>
+                    <w:p>
+                      <w:pPr>
+                        <w:contextualSpacing/>
+                        <w:rPr>
+                          <w:rFonts w:hint="eastAsia" w:ascii="Lucida Console" w:hAnsi="Lucida Console"/>
+                          <w:sz w:val="13"/>
+                          <w:szCs w:val="13"/>
+                        </w:rPr>
+                      </w:pPr>
+                    </w:p>
+                    <w:p>
+                      <w:pPr>
+                        <w:contextualSpacing/>
+                        <w:rPr>
+                          <w:rFonts w:ascii="Lucida Console" w:hAnsi="Lucida Console"/>
+                          <w:sz w:val="13"/>
+                          <w:szCs w:val="13"/>
+                        </w:rPr>
+                      </w:pPr>
+                      <w:r>
+                        <w:rPr>
+                          <w:rFonts w:hint="eastAsia" w:ascii="Lucida Console" w:hAnsi="Lucida Console"/>
+                          <w:sz w:val="13"/>
+                          <w:szCs w:val="13"/>
+                        </w:rPr>
+                        <w:t>F</w:t>
+                      </w:r>
+                      <w:r>
+                        <w:rPr>
+                          <w:rFonts w:ascii="Lucida Console" w:hAnsi="Lucida Console"/>
+                          <w:sz w:val="13"/>
+                          <w:szCs w:val="13"/>
+                        </w:rPr>
+                        <w:t>unction Forward()</w:t>
+                      </w:r>
+                    </w:p>
+                    <w:p>
+                      <w:pPr>
+                        <w:contextualSpacing/>
+                        <w:rPr>
+                          <w:rFonts w:ascii="Lucida Console" w:hAnsi="Lucida Console"/>
+                          <w:sz w:val="13"/>
+                          <w:szCs w:val="13"/>
+                        </w:rPr>
+                      </w:pPr>
+                      <w:r>
+                        <w:rPr>
+                          <w:rFonts w:ascii="Lucida Console" w:hAnsi="Lucida Console"/>
+                          <w:sz w:val="13"/>
+                          <w:szCs w:val="13"/>
+                        </w:rPr>
+                        <w:tab/>
+                      </w:r>
+                      <w:r>
+                        <w:rPr>
+                          <w:rFonts w:ascii="Lucida Console" w:hAnsi="Lucida Console"/>
+                          <w:sz w:val="13"/>
+                          <w:szCs w:val="13"/>
+                        </w:rPr>
+                        <w:t>If Position + Batch_Size &gt;= Length</w:t>
+                      </w:r>
+                    </w:p>
+                    <w:p>
+                      <w:pPr>
+                        <w:contextualSpacing/>
+                        <w:rPr>
+                          <w:rFonts w:hint="eastAsia" w:ascii="Lucida Console" w:hAnsi="Lucida Console"/>
+                          <w:sz w:val="13"/>
+                          <w:szCs w:val="13"/>
+                        </w:rPr>
+                      </w:pPr>
+                      <w:r>
+                        <w:rPr>
+                          <w:rFonts w:ascii="Lucida Console" w:hAnsi="Lucida Console"/>
+                          <w:sz w:val="13"/>
+                          <w:szCs w:val="13"/>
+                        </w:rPr>
+                        <w:tab/>
+                      </w:r>
+                      <w:r>
+                        <w:rPr>
+                          <w:rFonts w:ascii="Lucida Console" w:hAnsi="Lucida Console"/>
+                          <w:sz w:val="13"/>
+                          <w:szCs w:val="13"/>
+                        </w:rPr>
+                        <w:tab/>
+                      </w:r>
+                      <w:r>
+                        <w:rPr>
+                          <w:rFonts w:ascii="Lucida Console" w:hAnsi="Lucida Console"/>
+                          <w:sz w:val="13"/>
+                          <w:szCs w:val="13"/>
+                        </w:rPr>
+                        <w:t>Get remaining data</w:t>
+                      </w:r>
+                    </w:p>
+                    <w:p>
+                      <w:pPr>
+                        <w:contextualSpacing/>
+                        <w:rPr>
+                          <w:rFonts w:ascii="Lucida Console" w:hAnsi="Lucida Console"/>
+                          <w:sz w:val="13"/>
+                          <w:szCs w:val="13"/>
+                        </w:rPr>
+                      </w:pPr>
+                      <w:r>
+                        <w:rPr>
+                          <w:rFonts w:ascii="Lucida Console" w:hAnsi="Lucida Console"/>
+                          <w:sz w:val="13"/>
+                          <w:szCs w:val="13"/>
+                        </w:rPr>
+                        <w:tab/>
+                      </w:r>
+                      <w:r>
+                        <w:rPr>
+                          <w:rFonts w:ascii="Lucida Console" w:hAnsi="Lucida Console"/>
+                          <w:sz w:val="13"/>
+                          <w:szCs w:val="13"/>
+                        </w:rPr>
+                        <w:tab/>
+                      </w:r>
+                      <w:r>
+                        <w:rPr>
+                          <w:rFonts w:ascii="Lucida Console" w:hAnsi="Lucida Console"/>
+                          <w:sz w:val="13"/>
+                          <w:szCs w:val="13"/>
+                        </w:rPr>
+                        <w:t>Initialize Position</w:t>
+                      </w:r>
+                    </w:p>
+                    <w:p>
+                      <w:pPr>
+                        <w:contextualSpacing/>
+                        <w:rPr>
+                          <w:rFonts w:ascii="Lucida Console" w:hAnsi="Lucida Console"/>
+                          <w:sz w:val="13"/>
+                          <w:szCs w:val="13"/>
+                        </w:rPr>
+                      </w:pPr>
+                      <w:r>
+                        <w:rPr>
+                          <w:rFonts w:ascii="Lucida Console" w:hAnsi="Lucida Console"/>
+                          <w:sz w:val="13"/>
+                          <w:szCs w:val="13"/>
+                        </w:rPr>
+                        <w:tab/>
+                      </w:r>
+                      <w:r>
+                        <w:rPr>
+                          <w:rFonts w:ascii="Lucida Console" w:hAnsi="Lucida Console"/>
+                          <w:sz w:val="13"/>
+                          <w:szCs w:val="13"/>
+                        </w:rPr>
+                        <w:tab/>
+                      </w:r>
+                      <w:r>
+                        <w:rPr>
+                          <w:rFonts w:ascii="Lucida Console" w:hAnsi="Lucida Console"/>
+                          <w:sz w:val="13"/>
+                          <w:szCs w:val="13"/>
+                        </w:rPr>
+                        <w:t>Shuffle Data List</w:t>
+                      </w:r>
+                    </w:p>
+                    <w:p>
+                      <w:pPr>
+                        <w:contextualSpacing/>
+                        <w:rPr>
+                          <w:rFonts w:ascii="Lucida Console" w:hAnsi="Lucida Console"/>
+                          <w:sz w:val="13"/>
+                          <w:szCs w:val="13"/>
+                        </w:rPr>
+                      </w:pPr>
+                      <w:r>
+                        <w:rPr>
+                          <w:rFonts w:ascii="Lucida Console" w:hAnsi="Lucida Console"/>
+                          <w:sz w:val="13"/>
+                          <w:szCs w:val="13"/>
+                        </w:rPr>
+                        <w:tab/>
+                      </w:r>
+                      <w:r>
+                        <w:rPr>
+                          <w:rFonts w:ascii="Lucida Console" w:hAnsi="Lucida Console"/>
+                          <w:sz w:val="13"/>
+                          <w:szCs w:val="13"/>
+                        </w:rPr>
+                        <w:t>Else</w:t>
+                      </w:r>
+                    </w:p>
+                    <w:p>
+                      <w:pPr>
+                        <w:contextualSpacing/>
+                        <w:rPr>
+                          <w:rFonts w:ascii="Lucida Console" w:hAnsi="Lucida Console"/>
+                          <w:sz w:val="13"/>
+                          <w:szCs w:val="13"/>
+                        </w:rPr>
+                      </w:pPr>
+                      <w:r>
+                        <w:rPr>
+                          <w:rFonts w:ascii="Lucida Console" w:hAnsi="Lucida Console"/>
+                          <w:sz w:val="13"/>
+                          <w:szCs w:val="13"/>
+                        </w:rPr>
+                        <w:tab/>
+                      </w:r>
+                      <w:r>
+                        <w:rPr>
+                          <w:rFonts w:ascii="Lucida Console" w:hAnsi="Lucida Console"/>
+                          <w:sz w:val="13"/>
+                          <w:szCs w:val="13"/>
+                        </w:rPr>
+                        <w:tab/>
+                      </w:r>
+                      <w:r>
+                        <w:rPr>
+                          <w:rFonts w:ascii="Lucida Console" w:hAnsi="Lucida Console"/>
+                          <w:sz w:val="13"/>
+                          <w:szCs w:val="13"/>
+                        </w:rPr>
+                        <w:t>Get a batch of data</w:t>
+                      </w:r>
+                    </w:p>
+                    <w:p>
+                      <w:pPr>
+                        <w:contextualSpacing/>
+                        <w:rPr>
+                          <w:rFonts w:ascii="Lucida Console" w:hAnsi="Lucida Console"/>
+                          <w:sz w:val="13"/>
+                          <w:szCs w:val="13"/>
+                        </w:rPr>
+                      </w:pPr>
+                      <w:r>
+                        <w:rPr>
+                          <w:rFonts w:ascii="Lucida Console" w:hAnsi="Lucida Console"/>
+                          <w:sz w:val="13"/>
+                          <w:szCs w:val="13"/>
+                        </w:rPr>
+                        <w:tab/>
+                      </w:r>
+                      <w:r>
+                        <w:rPr>
+                          <w:rFonts w:ascii="Lucida Console" w:hAnsi="Lucida Console"/>
+                          <w:sz w:val="13"/>
+                          <w:szCs w:val="13"/>
+                        </w:rPr>
+                        <w:tab/>
+                      </w:r>
+                      <w:r>
+                        <w:rPr>
+                          <w:rFonts w:ascii="Lucida Console" w:hAnsi="Lucida Console"/>
+                          <w:sz w:val="13"/>
+                          <w:szCs w:val="13"/>
+                        </w:rPr>
+                        <w:t>Move Position</w:t>
+                      </w:r>
+                      <w:r>
+                        <w:rPr>
+                          <w:rFonts w:ascii="Lucida Console" w:hAnsi="Lucida Console"/>
+                          <w:sz w:val="13"/>
+                          <w:szCs w:val="13"/>
+                        </w:rPr>
+                        <w:tab/>
+                      </w:r>
+                    </w:p>
+                    <w:p>
+                      <w:pPr>
+                        <w:contextualSpacing/>
+                        <w:rPr>
+                          <w:rFonts w:ascii="Lucida Console" w:hAnsi="Lucida Console"/>
+                          <w:sz w:val="13"/>
+                          <w:szCs w:val="13"/>
+                        </w:rPr>
+                      </w:pPr>
+                      <w:r>
+                        <w:rPr>
+                          <w:rFonts w:ascii="Lucida Console" w:hAnsi="Lucida Console"/>
+                          <w:sz w:val="13"/>
+                          <w:szCs w:val="13"/>
+                        </w:rPr>
+                        <w:tab/>
+                      </w:r>
+                      <w:r>
+                        <w:rPr>
+                          <w:rFonts w:ascii="Lucida Console" w:hAnsi="Lucida Console"/>
+                          <w:sz w:val="13"/>
+                          <w:szCs w:val="13"/>
+                        </w:rPr>
+                        <w:t>Return Data and Position</w:t>
+                      </w:r>
+                    </w:p>
+                    <w:p>
+                      <w:pPr>
+                        <w:contextualSpacing/>
+                        <w:rPr>
+                          <w:rFonts w:ascii="Lucida Console" w:hAnsi="Lucida Console"/>
+                          <w:sz w:val="13"/>
+                          <w:szCs w:val="13"/>
+                        </w:rPr>
+                      </w:pPr>
+                    </w:p>
+                    <w:p>
+                      <w:pPr>
+                        <w:contextualSpacing/>
+                        <w:rPr>
+                          <w:rFonts w:ascii="Lucida Console" w:hAnsi="Lucida Console"/>
+                          <w:sz w:val="13"/>
+                          <w:szCs w:val="13"/>
+                        </w:rPr>
+                      </w:pPr>
+                      <w:r>
+                        <w:rPr>
+                          <w:rFonts w:hint="eastAsia" w:ascii="Lucida Console" w:hAnsi="Lucida Console"/>
+                          <w:sz w:val="13"/>
+                          <w:szCs w:val="13"/>
+                        </w:rPr>
+                        <w:t>F</w:t>
+                      </w:r>
+                      <w:r>
+                        <w:rPr>
+                          <w:rFonts w:ascii="Lucida Console" w:hAnsi="Lucida Console"/>
+                          <w:sz w:val="13"/>
+                          <w:szCs w:val="13"/>
+                        </w:rPr>
+                        <w:t>unction Backward()</w:t>
+                      </w:r>
+                    </w:p>
+                    <w:p>
+                      <w:pPr>
+                        <w:contextualSpacing/>
+                        <w:rPr>
+                          <w:rFonts w:hint="eastAsia" w:ascii="Lucida Console" w:hAnsi="Lucida Console"/>
+                          <w:sz w:val="13"/>
+                          <w:szCs w:val="13"/>
+                        </w:rPr>
+                      </w:pPr>
+                      <w:r>
+                        <w:rPr>
+                          <w:rFonts w:ascii="Lucida Console" w:hAnsi="Lucida Console"/>
+                          <w:sz w:val="13"/>
+                          <w:szCs w:val="13"/>
+                        </w:rPr>
+                        <w:tab/>
+                      </w:r>
+                      <w:r>
+                        <w:rPr>
+                          <w:rFonts w:ascii="Lucida Console" w:hAnsi="Lucida Console"/>
+                          <w:sz w:val="13"/>
+                          <w:szCs w:val="13"/>
+                        </w:rPr>
+                        <w:t>Pass</w:t>
+                      </w:r>
+                    </w:p>
+                  </w:txbxContent>
+                </v:textbox>
+                <w10:wrap type="topAndBottom"/>
+              </v:shape>
+            </w:pict>
+          </mc:Fallback>
+        </mc:AlternateContent>
+      </w:r>
     </w:p>
     <w:p>
       <w:pPr>
@@ -6611,6 +7972,9 @@
     <customSectPr/>
     <customSectPr/>
   </customSectProps>
+  <customShpExts>
+    <customShpInfo spid="_x0000_s1026" textRotate="1"/>
+  </customShpExts>
 </s:customData>
 </file>
 

--- a/paper.docx
+++ b/paper.docx
@@ -4812,7 +4812,7 @@
         </w:numPr>
         <w:ind w:leftChars="0" w:firstLine="180" w:firstLineChars="100"/>
         <w:rPr>
-          <w:rFonts w:hint="eastAsia" w:ascii="Times New Roman" w:hAnsi="Times New Roman" w:cs="Times New Roman"/>
+          <w:rFonts w:hint="default" w:ascii="Times New Roman" w:hAnsi="Times New Roman" w:cs="Times New Roman"/>
           <w:sz w:val="18"/>
           <w:szCs w:val="18"/>
           <w:lang w:val="en-US" w:eastAsia="zh-CN"/>
@@ -4880,7 +4880,7 @@
           <w:szCs w:val="18"/>
           <w:lang w:val="en-US" w:eastAsia="zh-CN"/>
         </w:rPr>
-        <w:t xml:space="preserve"> </w:t>
+        <w:t xml:space="preserve"> There are three data sets. Training set is used to train the model, validation set is used to get the accuracy of the trained model and testing set is used to evaluate the generalization ability of the final model. Here we use the training set to train the model.</w:t>
       </w:r>
     </w:p>
     <w:p>
@@ -5040,8 +5040,6 @@
         </w:rPr>
         <w:t>.</w:t>
       </w:r>
-      <w:bookmarkStart w:id="0" w:name="_GoBack"/>
-      <w:bookmarkEnd w:id="0"/>
     </w:p>
     <w:p>
       <w:pPr>
@@ -5050,12 +5048,11 @@
           <w:ilvl w:val="0"/>
           <w:numId w:val="0"/>
         </w:numPr>
-        <w:ind w:leftChars="0" w:firstLine="180" w:firstLineChars="100"/>
-        <w:rPr>
-          <w:rFonts w:hint="eastAsia" w:ascii="Times New Roman" w:hAnsi="Times New Roman" w:cs="Times New Roman"/>
-          <w:sz w:val="18"/>
-          <w:szCs w:val="18"/>
-          <w:lang w:val="en-US" w:eastAsia="zh-CN"/>
+        <w:ind w:firstLine="180" w:firstLineChars="100"/>
+        <w:rPr>
+          <w:rFonts w:ascii="Times New Roman" w:hAnsi="Times New Roman" w:cs="Times New Roman"/>
+          <w:sz w:val="18"/>
+          <w:szCs w:val="18"/>
         </w:rPr>
       </w:pPr>
       <w:r>
@@ -5142,212 +5139,6 @@
         </w:rPr>
         <w:t>which only reserves the datas.</w:t>
       </w:r>
-    </w:p>
-    <w:p>
-      <w:pPr>
-        <w:pStyle w:val="13"/>
-        <w:numPr>
-          <w:ilvl w:val="0"/>
-          <w:numId w:val="0"/>
-        </w:numPr>
-        <w:ind w:leftChars="0" w:firstLine="180" w:firstLineChars="100"/>
-        <w:rPr>
-          <w:rFonts w:hint="default" w:ascii="Times New Roman" w:hAnsi="Times New Roman" w:cs="Times New Roman"/>
-          <w:sz w:val="18"/>
-          <w:szCs w:val="18"/>
-          <w:lang w:val="en-US" w:eastAsia="zh-CN"/>
-        </w:rPr>
-      </w:pPr>
-    </w:p>
-    <w:p>
-      <w:pPr>
-        <w:ind w:firstLine="180" w:firstLineChars="100"/>
-        <w:rPr>
-          <w:rFonts w:ascii="Times New Roman" w:hAnsi="Times New Roman" w:cs="Times New Roman"/>
-          <w:sz w:val="18"/>
-          <w:szCs w:val="18"/>
-        </w:rPr>
-      </w:pPr>
-    </w:p>
-    <w:p>
-      <w:pPr>
-        <w:ind w:firstLine="180" w:firstLineChars="100"/>
-        <w:rPr>
-          <w:rFonts w:ascii="Times New Roman" w:hAnsi="Times New Roman" w:cs="Times New Roman"/>
-          <w:sz w:val="18"/>
-          <w:szCs w:val="18"/>
-        </w:rPr>
-      </w:pPr>
-    </w:p>
-    <w:p>
-      <w:pPr>
-        <w:ind w:firstLine="180" w:firstLineChars="100"/>
-        <w:rPr>
-          <w:rFonts w:ascii="Times New Roman" w:hAnsi="Times New Roman" w:cs="Times New Roman"/>
-          <w:sz w:val="18"/>
-          <w:szCs w:val="18"/>
-        </w:rPr>
-      </w:pPr>
-    </w:p>
-    <w:p>
-      <w:pPr>
-        <w:ind w:firstLine="180" w:firstLineChars="100"/>
-        <w:rPr>
-          <w:rFonts w:ascii="Times New Roman" w:hAnsi="Times New Roman" w:cs="Times New Roman"/>
-          <w:sz w:val="18"/>
-          <w:szCs w:val="18"/>
-        </w:rPr>
-      </w:pPr>
-    </w:p>
-    <w:p>
-      <w:pPr>
-        <w:ind w:firstLine="180" w:firstLineChars="100"/>
-        <w:rPr>
-          <w:rFonts w:ascii="Times New Roman" w:hAnsi="Times New Roman" w:cs="Times New Roman"/>
-          <w:sz w:val="18"/>
-          <w:szCs w:val="18"/>
-        </w:rPr>
-      </w:pPr>
-    </w:p>
-    <w:p>
-      <w:pPr>
-        <w:ind w:firstLine="180" w:firstLineChars="100"/>
-        <w:rPr>
-          <w:rFonts w:ascii="Times New Roman" w:hAnsi="Times New Roman" w:cs="Times New Roman"/>
-          <w:sz w:val="18"/>
-          <w:szCs w:val="18"/>
-        </w:rPr>
-      </w:pPr>
-    </w:p>
-    <w:p>
-      <w:pPr>
-        <w:ind w:firstLine="180" w:firstLineChars="100"/>
-        <w:rPr>
-          <w:rFonts w:ascii="Times New Roman" w:hAnsi="Times New Roman" w:cs="Times New Roman"/>
-          <w:sz w:val="18"/>
-          <w:szCs w:val="18"/>
-        </w:rPr>
-      </w:pPr>
-    </w:p>
-    <w:p>
-      <w:pPr>
-        <w:ind w:firstLine="180" w:firstLineChars="100"/>
-        <w:rPr>
-          <w:rFonts w:ascii="Times New Roman" w:hAnsi="Times New Roman" w:cs="Times New Roman"/>
-          <w:sz w:val="18"/>
-          <w:szCs w:val="18"/>
-        </w:rPr>
-      </w:pPr>
-    </w:p>
-    <w:p>
-      <w:pPr>
-        <w:ind w:firstLine="180" w:firstLineChars="100"/>
-        <w:rPr>
-          <w:rFonts w:ascii="Times New Roman" w:hAnsi="Times New Roman" w:cs="Times New Roman"/>
-          <w:sz w:val="18"/>
-          <w:szCs w:val="18"/>
-        </w:rPr>
-      </w:pPr>
-    </w:p>
-    <w:p>
-      <w:pPr>
-        <w:ind w:firstLine="180" w:firstLineChars="100"/>
-        <w:rPr>
-          <w:rFonts w:ascii="Times New Roman" w:hAnsi="Times New Roman" w:cs="Times New Roman"/>
-          <w:sz w:val="18"/>
-          <w:szCs w:val="18"/>
-        </w:rPr>
-      </w:pPr>
-    </w:p>
-    <w:p>
-      <w:pPr>
-        <w:ind w:firstLine="180" w:firstLineChars="100"/>
-        <w:rPr>
-          <w:rFonts w:ascii="Times New Roman" w:hAnsi="Times New Roman" w:cs="Times New Roman"/>
-          <w:sz w:val="18"/>
-          <w:szCs w:val="18"/>
-        </w:rPr>
-      </w:pPr>
-    </w:p>
-    <w:p>
-      <w:pPr>
-        <w:ind w:firstLine="180" w:firstLineChars="100"/>
-        <w:rPr>
-          <w:rFonts w:ascii="Times New Roman" w:hAnsi="Times New Roman" w:cs="Times New Roman"/>
-          <w:sz w:val="18"/>
-          <w:szCs w:val="18"/>
-        </w:rPr>
-      </w:pPr>
-    </w:p>
-    <w:p>
-      <w:pPr>
-        <w:ind w:firstLine="180" w:firstLineChars="100"/>
-        <w:rPr>
-          <w:rFonts w:ascii="Times New Roman" w:hAnsi="Times New Roman" w:cs="Times New Roman"/>
-          <w:sz w:val="18"/>
-          <w:szCs w:val="18"/>
-        </w:rPr>
-      </w:pPr>
-    </w:p>
-    <w:p>
-      <w:pPr>
-        <w:ind w:firstLine="180" w:firstLineChars="100"/>
-        <w:rPr>
-          <w:rFonts w:ascii="Times New Roman" w:hAnsi="Times New Roman" w:cs="Times New Roman"/>
-          <w:sz w:val="18"/>
-          <w:szCs w:val="18"/>
-        </w:rPr>
-      </w:pPr>
-    </w:p>
-    <w:p>
-      <w:pPr>
-        <w:ind w:firstLine="180" w:firstLineChars="100"/>
-        <w:rPr>
-          <w:rFonts w:ascii="Times New Roman" w:hAnsi="Times New Roman" w:cs="Times New Roman"/>
-          <w:sz w:val="18"/>
-          <w:szCs w:val="18"/>
-        </w:rPr>
-      </w:pPr>
-    </w:p>
-    <w:p>
-      <w:pPr>
-        <w:ind w:firstLine="180" w:firstLineChars="100"/>
-        <w:rPr>
-          <w:rFonts w:ascii="Times New Roman" w:hAnsi="Times New Roman" w:cs="Times New Roman"/>
-          <w:sz w:val="18"/>
-          <w:szCs w:val="18"/>
-        </w:rPr>
-      </w:pPr>
-    </w:p>
-    <w:p>
-      <w:pPr>
-        <w:ind w:firstLine="180" w:firstLineChars="100"/>
-        <w:rPr>
-          <w:rFonts w:ascii="Times New Roman" w:hAnsi="Times New Roman" w:cs="Times New Roman"/>
-          <w:sz w:val="18"/>
-          <w:szCs w:val="18"/>
-        </w:rPr>
-      </w:pPr>
-    </w:p>
-    <w:p>
-      <w:pPr>
-        <w:ind w:firstLine="180" w:firstLineChars="100"/>
-        <w:rPr>
-          <w:rFonts w:ascii="Times New Roman" w:hAnsi="Times New Roman" w:cs="Times New Roman"/>
-          <w:sz w:val="18"/>
-          <w:szCs w:val="18"/>
-        </w:rPr>
-      </w:pPr>
-    </w:p>
-    <w:p>
-      <w:pPr>
-        <w:ind w:firstLine="180" w:firstLineChars="100"/>
-        <w:rPr>
-          <w:rFonts w:ascii="Times New Roman" w:hAnsi="Times New Roman" w:cs="Times New Roman"/>
-          <w:sz w:val="18"/>
-          <w:szCs w:val="18"/>
-        </w:rPr>
-      </w:pPr>
       <w:r>
         <w:rPr>
           <w:rFonts w:ascii="Times New Roman" w:hAnsi="Times New Roman" w:cs="Times New Roman"/>
@@ -5360,13 +5151,13 @@
               <wp:anchor distT="45720" distB="45720" distL="114300" distR="114300" simplePos="0" relativeHeight="251674624" behindDoc="0" locked="0" layoutInCell="1" allowOverlap="1">
                 <wp:simplePos x="0" y="0"/>
                 <wp:positionH relativeFrom="margin">
-                  <wp:posOffset>3320415</wp:posOffset>
+                  <wp:posOffset>3477260</wp:posOffset>
                 </wp:positionH>
                 <wp:positionV relativeFrom="paragraph">
-                  <wp:posOffset>26035</wp:posOffset>
+                  <wp:posOffset>-1905</wp:posOffset>
                 </wp:positionV>
-                <wp:extent cx="3137535" cy="1801495"/>
-                <wp:effectExtent l="4445" t="4445" r="20320" b="22860"/>
+                <wp:extent cx="3083560" cy="1920875"/>
+                <wp:effectExtent l="5080" t="4445" r="16510" b="17780"/>
                 <wp:wrapTopAndBottom/>
                 <wp:docPr id="16" name="Text Box 2"/>
                 <wp:cNvGraphicFramePr/>
@@ -5379,7 +5170,7 @@
                       <wps:spPr bwMode="auto">
                         <a:xfrm>
                           <a:off x="0" y="0"/>
-                          <a:ext cx="3137535" cy="1801495"/>
+                          <a:ext cx="3083560" cy="1920875"/>
                         </a:xfrm>
                         <a:prstGeom prst="rect">
                           <a:avLst/>
@@ -5425,131 +5216,10 @@
                             <w:pPr>
                               <w:contextualSpacing/>
                               <w:rPr>
-                                <w:rFonts w:ascii="Lucida Console" w:hAnsi="Lucida Console"/>
-                                <w:sz w:val="13"/>
-                                <w:szCs w:val="13"/>
-                              </w:rPr>
-                            </w:pPr>
-                            <w:r>
-                              <w:rPr>
-                                <w:rFonts w:ascii="Lucida Console" w:hAnsi="Lucida Console"/>
-                                <w:sz w:val="13"/>
-                                <w:szCs w:val="13"/>
-                              </w:rPr>
-                              <w:t>Function Init(Source, Batch_Size)</w:t>
-                            </w:r>
-                          </w:p>
-                          <w:p>
-                            <w:pPr>
-                              <w:contextualSpacing/>
-                              <w:rPr>
-                                <w:rFonts w:ascii="Lucida Console" w:hAnsi="Lucida Console"/>
-                                <w:sz w:val="13"/>
-                                <w:szCs w:val="13"/>
-                              </w:rPr>
-                            </w:pPr>
-                            <w:r>
-                              <w:rPr>
-                                <w:rFonts w:ascii="Lucida Console" w:hAnsi="Lucida Console"/>
-                                <w:sz w:val="13"/>
-                                <w:szCs w:val="13"/>
-                              </w:rPr>
-                              <w:tab/>
-                            </w:r>
-                            <w:r>
-                              <w:rPr>
-                                <w:rFonts w:ascii="Lucida Console" w:hAnsi="Lucida Console"/>
-                                <w:sz w:val="13"/>
-                                <w:szCs w:val="13"/>
-                              </w:rPr>
-                              <w:t>Load Data and Save it to Self</w:t>
-                            </w:r>
-                          </w:p>
-                          <w:p>
-                            <w:pPr>
-                              <w:contextualSpacing/>
-                              <w:rPr>
                                 <w:rFonts w:hint="eastAsia" w:ascii="Lucida Console" w:hAnsi="Lucida Console"/>
                                 <w:sz w:val="13"/>
                                 <w:szCs w:val="13"/>
-                              </w:rPr>
-                            </w:pPr>
-                            <w:r>
-                              <w:rPr>
-                                <w:rFonts w:ascii="Lucida Console" w:hAnsi="Lucida Console"/>
-                                <w:sz w:val="13"/>
-                                <w:szCs w:val="13"/>
-                              </w:rPr>
-                              <w:tab/>
-                            </w:r>
-                            <w:r>
-                              <w:rPr>
-                                <w:rFonts w:ascii="Lucida Console" w:hAnsi="Lucida Console"/>
-                                <w:sz w:val="13"/>
-                                <w:szCs w:val="13"/>
-                              </w:rPr>
-                              <w:t>Get Data Length and Save it to Self</w:t>
-                            </w:r>
-                          </w:p>
-                          <w:p>
-                            <w:pPr>
-                              <w:contextualSpacing/>
-                              <w:rPr>
-                                <w:rFonts w:ascii="Lucida Console" w:hAnsi="Lucida Console"/>
-                                <w:sz w:val="13"/>
-                                <w:szCs w:val="13"/>
-                              </w:rPr>
-                            </w:pPr>
-                            <w:r>
-                              <w:rPr>
-                                <w:rFonts w:ascii="Lucida Console" w:hAnsi="Lucida Console"/>
-                                <w:sz w:val="13"/>
-                                <w:szCs w:val="13"/>
-                              </w:rPr>
-                              <w:tab/>
-                            </w:r>
-                            <w:r>
-                              <w:rPr>
-                                <w:rFonts w:ascii="Lucida Console" w:hAnsi="Lucida Console"/>
-                                <w:sz w:val="13"/>
-                                <w:szCs w:val="13"/>
-                              </w:rPr>
-                              <w:t>Save Batch_Size to Self</w:t>
-                            </w:r>
-                          </w:p>
-                          <w:p>
-                            <w:pPr>
-                              <w:contextualSpacing/>
-                              <w:rPr>
-                                <w:rFonts w:hint="eastAsia" w:ascii="Lucida Console" w:hAnsi="Lucida Console"/>
-                                <w:sz w:val="13"/>
-                                <w:szCs w:val="13"/>
-                              </w:rPr>
-                            </w:pPr>
-                            <w:r>
-                              <w:rPr>
-                                <w:rFonts w:ascii="Lucida Console" w:hAnsi="Lucida Console"/>
-                                <w:sz w:val="13"/>
-                                <w:szCs w:val="13"/>
-                              </w:rPr>
-                              <w:tab/>
-                            </w:r>
-                            <w:r>
-                              <w:rPr>
-                                <w:rFonts w:ascii="Lucida Console" w:hAnsi="Lucida Console"/>
-                                <w:sz w:val="13"/>
-                                <w:szCs w:val="13"/>
-                              </w:rPr>
-                              <w:t>Initialize Position</w:t>
-                            </w:r>
-                          </w:p>
-                          <w:p>
-                            <w:pPr>
-                              <w:contextualSpacing/>
-                              <w:rPr>
-                                <w:rFonts w:hint="eastAsia" w:ascii="Lucida Console" w:hAnsi="Lucida Console"/>
-                                <w:sz w:val="13"/>
-                                <w:szCs w:val="13"/>
+                                <w:lang w:val="en-US" w:eastAsia="zh-CN"/>
                               </w:rPr>
                             </w:pPr>
                           </w:p>
@@ -5557,9 +5227,10 @@
                             <w:pPr>
                               <w:contextualSpacing/>
                               <w:rPr>
-                                <w:rFonts w:ascii="Lucida Console" w:hAnsi="Lucida Console"/>
-                                <w:sz w:val="13"/>
-                                <w:szCs w:val="13"/>
+                                <w:rFonts w:hint="eastAsia" w:ascii="Lucida Console" w:hAnsi="Lucida Console" w:eastAsiaTheme="minorEastAsia"/>
+                                <w:sz w:val="13"/>
+                                <w:szCs w:val="13"/>
+                                <w:lang w:val="en-US" w:eastAsia="zh-CN"/>
                               </w:rPr>
                             </w:pPr>
                             <w:r>
@@ -5567,25 +5238,36 @@
                                 <w:rFonts w:hint="eastAsia" w:ascii="Lucida Console" w:hAnsi="Lucida Console"/>
                                 <w:sz w:val="13"/>
                                 <w:szCs w:val="13"/>
-                              </w:rPr>
-                              <w:t>F</w:t>
-                            </w:r>
-                            <w:r>
-                              <w:rPr>
-                                <w:rFonts w:ascii="Lucida Console" w:hAnsi="Lucida Console"/>
-                                <w:sz w:val="13"/>
-                                <w:szCs w:val="13"/>
-                              </w:rPr>
-                              <w:t>unction Forward()</w:t>
+                                <w:lang w:val="en-US" w:eastAsia="zh-CN"/>
+                              </w:rPr>
+                              <w:t>Def</w:t>
+                            </w:r>
+                            <w:r>
+                              <w:rPr>
+                                <w:rFonts w:ascii="Lucida Console" w:hAnsi="Lucida Console"/>
+                                <w:sz w:val="13"/>
+                                <w:szCs w:val="13"/>
+                              </w:rPr>
+                              <w:t xml:space="preserve"> Init(Source, Batch_Size)</w:t>
+                            </w:r>
+                            <w:r>
+                              <w:rPr>
+                                <w:rFonts w:hint="eastAsia" w:ascii="Lucida Console" w:hAnsi="Lucida Console"/>
+                                <w:sz w:val="13"/>
+                                <w:szCs w:val="13"/>
+                                <w:lang w:val="en-US" w:eastAsia="zh-CN"/>
+                              </w:rPr>
+                              <w:t>:</w:t>
                             </w:r>
                           </w:p>
                           <w:p>
                             <w:pPr>
                               <w:contextualSpacing/>
                               <w:rPr>
-                                <w:rFonts w:ascii="Lucida Console" w:hAnsi="Lucida Console"/>
-                                <w:sz w:val="13"/>
-                                <w:szCs w:val="13"/>
+                                <w:rFonts w:hint="default" w:ascii="Lucida Console" w:hAnsi="Lucida Console" w:eastAsiaTheme="minorEastAsia"/>
+                                <w:sz w:val="13"/>
+                                <w:szCs w:val="13"/>
+                                <w:lang w:val="en-US" w:eastAsia="zh-CN"/>
                               </w:rPr>
                             </w:pPr>
                             <w:r>
@@ -5602,7 +5284,67 @@
                                 <w:sz w:val="13"/>
                                 <w:szCs w:val="13"/>
                               </w:rPr>
-                              <w:t>If Position + Batch_Size &gt;= Length</w:t>
+                              <w:t xml:space="preserve">Load </w:t>
+                            </w:r>
+                            <w:r>
+                              <w:rPr>
+                                <w:rFonts w:hint="eastAsia" w:ascii="Lucida Console" w:hAnsi="Lucida Console"/>
+                                <w:sz w:val="13"/>
+                                <w:szCs w:val="13"/>
+                                <w:lang w:val="en-US" w:eastAsia="zh-CN"/>
+                              </w:rPr>
+                              <w:t>d</w:t>
+                            </w:r>
+                            <w:r>
+                              <w:rPr>
+                                <w:rFonts w:ascii="Lucida Console" w:hAnsi="Lucida Console"/>
+                                <w:sz w:val="13"/>
+                                <w:szCs w:val="13"/>
+                              </w:rPr>
+                              <w:t>ata</w:t>
+                            </w:r>
+                            <w:r>
+                              <w:rPr>
+                                <w:rFonts w:hint="eastAsia" w:ascii="Lucida Console" w:hAnsi="Lucida Console"/>
+                                <w:sz w:val="13"/>
+                                <w:szCs w:val="13"/>
+                                <w:lang w:val="en-US" w:eastAsia="zh-CN"/>
+                              </w:rPr>
+                              <w:t>s</w:t>
+                            </w:r>
+                            <w:r>
+                              <w:rPr>
+                                <w:rFonts w:ascii="Lucida Console" w:hAnsi="Lucida Console"/>
+                                <w:sz w:val="13"/>
+                                <w:szCs w:val="13"/>
+                              </w:rPr>
+                              <w:t xml:space="preserve"> and </w:t>
+                            </w:r>
+                            <w:r>
+                              <w:rPr>
+                                <w:rFonts w:hint="eastAsia" w:ascii="Lucida Console" w:hAnsi="Lucida Console"/>
+                                <w:sz w:val="13"/>
+                                <w:szCs w:val="13"/>
+                                <w:lang w:val="en-US" w:eastAsia="zh-CN"/>
+                              </w:rPr>
+                              <w:t>s</w:t>
+                            </w:r>
+                            <w:r>
+                              <w:rPr>
+                                <w:rFonts w:ascii="Lucida Console" w:hAnsi="Lucida Console"/>
+                                <w:sz w:val="13"/>
+                                <w:szCs w:val="13"/>
+                              </w:rPr>
+                              <w:t xml:space="preserve">ave </w:t>
+                            </w:r>
+                            <w:r>
+                              <w:rPr>
+                                <w:rFonts w:hint="eastAsia" w:ascii="Lucida Console" w:hAnsi="Lucida Console"/>
+                                <w:sz w:val="13"/>
+                                <w:szCs w:val="13"/>
+                                <w:lang w:val="en-US" w:eastAsia="zh-CN"/>
+                              </w:rPr>
+                              <w:t>them</w:t>
                             </w:r>
                           </w:p>
                           <w:p>
@@ -5628,15 +5370,84 @@
                                 <w:sz w:val="13"/>
                                 <w:szCs w:val="13"/>
                               </w:rPr>
-                              <w:tab/>
-                            </w:r>
-                            <w:r>
-                              <w:rPr>
-                                <w:rFonts w:ascii="Lucida Console" w:hAnsi="Lucida Console"/>
-                                <w:sz w:val="13"/>
-                                <w:szCs w:val="13"/>
-                              </w:rPr>
-                              <w:t>Get remaining data</w:t>
+                              <w:t xml:space="preserve">Get </w:t>
+                            </w:r>
+                            <w:r>
+                              <w:rPr>
+                                <w:rFonts w:hint="eastAsia" w:ascii="Lucida Console" w:hAnsi="Lucida Console"/>
+                                <w:sz w:val="13"/>
+                                <w:szCs w:val="13"/>
+                                <w:lang w:val="en-US" w:eastAsia="zh-CN"/>
+                              </w:rPr>
+                              <w:t>d</w:t>
+                            </w:r>
+                            <w:r>
+                              <w:rPr>
+                                <w:rFonts w:ascii="Lucida Console" w:hAnsi="Lucida Console"/>
+                                <w:sz w:val="13"/>
+                                <w:szCs w:val="13"/>
+                              </w:rPr>
+                              <w:t>ata</w:t>
+                            </w:r>
+                            <w:r>
+                              <w:rPr>
+                                <w:rFonts w:hint="eastAsia" w:ascii="Lucida Console" w:hAnsi="Lucida Console"/>
+                                <w:sz w:val="13"/>
+                                <w:szCs w:val="13"/>
+                                <w:lang w:val="en-US" w:eastAsia="zh-CN"/>
+                              </w:rPr>
+                              <w:t>s</w:t>
+                            </w:r>
+                            <w:r>
+                              <w:rPr>
+                                <w:rFonts w:hint="default" w:ascii="Lucida Console" w:hAnsi="Lucida Console"/>
+                                <w:sz w:val="13"/>
+                                <w:szCs w:val="13"/>
+                                <w:lang w:val="en-US" w:eastAsia="zh-CN"/>
+                              </w:rPr>
+                              <w:t>’</w:t>
+                            </w:r>
+                            <w:r>
+                              <w:rPr>
+                                <w:rFonts w:ascii="Lucida Console" w:hAnsi="Lucida Console"/>
+                                <w:sz w:val="13"/>
+                                <w:szCs w:val="13"/>
+                              </w:rPr>
+                              <w:t xml:space="preserve"> </w:t>
+                            </w:r>
+                            <w:r>
+                              <w:rPr>
+                                <w:rFonts w:hint="eastAsia" w:ascii="Lucida Console" w:hAnsi="Lucida Console"/>
+                                <w:sz w:val="13"/>
+                                <w:szCs w:val="13"/>
+                                <w:lang w:val="en-US" w:eastAsia="zh-CN"/>
+                              </w:rPr>
+                              <w:t>l</w:t>
+                            </w:r>
+                            <w:r>
+                              <w:rPr>
+                                <w:rFonts w:ascii="Lucida Console" w:hAnsi="Lucida Console"/>
+                                <w:sz w:val="13"/>
+                                <w:szCs w:val="13"/>
+                              </w:rPr>
+                              <w:t xml:space="preserve">ength and </w:t>
+                            </w:r>
+                            <w:r>
+                              <w:rPr>
+                                <w:rFonts w:hint="eastAsia" w:ascii="Lucida Console" w:hAnsi="Lucida Console"/>
+                                <w:sz w:val="13"/>
+                                <w:szCs w:val="13"/>
+                                <w:lang w:val="en-US" w:eastAsia="zh-CN"/>
+                              </w:rPr>
+                              <w:t>s</w:t>
+                            </w:r>
+                            <w:r>
+                              <w:rPr>
+                                <w:rFonts w:ascii="Lucida Console" w:hAnsi="Lucida Console"/>
+                                <w:sz w:val="13"/>
+                                <w:szCs w:val="13"/>
+                              </w:rPr>
+                              <w:t>ave it</w:t>
                             </w:r>
                           </w:p>
                           <w:p>
@@ -5662,24 +5473,17 @@
                                 <w:sz w:val="13"/>
                                 <w:szCs w:val="13"/>
                               </w:rPr>
-                              <w:tab/>
-                            </w:r>
-                            <w:r>
-                              <w:rPr>
-                                <w:rFonts w:ascii="Lucida Console" w:hAnsi="Lucida Console"/>
-                                <w:sz w:val="13"/>
-                                <w:szCs w:val="13"/>
-                              </w:rPr>
-                              <w:t>Initialize Position</w:t>
+                              <w:t>Save Batch_Size</w:t>
                             </w:r>
                           </w:p>
                           <w:p>
                             <w:pPr>
                               <w:contextualSpacing/>
                               <w:rPr>
-                                <w:rFonts w:ascii="Lucida Console" w:hAnsi="Lucida Console"/>
-                                <w:sz w:val="13"/>
-                                <w:szCs w:val="13"/>
+                                <w:rFonts w:hint="default" w:ascii="Lucida Console" w:hAnsi="Lucida Console" w:eastAsiaTheme="minorEastAsia"/>
+                                <w:sz w:val="13"/>
+                                <w:szCs w:val="13"/>
+                                <w:lang w:val="en-US" w:eastAsia="zh-CN"/>
                               </w:rPr>
                             </w:pPr>
                             <w:r>
@@ -5692,154 +5496,36 @@
                             </w:r>
                             <w:r>
                               <w:rPr>
-                                <w:rFonts w:ascii="Lucida Console" w:hAnsi="Lucida Console"/>
-                                <w:sz w:val="13"/>
-                                <w:szCs w:val="13"/>
-                              </w:rPr>
-                              <w:tab/>
-                            </w:r>
-                            <w:r>
-                              <w:rPr>
-                                <w:rFonts w:ascii="Lucida Console" w:hAnsi="Lucida Console"/>
-                                <w:sz w:val="13"/>
-                                <w:szCs w:val="13"/>
-                              </w:rPr>
-                              <w:t>Shuffle Data List</w:t>
+                                <w:rFonts w:hint="eastAsia" w:ascii="Lucida Console" w:hAnsi="Lucida Console"/>
+                                <w:sz w:val="13"/>
+                                <w:szCs w:val="13"/>
+                                <w:lang w:val="en-US" w:eastAsia="zh-CN"/>
+                              </w:rPr>
+                              <w:t>Set</w:t>
+                            </w:r>
+                            <w:r>
+                              <w:rPr>
+                                <w:rFonts w:ascii="Lucida Console" w:hAnsi="Lucida Console"/>
+                                <w:sz w:val="13"/>
+                                <w:szCs w:val="13"/>
+                              </w:rPr>
+                              <w:t xml:space="preserve"> </w:t>
+                            </w:r>
+                            <w:r>
+                              <w:rPr>
+                                <w:rFonts w:hint="eastAsia" w:ascii="Lucida Console" w:hAnsi="Lucida Console"/>
+                                <w:sz w:val="13"/>
+                                <w:szCs w:val="13"/>
+                                <w:lang w:val="en-US" w:eastAsia="zh-CN"/>
+                              </w:rPr>
+                              <w:t>pos to 0</w:t>
                             </w:r>
                           </w:p>
                           <w:p>
                             <w:pPr>
                               <w:contextualSpacing/>
                               <w:rPr>
-                                <w:rFonts w:ascii="Lucida Console" w:hAnsi="Lucida Console"/>
-                                <w:sz w:val="13"/>
-                                <w:szCs w:val="13"/>
-                              </w:rPr>
-                            </w:pPr>
-                            <w:r>
-                              <w:rPr>
-                                <w:rFonts w:ascii="Lucida Console" w:hAnsi="Lucida Console"/>
-                                <w:sz w:val="13"/>
-                                <w:szCs w:val="13"/>
-                              </w:rPr>
-                              <w:tab/>
-                            </w:r>
-                            <w:r>
-                              <w:rPr>
-                                <w:rFonts w:ascii="Lucida Console" w:hAnsi="Lucida Console"/>
-                                <w:sz w:val="13"/>
-                                <w:szCs w:val="13"/>
-                              </w:rPr>
-                              <w:t>Else</w:t>
-                            </w:r>
-                          </w:p>
-                          <w:p>
-                            <w:pPr>
-                              <w:contextualSpacing/>
-                              <w:rPr>
-                                <w:rFonts w:ascii="Lucida Console" w:hAnsi="Lucida Console"/>
-                                <w:sz w:val="13"/>
-                                <w:szCs w:val="13"/>
-                              </w:rPr>
-                            </w:pPr>
-                            <w:r>
-                              <w:rPr>
-                                <w:rFonts w:ascii="Lucida Console" w:hAnsi="Lucida Console"/>
-                                <w:sz w:val="13"/>
-                                <w:szCs w:val="13"/>
-                              </w:rPr>
-                              <w:tab/>
-                            </w:r>
-                            <w:r>
-                              <w:rPr>
-                                <w:rFonts w:ascii="Lucida Console" w:hAnsi="Lucida Console"/>
-                                <w:sz w:val="13"/>
-                                <w:szCs w:val="13"/>
-                              </w:rPr>
-                              <w:tab/>
-                            </w:r>
-                            <w:r>
-                              <w:rPr>
-                                <w:rFonts w:ascii="Lucida Console" w:hAnsi="Lucida Console"/>
-                                <w:sz w:val="13"/>
-                                <w:szCs w:val="13"/>
-                              </w:rPr>
-                              <w:t>Get a batch of data</w:t>
-                            </w:r>
-                          </w:p>
-                          <w:p>
-                            <w:pPr>
-                              <w:contextualSpacing/>
-                              <w:rPr>
-                                <w:rFonts w:ascii="Lucida Console" w:hAnsi="Lucida Console"/>
-                                <w:sz w:val="13"/>
-                                <w:szCs w:val="13"/>
-                              </w:rPr>
-                            </w:pPr>
-                            <w:r>
-                              <w:rPr>
-                                <w:rFonts w:ascii="Lucida Console" w:hAnsi="Lucida Console"/>
-                                <w:sz w:val="13"/>
-                                <w:szCs w:val="13"/>
-                              </w:rPr>
-                              <w:tab/>
-                            </w:r>
-                            <w:r>
-                              <w:rPr>
-                                <w:rFonts w:ascii="Lucida Console" w:hAnsi="Lucida Console"/>
-                                <w:sz w:val="13"/>
-                                <w:szCs w:val="13"/>
-                              </w:rPr>
-                              <w:tab/>
-                            </w:r>
-                            <w:r>
-                              <w:rPr>
-                                <w:rFonts w:ascii="Lucida Console" w:hAnsi="Lucida Console"/>
-                                <w:sz w:val="13"/>
-                                <w:szCs w:val="13"/>
-                              </w:rPr>
-                              <w:t>Move Position</w:t>
-                            </w:r>
-                            <w:r>
-                              <w:rPr>
-                                <w:rFonts w:ascii="Lucida Console" w:hAnsi="Lucida Console"/>
-                                <w:sz w:val="13"/>
-                                <w:szCs w:val="13"/>
-                              </w:rPr>
-                              <w:tab/>
-                            </w:r>
-                          </w:p>
-                          <w:p>
-                            <w:pPr>
-                              <w:contextualSpacing/>
-                              <w:rPr>
-                                <w:rFonts w:ascii="Lucida Console" w:hAnsi="Lucida Console"/>
-                                <w:sz w:val="13"/>
-                                <w:szCs w:val="13"/>
-                              </w:rPr>
-                            </w:pPr>
-                            <w:r>
-                              <w:rPr>
-                                <w:rFonts w:ascii="Lucida Console" w:hAnsi="Lucida Console"/>
-                                <w:sz w:val="13"/>
-                                <w:szCs w:val="13"/>
-                              </w:rPr>
-                              <w:tab/>
-                            </w:r>
-                            <w:r>
-                              <w:rPr>
-                                <w:rFonts w:ascii="Lucida Console" w:hAnsi="Lucida Console"/>
-                                <w:sz w:val="13"/>
-                                <w:szCs w:val="13"/>
-                              </w:rPr>
-                              <w:t>Return Data and Position</w:t>
-                            </w:r>
-                          </w:p>
-                          <w:p>
-                            <w:pPr>
-                              <w:contextualSpacing/>
-                              <w:rPr>
-                                <w:rFonts w:ascii="Lucida Console" w:hAnsi="Lucida Console"/>
+                                <w:rFonts w:hint="eastAsia" w:ascii="Lucida Console" w:hAnsi="Lucida Console"/>
                                 <w:sz w:val="13"/>
                                 <w:szCs w:val="13"/>
                               </w:rPr>
@@ -5849,9 +5535,10 @@
                             <w:pPr>
                               <w:contextualSpacing/>
                               <w:rPr>
-                                <w:rFonts w:ascii="Lucida Console" w:hAnsi="Lucida Console"/>
-                                <w:sz w:val="13"/>
-                                <w:szCs w:val="13"/>
+                                <w:rFonts w:hint="eastAsia" w:ascii="Lucida Console" w:hAnsi="Lucida Console" w:eastAsiaTheme="minorEastAsia"/>
+                                <w:sz w:val="13"/>
+                                <w:szCs w:val="13"/>
+                                <w:lang w:val="en-US" w:eastAsia="zh-CN"/>
                               </w:rPr>
                             </w:pPr>
                             <w:r>
@@ -5859,16 +5546,446 @@
                                 <w:rFonts w:hint="eastAsia" w:ascii="Lucida Console" w:hAnsi="Lucida Console"/>
                                 <w:sz w:val="13"/>
                                 <w:szCs w:val="13"/>
-                              </w:rPr>
-                              <w:t>F</w:t>
-                            </w:r>
-                            <w:r>
-                              <w:rPr>
-                                <w:rFonts w:ascii="Lucida Console" w:hAnsi="Lucida Console"/>
-                                <w:sz w:val="13"/>
-                                <w:szCs w:val="13"/>
-                              </w:rPr>
-                              <w:t>unction Backward()</w:t>
+                                <w:lang w:val="en-US" w:eastAsia="zh-CN"/>
+                              </w:rPr>
+                              <w:t>Def</w:t>
+                            </w:r>
+                            <w:r>
+                              <w:rPr>
+                                <w:rFonts w:ascii="Lucida Console" w:hAnsi="Lucida Console"/>
+                                <w:sz w:val="13"/>
+                                <w:szCs w:val="13"/>
+                              </w:rPr>
+                              <w:t xml:space="preserve"> Forward()</w:t>
+                            </w:r>
+                            <w:r>
+                              <w:rPr>
+                                <w:rFonts w:hint="eastAsia" w:ascii="Lucida Console" w:hAnsi="Lucida Console"/>
+                                <w:sz w:val="13"/>
+                                <w:szCs w:val="13"/>
+                                <w:lang w:val="en-US" w:eastAsia="zh-CN"/>
+                              </w:rPr>
+                              <w:t>:</w:t>
+                            </w:r>
+                          </w:p>
+                          <w:p>
+                            <w:pPr>
+                              <w:contextualSpacing/>
+                              <w:rPr>
+                                <w:rFonts w:ascii="Lucida Console" w:hAnsi="Lucida Console"/>
+                                <w:sz w:val="13"/>
+                                <w:szCs w:val="13"/>
+                              </w:rPr>
+                            </w:pPr>
+                            <w:r>
+                              <w:rPr>
+                                <w:rFonts w:ascii="Lucida Console" w:hAnsi="Lucida Console"/>
+                                <w:sz w:val="13"/>
+                                <w:szCs w:val="13"/>
+                              </w:rPr>
+                              <w:tab/>
+                            </w:r>
+                            <w:r>
+                              <w:rPr>
+                                <w:rFonts w:ascii="Lucida Console" w:hAnsi="Lucida Console"/>
+                                <w:sz w:val="13"/>
+                                <w:szCs w:val="13"/>
+                              </w:rPr>
+                              <w:t xml:space="preserve">If </w:t>
+                            </w:r>
+                            <w:r>
+                              <w:rPr>
+                                <w:rFonts w:hint="eastAsia" w:ascii="Lucida Console" w:hAnsi="Lucida Console"/>
+                                <w:sz w:val="13"/>
+                                <w:szCs w:val="13"/>
+                                <w:lang w:val="en-US" w:eastAsia="zh-CN"/>
+                              </w:rPr>
+                              <w:t>pos</w:t>
+                            </w:r>
+                            <w:r>
+                              <w:rPr>
+                                <w:rFonts w:ascii="Lucida Console" w:hAnsi="Lucida Console"/>
+                                <w:sz w:val="13"/>
+                                <w:szCs w:val="13"/>
+                              </w:rPr>
+                              <w:t xml:space="preserve"> + Batch_Size &gt;= </w:t>
+                            </w:r>
+                            <w:r>
+                              <w:rPr>
+                                <w:rFonts w:hint="eastAsia" w:ascii="Lucida Console" w:hAnsi="Lucida Console"/>
+                                <w:sz w:val="13"/>
+                                <w:szCs w:val="13"/>
+                                <w:lang w:val="en-US" w:eastAsia="zh-CN"/>
+                              </w:rPr>
+                              <w:t>l</w:t>
+                            </w:r>
+                            <w:r>
+                              <w:rPr>
+                                <w:rFonts w:ascii="Lucida Console" w:hAnsi="Lucida Console"/>
+                                <w:sz w:val="13"/>
+                                <w:szCs w:val="13"/>
+                              </w:rPr>
+                              <w:t>ength</w:t>
+                            </w:r>
+                          </w:p>
+                          <w:p>
+                            <w:pPr>
+                              <w:contextualSpacing/>
+                              <w:rPr>
+                                <w:rFonts w:hint="eastAsia" w:ascii="Lucida Console" w:hAnsi="Lucida Console" w:eastAsiaTheme="minorEastAsia"/>
+                                <w:sz w:val="13"/>
+                                <w:szCs w:val="13"/>
+                                <w:lang w:val="en-US" w:eastAsia="zh-CN"/>
+                              </w:rPr>
+                            </w:pPr>
+                            <w:r>
+                              <w:rPr>
+                                <w:rFonts w:ascii="Lucida Console" w:hAnsi="Lucida Console"/>
+                                <w:sz w:val="13"/>
+                                <w:szCs w:val="13"/>
+                              </w:rPr>
+                              <w:tab/>
+                            </w:r>
+                            <w:r>
+                              <w:rPr>
+                                <w:rFonts w:ascii="Lucida Console" w:hAnsi="Lucida Console"/>
+                                <w:sz w:val="13"/>
+                                <w:szCs w:val="13"/>
+                              </w:rPr>
+                              <w:tab/>
+                            </w:r>
+                            <w:r>
+                              <w:rPr>
+                                <w:rFonts w:hint="eastAsia" w:ascii="Lucida Console" w:hAnsi="Lucida Console"/>
+                                <w:sz w:val="13"/>
+                                <w:szCs w:val="13"/>
+                                <w:lang w:val="en-US" w:eastAsia="zh-CN"/>
+                              </w:rPr>
+                              <w:t>Take all</w:t>
+                            </w:r>
+                            <w:r>
+                              <w:rPr>
+                                <w:rFonts w:ascii="Lucida Console" w:hAnsi="Lucida Console"/>
+                                <w:sz w:val="13"/>
+                                <w:szCs w:val="13"/>
+                              </w:rPr>
+                              <w:t xml:space="preserve"> remaining data</w:t>
+                            </w:r>
+                            <w:r>
+                              <w:rPr>
+                                <w:rFonts w:hint="eastAsia" w:ascii="Lucida Console" w:hAnsi="Lucida Console"/>
+                                <w:sz w:val="13"/>
+                                <w:szCs w:val="13"/>
+                                <w:lang w:val="en-US" w:eastAsia="zh-CN"/>
+                              </w:rPr>
+                              <w:t>s</w:t>
+                            </w:r>
+                          </w:p>
+                          <w:p>
+                            <w:pPr>
+                              <w:contextualSpacing/>
+                              <w:rPr>
+                                <w:rFonts w:hint="default" w:ascii="Lucida Console" w:hAnsi="Lucida Console" w:eastAsiaTheme="minorEastAsia"/>
+                                <w:sz w:val="13"/>
+                                <w:szCs w:val="13"/>
+                                <w:lang w:val="en-US" w:eastAsia="zh-CN"/>
+                              </w:rPr>
+                            </w:pPr>
+                            <w:r>
+                              <w:rPr>
+                                <w:rFonts w:ascii="Lucida Console" w:hAnsi="Lucida Console"/>
+                                <w:sz w:val="13"/>
+                                <w:szCs w:val="13"/>
+                              </w:rPr>
+                              <w:tab/>
+                            </w:r>
+                            <w:r>
+                              <w:rPr>
+                                <w:rFonts w:ascii="Lucida Console" w:hAnsi="Lucida Console"/>
+                                <w:sz w:val="13"/>
+                                <w:szCs w:val="13"/>
+                              </w:rPr>
+                              <w:tab/>
+                            </w:r>
+                            <w:r>
+                              <w:rPr>
+                                <w:rFonts w:hint="eastAsia" w:ascii="Lucida Console" w:hAnsi="Lucida Console"/>
+                                <w:sz w:val="13"/>
+                                <w:szCs w:val="13"/>
+                                <w:lang w:val="en-US" w:eastAsia="zh-CN"/>
+                              </w:rPr>
+                              <w:t>Set pos to 0</w:t>
+                            </w:r>
+                          </w:p>
+                          <w:p>
+                            <w:pPr>
+                              <w:contextualSpacing/>
+                              <w:rPr>
+                                <w:rFonts w:ascii="Lucida Console" w:hAnsi="Lucida Console"/>
+                                <w:sz w:val="13"/>
+                                <w:szCs w:val="13"/>
+                              </w:rPr>
+                            </w:pPr>
+                            <w:r>
+                              <w:rPr>
+                                <w:rFonts w:ascii="Lucida Console" w:hAnsi="Lucida Console"/>
+                                <w:sz w:val="13"/>
+                                <w:szCs w:val="13"/>
+                              </w:rPr>
+                              <w:tab/>
+                            </w:r>
+                            <w:r>
+                              <w:rPr>
+                                <w:rFonts w:ascii="Lucida Console" w:hAnsi="Lucida Console"/>
+                                <w:sz w:val="13"/>
+                                <w:szCs w:val="13"/>
+                              </w:rPr>
+                              <w:tab/>
+                            </w:r>
+                            <w:r>
+                              <w:rPr>
+                                <w:rFonts w:ascii="Lucida Console" w:hAnsi="Lucida Console"/>
+                                <w:sz w:val="13"/>
+                                <w:szCs w:val="13"/>
+                              </w:rPr>
+                              <w:t xml:space="preserve">Shuffle </w:t>
+                            </w:r>
+                            <w:r>
+                              <w:rPr>
+                                <w:rFonts w:hint="eastAsia" w:ascii="Lucida Console" w:hAnsi="Lucida Console"/>
+                                <w:sz w:val="13"/>
+                                <w:szCs w:val="13"/>
+                                <w:lang w:val="en-US" w:eastAsia="zh-CN"/>
+                              </w:rPr>
+                              <w:t>d</w:t>
+                            </w:r>
+                            <w:r>
+                              <w:rPr>
+                                <w:rFonts w:ascii="Lucida Console" w:hAnsi="Lucida Console"/>
+                                <w:sz w:val="13"/>
+                                <w:szCs w:val="13"/>
+                              </w:rPr>
+                              <w:t xml:space="preserve">ata </w:t>
+                            </w:r>
+                            <w:r>
+                              <w:rPr>
+                                <w:rFonts w:hint="eastAsia" w:ascii="Lucida Console" w:hAnsi="Lucida Console"/>
+                                <w:sz w:val="13"/>
+                                <w:szCs w:val="13"/>
+                                <w:lang w:val="en-US" w:eastAsia="zh-CN"/>
+                              </w:rPr>
+                              <w:t>l</w:t>
+                            </w:r>
+                            <w:r>
+                              <w:rPr>
+                                <w:rFonts w:ascii="Lucida Console" w:hAnsi="Lucida Console"/>
+                                <w:sz w:val="13"/>
+                                <w:szCs w:val="13"/>
+                              </w:rPr>
+                              <w:t>ist</w:t>
+                            </w:r>
+                          </w:p>
+                          <w:p>
+                            <w:pPr>
+                              <w:contextualSpacing/>
+                              <w:rPr>
+                                <w:rFonts w:ascii="Lucida Console" w:hAnsi="Lucida Console"/>
+                                <w:sz w:val="13"/>
+                                <w:szCs w:val="13"/>
+                              </w:rPr>
+                            </w:pPr>
+                            <w:r>
+                              <w:rPr>
+                                <w:rFonts w:ascii="Lucida Console" w:hAnsi="Lucida Console"/>
+                                <w:sz w:val="13"/>
+                                <w:szCs w:val="13"/>
+                              </w:rPr>
+                              <w:tab/>
+                            </w:r>
+                            <w:r>
+                              <w:rPr>
+                                <w:rFonts w:ascii="Lucida Console" w:hAnsi="Lucida Console"/>
+                                <w:sz w:val="13"/>
+                                <w:szCs w:val="13"/>
+                              </w:rPr>
+                              <w:t>Else</w:t>
+                            </w:r>
+                          </w:p>
+                          <w:p>
+                            <w:pPr>
+                              <w:contextualSpacing/>
+                              <w:rPr>
+                                <w:rFonts w:ascii="Lucida Console" w:hAnsi="Lucida Console"/>
+                                <w:sz w:val="13"/>
+                                <w:szCs w:val="13"/>
+                              </w:rPr>
+                            </w:pPr>
+                            <w:r>
+                              <w:rPr>
+                                <w:rFonts w:ascii="Lucida Console" w:hAnsi="Lucida Console"/>
+                                <w:sz w:val="13"/>
+                                <w:szCs w:val="13"/>
+                              </w:rPr>
+                              <w:tab/>
+                            </w:r>
+                            <w:r>
+                              <w:rPr>
+                                <w:rFonts w:ascii="Lucida Console" w:hAnsi="Lucida Console"/>
+                                <w:sz w:val="13"/>
+                                <w:szCs w:val="13"/>
+                              </w:rPr>
+                              <w:tab/>
+                            </w:r>
+                            <w:r>
+                              <w:rPr>
+                                <w:rFonts w:ascii="Lucida Console" w:hAnsi="Lucida Console"/>
+                                <w:sz w:val="13"/>
+                                <w:szCs w:val="13"/>
+                              </w:rPr>
+                              <w:t>Get a batch of data</w:t>
+                            </w:r>
+                          </w:p>
+                          <w:p>
+                            <w:pPr>
+                              <w:contextualSpacing/>
+                              <w:rPr>
+                                <w:rFonts w:ascii="Lucida Console" w:hAnsi="Lucida Console"/>
+                                <w:sz w:val="13"/>
+                                <w:szCs w:val="13"/>
+                              </w:rPr>
+                            </w:pPr>
+                            <w:r>
+                              <w:rPr>
+                                <w:rFonts w:ascii="Lucida Console" w:hAnsi="Lucida Console"/>
+                                <w:sz w:val="13"/>
+                                <w:szCs w:val="13"/>
+                              </w:rPr>
+                              <w:tab/>
+                            </w:r>
+                            <w:r>
+                              <w:rPr>
+                                <w:rFonts w:ascii="Lucida Console" w:hAnsi="Lucida Console"/>
+                                <w:sz w:val="13"/>
+                                <w:szCs w:val="13"/>
+                              </w:rPr>
+                              <w:tab/>
+                            </w:r>
+                            <w:r>
+                              <w:rPr>
+                                <w:rFonts w:hint="eastAsia" w:ascii="Lucida Console" w:hAnsi="Lucida Console"/>
+                                <w:sz w:val="13"/>
+                                <w:szCs w:val="13"/>
+                                <w:lang w:val="en-US" w:eastAsia="zh-CN"/>
+                              </w:rPr>
+                              <w:t>Updata pos</w:t>
+                            </w:r>
+                            <w:r>
+                              <w:rPr>
+                                <w:rFonts w:ascii="Lucida Console" w:hAnsi="Lucida Console"/>
+                                <w:sz w:val="13"/>
+                                <w:szCs w:val="13"/>
+                              </w:rPr>
+                              <w:tab/>
+                            </w:r>
+                          </w:p>
+                          <w:p>
+                            <w:pPr>
+                              <w:contextualSpacing/>
+                              <w:rPr>
+                                <w:rFonts w:hint="default" w:ascii="Lucida Console" w:hAnsi="Lucida Console" w:eastAsiaTheme="minorEastAsia"/>
+                                <w:sz w:val="13"/>
+                                <w:szCs w:val="13"/>
+                                <w:lang w:val="en-US" w:eastAsia="zh-CN"/>
+                              </w:rPr>
+                            </w:pPr>
+                            <w:r>
+                              <w:rPr>
+                                <w:rFonts w:ascii="Lucida Console" w:hAnsi="Lucida Console"/>
+                                <w:sz w:val="13"/>
+                                <w:szCs w:val="13"/>
+                              </w:rPr>
+                              <w:tab/>
+                            </w:r>
+                            <w:r>
+                              <w:rPr>
+                                <w:rFonts w:ascii="Lucida Console" w:hAnsi="Lucida Console"/>
+                                <w:sz w:val="13"/>
+                                <w:szCs w:val="13"/>
+                              </w:rPr>
+                              <w:t xml:space="preserve">Return </w:t>
+                            </w:r>
+                            <w:r>
+                              <w:rPr>
+                                <w:rFonts w:hint="eastAsia" w:ascii="Lucida Console" w:hAnsi="Lucida Console"/>
+                                <w:sz w:val="13"/>
+                                <w:szCs w:val="13"/>
+                                <w:lang w:val="en-US" w:eastAsia="zh-CN"/>
+                              </w:rPr>
+                              <w:t>data</w:t>
+                            </w:r>
+                            <w:r>
+                              <w:rPr>
+                                <w:rFonts w:ascii="Lucida Console" w:hAnsi="Lucida Console"/>
+                                <w:sz w:val="13"/>
+                                <w:szCs w:val="13"/>
+                              </w:rPr>
+                              <w:t xml:space="preserve"> and </w:t>
+                            </w:r>
+                            <w:r>
+                              <w:rPr>
+                                <w:rFonts w:hint="eastAsia" w:ascii="Lucida Console" w:hAnsi="Lucida Console"/>
+                                <w:sz w:val="13"/>
+                                <w:szCs w:val="13"/>
+                                <w:lang w:val="en-US" w:eastAsia="zh-CN"/>
+                              </w:rPr>
+                              <w:t>pos</w:t>
+                            </w:r>
+                          </w:p>
+                          <w:p>
+                            <w:pPr>
+                              <w:contextualSpacing/>
+                              <w:rPr>
+                                <w:rFonts w:ascii="Lucida Console" w:hAnsi="Lucida Console"/>
+                                <w:sz w:val="13"/>
+                                <w:szCs w:val="13"/>
+                              </w:rPr>
+                            </w:pPr>
+                          </w:p>
+                          <w:p>
+                            <w:pPr>
+                              <w:contextualSpacing/>
+                              <w:rPr>
+                                <w:rFonts w:hint="eastAsia" w:ascii="Lucida Console" w:hAnsi="Lucida Console" w:eastAsiaTheme="minorEastAsia"/>
+                                <w:sz w:val="13"/>
+                                <w:szCs w:val="13"/>
+                                <w:lang w:val="en-US" w:eastAsia="zh-CN"/>
+                              </w:rPr>
+                            </w:pPr>
+                            <w:r>
+                              <w:rPr>
+                                <w:rFonts w:hint="eastAsia" w:ascii="Lucida Console" w:hAnsi="Lucida Console"/>
+                                <w:sz w:val="13"/>
+                                <w:szCs w:val="13"/>
+                                <w:lang w:val="en-US" w:eastAsia="zh-CN"/>
+                              </w:rPr>
+                              <w:t>Def</w:t>
+                            </w:r>
+                            <w:r>
+                              <w:rPr>
+                                <w:rFonts w:ascii="Lucida Console" w:hAnsi="Lucida Console"/>
+                                <w:sz w:val="13"/>
+                                <w:szCs w:val="13"/>
+                              </w:rPr>
+                              <w:t xml:space="preserve"> Backward()</w:t>
+                            </w:r>
+                            <w:r>
+                              <w:rPr>
+                                <w:rFonts w:hint="eastAsia" w:ascii="Lucida Console" w:hAnsi="Lucida Console"/>
+                                <w:sz w:val="13"/>
+                                <w:szCs w:val="13"/>
+                                <w:lang w:val="en-US" w:eastAsia="zh-CN"/>
+                              </w:rPr>
+                              <w:t>:</w:t>
                             </w:r>
                           </w:p>
                           <w:p>
@@ -5910,7 +6027,7 @@
           </mc:Choice>
           <mc:Fallback>
             <w:pict>
-              <v:shape id="Text Box 2" o:spid="_x0000_s1026" o:spt="202" type="#_x0000_t202" style="position:absolute;left:0pt;margin-left:261.45pt;margin-top:2.05pt;height:141.85pt;width:247.05pt;mso-position-horizontal-relative:margin;mso-wrap-distance-bottom:3.6pt;mso-wrap-distance-top:3.6pt;z-index:251674624;mso-width-relative:page;mso-height-relative:page;" fillcolor="#FFFFFF" filled="t" stroked="t" coordsize="21600,21600" o:gfxdata="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">
+              <v:shape id="Text Box 2" o:spid="_x0000_s1026" o:spt="202" type="#_x0000_t202" style="position:absolute;left:0pt;margin-left:273.8pt;margin-top:-0.15pt;height:151.25pt;width:242.8pt;mso-position-horizontal-relative:margin;mso-wrap-distance-bottom:3.6pt;mso-wrap-distance-top:3.6pt;z-index:251674624;mso-width-relative:page;mso-height-relative:page;" fillcolor="#FFFFFF" filled="t" stroked="t" coordsize="21600,21600" o:gfxdata="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">
                 <v:fill on="t" focussize="0,0"/>
                 <v:stroke color="#000000" miterlimit="8" joinstyle="miter"/>
                 <v:imagedata o:title=""/>
@@ -5946,131 +6063,10 @@
                       <w:pPr>
                         <w:contextualSpacing/>
                         <w:rPr>
-                          <w:rFonts w:ascii="Lucida Console" w:hAnsi="Lucida Console"/>
-                          <w:sz w:val="13"/>
-                          <w:szCs w:val="13"/>
-                        </w:rPr>
-                      </w:pPr>
-                      <w:r>
-                        <w:rPr>
-                          <w:rFonts w:ascii="Lucida Console" w:hAnsi="Lucida Console"/>
-                          <w:sz w:val="13"/>
-                          <w:szCs w:val="13"/>
-                        </w:rPr>
-                        <w:t>Function Init(Source, Batch_Size)</w:t>
-                      </w:r>
-                    </w:p>
-                    <w:p>
-                      <w:pPr>
-                        <w:contextualSpacing/>
-                        <w:rPr>
-                          <w:rFonts w:ascii="Lucida Console" w:hAnsi="Lucida Console"/>
-                          <w:sz w:val="13"/>
-                          <w:szCs w:val="13"/>
-                        </w:rPr>
-                      </w:pPr>
-                      <w:r>
-                        <w:rPr>
-                          <w:rFonts w:ascii="Lucida Console" w:hAnsi="Lucida Console"/>
-                          <w:sz w:val="13"/>
-                          <w:szCs w:val="13"/>
-                        </w:rPr>
-                        <w:tab/>
-                      </w:r>
-                      <w:r>
-                        <w:rPr>
-                          <w:rFonts w:ascii="Lucida Console" w:hAnsi="Lucida Console"/>
-                          <w:sz w:val="13"/>
-                          <w:szCs w:val="13"/>
-                        </w:rPr>
-                        <w:t>Load Data and Save it to Self</w:t>
-                      </w:r>
-                    </w:p>
-                    <w:p>
-                      <w:pPr>
-                        <w:contextualSpacing/>
-                        <w:rPr>
                           <w:rFonts w:hint="eastAsia" w:ascii="Lucida Console" w:hAnsi="Lucida Console"/>
                           <w:sz w:val="13"/>
                           <w:szCs w:val="13"/>
-                        </w:rPr>
-                      </w:pPr>
-                      <w:r>
-                        <w:rPr>
-                          <w:rFonts w:ascii="Lucida Console" w:hAnsi="Lucida Console"/>
-                          <w:sz w:val="13"/>
-                          <w:szCs w:val="13"/>
-                        </w:rPr>
-                        <w:tab/>
-                      </w:r>
-                      <w:r>
-                        <w:rPr>
-                          <w:rFonts w:ascii="Lucida Console" w:hAnsi="Lucida Console"/>
-                          <w:sz w:val="13"/>
-                          <w:szCs w:val="13"/>
-                        </w:rPr>
-                        <w:t>Get Data Length and Save it to Self</w:t>
-                      </w:r>
-                    </w:p>
-                    <w:p>
-                      <w:pPr>
-                        <w:contextualSpacing/>
-                        <w:rPr>
-                          <w:rFonts w:ascii="Lucida Console" w:hAnsi="Lucida Console"/>
-                          <w:sz w:val="13"/>
-                          <w:szCs w:val="13"/>
-                        </w:rPr>
-                      </w:pPr>
-                      <w:r>
-                        <w:rPr>
-                          <w:rFonts w:ascii="Lucida Console" w:hAnsi="Lucida Console"/>
-                          <w:sz w:val="13"/>
-                          <w:szCs w:val="13"/>
-                        </w:rPr>
-                        <w:tab/>
-                      </w:r>
-                      <w:r>
-                        <w:rPr>
-                          <w:rFonts w:ascii="Lucida Console" w:hAnsi="Lucida Console"/>
-                          <w:sz w:val="13"/>
-                          <w:szCs w:val="13"/>
-                        </w:rPr>
-                        <w:t>Save Batch_Size to Self</w:t>
-                      </w:r>
-                    </w:p>
-                    <w:p>
-                      <w:pPr>
-                        <w:contextualSpacing/>
-                        <w:rPr>
-                          <w:rFonts w:hint="eastAsia" w:ascii="Lucida Console" w:hAnsi="Lucida Console"/>
-                          <w:sz w:val="13"/>
-                          <w:szCs w:val="13"/>
-                        </w:rPr>
-                      </w:pPr>
-                      <w:r>
-                        <w:rPr>
-                          <w:rFonts w:ascii="Lucida Console" w:hAnsi="Lucida Console"/>
-                          <w:sz w:val="13"/>
-                          <w:szCs w:val="13"/>
-                        </w:rPr>
-                        <w:tab/>
-                      </w:r>
-                      <w:r>
-                        <w:rPr>
-                          <w:rFonts w:ascii="Lucida Console" w:hAnsi="Lucida Console"/>
-                          <w:sz w:val="13"/>
-                          <w:szCs w:val="13"/>
-                        </w:rPr>
-                        <w:t>Initialize Position</w:t>
-                      </w:r>
-                    </w:p>
-                    <w:p>
-                      <w:pPr>
-                        <w:contextualSpacing/>
-                        <w:rPr>
-                          <w:rFonts w:hint="eastAsia" w:ascii="Lucida Console" w:hAnsi="Lucida Console"/>
-                          <w:sz w:val="13"/>
-                          <w:szCs w:val="13"/>
+                          <w:lang w:val="en-US" w:eastAsia="zh-CN"/>
                         </w:rPr>
                       </w:pPr>
                     </w:p>
@@ -6078,9 +6074,10 @@
                       <w:pPr>
                         <w:contextualSpacing/>
                         <w:rPr>
-                          <w:rFonts w:ascii="Lucida Console" w:hAnsi="Lucida Console"/>
-                          <w:sz w:val="13"/>
-                          <w:szCs w:val="13"/>
+                          <w:rFonts w:hint="eastAsia" w:ascii="Lucida Console" w:hAnsi="Lucida Console" w:eastAsiaTheme="minorEastAsia"/>
+                          <w:sz w:val="13"/>
+                          <w:szCs w:val="13"/>
+                          <w:lang w:val="en-US" w:eastAsia="zh-CN"/>
                         </w:rPr>
                       </w:pPr>
                       <w:r>
@@ -6088,25 +6085,36 @@
                           <w:rFonts w:hint="eastAsia" w:ascii="Lucida Console" w:hAnsi="Lucida Console"/>
                           <w:sz w:val="13"/>
                           <w:szCs w:val="13"/>
-                        </w:rPr>
-                        <w:t>F</w:t>
-                      </w:r>
-                      <w:r>
-                        <w:rPr>
-                          <w:rFonts w:ascii="Lucida Console" w:hAnsi="Lucida Console"/>
-                          <w:sz w:val="13"/>
-                          <w:szCs w:val="13"/>
-                        </w:rPr>
-                        <w:t>unction Forward()</w:t>
+                          <w:lang w:val="en-US" w:eastAsia="zh-CN"/>
+                        </w:rPr>
+                        <w:t>Def</w:t>
+                      </w:r>
+                      <w:r>
+                        <w:rPr>
+                          <w:rFonts w:ascii="Lucida Console" w:hAnsi="Lucida Console"/>
+                          <w:sz w:val="13"/>
+                          <w:szCs w:val="13"/>
+                        </w:rPr>
+                        <w:t xml:space="preserve"> Init(Source, Batch_Size)</w:t>
+                      </w:r>
+                      <w:r>
+                        <w:rPr>
+                          <w:rFonts w:hint="eastAsia" w:ascii="Lucida Console" w:hAnsi="Lucida Console"/>
+                          <w:sz w:val="13"/>
+                          <w:szCs w:val="13"/>
+                          <w:lang w:val="en-US" w:eastAsia="zh-CN"/>
+                        </w:rPr>
+                        <w:t>:</w:t>
                       </w:r>
                     </w:p>
                     <w:p>
                       <w:pPr>
                         <w:contextualSpacing/>
                         <w:rPr>
-                          <w:rFonts w:ascii="Lucida Console" w:hAnsi="Lucida Console"/>
-                          <w:sz w:val="13"/>
-                          <w:szCs w:val="13"/>
+                          <w:rFonts w:hint="default" w:ascii="Lucida Console" w:hAnsi="Lucida Console" w:eastAsiaTheme="minorEastAsia"/>
+                          <w:sz w:val="13"/>
+                          <w:szCs w:val="13"/>
+                          <w:lang w:val="en-US" w:eastAsia="zh-CN"/>
                         </w:rPr>
                       </w:pPr>
                       <w:r>
@@ -6123,7 +6131,67 @@
                           <w:sz w:val="13"/>
                           <w:szCs w:val="13"/>
                         </w:rPr>
-                        <w:t>If Position + Batch_Size &gt;= Length</w:t>
+                        <w:t xml:space="preserve">Load </w:t>
+                      </w:r>
+                      <w:r>
+                        <w:rPr>
+                          <w:rFonts w:hint="eastAsia" w:ascii="Lucida Console" w:hAnsi="Lucida Console"/>
+                          <w:sz w:val="13"/>
+                          <w:szCs w:val="13"/>
+                          <w:lang w:val="en-US" w:eastAsia="zh-CN"/>
+                        </w:rPr>
+                        <w:t>d</w:t>
+                      </w:r>
+                      <w:r>
+                        <w:rPr>
+                          <w:rFonts w:ascii="Lucida Console" w:hAnsi="Lucida Console"/>
+                          <w:sz w:val="13"/>
+                          <w:szCs w:val="13"/>
+                        </w:rPr>
+                        <w:t>ata</w:t>
+                      </w:r>
+                      <w:r>
+                        <w:rPr>
+                          <w:rFonts w:hint="eastAsia" w:ascii="Lucida Console" w:hAnsi="Lucida Console"/>
+                          <w:sz w:val="13"/>
+                          <w:szCs w:val="13"/>
+                          <w:lang w:val="en-US" w:eastAsia="zh-CN"/>
+                        </w:rPr>
+                        <w:t>s</w:t>
+                      </w:r>
+                      <w:r>
+                        <w:rPr>
+                          <w:rFonts w:ascii="Lucida Console" w:hAnsi="Lucida Console"/>
+                          <w:sz w:val="13"/>
+                          <w:szCs w:val="13"/>
+                        </w:rPr>
+                        <w:t xml:space="preserve"> and </w:t>
+                      </w:r>
+                      <w:r>
+                        <w:rPr>
+                          <w:rFonts w:hint="eastAsia" w:ascii="Lucida Console" w:hAnsi="Lucida Console"/>
+                          <w:sz w:val="13"/>
+                          <w:szCs w:val="13"/>
+                          <w:lang w:val="en-US" w:eastAsia="zh-CN"/>
+                        </w:rPr>
+                        <w:t>s</w:t>
+                      </w:r>
+                      <w:r>
+                        <w:rPr>
+                          <w:rFonts w:ascii="Lucida Console" w:hAnsi="Lucida Console"/>
+                          <w:sz w:val="13"/>
+                          <w:szCs w:val="13"/>
+                        </w:rPr>
+                        <w:t xml:space="preserve">ave </w:t>
+                      </w:r>
+                      <w:r>
+                        <w:rPr>
+                          <w:rFonts w:hint="eastAsia" w:ascii="Lucida Console" w:hAnsi="Lucida Console"/>
+                          <w:sz w:val="13"/>
+                          <w:szCs w:val="13"/>
+                          <w:lang w:val="en-US" w:eastAsia="zh-CN"/>
+                        </w:rPr>
+                        <w:t>them</w:t>
                       </w:r>
                     </w:p>
                     <w:p>
@@ -6149,15 +6217,84 @@
                           <w:sz w:val="13"/>
                           <w:szCs w:val="13"/>
                         </w:rPr>
-                        <w:tab/>
-                      </w:r>
-                      <w:r>
-                        <w:rPr>
-                          <w:rFonts w:ascii="Lucida Console" w:hAnsi="Lucida Console"/>
-                          <w:sz w:val="13"/>
-                          <w:szCs w:val="13"/>
-                        </w:rPr>
-                        <w:t>Get remaining data</w:t>
+                        <w:t xml:space="preserve">Get </w:t>
+                      </w:r>
+                      <w:r>
+                        <w:rPr>
+                          <w:rFonts w:hint="eastAsia" w:ascii="Lucida Console" w:hAnsi="Lucida Console"/>
+                          <w:sz w:val="13"/>
+                          <w:szCs w:val="13"/>
+                          <w:lang w:val="en-US" w:eastAsia="zh-CN"/>
+                        </w:rPr>
+                        <w:t>d</w:t>
+                      </w:r>
+                      <w:r>
+                        <w:rPr>
+                          <w:rFonts w:ascii="Lucida Console" w:hAnsi="Lucida Console"/>
+                          <w:sz w:val="13"/>
+                          <w:szCs w:val="13"/>
+                        </w:rPr>
+                        <w:t>ata</w:t>
+                      </w:r>
+                      <w:r>
+                        <w:rPr>
+                          <w:rFonts w:hint="eastAsia" w:ascii="Lucida Console" w:hAnsi="Lucida Console"/>
+                          <w:sz w:val="13"/>
+                          <w:szCs w:val="13"/>
+                          <w:lang w:val="en-US" w:eastAsia="zh-CN"/>
+                        </w:rPr>
+                        <w:t>s</w:t>
+                      </w:r>
+                      <w:r>
+                        <w:rPr>
+                          <w:rFonts w:hint="default" w:ascii="Lucida Console" w:hAnsi="Lucida Console"/>
+                          <w:sz w:val="13"/>
+                          <w:szCs w:val="13"/>
+                          <w:lang w:val="en-US" w:eastAsia="zh-CN"/>
+                        </w:rPr>
+                        <w:t>’</w:t>
+                      </w:r>
+                      <w:r>
+                        <w:rPr>
+                          <w:rFonts w:ascii="Lucida Console" w:hAnsi="Lucida Console"/>
+                          <w:sz w:val="13"/>
+                          <w:szCs w:val="13"/>
+                        </w:rPr>
+                        <w:t xml:space="preserve"> </w:t>
+                      </w:r>
+                      <w:r>
+                        <w:rPr>
+                          <w:rFonts w:hint="eastAsia" w:ascii="Lucida Console" w:hAnsi="Lucida Console"/>
+                          <w:sz w:val="13"/>
+                          <w:szCs w:val="13"/>
+                          <w:lang w:val="en-US" w:eastAsia="zh-CN"/>
+                        </w:rPr>
+                        <w:t>l</w:t>
+                      </w:r>
+                      <w:r>
+                        <w:rPr>
+                          <w:rFonts w:ascii="Lucida Console" w:hAnsi="Lucida Console"/>
+                          <w:sz w:val="13"/>
+                          <w:szCs w:val="13"/>
+                        </w:rPr>
+                        <w:t xml:space="preserve">ength and </w:t>
+                      </w:r>
+                      <w:r>
+                        <w:rPr>
+                          <w:rFonts w:hint="eastAsia" w:ascii="Lucida Console" w:hAnsi="Lucida Console"/>
+                          <w:sz w:val="13"/>
+                          <w:szCs w:val="13"/>
+                          <w:lang w:val="en-US" w:eastAsia="zh-CN"/>
+                        </w:rPr>
+                        <w:t>s</w:t>
+                      </w:r>
+                      <w:r>
+                        <w:rPr>
+                          <w:rFonts w:ascii="Lucida Console" w:hAnsi="Lucida Console"/>
+                          <w:sz w:val="13"/>
+                          <w:szCs w:val="13"/>
+                        </w:rPr>
+                        <w:t>ave it</w:t>
                       </w:r>
                     </w:p>
                     <w:p>
@@ -6183,24 +6320,17 @@
                           <w:sz w:val="13"/>
                           <w:szCs w:val="13"/>
                         </w:rPr>
-                        <w:tab/>
-                      </w:r>
-                      <w:r>
-                        <w:rPr>
-                          <w:rFonts w:ascii="Lucida Console" w:hAnsi="Lucida Console"/>
-                          <w:sz w:val="13"/>
-                          <w:szCs w:val="13"/>
-                        </w:rPr>
-                        <w:t>Initialize Position</w:t>
+                        <w:t>Save Batch_Size</w:t>
                       </w:r>
                     </w:p>
                     <w:p>
                       <w:pPr>
                         <w:contextualSpacing/>
                         <w:rPr>
-                          <w:rFonts w:ascii="Lucida Console" w:hAnsi="Lucida Console"/>
-                          <w:sz w:val="13"/>
-                          <w:szCs w:val="13"/>
+                          <w:rFonts w:hint="default" w:ascii="Lucida Console" w:hAnsi="Lucida Console" w:eastAsiaTheme="minorEastAsia"/>
+                          <w:sz w:val="13"/>
+                          <w:szCs w:val="13"/>
+                          <w:lang w:val="en-US" w:eastAsia="zh-CN"/>
                         </w:rPr>
                       </w:pPr>
                       <w:r>
@@ -6213,154 +6343,36 @@
                       </w:r>
                       <w:r>
                         <w:rPr>
-                          <w:rFonts w:ascii="Lucida Console" w:hAnsi="Lucida Console"/>
-                          <w:sz w:val="13"/>
-                          <w:szCs w:val="13"/>
-                        </w:rPr>
-                        <w:tab/>
-                      </w:r>
-                      <w:r>
-                        <w:rPr>
-                          <w:rFonts w:ascii="Lucida Console" w:hAnsi="Lucida Console"/>
-                          <w:sz w:val="13"/>
-                          <w:szCs w:val="13"/>
-                        </w:rPr>
-                        <w:t>Shuffle Data List</w:t>
+                          <w:rFonts w:hint="eastAsia" w:ascii="Lucida Console" w:hAnsi="Lucida Console"/>
+                          <w:sz w:val="13"/>
+                          <w:szCs w:val="13"/>
+                          <w:lang w:val="en-US" w:eastAsia="zh-CN"/>
+                        </w:rPr>
+                        <w:t>Set</w:t>
+                      </w:r>
+                      <w:r>
+                        <w:rPr>
+                          <w:rFonts w:ascii="Lucida Console" w:hAnsi="Lucida Console"/>
+                          <w:sz w:val="13"/>
+                          <w:szCs w:val="13"/>
+                        </w:rPr>
+                        <w:t xml:space="preserve"> </w:t>
+                      </w:r>
+                      <w:r>
+                        <w:rPr>
+                          <w:rFonts w:hint="eastAsia" w:ascii="Lucida Console" w:hAnsi="Lucida Console"/>
+                          <w:sz w:val="13"/>
+                          <w:szCs w:val="13"/>
+                          <w:lang w:val="en-US" w:eastAsia="zh-CN"/>
+                        </w:rPr>
+                        <w:t>pos to 0</w:t>
                       </w:r>
                     </w:p>
                     <w:p>
                       <w:pPr>
                         <w:contextualSpacing/>
                         <w:rPr>
-                          <w:rFonts w:ascii="Lucida Console" w:hAnsi="Lucida Console"/>
-                          <w:sz w:val="13"/>
-                          <w:szCs w:val="13"/>
-                        </w:rPr>
-                      </w:pPr>
-                      <w:r>
-                        <w:rPr>
-                          <w:rFonts w:ascii="Lucida Console" w:hAnsi="Lucida Console"/>
-                          <w:sz w:val="13"/>
-                          <w:szCs w:val="13"/>
-                        </w:rPr>
-                        <w:tab/>
-                      </w:r>
-                      <w:r>
-                        <w:rPr>
-                          <w:rFonts w:ascii="Lucida Console" w:hAnsi="Lucida Console"/>
-                          <w:sz w:val="13"/>
-                          <w:szCs w:val="13"/>
-                        </w:rPr>
-                        <w:t>Else</w:t>
-                      </w:r>
-                    </w:p>
-                    <w:p>
-                      <w:pPr>
-                        <w:contextualSpacing/>
-                        <w:rPr>
-                          <w:rFonts w:ascii="Lucida Console" w:hAnsi="Lucida Console"/>
-                          <w:sz w:val="13"/>
-                          <w:szCs w:val="13"/>
-                        </w:rPr>
-                      </w:pPr>
-                      <w:r>
-                        <w:rPr>
-                          <w:rFonts w:ascii="Lucida Console" w:hAnsi="Lucida Console"/>
-                          <w:sz w:val="13"/>
-                          <w:szCs w:val="13"/>
-                        </w:rPr>
-                        <w:tab/>
-                      </w:r>
-                      <w:r>
-                        <w:rPr>
-                          <w:rFonts w:ascii="Lucida Console" w:hAnsi="Lucida Console"/>
-                          <w:sz w:val="13"/>
-                          <w:szCs w:val="13"/>
-                        </w:rPr>
-                        <w:tab/>
-                      </w:r>
-                      <w:r>
-                        <w:rPr>
-                          <w:rFonts w:ascii="Lucida Console" w:hAnsi="Lucida Console"/>
-                          <w:sz w:val="13"/>
-                          <w:szCs w:val="13"/>
-                        </w:rPr>
-                        <w:t>Get a batch of data</w:t>
-                      </w:r>
-                    </w:p>
-                    <w:p>
-                      <w:pPr>
-                        <w:contextualSpacing/>
-                        <w:rPr>
-                          <w:rFonts w:ascii="Lucida Console" w:hAnsi="Lucida Console"/>
-                          <w:sz w:val="13"/>
-                          <w:szCs w:val="13"/>
-                        </w:rPr>
-                      </w:pPr>
-                      <w:r>
-                        <w:rPr>
-                          <w:rFonts w:ascii="Lucida Console" w:hAnsi="Lucida Console"/>
-                          <w:sz w:val="13"/>
-                          <w:szCs w:val="13"/>
-                        </w:rPr>
-                        <w:tab/>
-                      </w:r>
-                      <w:r>
-                        <w:rPr>
-                          <w:rFonts w:ascii="Lucida Console" w:hAnsi="Lucida Console"/>
-                          <w:sz w:val="13"/>
-                          <w:szCs w:val="13"/>
-                        </w:rPr>
-                        <w:tab/>
-                      </w:r>
-                      <w:r>
-                        <w:rPr>
-                          <w:rFonts w:ascii="Lucida Console" w:hAnsi="Lucida Console"/>
-                          <w:sz w:val="13"/>
-                          <w:szCs w:val="13"/>
-                        </w:rPr>
-                        <w:t>Move Position</w:t>
-                      </w:r>
-                      <w:r>
-                        <w:rPr>
-                          <w:rFonts w:ascii="Lucida Console" w:hAnsi="Lucida Console"/>
-                          <w:sz w:val="13"/>
-                          <w:szCs w:val="13"/>
-                        </w:rPr>
-                        <w:tab/>
-                      </w:r>
-                    </w:p>
-                    <w:p>
-                      <w:pPr>
-                        <w:contextualSpacing/>
-                        <w:rPr>
-                          <w:rFonts w:ascii="Lucida Console" w:hAnsi="Lucida Console"/>
-                          <w:sz w:val="13"/>
-                          <w:szCs w:val="13"/>
-                        </w:rPr>
-                      </w:pPr>
-                      <w:r>
-                        <w:rPr>
-                          <w:rFonts w:ascii="Lucida Console" w:hAnsi="Lucida Console"/>
-                          <w:sz w:val="13"/>
-                          <w:szCs w:val="13"/>
-                        </w:rPr>
-                        <w:tab/>
-                      </w:r>
-                      <w:r>
-                        <w:rPr>
-                          <w:rFonts w:ascii="Lucida Console" w:hAnsi="Lucida Console"/>
-                          <w:sz w:val="13"/>
-                          <w:szCs w:val="13"/>
-                        </w:rPr>
-                        <w:t>Return Data and Position</w:t>
-                      </w:r>
-                    </w:p>
-                    <w:p>
-                      <w:pPr>
-                        <w:contextualSpacing/>
-                        <w:rPr>
-                          <w:rFonts w:ascii="Lucida Console" w:hAnsi="Lucida Console"/>
+                          <w:rFonts w:hint="eastAsia" w:ascii="Lucida Console" w:hAnsi="Lucida Console"/>
                           <w:sz w:val="13"/>
                           <w:szCs w:val="13"/>
                         </w:rPr>
@@ -6370,9 +6382,10 @@
                       <w:pPr>
                         <w:contextualSpacing/>
                         <w:rPr>
-                          <w:rFonts w:ascii="Lucida Console" w:hAnsi="Lucida Console"/>
-                          <w:sz w:val="13"/>
-                          <w:szCs w:val="13"/>
+                          <w:rFonts w:hint="eastAsia" w:ascii="Lucida Console" w:hAnsi="Lucida Console" w:eastAsiaTheme="minorEastAsia"/>
+                          <w:sz w:val="13"/>
+                          <w:szCs w:val="13"/>
+                          <w:lang w:val="en-US" w:eastAsia="zh-CN"/>
                         </w:rPr>
                       </w:pPr>
                       <w:r>
@@ -6380,16 +6393,446 @@
                           <w:rFonts w:hint="eastAsia" w:ascii="Lucida Console" w:hAnsi="Lucida Console"/>
                           <w:sz w:val="13"/>
                           <w:szCs w:val="13"/>
-                        </w:rPr>
-                        <w:t>F</w:t>
-                      </w:r>
-                      <w:r>
-                        <w:rPr>
-                          <w:rFonts w:ascii="Lucida Console" w:hAnsi="Lucida Console"/>
-                          <w:sz w:val="13"/>
-                          <w:szCs w:val="13"/>
-                        </w:rPr>
-                        <w:t>unction Backward()</w:t>
+                          <w:lang w:val="en-US" w:eastAsia="zh-CN"/>
+                        </w:rPr>
+                        <w:t>Def</w:t>
+                      </w:r>
+                      <w:r>
+                        <w:rPr>
+                          <w:rFonts w:ascii="Lucida Console" w:hAnsi="Lucida Console"/>
+                          <w:sz w:val="13"/>
+                          <w:szCs w:val="13"/>
+                        </w:rPr>
+                        <w:t xml:space="preserve"> Forward()</w:t>
+                      </w:r>
+                      <w:r>
+                        <w:rPr>
+                          <w:rFonts w:hint="eastAsia" w:ascii="Lucida Console" w:hAnsi="Lucida Console"/>
+                          <w:sz w:val="13"/>
+                          <w:szCs w:val="13"/>
+                          <w:lang w:val="en-US" w:eastAsia="zh-CN"/>
+                        </w:rPr>
+                        <w:t>:</w:t>
+                      </w:r>
+                    </w:p>
+                    <w:p>
+                      <w:pPr>
+                        <w:contextualSpacing/>
+                        <w:rPr>
+                          <w:rFonts w:ascii="Lucida Console" w:hAnsi="Lucida Console"/>
+                          <w:sz w:val="13"/>
+                          <w:szCs w:val="13"/>
+                        </w:rPr>
+                      </w:pPr>
+                      <w:r>
+                        <w:rPr>
+                          <w:rFonts w:ascii="Lucida Console" w:hAnsi="Lucida Console"/>
+                          <w:sz w:val="13"/>
+                          <w:szCs w:val="13"/>
+                        </w:rPr>
+                        <w:tab/>
+                      </w:r>
+                      <w:r>
+                        <w:rPr>
+                          <w:rFonts w:ascii="Lucida Console" w:hAnsi="Lucida Console"/>
+                          <w:sz w:val="13"/>
+                          <w:szCs w:val="13"/>
+                        </w:rPr>
+                        <w:t xml:space="preserve">If </w:t>
+                      </w:r>
+                      <w:r>
+                        <w:rPr>
+                          <w:rFonts w:hint="eastAsia" w:ascii="Lucida Console" w:hAnsi="Lucida Console"/>
+                          <w:sz w:val="13"/>
+                          <w:szCs w:val="13"/>
+                          <w:lang w:val="en-US" w:eastAsia="zh-CN"/>
+                        </w:rPr>
+                        <w:t>pos</w:t>
+                      </w:r>
+                      <w:r>
+                        <w:rPr>
+                          <w:rFonts w:ascii="Lucida Console" w:hAnsi="Lucida Console"/>
+                          <w:sz w:val="13"/>
+                          <w:szCs w:val="13"/>
+                        </w:rPr>
+                        <w:t xml:space="preserve"> + Batch_Size &gt;= </w:t>
+                      </w:r>
+                      <w:r>
+                        <w:rPr>
+                          <w:rFonts w:hint="eastAsia" w:ascii="Lucida Console" w:hAnsi="Lucida Console"/>
+                          <w:sz w:val="13"/>
+                          <w:szCs w:val="13"/>
+                          <w:lang w:val="en-US" w:eastAsia="zh-CN"/>
+                        </w:rPr>
+                        <w:t>l</w:t>
+                      </w:r>
+                      <w:r>
+                        <w:rPr>
+                          <w:rFonts w:ascii="Lucida Console" w:hAnsi="Lucida Console"/>
+                          <w:sz w:val="13"/>
+                          <w:szCs w:val="13"/>
+                        </w:rPr>
+                        <w:t>ength</w:t>
+                      </w:r>
+                    </w:p>
+                    <w:p>
+                      <w:pPr>
+                        <w:contextualSpacing/>
+                        <w:rPr>
+                          <w:rFonts w:hint="eastAsia" w:ascii="Lucida Console" w:hAnsi="Lucida Console" w:eastAsiaTheme="minorEastAsia"/>
+                          <w:sz w:val="13"/>
+                          <w:szCs w:val="13"/>
+                          <w:lang w:val="en-US" w:eastAsia="zh-CN"/>
+                        </w:rPr>
+                      </w:pPr>
+                      <w:r>
+                        <w:rPr>
+                          <w:rFonts w:ascii="Lucida Console" w:hAnsi="Lucida Console"/>
+                          <w:sz w:val="13"/>
+                          <w:szCs w:val="13"/>
+                        </w:rPr>
+                        <w:tab/>
+                      </w:r>
+                      <w:r>
+                        <w:rPr>
+                          <w:rFonts w:ascii="Lucida Console" w:hAnsi="Lucida Console"/>
+                          <w:sz w:val="13"/>
+                          <w:szCs w:val="13"/>
+                        </w:rPr>
+                        <w:tab/>
+                      </w:r>
+                      <w:r>
+                        <w:rPr>
+                          <w:rFonts w:hint="eastAsia" w:ascii="Lucida Console" w:hAnsi="Lucida Console"/>
+                          <w:sz w:val="13"/>
+                          <w:szCs w:val="13"/>
+                          <w:lang w:val="en-US" w:eastAsia="zh-CN"/>
+                        </w:rPr>
+                        <w:t>Take all</w:t>
+                      </w:r>
+                      <w:r>
+                        <w:rPr>
+                          <w:rFonts w:ascii="Lucida Console" w:hAnsi="Lucida Console"/>
+                          <w:sz w:val="13"/>
+                          <w:szCs w:val="13"/>
+                        </w:rPr>
+                        <w:t xml:space="preserve"> remaining data</w:t>
+                      </w:r>
+                      <w:r>
+                        <w:rPr>
+                          <w:rFonts w:hint="eastAsia" w:ascii="Lucida Console" w:hAnsi="Lucida Console"/>
+                          <w:sz w:val="13"/>
+                          <w:szCs w:val="13"/>
+                          <w:lang w:val="en-US" w:eastAsia="zh-CN"/>
+                        </w:rPr>
+                        <w:t>s</w:t>
+                      </w:r>
+                    </w:p>
+                    <w:p>
+                      <w:pPr>
+                        <w:contextualSpacing/>
+                        <w:rPr>
+                          <w:rFonts w:hint="default" w:ascii="Lucida Console" w:hAnsi="Lucida Console" w:eastAsiaTheme="minorEastAsia"/>
+                          <w:sz w:val="13"/>
+                          <w:szCs w:val="13"/>
+                          <w:lang w:val="en-US" w:eastAsia="zh-CN"/>
+                        </w:rPr>
+                      </w:pPr>
+                      <w:r>
+                        <w:rPr>
+                          <w:rFonts w:ascii="Lucida Console" w:hAnsi="Lucida Console"/>
+                          <w:sz w:val="13"/>
+                          <w:szCs w:val="13"/>
+                        </w:rPr>
+                        <w:tab/>
+                      </w:r>
+                      <w:r>
+                        <w:rPr>
+                          <w:rFonts w:ascii="Lucida Console" w:hAnsi="Lucida Console"/>
+                          <w:sz w:val="13"/>
+                          <w:szCs w:val="13"/>
+                        </w:rPr>
+                        <w:tab/>
+                      </w:r>
+                      <w:r>
+                        <w:rPr>
+                          <w:rFonts w:hint="eastAsia" w:ascii="Lucida Console" w:hAnsi="Lucida Console"/>
+                          <w:sz w:val="13"/>
+                          <w:szCs w:val="13"/>
+                          <w:lang w:val="en-US" w:eastAsia="zh-CN"/>
+                        </w:rPr>
+                        <w:t>Set pos to 0</w:t>
+                      </w:r>
+                    </w:p>
+                    <w:p>
+                      <w:pPr>
+                        <w:contextualSpacing/>
+                        <w:rPr>
+                          <w:rFonts w:ascii="Lucida Console" w:hAnsi="Lucida Console"/>
+                          <w:sz w:val="13"/>
+                          <w:szCs w:val="13"/>
+                        </w:rPr>
+                      </w:pPr>
+                      <w:r>
+                        <w:rPr>
+                          <w:rFonts w:ascii="Lucida Console" w:hAnsi="Lucida Console"/>
+                          <w:sz w:val="13"/>
+                          <w:szCs w:val="13"/>
+                        </w:rPr>
+                        <w:tab/>
+                      </w:r>
+                      <w:r>
+                        <w:rPr>
+                          <w:rFonts w:ascii="Lucida Console" w:hAnsi="Lucida Console"/>
+                          <w:sz w:val="13"/>
+                          <w:szCs w:val="13"/>
+                        </w:rPr>
+                        <w:tab/>
+                      </w:r>
+                      <w:r>
+                        <w:rPr>
+                          <w:rFonts w:ascii="Lucida Console" w:hAnsi="Lucida Console"/>
+                          <w:sz w:val="13"/>
+                          <w:szCs w:val="13"/>
+                        </w:rPr>
+                        <w:t xml:space="preserve">Shuffle </w:t>
+                      </w:r>
+                      <w:r>
+                        <w:rPr>
+                          <w:rFonts w:hint="eastAsia" w:ascii="Lucida Console" w:hAnsi="Lucida Console"/>
+                          <w:sz w:val="13"/>
+                          <w:szCs w:val="13"/>
+                          <w:lang w:val="en-US" w:eastAsia="zh-CN"/>
+                        </w:rPr>
+                        <w:t>d</w:t>
+                      </w:r>
+                      <w:r>
+                        <w:rPr>
+                          <w:rFonts w:ascii="Lucida Console" w:hAnsi="Lucida Console"/>
+                          <w:sz w:val="13"/>
+                          <w:szCs w:val="13"/>
+                        </w:rPr>
+                        <w:t xml:space="preserve">ata </w:t>
+                      </w:r>
+                      <w:r>
+                        <w:rPr>
+                          <w:rFonts w:hint="eastAsia" w:ascii="Lucida Console" w:hAnsi="Lucida Console"/>
+                          <w:sz w:val="13"/>
+                          <w:szCs w:val="13"/>
+                          <w:lang w:val="en-US" w:eastAsia="zh-CN"/>
+                        </w:rPr>
+                        <w:t>l</w:t>
+                      </w:r>
+                      <w:r>
+                        <w:rPr>
+                          <w:rFonts w:ascii="Lucida Console" w:hAnsi="Lucida Console"/>
+                          <w:sz w:val="13"/>
+                          <w:szCs w:val="13"/>
+                        </w:rPr>
+                        <w:t>ist</w:t>
+                      </w:r>
+                    </w:p>
+                    <w:p>
+                      <w:pPr>
+                        <w:contextualSpacing/>
+                        <w:rPr>
+                          <w:rFonts w:ascii="Lucida Console" w:hAnsi="Lucida Console"/>
+                          <w:sz w:val="13"/>
+                          <w:szCs w:val="13"/>
+                        </w:rPr>
+                      </w:pPr>
+                      <w:r>
+                        <w:rPr>
+                          <w:rFonts w:ascii="Lucida Console" w:hAnsi="Lucida Console"/>
+                          <w:sz w:val="13"/>
+                          <w:szCs w:val="13"/>
+                        </w:rPr>
+                        <w:tab/>
+                      </w:r>
+                      <w:r>
+                        <w:rPr>
+                          <w:rFonts w:ascii="Lucida Console" w:hAnsi="Lucida Console"/>
+                          <w:sz w:val="13"/>
+                          <w:szCs w:val="13"/>
+                        </w:rPr>
+                        <w:t>Else</w:t>
+                      </w:r>
+                    </w:p>
+                    <w:p>
+                      <w:pPr>
+                        <w:contextualSpacing/>
+                        <w:rPr>
+                          <w:rFonts w:ascii="Lucida Console" w:hAnsi="Lucida Console"/>
+                          <w:sz w:val="13"/>
+                          <w:szCs w:val="13"/>
+                        </w:rPr>
+                      </w:pPr>
+                      <w:r>
+                        <w:rPr>
+                          <w:rFonts w:ascii="Lucida Console" w:hAnsi="Lucida Console"/>
+                          <w:sz w:val="13"/>
+                          <w:szCs w:val="13"/>
+                        </w:rPr>
+                        <w:tab/>
+                      </w:r>
+                      <w:r>
+                        <w:rPr>
+                          <w:rFonts w:ascii="Lucida Console" w:hAnsi="Lucida Console"/>
+                          <w:sz w:val="13"/>
+                          <w:szCs w:val="13"/>
+                        </w:rPr>
+                        <w:tab/>
+                      </w:r>
+                      <w:r>
+                        <w:rPr>
+                          <w:rFonts w:ascii="Lucida Console" w:hAnsi="Lucida Console"/>
+                          <w:sz w:val="13"/>
+                          <w:szCs w:val="13"/>
+                        </w:rPr>
+                        <w:t>Get a batch of data</w:t>
+                      </w:r>
+                    </w:p>
+                    <w:p>
+                      <w:pPr>
+                        <w:contextualSpacing/>
+                        <w:rPr>
+                          <w:rFonts w:ascii="Lucida Console" w:hAnsi="Lucida Console"/>
+                          <w:sz w:val="13"/>
+                          <w:szCs w:val="13"/>
+                        </w:rPr>
+                      </w:pPr>
+                      <w:r>
+                        <w:rPr>
+                          <w:rFonts w:ascii="Lucida Console" w:hAnsi="Lucida Console"/>
+                          <w:sz w:val="13"/>
+                          <w:szCs w:val="13"/>
+                        </w:rPr>
+                        <w:tab/>
+                      </w:r>
+                      <w:r>
+                        <w:rPr>
+                          <w:rFonts w:ascii="Lucida Console" w:hAnsi="Lucida Console"/>
+                          <w:sz w:val="13"/>
+                          <w:szCs w:val="13"/>
+                        </w:rPr>
+                        <w:tab/>
+                      </w:r>
+                      <w:r>
+                        <w:rPr>
+                          <w:rFonts w:hint="eastAsia" w:ascii="Lucida Console" w:hAnsi="Lucida Console"/>
+                          <w:sz w:val="13"/>
+                          <w:szCs w:val="13"/>
+                          <w:lang w:val="en-US" w:eastAsia="zh-CN"/>
+                        </w:rPr>
+                        <w:t>Updata pos</w:t>
+                      </w:r>
+                      <w:r>
+                        <w:rPr>
+                          <w:rFonts w:ascii="Lucida Console" w:hAnsi="Lucida Console"/>
+                          <w:sz w:val="13"/>
+                          <w:szCs w:val="13"/>
+                        </w:rPr>
+                        <w:tab/>
+                      </w:r>
+                    </w:p>
+                    <w:p>
+                      <w:pPr>
+                        <w:contextualSpacing/>
+                        <w:rPr>
+                          <w:rFonts w:hint="default" w:ascii="Lucida Console" w:hAnsi="Lucida Console" w:eastAsiaTheme="minorEastAsia"/>
+                          <w:sz w:val="13"/>
+                          <w:szCs w:val="13"/>
+                          <w:lang w:val="en-US" w:eastAsia="zh-CN"/>
+                        </w:rPr>
+                      </w:pPr>
+                      <w:r>
+                        <w:rPr>
+                          <w:rFonts w:ascii="Lucida Console" w:hAnsi="Lucida Console"/>
+                          <w:sz w:val="13"/>
+                          <w:szCs w:val="13"/>
+                        </w:rPr>
+                        <w:tab/>
+                      </w:r>
+                      <w:r>
+                        <w:rPr>
+                          <w:rFonts w:ascii="Lucida Console" w:hAnsi="Lucida Console"/>
+                          <w:sz w:val="13"/>
+                          <w:szCs w:val="13"/>
+                        </w:rPr>
+                        <w:t xml:space="preserve">Return </w:t>
+                      </w:r>
+                      <w:r>
+                        <w:rPr>
+                          <w:rFonts w:hint="eastAsia" w:ascii="Lucida Console" w:hAnsi="Lucida Console"/>
+                          <w:sz w:val="13"/>
+                          <w:szCs w:val="13"/>
+                          <w:lang w:val="en-US" w:eastAsia="zh-CN"/>
+                        </w:rPr>
+                        <w:t>data</w:t>
+                      </w:r>
+                      <w:r>
+                        <w:rPr>
+                          <w:rFonts w:ascii="Lucida Console" w:hAnsi="Lucida Console"/>
+                          <w:sz w:val="13"/>
+                          <w:szCs w:val="13"/>
+                        </w:rPr>
+                        <w:t xml:space="preserve"> and </w:t>
+                      </w:r>
+                      <w:r>
+                        <w:rPr>
+                          <w:rFonts w:hint="eastAsia" w:ascii="Lucida Console" w:hAnsi="Lucida Console"/>
+                          <w:sz w:val="13"/>
+                          <w:szCs w:val="13"/>
+                          <w:lang w:val="en-US" w:eastAsia="zh-CN"/>
+                        </w:rPr>
+                        <w:t>pos</w:t>
+                      </w:r>
+                    </w:p>
+                    <w:p>
+                      <w:pPr>
+                        <w:contextualSpacing/>
+                        <w:rPr>
+                          <w:rFonts w:ascii="Lucida Console" w:hAnsi="Lucida Console"/>
+                          <w:sz w:val="13"/>
+                          <w:szCs w:val="13"/>
+                        </w:rPr>
+                      </w:pPr>
+                    </w:p>
+                    <w:p>
+                      <w:pPr>
+                        <w:contextualSpacing/>
+                        <w:rPr>
+                          <w:rFonts w:hint="eastAsia" w:ascii="Lucida Console" w:hAnsi="Lucida Console" w:eastAsiaTheme="minorEastAsia"/>
+                          <w:sz w:val="13"/>
+                          <w:szCs w:val="13"/>
+                          <w:lang w:val="en-US" w:eastAsia="zh-CN"/>
+                        </w:rPr>
+                      </w:pPr>
+                      <w:r>
+                        <w:rPr>
+                          <w:rFonts w:hint="eastAsia" w:ascii="Lucida Console" w:hAnsi="Lucida Console"/>
+                          <w:sz w:val="13"/>
+                          <w:szCs w:val="13"/>
+                          <w:lang w:val="en-US" w:eastAsia="zh-CN"/>
+                        </w:rPr>
+                        <w:t>Def</w:t>
+                      </w:r>
+                      <w:r>
+                        <w:rPr>
+                          <w:rFonts w:ascii="Lucida Console" w:hAnsi="Lucida Console"/>
+                          <w:sz w:val="13"/>
+                          <w:szCs w:val="13"/>
+                        </w:rPr>
+                        <w:t xml:space="preserve"> Backward()</w:t>
+                      </w:r>
+                      <w:r>
+                        <w:rPr>
+                          <w:rFonts w:hint="eastAsia" w:ascii="Lucida Console" w:hAnsi="Lucida Console"/>
+                          <w:sz w:val="13"/>
+                          <w:szCs w:val="13"/>
+                          <w:lang w:val="en-US" w:eastAsia="zh-CN"/>
+                        </w:rPr>
+                        <w:t>:</w:t>
                       </w:r>
                     </w:p>
                     <w:p>
@@ -6426,6 +6869,6108 @@
           </mc:Fallback>
         </mc:AlternateContent>
       </w:r>
+    </w:p>
+    <w:p>
+      <w:pPr>
+        <w:pStyle w:val="13"/>
+        <w:numPr>
+          <w:ilvl w:val="0"/>
+          <w:numId w:val="0"/>
+        </w:numPr>
+        <w:ind w:leftChars="0" w:firstLine="360" w:firstLineChars="200"/>
+        <w:rPr>
+          <w:rFonts w:hint="eastAsia" w:ascii="Times New Roman" w:hAnsi="Times New Roman" w:cs="Times New Roman"/>
+          <w:b w:val="0"/>
+          <w:bCs w:val="0"/>
+          <w:i w:val="0"/>
+          <w:iCs w:val="0"/>
+          <w:sz w:val="18"/>
+          <w:szCs w:val="18"/>
+          <w:lang w:val="en-US" w:eastAsia="zh-CN"/>
+        </w:rPr>
+      </w:pPr>
+      <w:r>
+        <w:rPr>
+          <w:rFonts w:hint="eastAsia" w:ascii="Times New Roman" w:hAnsi="Times New Roman" w:cs="Times New Roman"/>
+          <w:sz w:val="18"/>
+          <w:szCs w:val="18"/>
+          <w:lang w:val="en-US" w:eastAsia="zh-CN"/>
+        </w:rPr>
+        <w:t xml:space="preserve">For the </w:t>
+      </w:r>
+      <w:r>
+        <w:rPr>
+          <w:rFonts w:hint="eastAsia" w:ascii="Times New Roman" w:hAnsi="Times New Roman" w:cs="Times New Roman"/>
+          <w:b/>
+          <w:bCs/>
+          <w:i/>
+          <w:iCs/>
+          <w:sz w:val="18"/>
+          <w:szCs w:val="18"/>
+          <w:lang w:val="en-US" w:eastAsia="zh-CN"/>
+        </w:rPr>
+        <w:t>hidden layer</w:t>
+      </w:r>
+      <w:r>
+        <w:rPr>
+          <w:rFonts w:hint="eastAsia" w:ascii="Times New Roman" w:hAnsi="Times New Roman" w:cs="Times New Roman"/>
+          <w:b w:val="0"/>
+          <w:bCs w:val="0"/>
+          <w:i w:val="0"/>
+          <w:iCs w:val="0"/>
+          <w:sz w:val="18"/>
+          <w:szCs w:val="18"/>
+          <w:lang w:val="en-US" w:eastAsia="zh-CN"/>
+        </w:rPr>
+        <w:t xml:space="preserve">, using </w:t>
+      </w:r>
+      <w:r>
+        <w:rPr>
+          <w:rFonts w:hint="eastAsia" w:ascii="Times New Roman" w:hAnsi="Times New Roman" w:cs="Times New Roman"/>
+          <w:b/>
+          <w:bCs/>
+          <w:i/>
+          <w:iCs/>
+          <w:sz w:val="18"/>
+          <w:szCs w:val="18"/>
+          <w:lang w:val="en-US" w:eastAsia="zh-CN"/>
+        </w:rPr>
+        <w:t>weights</w:t>
+      </w:r>
+      <w:r>
+        <w:rPr>
+          <w:rFonts w:hint="eastAsia" w:ascii="Times New Roman" w:hAnsi="Times New Roman" w:cs="Times New Roman"/>
+          <w:b w:val="0"/>
+          <w:bCs w:val="0"/>
+          <w:i w:val="0"/>
+          <w:iCs w:val="0"/>
+          <w:sz w:val="18"/>
+          <w:szCs w:val="18"/>
+          <w:lang w:val="en-US" w:eastAsia="zh-CN"/>
+        </w:rPr>
+        <w:t xml:space="preserve"> and </w:t>
+      </w:r>
+      <w:r>
+        <w:rPr>
+          <w:rFonts w:hint="eastAsia" w:ascii="Times New Roman" w:hAnsi="Times New Roman" w:cs="Times New Roman"/>
+          <w:b/>
+          <w:bCs/>
+          <w:i/>
+          <w:iCs/>
+          <w:sz w:val="18"/>
+          <w:szCs w:val="18"/>
+          <w:lang w:val="en-US" w:eastAsia="zh-CN"/>
+        </w:rPr>
+        <w:t xml:space="preserve">biases </w:t>
+      </w:r>
+      <w:r>
+        <w:rPr>
+          <w:rFonts w:hint="eastAsia" w:ascii="Times New Roman" w:hAnsi="Times New Roman" w:cs="Times New Roman"/>
+          <w:b w:val="0"/>
+          <w:bCs w:val="0"/>
+          <w:i w:val="0"/>
+          <w:iCs w:val="0"/>
+          <w:sz w:val="18"/>
+          <w:szCs w:val="18"/>
+          <w:lang w:val="en-US" w:eastAsia="zh-CN"/>
+        </w:rPr>
+        <w:t xml:space="preserve">(the current model) to calculate the input data from the </w:t>
+      </w:r>
+      <w:r>
+        <w:rPr>
+          <w:rFonts w:hint="eastAsia" w:ascii="Times New Roman" w:hAnsi="Times New Roman" w:cs="Times New Roman"/>
+          <w:b/>
+          <w:bCs/>
+          <w:i/>
+          <w:iCs/>
+          <w:sz w:val="18"/>
+          <w:szCs w:val="18"/>
+          <w:lang w:val="en-US" w:eastAsia="zh-CN"/>
+        </w:rPr>
+        <w:t>input layer</w:t>
+      </w:r>
+      <w:r>
+        <w:rPr>
+          <w:rFonts w:hint="eastAsia" w:ascii="Times New Roman" w:hAnsi="Times New Roman" w:cs="Times New Roman"/>
+          <w:b w:val="0"/>
+          <w:bCs w:val="0"/>
+          <w:i w:val="0"/>
+          <w:iCs w:val="0"/>
+          <w:sz w:val="18"/>
+          <w:szCs w:val="18"/>
+          <w:lang w:val="en-US" w:eastAsia="zh-CN"/>
+        </w:rPr>
+        <w:t>. Note that the calculation here is linear.</w:t>
+      </w:r>
+    </w:p>
+    <w:p>
+      <w:pPr>
+        <w:pStyle w:val="13"/>
+        <w:numPr>
+          <w:ilvl w:val="0"/>
+          <w:numId w:val="0"/>
+        </w:numPr>
+        <w:ind w:leftChars="0" w:firstLine="360" w:firstLineChars="200"/>
+        <w:rPr>
+          <w:rFonts w:hint="eastAsia" w:ascii="Times New Roman" w:hAnsi="Times New Roman" w:cs="Times New Roman"/>
+          <w:b w:val="0"/>
+          <w:bCs w:val="0"/>
+          <w:i w:val="0"/>
+          <w:iCs w:val="0"/>
+          <w:sz w:val="18"/>
+          <w:szCs w:val="18"/>
+          <w:lang w:val="en-US" w:eastAsia="zh-CN"/>
+        </w:rPr>
+      </w:pPr>
+      <w:r>
+        <w:rPr>
+          <w:rFonts w:ascii="Times New Roman" w:hAnsi="Times New Roman" w:cs="Times New Roman"/>
+          <w:color w:val="FF0000"/>
+          <w:sz w:val="18"/>
+          <w:szCs w:val="18"/>
+        </w:rPr>
+        <mc:AlternateContent>
+          <mc:Choice Requires="wps">
+            <w:drawing>
+              <wp:anchor distT="45720" distB="45720" distL="114300" distR="114300" simplePos="0" relativeHeight="251694080" behindDoc="0" locked="0" layoutInCell="1" allowOverlap="1">
+                <wp:simplePos x="0" y="0"/>
+                <wp:positionH relativeFrom="margin">
+                  <wp:posOffset>3437890</wp:posOffset>
+                </wp:positionH>
+                <wp:positionV relativeFrom="paragraph">
+                  <wp:posOffset>595630</wp:posOffset>
+                </wp:positionV>
+                <wp:extent cx="3137535" cy="1673225"/>
+                <wp:effectExtent l="4445" t="4445" r="20320" b="17780"/>
+                <wp:wrapTopAndBottom/>
+                <wp:docPr id="17" name="Text Box 2"/>
+                <wp:cNvGraphicFramePr/>
+                <a:graphic xmlns:a="http://schemas.openxmlformats.org/drawingml/2006/main">
+                  <a:graphicData uri="http://schemas.microsoft.com/office/word/2010/wordprocessingShape">
+                    <wps:wsp>
+                      <wps:cNvSpPr txBox="1">
+                        <a:spLocks noChangeArrowheads="1"/>
+                      </wps:cNvSpPr>
+                      <wps:spPr bwMode="auto">
+                        <a:xfrm>
+                          <a:off x="0" y="0"/>
+                          <a:ext cx="3137535" cy="1673225"/>
+                        </a:xfrm>
+                        <a:prstGeom prst="rect">
+                          <a:avLst/>
+                        </a:prstGeom>
+                        <a:solidFill>
+                          <a:srgbClr val="FFFFFF"/>
+                        </a:solidFill>
+                        <a:ln w="9525">
+                          <a:solidFill>
+                            <a:srgbClr val="000000"/>
+                          </a:solidFill>
+                          <a:miter lim="800000"/>
+                        </a:ln>
+                      </wps:spPr>
+                      <wps:txbx>
+                        <w:txbxContent>
+                          <w:p>
+                            <w:pPr>
+                              <w:pBdr>
+                                <w:bottom w:val="single" w:color="auto" w:sz="6" w:space="1"/>
+                              </w:pBdr>
+                              <w:contextualSpacing/>
+                              <w:rPr>
+                                <w:rFonts w:ascii="Lucida Console" w:hAnsi="Lucida Console"/>
+                                <w:b/>
+                                <w:bCs/>
+                                <w:sz w:val="15"/>
+                                <w:szCs w:val="15"/>
+                              </w:rPr>
+                            </w:pPr>
+                            <w:r>
+                              <w:rPr>
+                                <w:rFonts w:ascii="Lucida Console" w:hAnsi="Lucida Console"/>
+                                <w:b/>
+                                <w:bCs/>
+                                <w:sz w:val="15"/>
+                                <w:szCs w:val="15"/>
+                              </w:rPr>
+                              <w:t>Class FullyConnectedLayer</w:t>
+                            </w:r>
+                          </w:p>
+                          <w:p>
+                            <w:pPr>
+                              <w:contextualSpacing/>
+                              <w:rPr>
+                                <w:rFonts w:ascii="Lucida Console" w:hAnsi="Lucida Console"/>
+                                <w:sz w:val="13"/>
+                                <w:szCs w:val="13"/>
+                              </w:rPr>
+                            </w:pPr>
+                          </w:p>
+                          <w:p>
+                            <w:pPr>
+                              <w:contextualSpacing/>
+                              <w:rPr>
+                                <w:rFonts w:hint="eastAsia" w:ascii="Lucida Console" w:hAnsi="Lucida Console" w:eastAsiaTheme="minorEastAsia"/>
+                                <w:sz w:val="13"/>
+                                <w:szCs w:val="13"/>
+                                <w:lang w:val="en-US" w:eastAsia="zh-CN"/>
+                              </w:rPr>
+                            </w:pPr>
+                            <w:r>
+                              <w:rPr>
+                                <w:rFonts w:hint="eastAsia" w:ascii="Lucida Console" w:hAnsi="Lucida Console"/>
+                                <w:sz w:val="13"/>
+                                <w:szCs w:val="13"/>
+                                <w:lang w:val="en-US" w:eastAsia="zh-CN"/>
+                              </w:rPr>
+                              <w:t>Def</w:t>
+                            </w:r>
+                            <w:r>
+                              <w:rPr>
+                                <w:rFonts w:ascii="Lucida Console" w:hAnsi="Lucida Console"/>
+                                <w:sz w:val="13"/>
+                                <w:szCs w:val="13"/>
+                              </w:rPr>
+                              <w:t xml:space="preserve"> Init(</w:t>
+                            </w:r>
+                            <w:r>
+                              <w:rPr>
+                                <w:rFonts w:hint="eastAsia" w:ascii="Lucida Console" w:hAnsi="Lucida Console"/>
+                                <w:sz w:val="13"/>
+                                <w:szCs w:val="13"/>
+                                <w:lang w:val="en-US" w:eastAsia="zh-CN"/>
+                              </w:rPr>
+                              <w:t>l_x,l_y</w:t>
+                            </w:r>
+                            <w:r>
+                              <w:rPr>
+                                <w:rFonts w:ascii="Lucida Console" w:hAnsi="Lucida Console"/>
+                                <w:sz w:val="13"/>
+                                <w:szCs w:val="13"/>
+                              </w:rPr>
+                              <w:t>)</w:t>
+                            </w:r>
+                            <w:r>
+                              <w:rPr>
+                                <w:rFonts w:hint="eastAsia" w:ascii="Lucida Console" w:hAnsi="Lucida Console"/>
+                                <w:sz w:val="13"/>
+                                <w:szCs w:val="13"/>
+                                <w:lang w:val="en-US" w:eastAsia="zh-CN"/>
+                              </w:rPr>
+                              <w:t>:</w:t>
+                            </w:r>
+                          </w:p>
+                          <w:p>
+                            <w:pPr>
+                              <w:contextualSpacing/>
+                              <w:rPr>
+                                <w:rFonts w:hint="eastAsia" w:ascii="Lucida Console" w:hAnsi="Lucida Console"/>
+                                <w:sz w:val="13"/>
+                                <w:szCs w:val="13"/>
+                                <w:lang w:val="en-US" w:eastAsia="zh-CN"/>
+                              </w:rPr>
+                            </w:pPr>
+                            <w:r>
+                              <w:rPr>
+                                <w:rFonts w:ascii="Lucida Console" w:hAnsi="Lucida Console"/>
+                                <w:sz w:val="13"/>
+                                <w:szCs w:val="13"/>
+                              </w:rPr>
+                              <w:tab/>
+                            </w:r>
+                            <w:r>
+                              <w:rPr>
+                                <w:rFonts w:hint="eastAsia" w:ascii="Lucida Console" w:hAnsi="Lucida Console"/>
+                                <w:sz w:val="13"/>
+                                <w:szCs w:val="13"/>
+                                <w:lang w:val="en-US" w:eastAsia="zh-CN"/>
+                              </w:rPr>
+                              <w:t>Initialize the weights and biases randomly</w:t>
+                            </w:r>
+                          </w:p>
+                          <w:p>
+                            <w:pPr>
+                              <w:ind w:firstLine="440" w:firstLineChars="0"/>
+                              <w:contextualSpacing/>
+                              <w:rPr>
+                                <w:rFonts w:hint="default" w:ascii="Lucida Console" w:hAnsi="Lucida Console"/>
+                                <w:sz w:val="13"/>
+                                <w:szCs w:val="13"/>
+                                <w:lang w:val="en-US" w:eastAsia="zh-CN"/>
+                              </w:rPr>
+                            </w:pPr>
+                            <w:r>
+                              <w:rPr>
+                                <w:rFonts w:hint="eastAsia" w:ascii="Lucida Console" w:hAnsi="Lucida Console"/>
+                                <w:sz w:val="13"/>
+                                <w:szCs w:val="13"/>
+                                <w:lang w:val="en-US" w:eastAsia="zh-CN"/>
+                              </w:rPr>
+                              <w:t>The size of weights is (l_y,l_x)</w:t>
+                            </w:r>
+                          </w:p>
+                          <w:p>
+                            <w:pPr>
+                              <w:ind w:firstLine="440" w:firstLineChars="0"/>
+                              <w:contextualSpacing/>
+                              <w:rPr>
+                                <w:rFonts w:hint="default" w:ascii="Lucida Console" w:hAnsi="Lucida Console"/>
+                                <w:sz w:val="13"/>
+                                <w:szCs w:val="13"/>
+                                <w:lang w:val="en-US" w:eastAsia="zh-CN"/>
+                              </w:rPr>
+                            </w:pPr>
+                            <w:r>
+                              <w:rPr>
+                                <w:rFonts w:hint="eastAsia" w:ascii="Lucida Console" w:hAnsi="Lucida Console"/>
+                                <w:sz w:val="13"/>
+                                <w:szCs w:val="13"/>
+                                <w:lang w:val="en-US" w:eastAsia="zh-CN"/>
+                              </w:rPr>
+                              <w:t>The size of biases is (l_y, 1)</w:t>
+                            </w:r>
+                          </w:p>
+                          <w:p>
+                            <w:pPr>
+                              <w:ind w:firstLine="440" w:firstLineChars="0"/>
+                              <w:contextualSpacing/>
+                              <w:rPr>
+                                <w:rFonts w:hint="default" w:ascii="Lucida Console" w:hAnsi="Lucida Console"/>
+                                <w:sz w:val="13"/>
+                                <w:szCs w:val="13"/>
+                                <w:lang w:val="en-US" w:eastAsia="zh-CN"/>
+                              </w:rPr>
+                            </w:pPr>
+                            <w:r>
+                              <w:rPr>
+                                <w:rFonts w:hint="eastAsia" w:ascii="Lucida Console" w:hAnsi="Lucida Console"/>
+                                <w:sz w:val="13"/>
+                                <w:szCs w:val="13"/>
+                                <w:lang w:val="en-US" w:eastAsia="zh-CN"/>
+                              </w:rPr>
+                              <w:t>Here l_y is the neurons of the fullyConnected layer and l_x is the sizeof the input data</w:t>
+                            </w:r>
+                          </w:p>
+                          <w:p>
+                            <w:pPr>
+                              <w:contextualSpacing/>
+                              <w:rPr>
+                                <w:rFonts w:hint="eastAsia" w:ascii="Lucida Console" w:hAnsi="Lucida Console"/>
+                                <w:sz w:val="13"/>
+                                <w:szCs w:val="13"/>
+                              </w:rPr>
+                            </w:pPr>
+                          </w:p>
+                          <w:p>
+                            <w:pPr>
+                              <w:contextualSpacing/>
+                              <w:rPr>
+                                <w:rFonts w:hint="eastAsia" w:ascii="Lucida Console" w:hAnsi="Lucida Console"/>
+                                <w:sz w:val="13"/>
+                                <w:szCs w:val="13"/>
+                                <w:lang w:val="en-US" w:eastAsia="zh-CN"/>
+                              </w:rPr>
+                            </w:pPr>
+                            <w:r>
+                              <w:rPr>
+                                <w:rFonts w:hint="eastAsia" w:ascii="Lucida Console" w:hAnsi="Lucida Console"/>
+                                <w:sz w:val="13"/>
+                                <w:szCs w:val="13"/>
+                                <w:lang w:val="en-US" w:eastAsia="zh-CN"/>
+                              </w:rPr>
+                              <w:t>Def</w:t>
+                            </w:r>
+                            <w:r>
+                              <w:rPr>
+                                <w:rFonts w:ascii="Lucida Console" w:hAnsi="Lucida Console"/>
+                                <w:sz w:val="13"/>
+                                <w:szCs w:val="13"/>
+                              </w:rPr>
+                              <w:t xml:space="preserve"> Forward(</w:t>
+                            </w:r>
+                            <w:r>
+                              <w:rPr>
+                                <w:rFonts w:hint="eastAsia" w:ascii="Lucida Console" w:hAnsi="Lucida Console"/>
+                                <w:sz w:val="13"/>
+                                <w:szCs w:val="13"/>
+                                <w:lang w:val="en-US" w:eastAsia="zh-CN"/>
+                              </w:rPr>
+                              <w:t>input data</w:t>
+                            </w:r>
+                            <w:r>
+                              <w:rPr>
+                                <w:rFonts w:ascii="Lucida Console" w:hAnsi="Lucida Console"/>
+                                <w:sz w:val="13"/>
+                                <w:szCs w:val="13"/>
+                              </w:rPr>
+                              <w:t>)</w:t>
+                            </w:r>
+                            <w:r>
+                              <w:rPr>
+                                <w:rFonts w:hint="eastAsia" w:ascii="Lucida Console" w:hAnsi="Lucida Console"/>
+                                <w:sz w:val="13"/>
+                                <w:szCs w:val="13"/>
+                                <w:lang w:val="en-US" w:eastAsia="zh-CN"/>
+                              </w:rPr>
+                              <w:t>:</w:t>
+                            </w:r>
+                          </w:p>
+                          <w:p>
+                            <w:pPr>
+                              <w:ind w:firstLine="440" w:firstLineChars="0"/>
+                              <w:contextualSpacing/>
+                              <w:rPr>
+                                <w:rFonts w:hint="default" w:ascii="Lucida Console" w:hAnsi="Lucida Console"/>
+                                <w:sz w:val="13"/>
+                                <w:szCs w:val="13"/>
+                                <w:lang w:val="en-US" w:eastAsia="zh-CN"/>
+                              </w:rPr>
+                            </w:pPr>
+                            <w:r>
+                              <w:rPr>
+                                <w:rFonts w:hint="eastAsia" w:ascii="Lucida Console" w:hAnsi="Lucida Console"/>
+                                <w:sz w:val="13"/>
+                                <w:szCs w:val="13"/>
+                                <w:lang w:val="en-US" w:eastAsia="zh-CN"/>
+                              </w:rPr>
+                              <w:t>New data = input data * weights + biases</w:t>
+                            </w:r>
+                          </w:p>
+                          <w:p>
+                            <w:pPr>
+                              <w:ind w:firstLine="440" w:firstLineChars="0"/>
+                              <w:contextualSpacing/>
+                              <w:rPr>
+                                <w:rFonts w:hint="eastAsia" w:ascii="Lucida Console" w:hAnsi="Lucida Console"/>
+                                <w:sz w:val="13"/>
+                                <w:szCs w:val="13"/>
+                                <w:lang w:val="en-US" w:eastAsia="zh-CN"/>
+                              </w:rPr>
+                            </w:pPr>
+                            <w:r>
+                              <w:rPr>
+                                <w:rFonts w:hint="eastAsia" w:ascii="Lucida Console" w:hAnsi="Lucida Console"/>
+                                <w:sz w:val="13"/>
+                                <w:szCs w:val="13"/>
+                                <w:lang w:val="en-US" w:eastAsia="zh-CN"/>
+                              </w:rPr>
+                              <w:t>Return New data</w:t>
+                            </w:r>
+                          </w:p>
+                          <w:p>
+                            <w:pPr>
+                              <w:ind w:firstLine="440" w:firstLineChars="0"/>
+                              <w:contextualSpacing/>
+                              <w:rPr>
+                                <w:rFonts w:hint="default" w:ascii="Lucida Console" w:hAnsi="Lucida Console"/>
+                                <w:sz w:val="13"/>
+                                <w:szCs w:val="13"/>
+                                <w:lang w:val="en-US" w:eastAsia="zh-CN"/>
+                              </w:rPr>
+                            </w:pPr>
+                          </w:p>
+                          <w:p>
+                            <w:pPr>
+                              <w:contextualSpacing/>
+                              <w:rPr>
+                                <w:rFonts w:hint="eastAsia" w:ascii="Lucida Console" w:hAnsi="Lucida Console" w:eastAsiaTheme="minorEastAsia"/>
+                                <w:sz w:val="13"/>
+                                <w:szCs w:val="13"/>
+                                <w:lang w:val="en-US" w:eastAsia="zh-CN"/>
+                              </w:rPr>
+                            </w:pPr>
+                            <w:r>
+                              <w:rPr>
+                                <w:rFonts w:hint="eastAsia" w:ascii="Lucida Console" w:hAnsi="Lucida Console"/>
+                                <w:sz w:val="13"/>
+                                <w:szCs w:val="13"/>
+                                <w:lang w:val="en-US" w:eastAsia="zh-CN"/>
+                              </w:rPr>
+                              <w:t>Def</w:t>
+                            </w:r>
+                            <w:r>
+                              <w:rPr>
+                                <w:rFonts w:ascii="Lucida Console" w:hAnsi="Lucida Console"/>
+                                <w:sz w:val="13"/>
+                                <w:szCs w:val="13"/>
+                              </w:rPr>
+                              <w:t xml:space="preserve"> Backward(</w:t>
+                            </w:r>
+                            <w:r>
+                              <w:rPr>
+                                <w:rFonts w:hint="eastAsia" w:ascii="Lucida Console" w:hAnsi="Lucida Console"/>
+                                <w:sz w:val="13"/>
+                                <w:szCs w:val="13"/>
+                                <w:lang w:val="en-US" w:eastAsia="zh-CN"/>
+                              </w:rPr>
+                              <w:t>derivative</w:t>
+                            </w:r>
+                            <w:r>
+                              <w:rPr>
+                                <w:rFonts w:ascii="Lucida Console" w:hAnsi="Lucida Console"/>
+                                <w:sz w:val="13"/>
+                                <w:szCs w:val="13"/>
+                              </w:rPr>
+                              <w:t>)</w:t>
+                            </w:r>
+                            <w:r>
+                              <w:rPr>
+                                <w:rFonts w:hint="eastAsia" w:ascii="Lucida Console" w:hAnsi="Lucida Console"/>
+                                <w:sz w:val="13"/>
+                                <w:szCs w:val="13"/>
+                                <w:lang w:val="en-US" w:eastAsia="zh-CN"/>
+                              </w:rPr>
+                              <w:t>:</w:t>
+                            </w:r>
+                          </w:p>
+                          <w:p>
+                            <w:pPr>
+                              <w:contextualSpacing/>
+                              <w:rPr>
+                                <w:rFonts w:hint="default" w:ascii="Lucida Console" w:hAnsi="Lucida Console" w:eastAsiaTheme="minorEastAsia"/>
+                                <w:sz w:val="13"/>
+                                <w:szCs w:val="13"/>
+                                <w:lang w:val="en-US" w:eastAsia="zh-CN"/>
+                              </w:rPr>
+                            </w:pPr>
+                            <w:r>
+                              <w:rPr>
+                                <w:rFonts w:ascii="Lucida Console" w:hAnsi="Lucida Console"/>
+                                <w:sz w:val="13"/>
+                                <w:szCs w:val="13"/>
+                              </w:rPr>
+                              <w:tab/>
+                            </w:r>
+                            <w:r>
+                              <w:rPr>
+                                <w:rFonts w:ascii="Lucida Console" w:hAnsi="Lucida Console"/>
+                                <w:sz w:val="13"/>
+                                <w:szCs w:val="13"/>
+                                <w:lang w:val="en-US"/>
+                              </w:rPr>
+                              <w:t>Calculate the gradient</w:t>
+                            </w:r>
+                            <w:r>
+                              <w:rPr>
+                                <w:rFonts w:hint="eastAsia" w:ascii="Lucida Console" w:hAnsi="Lucida Console"/>
+                                <w:sz w:val="13"/>
+                                <w:szCs w:val="13"/>
+                                <w:lang w:val="en-US" w:eastAsia="zh-CN"/>
+                              </w:rPr>
+                              <w:t xml:space="preserve"> by chain rule</w:t>
+                            </w:r>
+                          </w:p>
+                          <w:p>
+                            <w:pPr>
+                              <w:ind w:firstLine="440" w:firstLineChars="0"/>
+                              <w:contextualSpacing/>
+                              <w:rPr>
+                                <w:rFonts w:hint="eastAsia" w:ascii="Lucida Console" w:hAnsi="Lucida Console"/>
+                                <w:sz w:val="13"/>
+                                <w:szCs w:val="13"/>
+                                <w:lang w:val="en-US" w:eastAsia="zh-CN"/>
+                              </w:rPr>
+                            </w:pPr>
+                            <w:r>
+                              <w:rPr>
+                                <w:rFonts w:hint="eastAsia" w:ascii="Lucida Console" w:hAnsi="Lucida Console"/>
+                                <w:sz w:val="13"/>
+                                <w:szCs w:val="13"/>
+                                <w:lang w:val="en-US" w:eastAsia="zh-CN"/>
+                              </w:rPr>
+                              <w:t>Update weights and biases</w:t>
+                            </w:r>
+                          </w:p>
+                          <w:p>
+                            <w:pPr>
+                              <w:ind w:firstLine="440" w:firstLineChars="0"/>
+                              <w:contextualSpacing/>
+                              <w:rPr>
+                                <w:rFonts w:hint="default" w:ascii="Lucida Console" w:hAnsi="Lucida Console" w:eastAsiaTheme="minorEastAsia"/>
+                                <w:sz w:val="13"/>
+                                <w:szCs w:val="13"/>
+                                <w:lang w:val="en-US" w:eastAsia="zh-CN"/>
+                              </w:rPr>
+                            </w:pPr>
+                            <w:r>
+                              <w:rPr>
+                                <w:rFonts w:hint="eastAsia" w:ascii="Lucida Console" w:hAnsi="Lucida Console"/>
+                                <w:sz w:val="13"/>
+                                <w:szCs w:val="13"/>
+                                <w:lang w:val="en-US" w:eastAsia="zh-CN"/>
+                              </w:rPr>
+                              <w:t>Return New d</w:t>
+                            </w:r>
+                            <w:r>
+                              <w:rPr>
+                                <w:rFonts w:ascii="Lucida Console" w:hAnsi="Lucida Console"/>
+                                <w:sz w:val="13"/>
+                                <w:szCs w:val="13"/>
+                              </w:rPr>
+                              <w:t>erivative</w:t>
+                            </w:r>
+                            <w:r>
+                              <w:rPr>
+                                <w:rFonts w:hint="eastAsia" w:ascii="Lucida Console" w:hAnsi="Lucida Console"/>
+                                <w:sz w:val="13"/>
+                                <w:szCs w:val="13"/>
+                                <w:lang w:val="en-US" w:eastAsia="zh-CN"/>
+                              </w:rPr>
+                              <w:t>(Can be ignored)</w:t>
+                            </w:r>
+                          </w:p>
+                        </w:txbxContent>
+                      </wps:txbx>
+                      <wps:bodyPr rot="0" vert="horz" wrap="square" lIns="91440" tIns="45720" rIns="91440" bIns="45720" anchor="t" anchorCtr="0">
+                        <a:noAutofit/>
+                      </wps:bodyPr>
+                    </wps:wsp>
+                  </a:graphicData>
+                </a:graphic>
+              </wp:anchor>
+            </w:drawing>
+          </mc:Choice>
+          <mc:Fallback>
+            <w:pict>
+              <v:shape id="Text Box 2" o:spid="_x0000_s1026" o:spt="202" type="#_x0000_t202" style="position:absolute;left:0pt;margin-left:270.7pt;margin-top:46.9pt;height:131.75pt;width:247.05pt;mso-position-horizontal-relative:margin;mso-wrap-distance-bottom:3.6pt;mso-wrap-distance-top:3.6pt;z-index:251694080;mso-width-relative:page;mso-height-relative:page;" fillcolor="#FFFFFF" filled="t" stroked="t" coordsize="21600,21600" o:gfxdata="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">
+                <v:fill on="t" focussize="0,0"/>
+                <v:stroke color="#000000" miterlimit="8" joinstyle="miter"/>
+                <v:imagedata o:title=""/>
+                <o:lock v:ext="edit" aspectratio="f"/>
+                <v:textbox>
+                  <w:txbxContent>
+                    <w:p>
+                      <w:pPr>
+                        <w:pBdr>
+                          <w:bottom w:val="single" w:color="auto" w:sz="6" w:space="1"/>
+                        </w:pBdr>
+                        <w:contextualSpacing/>
+                        <w:rPr>
+                          <w:rFonts w:ascii="Lucida Console" w:hAnsi="Lucida Console"/>
+                          <w:b/>
+                          <w:bCs/>
+                          <w:sz w:val="15"/>
+                          <w:szCs w:val="15"/>
+                        </w:rPr>
+                      </w:pPr>
+                      <w:r>
+                        <w:rPr>
+                          <w:rFonts w:ascii="Lucida Console" w:hAnsi="Lucida Console"/>
+                          <w:b/>
+                          <w:bCs/>
+                          <w:sz w:val="15"/>
+                          <w:szCs w:val="15"/>
+                        </w:rPr>
+                        <w:t>Class FullyConnectedLayer</w:t>
+                      </w:r>
+                    </w:p>
+                    <w:p>
+                      <w:pPr>
+                        <w:contextualSpacing/>
+                        <w:rPr>
+                          <w:rFonts w:ascii="Lucida Console" w:hAnsi="Lucida Console"/>
+                          <w:sz w:val="13"/>
+                          <w:szCs w:val="13"/>
+                        </w:rPr>
+                      </w:pPr>
+                    </w:p>
+                    <w:p>
+                      <w:pPr>
+                        <w:contextualSpacing/>
+                        <w:rPr>
+                          <w:rFonts w:hint="eastAsia" w:ascii="Lucida Console" w:hAnsi="Lucida Console" w:eastAsiaTheme="minorEastAsia"/>
+                          <w:sz w:val="13"/>
+                          <w:szCs w:val="13"/>
+                          <w:lang w:val="en-US" w:eastAsia="zh-CN"/>
+                        </w:rPr>
+                      </w:pPr>
+                      <w:r>
+                        <w:rPr>
+                          <w:rFonts w:hint="eastAsia" w:ascii="Lucida Console" w:hAnsi="Lucida Console"/>
+                          <w:sz w:val="13"/>
+                          <w:szCs w:val="13"/>
+                          <w:lang w:val="en-US" w:eastAsia="zh-CN"/>
+                        </w:rPr>
+                        <w:t>Def</w:t>
+                      </w:r>
+                      <w:r>
+                        <w:rPr>
+                          <w:rFonts w:ascii="Lucida Console" w:hAnsi="Lucida Console"/>
+                          <w:sz w:val="13"/>
+                          <w:szCs w:val="13"/>
+                        </w:rPr>
+                        <w:t xml:space="preserve"> Init(</w:t>
+                      </w:r>
+                      <w:r>
+                        <w:rPr>
+                          <w:rFonts w:hint="eastAsia" w:ascii="Lucida Console" w:hAnsi="Lucida Console"/>
+                          <w:sz w:val="13"/>
+                          <w:szCs w:val="13"/>
+                          <w:lang w:val="en-US" w:eastAsia="zh-CN"/>
+                        </w:rPr>
+                        <w:t>l_x,l_y</w:t>
+                      </w:r>
+                      <w:r>
+                        <w:rPr>
+                          <w:rFonts w:ascii="Lucida Console" w:hAnsi="Lucida Console"/>
+                          <w:sz w:val="13"/>
+                          <w:szCs w:val="13"/>
+                        </w:rPr>
+                        <w:t>)</w:t>
+                      </w:r>
+                      <w:r>
+                        <w:rPr>
+                          <w:rFonts w:hint="eastAsia" w:ascii="Lucida Console" w:hAnsi="Lucida Console"/>
+                          <w:sz w:val="13"/>
+                          <w:szCs w:val="13"/>
+                          <w:lang w:val="en-US" w:eastAsia="zh-CN"/>
+                        </w:rPr>
+                        <w:t>:</w:t>
+                      </w:r>
+                    </w:p>
+                    <w:p>
+                      <w:pPr>
+                        <w:contextualSpacing/>
+                        <w:rPr>
+                          <w:rFonts w:hint="eastAsia" w:ascii="Lucida Console" w:hAnsi="Lucida Console"/>
+                          <w:sz w:val="13"/>
+                          <w:szCs w:val="13"/>
+                          <w:lang w:val="en-US" w:eastAsia="zh-CN"/>
+                        </w:rPr>
+                      </w:pPr>
+                      <w:r>
+                        <w:rPr>
+                          <w:rFonts w:ascii="Lucida Console" w:hAnsi="Lucida Console"/>
+                          <w:sz w:val="13"/>
+                          <w:szCs w:val="13"/>
+                        </w:rPr>
+                        <w:tab/>
+                      </w:r>
+                      <w:r>
+                        <w:rPr>
+                          <w:rFonts w:hint="eastAsia" w:ascii="Lucida Console" w:hAnsi="Lucida Console"/>
+                          <w:sz w:val="13"/>
+                          <w:szCs w:val="13"/>
+                          <w:lang w:val="en-US" w:eastAsia="zh-CN"/>
+                        </w:rPr>
+                        <w:t>Initialize the weights and biases randomly</w:t>
+                      </w:r>
+                    </w:p>
+                    <w:p>
+                      <w:pPr>
+                        <w:ind w:firstLine="440" w:firstLineChars="0"/>
+                        <w:contextualSpacing/>
+                        <w:rPr>
+                          <w:rFonts w:hint="default" w:ascii="Lucida Console" w:hAnsi="Lucida Console"/>
+                          <w:sz w:val="13"/>
+                          <w:szCs w:val="13"/>
+                          <w:lang w:val="en-US" w:eastAsia="zh-CN"/>
+                        </w:rPr>
+                      </w:pPr>
+                      <w:r>
+                        <w:rPr>
+                          <w:rFonts w:hint="eastAsia" w:ascii="Lucida Console" w:hAnsi="Lucida Console"/>
+                          <w:sz w:val="13"/>
+                          <w:szCs w:val="13"/>
+                          <w:lang w:val="en-US" w:eastAsia="zh-CN"/>
+                        </w:rPr>
+                        <w:t>The size of weights is (l_y,l_x)</w:t>
+                      </w:r>
+                    </w:p>
+                    <w:p>
+                      <w:pPr>
+                        <w:ind w:firstLine="440" w:firstLineChars="0"/>
+                        <w:contextualSpacing/>
+                        <w:rPr>
+                          <w:rFonts w:hint="default" w:ascii="Lucida Console" w:hAnsi="Lucida Console"/>
+                          <w:sz w:val="13"/>
+                          <w:szCs w:val="13"/>
+                          <w:lang w:val="en-US" w:eastAsia="zh-CN"/>
+                        </w:rPr>
+                      </w:pPr>
+                      <w:r>
+                        <w:rPr>
+                          <w:rFonts w:hint="eastAsia" w:ascii="Lucida Console" w:hAnsi="Lucida Console"/>
+                          <w:sz w:val="13"/>
+                          <w:szCs w:val="13"/>
+                          <w:lang w:val="en-US" w:eastAsia="zh-CN"/>
+                        </w:rPr>
+                        <w:t>The size of biases is (l_y, 1)</w:t>
+                      </w:r>
+                    </w:p>
+                    <w:p>
+                      <w:pPr>
+                        <w:ind w:firstLine="440" w:firstLineChars="0"/>
+                        <w:contextualSpacing/>
+                        <w:rPr>
+                          <w:rFonts w:hint="default" w:ascii="Lucida Console" w:hAnsi="Lucida Console"/>
+                          <w:sz w:val="13"/>
+                          <w:szCs w:val="13"/>
+                          <w:lang w:val="en-US" w:eastAsia="zh-CN"/>
+                        </w:rPr>
+                      </w:pPr>
+                      <w:r>
+                        <w:rPr>
+                          <w:rFonts w:hint="eastAsia" w:ascii="Lucida Console" w:hAnsi="Lucida Console"/>
+                          <w:sz w:val="13"/>
+                          <w:szCs w:val="13"/>
+                          <w:lang w:val="en-US" w:eastAsia="zh-CN"/>
+                        </w:rPr>
+                        <w:t>Here l_y is the neurons of the fullyConnected layer and l_x is the sizeof the input data</w:t>
+                      </w:r>
+                    </w:p>
+                    <w:p>
+                      <w:pPr>
+                        <w:contextualSpacing/>
+                        <w:rPr>
+                          <w:rFonts w:hint="eastAsia" w:ascii="Lucida Console" w:hAnsi="Lucida Console"/>
+                          <w:sz w:val="13"/>
+                          <w:szCs w:val="13"/>
+                        </w:rPr>
+                      </w:pPr>
+                    </w:p>
+                    <w:p>
+                      <w:pPr>
+                        <w:contextualSpacing/>
+                        <w:rPr>
+                          <w:rFonts w:hint="eastAsia" w:ascii="Lucida Console" w:hAnsi="Lucida Console"/>
+                          <w:sz w:val="13"/>
+                          <w:szCs w:val="13"/>
+                          <w:lang w:val="en-US" w:eastAsia="zh-CN"/>
+                        </w:rPr>
+                      </w:pPr>
+                      <w:r>
+                        <w:rPr>
+                          <w:rFonts w:hint="eastAsia" w:ascii="Lucida Console" w:hAnsi="Lucida Console"/>
+                          <w:sz w:val="13"/>
+                          <w:szCs w:val="13"/>
+                          <w:lang w:val="en-US" w:eastAsia="zh-CN"/>
+                        </w:rPr>
+                        <w:t>Def</w:t>
+                      </w:r>
+                      <w:r>
+                        <w:rPr>
+                          <w:rFonts w:ascii="Lucida Console" w:hAnsi="Lucida Console"/>
+                          <w:sz w:val="13"/>
+                          <w:szCs w:val="13"/>
+                        </w:rPr>
+                        <w:t xml:space="preserve"> Forward(</w:t>
+                      </w:r>
+                      <w:r>
+                        <w:rPr>
+                          <w:rFonts w:hint="eastAsia" w:ascii="Lucida Console" w:hAnsi="Lucida Console"/>
+                          <w:sz w:val="13"/>
+                          <w:szCs w:val="13"/>
+                          <w:lang w:val="en-US" w:eastAsia="zh-CN"/>
+                        </w:rPr>
+                        <w:t>input data</w:t>
+                      </w:r>
+                      <w:r>
+                        <w:rPr>
+                          <w:rFonts w:ascii="Lucida Console" w:hAnsi="Lucida Console"/>
+                          <w:sz w:val="13"/>
+                          <w:szCs w:val="13"/>
+                        </w:rPr>
+                        <w:t>)</w:t>
+                      </w:r>
+                      <w:r>
+                        <w:rPr>
+                          <w:rFonts w:hint="eastAsia" w:ascii="Lucida Console" w:hAnsi="Lucida Console"/>
+                          <w:sz w:val="13"/>
+                          <w:szCs w:val="13"/>
+                          <w:lang w:val="en-US" w:eastAsia="zh-CN"/>
+                        </w:rPr>
+                        <w:t>:</w:t>
+                      </w:r>
+                    </w:p>
+                    <w:p>
+                      <w:pPr>
+                        <w:ind w:firstLine="440" w:firstLineChars="0"/>
+                        <w:contextualSpacing/>
+                        <w:rPr>
+                          <w:rFonts w:hint="default" w:ascii="Lucida Console" w:hAnsi="Lucida Console"/>
+                          <w:sz w:val="13"/>
+                          <w:szCs w:val="13"/>
+                          <w:lang w:val="en-US" w:eastAsia="zh-CN"/>
+                        </w:rPr>
+                      </w:pPr>
+                      <w:r>
+                        <w:rPr>
+                          <w:rFonts w:hint="eastAsia" w:ascii="Lucida Console" w:hAnsi="Lucida Console"/>
+                          <w:sz w:val="13"/>
+                          <w:szCs w:val="13"/>
+                          <w:lang w:val="en-US" w:eastAsia="zh-CN"/>
+                        </w:rPr>
+                        <w:t>New data = input data * weights + biases</w:t>
+                      </w:r>
+                    </w:p>
+                    <w:p>
+                      <w:pPr>
+                        <w:ind w:firstLine="440" w:firstLineChars="0"/>
+                        <w:contextualSpacing/>
+                        <w:rPr>
+                          <w:rFonts w:hint="eastAsia" w:ascii="Lucida Console" w:hAnsi="Lucida Console"/>
+                          <w:sz w:val="13"/>
+                          <w:szCs w:val="13"/>
+                          <w:lang w:val="en-US" w:eastAsia="zh-CN"/>
+                        </w:rPr>
+                      </w:pPr>
+                      <w:r>
+                        <w:rPr>
+                          <w:rFonts w:hint="eastAsia" w:ascii="Lucida Console" w:hAnsi="Lucida Console"/>
+                          <w:sz w:val="13"/>
+                          <w:szCs w:val="13"/>
+                          <w:lang w:val="en-US" w:eastAsia="zh-CN"/>
+                        </w:rPr>
+                        <w:t>Return New data</w:t>
+                      </w:r>
+                    </w:p>
+                    <w:p>
+                      <w:pPr>
+                        <w:ind w:firstLine="440" w:firstLineChars="0"/>
+                        <w:contextualSpacing/>
+                        <w:rPr>
+                          <w:rFonts w:hint="default" w:ascii="Lucida Console" w:hAnsi="Lucida Console"/>
+                          <w:sz w:val="13"/>
+                          <w:szCs w:val="13"/>
+                          <w:lang w:val="en-US" w:eastAsia="zh-CN"/>
+                        </w:rPr>
+                      </w:pPr>
+                    </w:p>
+                    <w:p>
+                      <w:pPr>
+                        <w:contextualSpacing/>
+                        <w:rPr>
+                          <w:rFonts w:hint="eastAsia" w:ascii="Lucida Console" w:hAnsi="Lucida Console" w:eastAsiaTheme="minorEastAsia"/>
+                          <w:sz w:val="13"/>
+                          <w:szCs w:val="13"/>
+                          <w:lang w:val="en-US" w:eastAsia="zh-CN"/>
+                        </w:rPr>
+                      </w:pPr>
+                      <w:r>
+                        <w:rPr>
+                          <w:rFonts w:hint="eastAsia" w:ascii="Lucida Console" w:hAnsi="Lucida Console"/>
+                          <w:sz w:val="13"/>
+                          <w:szCs w:val="13"/>
+                          <w:lang w:val="en-US" w:eastAsia="zh-CN"/>
+                        </w:rPr>
+                        <w:t>Def</w:t>
+                      </w:r>
+                      <w:r>
+                        <w:rPr>
+                          <w:rFonts w:ascii="Lucida Console" w:hAnsi="Lucida Console"/>
+                          <w:sz w:val="13"/>
+                          <w:szCs w:val="13"/>
+                        </w:rPr>
+                        <w:t xml:space="preserve"> Backward(</w:t>
+                      </w:r>
+                      <w:r>
+                        <w:rPr>
+                          <w:rFonts w:hint="eastAsia" w:ascii="Lucida Console" w:hAnsi="Lucida Console"/>
+                          <w:sz w:val="13"/>
+                          <w:szCs w:val="13"/>
+                          <w:lang w:val="en-US" w:eastAsia="zh-CN"/>
+                        </w:rPr>
+                        <w:t>derivative</w:t>
+                      </w:r>
+                      <w:r>
+                        <w:rPr>
+                          <w:rFonts w:ascii="Lucida Console" w:hAnsi="Lucida Console"/>
+                          <w:sz w:val="13"/>
+                          <w:szCs w:val="13"/>
+                        </w:rPr>
+                        <w:t>)</w:t>
+                      </w:r>
+                      <w:r>
+                        <w:rPr>
+                          <w:rFonts w:hint="eastAsia" w:ascii="Lucida Console" w:hAnsi="Lucida Console"/>
+                          <w:sz w:val="13"/>
+                          <w:szCs w:val="13"/>
+                          <w:lang w:val="en-US" w:eastAsia="zh-CN"/>
+                        </w:rPr>
+                        <w:t>:</w:t>
+                      </w:r>
+                    </w:p>
+                    <w:p>
+                      <w:pPr>
+                        <w:contextualSpacing/>
+                        <w:rPr>
+                          <w:rFonts w:hint="default" w:ascii="Lucida Console" w:hAnsi="Lucida Console" w:eastAsiaTheme="minorEastAsia"/>
+                          <w:sz w:val="13"/>
+                          <w:szCs w:val="13"/>
+                          <w:lang w:val="en-US" w:eastAsia="zh-CN"/>
+                        </w:rPr>
+                      </w:pPr>
+                      <w:r>
+                        <w:rPr>
+                          <w:rFonts w:ascii="Lucida Console" w:hAnsi="Lucida Console"/>
+                          <w:sz w:val="13"/>
+                          <w:szCs w:val="13"/>
+                        </w:rPr>
+                        <w:tab/>
+                      </w:r>
+                      <w:r>
+                        <w:rPr>
+                          <w:rFonts w:ascii="Lucida Console" w:hAnsi="Lucida Console"/>
+                          <w:sz w:val="13"/>
+                          <w:szCs w:val="13"/>
+                          <w:lang w:val="en-US"/>
+                        </w:rPr>
+                        <w:t>Calculate the gradient</w:t>
+                      </w:r>
+                      <w:r>
+                        <w:rPr>
+                          <w:rFonts w:hint="eastAsia" w:ascii="Lucida Console" w:hAnsi="Lucida Console"/>
+                          <w:sz w:val="13"/>
+                          <w:szCs w:val="13"/>
+                          <w:lang w:val="en-US" w:eastAsia="zh-CN"/>
+                        </w:rPr>
+                        <w:t xml:space="preserve"> by chain rule</w:t>
+                      </w:r>
+                    </w:p>
+                    <w:p>
+                      <w:pPr>
+                        <w:ind w:firstLine="440" w:firstLineChars="0"/>
+                        <w:contextualSpacing/>
+                        <w:rPr>
+                          <w:rFonts w:hint="eastAsia" w:ascii="Lucida Console" w:hAnsi="Lucida Console"/>
+                          <w:sz w:val="13"/>
+                          <w:szCs w:val="13"/>
+                          <w:lang w:val="en-US" w:eastAsia="zh-CN"/>
+                        </w:rPr>
+                      </w:pPr>
+                      <w:r>
+                        <w:rPr>
+                          <w:rFonts w:hint="eastAsia" w:ascii="Lucida Console" w:hAnsi="Lucida Console"/>
+                          <w:sz w:val="13"/>
+                          <w:szCs w:val="13"/>
+                          <w:lang w:val="en-US" w:eastAsia="zh-CN"/>
+                        </w:rPr>
+                        <w:t>Update weights and biases</w:t>
+                      </w:r>
+                    </w:p>
+                    <w:p>
+                      <w:pPr>
+                        <w:ind w:firstLine="440" w:firstLineChars="0"/>
+                        <w:contextualSpacing/>
+                        <w:rPr>
+                          <w:rFonts w:hint="default" w:ascii="Lucida Console" w:hAnsi="Lucida Console" w:eastAsiaTheme="minorEastAsia"/>
+                          <w:sz w:val="13"/>
+                          <w:szCs w:val="13"/>
+                          <w:lang w:val="en-US" w:eastAsia="zh-CN"/>
+                        </w:rPr>
+                      </w:pPr>
+                      <w:r>
+                        <w:rPr>
+                          <w:rFonts w:hint="eastAsia" w:ascii="Lucida Console" w:hAnsi="Lucida Console"/>
+                          <w:sz w:val="13"/>
+                          <w:szCs w:val="13"/>
+                          <w:lang w:val="en-US" w:eastAsia="zh-CN"/>
+                        </w:rPr>
+                        <w:t>Return New d</w:t>
+                      </w:r>
+                      <w:r>
+                        <w:rPr>
+                          <w:rFonts w:ascii="Lucida Console" w:hAnsi="Lucida Console"/>
+                          <w:sz w:val="13"/>
+                          <w:szCs w:val="13"/>
+                        </w:rPr>
+                        <w:t>erivative</w:t>
+                      </w:r>
+                      <w:r>
+                        <w:rPr>
+                          <w:rFonts w:hint="eastAsia" w:ascii="Lucida Console" w:hAnsi="Lucida Console"/>
+                          <w:sz w:val="13"/>
+                          <w:szCs w:val="13"/>
+                          <w:lang w:val="en-US" w:eastAsia="zh-CN"/>
+                        </w:rPr>
+                        <w:t>(Can be ignored)</w:t>
+                      </w:r>
+                    </w:p>
+                  </w:txbxContent>
+                </v:textbox>
+                <w10:wrap type="topAndBottom"/>
+              </v:shape>
+            </w:pict>
+          </mc:Fallback>
+        </mc:AlternateContent>
+      </w:r>
+      <w:r>
+        <w:rPr>
+          <w:rFonts w:hint="eastAsia" w:ascii="Times New Roman" w:hAnsi="Times New Roman" w:cs="Times New Roman"/>
+          <w:b w:val="0"/>
+          <w:bCs w:val="0"/>
+          <w:i w:val="0"/>
+          <w:iCs w:val="0"/>
+          <w:sz w:val="18"/>
+          <w:szCs w:val="18"/>
+          <w:lang w:val="en-US" w:eastAsia="zh-CN"/>
+        </w:rPr>
+        <w:t>In this OCR system, a FullyConnected layer consists of 26 neurons which correspond to 26 uppercase English characters respectively.</w:t>
+      </w:r>
+    </w:p>
+    <w:p>
+      <w:pPr>
+        <w:pStyle w:val="13"/>
+        <w:numPr>
+          <w:ilvl w:val="0"/>
+          <w:numId w:val="0"/>
+        </w:numPr>
+        <w:ind w:leftChars="0" w:firstLine="360" w:firstLineChars="200"/>
+        <w:rPr>
+          <w:rFonts w:hint="default" w:ascii="Times New Roman" w:hAnsi="Times New Roman" w:cs="Times New Roman"/>
+          <w:b w:val="0"/>
+          <w:bCs w:val="0"/>
+          <w:i w:val="0"/>
+          <w:iCs w:val="0"/>
+          <w:sz w:val="18"/>
+          <w:szCs w:val="18"/>
+          <w:lang w:val="en-US" w:eastAsia="zh-CN"/>
+        </w:rPr>
+      </w:pPr>
+      <w:r>
+        <w:rPr>
+          <w:rFonts w:hint="eastAsia" w:ascii="Times New Roman" w:hAnsi="Times New Roman" w:cs="Times New Roman"/>
+          <w:b w:val="0"/>
+          <w:bCs w:val="0"/>
+          <w:i w:val="0"/>
+          <w:iCs w:val="0"/>
+          <w:sz w:val="18"/>
+          <w:szCs w:val="18"/>
+          <w:lang w:val="en-US" w:eastAsia="zh-CN"/>
+        </w:rPr>
+        <w:t xml:space="preserve">For the </w:t>
+      </w:r>
+      <w:r>
+        <w:rPr>
+          <w:rFonts w:hint="eastAsia" w:ascii="Times New Roman" w:hAnsi="Times New Roman" w:cs="Times New Roman"/>
+          <w:b/>
+          <w:bCs/>
+          <w:i/>
+          <w:iCs/>
+          <w:sz w:val="18"/>
+          <w:szCs w:val="18"/>
+          <w:lang w:val="en-US" w:eastAsia="zh-CN"/>
+        </w:rPr>
+        <w:t>output layer</w:t>
+      </w:r>
+      <w:r>
+        <w:rPr>
+          <w:rFonts w:hint="eastAsia" w:ascii="Times New Roman" w:hAnsi="Times New Roman" w:cs="Times New Roman"/>
+          <w:b w:val="0"/>
+          <w:bCs w:val="0"/>
+          <w:i w:val="0"/>
+          <w:iCs w:val="0"/>
+          <w:sz w:val="18"/>
+          <w:szCs w:val="18"/>
+          <w:lang w:val="en-US" w:eastAsia="zh-CN"/>
+        </w:rPr>
+        <w:t xml:space="preserve">, using the </w:t>
+      </w:r>
+      <w:r>
+        <w:rPr>
+          <w:rFonts w:hint="eastAsia" w:ascii="Times New Roman" w:hAnsi="Times New Roman" w:cs="Times New Roman"/>
+          <w:b/>
+          <w:bCs/>
+          <w:i/>
+          <w:iCs/>
+          <w:sz w:val="18"/>
+          <w:szCs w:val="18"/>
+          <w:lang w:val="en-US" w:eastAsia="zh-CN"/>
+        </w:rPr>
+        <w:t>sigmoid layer</w:t>
+      </w:r>
+      <w:r>
+        <w:rPr>
+          <w:rFonts w:hint="eastAsia" w:ascii="Times New Roman" w:hAnsi="Times New Roman" w:cs="Times New Roman"/>
+          <w:b w:val="0"/>
+          <w:bCs w:val="0"/>
+          <w:i w:val="0"/>
+          <w:iCs w:val="0"/>
+          <w:sz w:val="18"/>
+          <w:szCs w:val="18"/>
+          <w:lang w:val="en-US" w:eastAsia="zh-CN"/>
+        </w:rPr>
+        <w:t xml:space="preserve"> as the </w:t>
+      </w:r>
+      <w:r>
+        <w:rPr>
+          <w:rFonts w:hint="eastAsia" w:ascii="Times New Roman" w:hAnsi="Times New Roman" w:cs="Times New Roman"/>
+          <w:b/>
+          <w:bCs/>
+          <w:i/>
+          <w:iCs/>
+          <w:sz w:val="18"/>
+          <w:szCs w:val="18"/>
+          <w:lang w:val="en-US" w:eastAsia="zh-CN"/>
+        </w:rPr>
+        <w:t>activation layer</w:t>
+      </w:r>
+      <w:r>
+        <w:rPr>
+          <w:rFonts w:hint="eastAsia" w:ascii="Times New Roman" w:hAnsi="Times New Roman" w:cs="Times New Roman"/>
+          <w:b w:val="0"/>
+          <w:bCs w:val="0"/>
+          <w:i w:val="0"/>
+          <w:iCs w:val="0"/>
+          <w:sz w:val="18"/>
+          <w:szCs w:val="18"/>
+          <w:lang w:val="en-US" w:eastAsia="zh-CN"/>
+        </w:rPr>
+        <w:t>. If you want, you can get the output at this layer, but during training, it makes no sense. Note that the size of the data has not been changed in this and following layers.</w:t>
+      </w:r>
+    </w:p>
+    <w:p>
+      <w:pPr>
+        <w:pStyle w:val="13"/>
+        <w:numPr>
+          <w:ilvl w:val="0"/>
+          <w:numId w:val="0"/>
+        </w:numPr>
+        <w:spacing w:after="0" w:afterAutospacing="0"/>
+        <w:ind w:firstLine="440" w:firstLineChars="0"/>
+        <w:rPr>
+          <w:rFonts w:hint="default" w:ascii="Times New Roman" w:hAnsi="Times New Roman" w:cs="Times New Roman" w:eastAsiaTheme="minorEastAsia"/>
+          <w:b w:val="0"/>
+          <w:bCs w:val="0"/>
+          <w:i w:val="0"/>
+          <w:iCs w:val="0"/>
+          <w:sz w:val="18"/>
+          <w:szCs w:val="18"/>
+          <w:lang w:val="en-US" w:eastAsia="zh-CN"/>
+        </w:rPr>
+      </w:pPr>
+      <w:r>
+        <w:rPr>
+          <w:rFonts w:ascii="Times New Roman" w:hAnsi="Times New Roman" w:cs="Times New Roman"/>
+          <w:color w:val="FF0000"/>
+          <w:sz w:val="18"/>
+          <w:szCs w:val="18"/>
+        </w:rPr>
+        <mc:AlternateContent>
+          <mc:Choice Requires="wps">
+            <w:drawing>
+              <wp:anchor distT="45720" distB="45720" distL="114300" distR="114300" simplePos="0" relativeHeight="251730944" behindDoc="0" locked="0" layoutInCell="1" allowOverlap="1">
+                <wp:simplePos x="0" y="0"/>
+                <wp:positionH relativeFrom="margin">
+                  <wp:posOffset>3453765</wp:posOffset>
+                </wp:positionH>
+                <wp:positionV relativeFrom="paragraph">
+                  <wp:posOffset>56515</wp:posOffset>
+                </wp:positionV>
+                <wp:extent cx="3137535" cy="1130300"/>
+                <wp:effectExtent l="4445" t="4445" r="20320" b="8255"/>
+                <wp:wrapTopAndBottom/>
+                <wp:docPr id="2" name="Text Box 2"/>
+                <wp:cNvGraphicFramePr/>
+                <a:graphic xmlns:a="http://schemas.openxmlformats.org/drawingml/2006/main">
+                  <a:graphicData uri="http://schemas.microsoft.com/office/word/2010/wordprocessingShape">
+                    <wps:wsp>
+                      <wps:cNvSpPr txBox="1">
+                        <a:spLocks noChangeArrowheads="1"/>
+                      </wps:cNvSpPr>
+                      <wps:spPr bwMode="auto">
+                        <a:xfrm>
+                          <a:off x="0" y="0"/>
+                          <a:ext cx="3137535" cy="1130300"/>
+                        </a:xfrm>
+                        <a:prstGeom prst="rect">
+                          <a:avLst/>
+                        </a:prstGeom>
+                        <a:solidFill>
+                          <a:srgbClr val="FFFFFF"/>
+                        </a:solidFill>
+                        <a:ln w="9525">
+                          <a:solidFill>
+                            <a:srgbClr val="000000"/>
+                          </a:solidFill>
+                          <a:miter lim="800000"/>
+                        </a:ln>
+                      </wps:spPr>
+                      <wps:txbx>
+                        <w:txbxContent>
+                          <w:p>
+                            <w:pPr>
+                              <w:pBdr>
+                                <w:bottom w:val="single" w:color="auto" w:sz="6" w:space="1"/>
+                              </w:pBdr>
+                              <w:contextualSpacing/>
+                              <w:rPr>
+                                <w:rFonts w:hint="default" w:ascii="Lucida Console" w:hAnsi="Lucida Console" w:eastAsiaTheme="minorEastAsia"/>
+                                <w:b/>
+                                <w:bCs/>
+                                <w:sz w:val="15"/>
+                                <w:szCs w:val="15"/>
+                                <w:lang w:val="en-US" w:eastAsia="zh-CN"/>
+                              </w:rPr>
+                            </w:pPr>
+                            <w:r>
+                              <w:rPr>
+                                <w:rFonts w:ascii="Lucida Console" w:hAnsi="Lucida Console"/>
+                                <w:b/>
+                                <w:bCs/>
+                                <w:sz w:val="15"/>
+                                <w:szCs w:val="15"/>
+                              </w:rPr>
+                              <w:t xml:space="preserve">Class </w:t>
+                            </w:r>
+                            <w:r>
+                              <w:rPr>
+                                <w:rFonts w:hint="eastAsia" w:ascii="Lucida Console" w:hAnsi="Lucida Console"/>
+                                <w:b/>
+                                <w:bCs/>
+                                <w:sz w:val="15"/>
+                                <w:szCs w:val="15"/>
+                                <w:lang w:val="en-US" w:eastAsia="zh-CN"/>
+                              </w:rPr>
+                              <w:t>SigmoidLayer</w:t>
+                            </w:r>
+                          </w:p>
+                          <w:p>
+                            <w:pPr>
+                              <w:contextualSpacing/>
+                              <w:rPr>
+                                <w:rFonts w:ascii="Lucida Console" w:hAnsi="Lucida Console"/>
+                                <w:sz w:val="13"/>
+                                <w:szCs w:val="13"/>
+                              </w:rPr>
+                            </w:pPr>
+                          </w:p>
+                          <w:p>
+                            <w:pPr>
+                              <w:contextualSpacing/>
+                              <w:rPr>
+                                <w:rFonts w:hint="eastAsia" w:ascii="Lucida Console" w:hAnsi="Lucida Console" w:eastAsiaTheme="minorEastAsia"/>
+                                <w:sz w:val="13"/>
+                                <w:szCs w:val="13"/>
+                                <w:lang w:val="en-US" w:eastAsia="zh-CN"/>
+                              </w:rPr>
+                            </w:pPr>
+                            <w:r>
+                              <w:rPr>
+                                <w:rFonts w:hint="eastAsia" w:ascii="Lucida Console" w:hAnsi="Lucida Console"/>
+                                <w:sz w:val="13"/>
+                                <w:szCs w:val="13"/>
+                                <w:lang w:val="en-US" w:eastAsia="zh-CN"/>
+                              </w:rPr>
+                              <w:t>Def</w:t>
+                            </w:r>
+                            <w:r>
+                              <w:rPr>
+                                <w:rFonts w:ascii="Lucida Console" w:hAnsi="Lucida Console"/>
+                                <w:sz w:val="13"/>
+                                <w:szCs w:val="13"/>
+                              </w:rPr>
+                              <w:t xml:space="preserve"> Init()</w:t>
+                            </w:r>
+                            <w:r>
+                              <w:rPr>
+                                <w:rFonts w:hint="eastAsia" w:ascii="Lucida Console" w:hAnsi="Lucida Console"/>
+                                <w:sz w:val="13"/>
+                                <w:szCs w:val="13"/>
+                                <w:lang w:val="en-US" w:eastAsia="zh-CN"/>
+                              </w:rPr>
+                              <w:t>:</w:t>
+                            </w:r>
+                          </w:p>
+                          <w:p>
+                            <w:pPr>
+                              <w:ind w:firstLine="440" w:firstLineChars="0"/>
+                              <w:contextualSpacing/>
+                              <w:rPr>
+                                <w:rFonts w:hint="default" w:ascii="Lucida Console" w:hAnsi="Lucida Console"/>
+                                <w:sz w:val="13"/>
+                                <w:szCs w:val="13"/>
+                                <w:lang w:val="en-US" w:eastAsia="zh-CN"/>
+                              </w:rPr>
+                            </w:pPr>
+                            <w:r>
+                              <w:rPr>
+                                <w:rFonts w:hint="eastAsia" w:ascii="Lucida Console" w:hAnsi="Lucida Console"/>
+                                <w:sz w:val="13"/>
+                                <w:szCs w:val="13"/>
+                                <w:lang w:val="en-US" w:eastAsia="zh-CN"/>
+                              </w:rPr>
+                              <w:t>pass</w:t>
+                            </w:r>
+                          </w:p>
+                          <w:p>
+                            <w:pPr>
+                              <w:contextualSpacing/>
+                              <w:rPr>
+                                <w:rFonts w:hint="eastAsia" w:ascii="Lucida Console" w:hAnsi="Lucida Console"/>
+                                <w:sz w:val="13"/>
+                                <w:szCs w:val="13"/>
+                              </w:rPr>
+                            </w:pPr>
+                          </w:p>
+                          <w:p>
+                            <w:pPr>
+                              <w:contextualSpacing/>
+                              <w:rPr>
+                                <w:rFonts w:hint="eastAsia" w:ascii="Lucida Console" w:hAnsi="Lucida Console"/>
+                                <w:sz w:val="13"/>
+                                <w:szCs w:val="13"/>
+                                <w:lang w:val="en-US" w:eastAsia="zh-CN"/>
+                              </w:rPr>
+                            </w:pPr>
+                            <w:r>
+                              <w:rPr>
+                                <w:rFonts w:hint="eastAsia" w:ascii="Lucida Console" w:hAnsi="Lucida Console"/>
+                                <w:sz w:val="13"/>
+                                <w:szCs w:val="13"/>
+                                <w:lang w:val="en-US" w:eastAsia="zh-CN"/>
+                              </w:rPr>
+                              <w:t>Def</w:t>
+                            </w:r>
+                            <w:r>
+                              <w:rPr>
+                                <w:rFonts w:ascii="Lucida Console" w:hAnsi="Lucida Console"/>
+                                <w:sz w:val="13"/>
+                                <w:szCs w:val="13"/>
+                              </w:rPr>
+                              <w:t xml:space="preserve"> Forward(</w:t>
+                            </w:r>
+                            <w:r>
+                              <w:rPr>
+                                <w:rFonts w:hint="eastAsia" w:ascii="Lucida Console" w:hAnsi="Lucida Console"/>
+                                <w:sz w:val="13"/>
+                                <w:szCs w:val="13"/>
+                                <w:lang w:val="en-US" w:eastAsia="zh-CN"/>
+                              </w:rPr>
+                              <w:t>input data</w:t>
+                            </w:r>
+                            <w:r>
+                              <w:rPr>
+                                <w:rFonts w:ascii="Lucida Console" w:hAnsi="Lucida Console"/>
+                                <w:sz w:val="13"/>
+                                <w:szCs w:val="13"/>
+                              </w:rPr>
+                              <w:t>)</w:t>
+                            </w:r>
+                            <w:r>
+                              <w:rPr>
+                                <w:rFonts w:hint="eastAsia" w:ascii="Lucida Console" w:hAnsi="Lucida Console"/>
+                                <w:sz w:val="13"/>
+                                <w:szCs w:val="13"/>
+                                <w:lang w:val="en-US" w:eastAsia="zh-CN"/>
+                              </w:rPr>
+                              <w:t>:</w:t>
+                            </w:r>
+                          </w:p>
+                          <w:p>
+                            <w:pPr>
+                              <w:ind w:firstLine="440" w:firstLineChars="0"/>
+                              <w:contextualSpacing/>
+                              <w:rPr>
+                                <w:rFonts w:hint="default" w:ascii="Lucida Console" w:hAnsi="Lucida Console"/>
+                                <w:sz w:val="13"/>
+                                <w:szCs w:val="13"/>
+                                <w:lang w:val="en-US" w:eastAsia="zh-CN"/>
+                              </w:rPr>
+                            </w:pPr>
+                            <w:r>
+                              <w:rPr>
+                                <w:rFonts w:hint="eastAsia" w:ascii="Lucida Console" w:hAnsi="Lucida Console"/>
+                                <w:sz w:val="13"/>
+                                <w:szCs w:val="13"/>
+                                <w:lang w:val="en-US" w:eastAsia="zh-CN"/>
+                              </w:rPr>
+                              <w:t>New data = sigmoid(input data)</w:t>
+                            </w:r>
+                          </w:p>
+                          <w:p>
+                            <w:pPr>
+                              <w:ind w:firstLine="440" w:firstLineChars="0"/>
+                              <w:contextualSpacing/>
+                              <w:rPr>
+                                <w:rFonts w:hint="eastAsia" w:ascii="Lucida Console" w:hAnsi="Lucida Console"/>
+                                <w:sz w:val="13"/>
+                                <w:szCs w:val="13"/>
+                                <w:lang w:val="en-US" w:eastAsia="zh-CN"/>
+                              </w:rPr>
+                            </w:pPr>
+                            <w:r>
+                              <w:rPr>
+                                <w:rFonts w:hint="eastAsia" w:ascii="Lucida Console" w:hAnsi="Lucida Console"/>
+                                <w:sz w:val="13"/>
+                                <w:szCs w:val="13"/>
+                                <w:lang w:val="en-US" w:eastAsia="zh-CN"/>
+                              </w:rPr>
+                              <w:t>Return New data</w:t>
+                            </w:r>
+                          </w:p>
+                          <w:p>
+                            <w:pPr>
+                              <w:ind w:firstLine="440" w:firstLineChars="0"/>
+                              <w:contextualSpacing/>
+                              <w:rPr>
+                                <w:rFonts w:hint="default" w:ascii="Lucida Console" w:hAnsi="Lucida Console"/>
+                                <w:sz w:val="13"/>
+                                <w:szCs w:val="13"/>
+                                <w:lang w:val="en-US" w:eastAsia="zh-CN"/>
+                              </w:rPr>
+                            </w:pPr>
+                          </w:p>
+                          <w:p>
+                            <w:pPr>
+                              <w:contextualSpacing/>
+                              <w:rPr>
+                                <w:rFonts w:hint="eastAsia" w:ascii="Lucida Console" w:hAnsi="Lucida Console" w:eastAsiaTheme="minorEastAsia"/>
+                                <w:sz w:val="13"/>
+                                <w:szCs w:val="13"/>
+                                <w:lang w:val="en-US" w:eastAsia="zh-CN"/>
+                              </w:rPr>
+                            </w:pPr>
+                            <w:r>
+                              <w:rPr>
+                                <w:rFonts w:hint="eastAsia" w:ascii="Lucida Console" w:hAnsi="Lucida Console"/>
+                                <w:sz w:val="13"/>
+                                <w:szCs w:val="13"/>
+                                <w:lang w:val="en-US" w:eastAsia="zh-CN"/>
+                              </w:rPr>
+                              <w:t>Def</w:t>
+                            </w:r>
+                            <w:r>
+                              <w:rPr>
+                                <w:rFonts w:ascii="Lucida Console" w:hAnsi="Lucida Console"/>
+                                <w:sz w:val="13"/>
+                                <w:szCs w:val="13"/>
+                              </w:rPr>
+                              <w:t xml:space="preserve"> Backward(</w:t>
+                            </w:r>
+                            <w:r>
+                              <w:rPr>
+                                <w:rFonts w:hint="eastAsia" w:ascii="Lucida Console" w:hAnsi="Lucida Console"/>
+                                <w:sz w:val="13"/>
+                                <w:szCs w:val="13"/>
+                                <w:lang w:val="en-US" w:eastAsia="zh-CN"/>
+                              </w:rPr>
+                              <w:t>derivative</w:t>
+                            </w:r>
+                            <w:r>
+                              <w:rPr>
+                                <w:rFonts w:ascii="Lucida Console" w:hAnsi="Lucida Console"/>
+                                <w:sz w:val="13"/>
+                                <w:szCs w:val="13"/>
+                              </w:rPr>
+                              <w:t>)</w:t>
+                            </w:r>
+                            <w:r>
+                              <w:rPr>
+                                <w:rFonts w:hint="eastAsia" w:ascii="Lucida Console" w:hAnsi="Lucida Console"/>
+                                <w:sz w:val="13"/>
+                                <w:szCs w:val="13"/>
+                                <w:lang w:val="en-US" w:eastAsia="zh-CN"/>
+                              </w:rPr>
+                              <w:t>:</w:t>
+                            </w:r>
+                          </w:p>
+                          <w:p>
+                            <w:pPr>
+                              <w:ind w:firstLine="440" w:firstLineChars="0"/>
+                              <w:contextualSpacing/>
+                              <w:rPr>
+                                <w:rFonts w:hint="default" w:ascii="Lucida Console" w:hAnsi="Lucida Console" w:eastAsiaTheme="minorEastAsia"/>
+                                <w:sz w:val="13"/>
+                                <w:szCs w:val="13"/>
+                                <w:lang w:val="en-US" w:eastAsia="zh-CN"/>
+                              </w:rPr>
+                            </w:pPr>
+                            <w:r>
+                              <w:rPr>
+                                <w:rFonts w:ascii="Lucida Console" w:hAnsi="Lucida Console"/>
+                                <w:sz w:val="13"/>
+                                <w:szCs w:val="13"/>
+                              </w:rPr>
+                              <w:t>Return Derivative</w:t>
+                            </w:r>
+                            <w:r>
+                              <w:rPr>
+                                <w:rFonts w:hint="eastAsia" w:ascii="等线" w:hAnsi="等线" w:eastAsia="等线"/>
+                                <w:sz w:val="13"/>
+                                <w:szCs w:val="13"/>
+                              </w:rPr>
+                              <w:t>◊</w:t>
+                            </w:r>
+                            <w:r>
+                              <w:rPr>
+                                <w:rFonts w:ascii="Lucida Console" w:hAnsi="Lucida Console"/>
+                                <w:sz w:val="13"/>
+                                <w:szCs w:val="13"/>
+                              </w:rPr>
+                              <w:t>Sigmoid(Data)’</w:t>
+                            </w:r>
+                          </w:p>
+                        </w:txbxContent>
+                      </wps:txbx>
+                      <wps:bodyPr rot="0" vert="horz" wrap="square" lIns="91440" tIns="45720" rIns="91440" bIns="45720" anchor="t" anchorCtr="0">
+                        <a:noAutofit/>
+                      </wps:bodyPr>
+                    </wps:wsp>
+                  </a:graphicData>
+                </a:graphic>
+              </wp:anchor>
+            </w:drawing>
+          </mc:Choice>
+          <mc:Fallback>
+            <w:pict>
+              <v:shape id="Text Box 2" o:spid="_x0000_s1026" o:spt="202" type="#_x0000_t202" style="position:absolute;left:0pt;margin-left:271.95pt;margin-top:4.45pt;height:89pt;width:247.05pt;mso-position-horizontal-relative:margin;mso-wrap-distance-bottom:3.6pt;mso-wrap-distance-top:3.6pt;z-index:251730944;mso-width-relative:page;mso-height-relative:page;" fillcolor="#FFFFFF" filled="t" stroked="t" coordsize="21600,21600" o:gfxdata="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">
+                <v:fill on="t" focussize="0,0"/>
+                <v:stroke color="#000000" miterlimit="8" joinstyle="miter"/>
+                <v:imagedata o:title=""/>
+                <o:lock v:ext="edit" aspectratio="f"/>
+                <v:textbox>
+                  <w:txbxContent>
+                    <w:p>
+                      <w:pPr>
+                        <w:pBdr>
+                          <w:bottom w:val="single" w:color="auto" w:sz="6" w:space="1"/>
+                        </w:pBdr>
+                        <w:contextualSpacing/>
+                        <w:rPr>
+                          <w:rFonts w:hint="default" w:ascii="Lucida Console" w:hAnsi="Lucida Console" w:eastAsiaTheme="minorEastAsia"/>
+                          <w:b/>
+                          <w:bCs/>
+                          <w:sz w:val="15"/>
+                          <w:szCs w:val="15"/>
+                          <w:lang w:val="en-US" w:eastAsia="zh-CN"/>
+                        </w:rPr>
+                      </w:pPr>
+                      <w:r>
+                        <w:rPr>
+                          <w:rFonts w:ascii="Lucida Console" w:hAnsi="Lucida Console"/>
+                          <w:b/>
+                          <w:bCs/>
+                          <w:sz w:val="15"/>
+                          <w:szCs w:val="15"/>
+                        </w:rPr>
+                        <w:t xml:space="preserve">Class </w:t>
+                      </w:r>
+                      <w:r>
+                        <w:rPr>
+                          <w:rFonts w:hint="eastAsia" w:ascii="Lucida Console" w:hAnsi="Lucida Console"/>
+                          <w:b/>
+                          <w:bCs/>
+                          <w:sz w:val="15"/>
+                          <w:szCs w:val="15"/>
+                          <w:lang w:val="en-US" w:eastAsia="zh-CN"/>
+                        </w:rPr>
+                        <w:t>SigmoidLayer</w:t>
+                      </w:r>
+                    </w:p>
+                    <w:p>
+                      <w:pPr>
+                        <w:contextualSpacing/>
+                        <w:rPr>
+                          <w:rFonts w:ascii="Lucida Console" w:hAnsi="Lucida Console"/>
+                          <w:sz w:val="13"/>
+                          <w:szCs w:val="13"/>
+                        </w:rPr>
+                      </w:pPr>
+                    </w:p>
+                    <w:p>
+                      <w:pPr>
+                        <w:contextualSpacing/>
+                        <w:rPr>
+                          <w:rFonts w:hint="eastAsia" w:ascii="Lucida Console" w:hAnsi="Lucida Console" w:eastAsiaTheme="minorEastAsia"/>
+                          <w:sz w:val="13"/>
+                          <w:szCs w:val="13"/>
+                          <w:lang w:val="en-US" w:eastAsia="zh-CN"/>
+                        </w:rPr>
+                      </w:pPr>
+                      <w:r>
+                        <w:rPr>
+                          <w:rFonts w:hint="eastAsia" w:ascii="Lucida Console" w:hAnsi="Lucida Console"/>
+                          <w:sz w:val="13"/>
+                          <w:szCs w:val="13"/>
+                          <w:lang w:val="en-US" w:eastAsia="zh-CN"/>
+                        </w:rPr>
+                        <w:t>Def</w:t>
+                      </w:r>
+                      <w:r>
+                        <w:rPr>
+                          <w:rFonts w:ascii="Lucida Console" w:hAnsi="Lucida Console"/>
+                          <w:sz w:val="13"/>
+                          <w:szCs w:val="13"/>
+                        </w:rPr>
+                        <w:t xml:space="preserve"> Init()</w:t>
+                      </w:r>
+                      <w:r>
+                        <w:rPr>
+                          <w:rFonts w:hint="eastAsia" w:ascii="Lucida Console" w:hAnsi="Lucida Console"/>
+                          <w:sz w:val="13"/>
+                          <w:szCs w:val="13"/>
+                          <w:lang w:val="en-US" w:eastAsia="zh-CN"/>
+                        </w:rPr>
+                        <w:t>:</w:t>
+                      </w:r>
+                    </w:p>
+                    <w:p>
+                      <w:pPr>
+                        <w:ind w:firstLine="440" w:firstLineChars="0"/>
+                        <w:contextualSpacing/>
+                        <w:rPr>
+                          <w:rFonts w:hint="default" w:ascii="Lucida Console" w:hAnsi="Lucida Console"/>
+                          <w:sz w:val="13"/>
+                          <w:szCs w:val="13"/>
+                          <w:lang w:val="en-US" w:eastAsia="zh-CN"/>
+                        </w:rPr>
+                      </w:pPr>
+                      <w:r>
+                        <w:rPr>
+                          <w:rFonts w:hint="eastAsia" w:ascii="Lucida Console" w:hAnsi="Lucida Console"/>
+                          <w:sz w:val="13"/>
+                          <w:szCs w:val="13"/>
+                          <w:lang w:val="en-US" w:eastAsia="zh-CN"/>
+                        </w:rPr>
+                        <w:t>pass</w:t>
+                      </w:r>
+                    </w:p>
+                    <w:p>
+                      <w:pPr>
+                        <w:contextualSpacing/>
+                        <w:rPr>
+                          <w:rFonts w:hint="eastAsia" w:ascii="Lucida Console" w:hAnsi="Lucida Console"/>
+                          <w:sz w:val="13"/>
+                          <w:szCs w:val="13"/>
+                        </w:rPr>
+                      </w:pPr>
+                    </w:p>
+                    <w:p>
+                      <w:pPr>
+                        <w:contextualSpacing/>
+                        <w:rPr>
+                          <w:rFonts w:hint="eastAsia" w:ascii="Lucida Console" w:hAnsi="Lucida Console"/>
+                          <w:sz w:val="13"/>
+                          <w:szCs w:val="13"/>
+                          <w:lang w:val="en-US" w:eastAsia="zh-CN"/>
+                        </w:rPr>
+                      </w:pPr>
+                      <w:r>
+                        <w:rPr>
+                          <w:rFonts w:hint="eastAsia" w:ascii="Lucida Console" w:hAnsi="Lucida Console"/>
+                          <w:sz w:val="13"/>
+                          <w:szCs w:val="13"/>
+                          <w:lang w:val="en-US" w:eastAsia="zh-CN"/>
+                        </w:rPr>
+                        <w:t>Def</w:t>
+                      </w:r>
+                      <w:r>
+                        <w:rPr>
+                          <w:rFonts w:ascii="Lucida Console" w:hAnsi="Lucida Console"/>
+                          <w:sz w:val="13"/>
+                          <w:szCs w:val="13"/>
+                        </w:rPr>
+                        <w:t xml:space="preserve"> Forward(</w:t>
+                      </w:r>
+                      <w:r>
+                        <w:rPr>
+                          <w:rFonts w:hint="eastAsia" w:ascii="Lucida Console" w:hAnsi="Lucida Console"/>
+                          <w:sz w:val="13"/>
+                          <w:szCs w:val="13"/>
+                          <w:lang w:val="en-US" w:eastAsia="zh-CN"/>
+                        </w:rPr>
+                        <w:t>input data</w:t>
+                      </w:r>
+                      <w:r>
+                        <w:rPr>
+                          <w:rFonts w:ascii="Lucida Console" w:hAnsi="Lucida Console"/>
+                          <w:sz w:val="13"/>
+                          <w:szCs w:val="13"/>
+                        </w:rPr>
+                        <w:t>)</w:t>
+                      </w:r>
+                      <w:r>
+                        <w:rPr>
+                          <w:rFonts w:hint="eastAsia" w:ascii="Lucida Console" w:hAnsi="Lucida Console"/>
+                          <w:sz w:val="13"/>
+                          <w:szCs w:val="13"/>
+                          <w:lang w:val="en-US" w:eastAsia="zh-CN"/>
+                        </w:rPr>
+                        <w:t>:</w:t>
+                      </w:r>
+                    </w:p>
+                    <w:p>
+                      <w:pPr>
+                        <w:ind w:firstLine="440" w:firstLineChars="0"/>
+                        <w:contextualSpacing/>
+                        <w:rPr>
+                          <w:rFonts w:hint="default" w:ascii="Lucida Console" w:hAnsi="Lucida Console"/>
+                          <w:sz w:val="13"/>
+                          <w:szCs w:val="13"/>
+                          <w:lang w:val="en-US" w:eastAsia="zh-CN"/>
+                        </w:rPr>
+                      </w:pPr>
+                      <w:r>
+                        <w:rPr>
+                          <w:rFonts w:hint="eastAsia" w:ascii="Lucida Console" w:hAnsi="Lucida Console"/>
+                          <w:sz w:val="13"/>
+                          <w:szCs w:val="13"/>
+                          <w:lang w:val="en-US" w:eastAsia="zh-CN"/>
+                        </w:rPr>
+                        <w:t>New data = sigmoid(input data)</w:t>
+                      </w:r>
+                    </w:p>
+                    <w:p>
+                      <w:pPr>
+                        <w:ind w:firstLine="440" w:firstLineChars="0"/>
+                        <w:contextualSpacing/>
+                        <w:rPr>
+                          <w:rFonts w:hint="eastAsia" w:ascii="Lucida Console" w:hAnsi="Lucida Console"/>
+                          <w:sz w:val="13"/>
+                          <w:szCs w:val="13"/>
+                          <w:lang w:val="en-US" w:eastAsia="zh-CN"/>
+                        </w:rPr>
+                      </w:pPr>
+                      <w:r>
+                        <w:rPr>
+                          <w:rFonts w:hint="eastAsia" w:ascii="Lucida Console" w:hAnsi="Lucida Console"/>
+                          <w:sz w:val="13"/>
+                          <w:szCs w:val="13"/>
+                          <w:lang w:val="en-US" w:eastAsia="zh-CN"/>
+                        </w:rPr>
+                        <w:t>Return New data</w:t>
+                      </w:r>
+                    </w:p>
+                    <w:p>
+                      <w:pPr>
+                        <w:ind w:firstLine="440" w:firstLineChars="0"/>
+                        <w:contextualSpacing/>
+                        <w:rPr>
+                          <w:rFonts w:hint="default" w:ascii="Lucida Console" w:hAnsi="Lucida Console"/>
+                          <w:sz w:val="13"/>
+                          <w:szCs w:val="13"/>
+                          <w:lang w:val="en-US" w:eastAsia="zh-CN"/>
+                        </w:rPr>
+                      </w:pPr>
+                    </w:p>
+                    <w:p>
+                      <w:pPr>
+                        <w:contextualSpacing/>
+                        <w:rPr>
+                          <w:rFonts w:hint="eastAsia" w:ascii="Lucida Console" w:hAnsi="Lucida Console" w:eastAsiaTheme="minorEastAsia"/>
+                          <w:sz w:val="13"/>
+                          <w:szCs w:val="13"/>
+                          <w:lang w:val="en-US" w:eastAsia="zh-CN"/>
+                        </w:rPr>
+                      </w:pPr>
+                      <w:r>
+                        <w:rPr>
+                          <w:rFonts w:hint="eastAsia" w:ascii="Lucida Console" w:hAnsi="Lucida Console"/>
+                          <w:sz w:val="13"/>
+                          <w:szCs w:val="13"/>
+                          <w:lang w:val="en-US" w:eastAsia="zh-CN"/>
+                        </w:rPr>
+                        <w:t>Def</w:t>
+                      </w:r>
+                      <w:r>
+                        <w:rPr>
+                          <w:rFonts w:ascii="Lucida Console" w:hAnsi="Lucida Console"/>
+                          <w:sz w:val="13"/>
+                          <w:szCs w:val="13"/>
+                        </w:rPr>
+                        <w:t xml:space="preserve"> Backward(</w:t>
+                      </w:r>
+                      <w:r>
+                        <w:rPr>
+                          <w:rFonts w:hint="eastAsia" w:ascii="Lucida Console" w:hAnsi="Lucida Console"/>
+                          <w:sz w:val="13"/>
+                          <w:szCs w:val="13"/>
+                          <w:lang w:val="en-US" w:eastAsia="zh-CN"/>
+                        </w:rPr>
+                        <w:t>derivative</w:t>
+                      </w:r>
+                      <w:r>
+                        <w:rPr>
+                          <w:rFonts w:ascii="Lucida Console" w:hAnsi="Lucida Console"/>
+                          <w:sz w:val="13"/>
+                          <w:szCs w:val="13"/>
+                        </w:rPr>
+                        <w:t>)</w:t>
+                      </w:r>
+                      <w:r>
+                        <w:rPr>
+                          <w:rFonts w:hint="eastAsia" w:ascii="Lucida Console" w:hAnsi="Lucida Console"/>
+                          <w:sz w:val="13"/>
+                          <w:szCs w:val="13"/>
+                          <w:lang w:val="en-US" w:eastAsia="zh-CN"/>
+                        </w:rPr>
+                        <w:t>:</w:t>
+                      </w:r>
+                    </w:p>
+                    <w:p>
+                      <w:pPr>
+                        <w:ind w:firstLine="440" w:firstLineChars="0"/>
+                        <w:contextualSpacing/>
+                        <w:rPr>
+                          <w:rFonts w:hint="default" w:ascii="Lucida Console" w:hAnsi="Lucida Console" w:eastAsiaTheme="minorEastAsia"/>
+                          <w:sz w:val="13"/>
+                          <w:szCs w:val="13"/>
+                          <w:lang w:val="en-US" w:eastAsia="zh-CN"/>
+                        </w:rPr>
+                      </w:pPr>
+                      <w:r>
+                        <w:rPr>
+                          <w:rFonts w:ascii="Lucida Console" w:hAnsi="Lucida Console"/>
+                          <w:sz w:val="13"/>
+                          <w:szCs w:val="13"/>
+                        </w:rPr>
+                        <w:t>Return Derivative</w:t>
+                      </w:r>
+                      <w:r>
+                        <w:rPr>
+                          <w:rFonts w:hint="eastAsia" w:ascii="等线" w:hAnsi="等线" w:eastAsia="等线"/>
+                          <w:sz w:val="13"/>
+                          <w:szCs w:val="13"/>
+                        </w:rPr>
+                        <w:t>◊</w:t>
+                      </w:r>
+                      <w:r>
+                        <w:rPr>
+                          <w:rFonts w:ascii="Lucida Console" w:hAnsi="Lucida Console"/>
+                          <w:sz w:val="13"/>
+                          <w:szCs w:val="13"/>
+                        </w:rPr>
+                        <w:t>Sigmoid(Data)’</w:t>
+                      </w:r>
+                    </w:p>
+                  </w:txbxContent>
+                </v:textbox>
+                <w10:wrap type="topAndBottom"/>
+              </v:shape>
+            </w:pict>
+          </mc:Fallback>
+        </mc:AlternateContent>
+      </w:r>
+      <w:r>
+        <w:rPr>
+          <w:rFonts w:hint="eastAsia" w:ascii="Times New Roman" w:hAnsi="Times New Roman" w:cs="Times New Roman"/>
+          <w:b w:val="0"/>
+          <w:bCs w:val="0"/>
+          <w:i w:val="0"/>
+          <w:iCs w:val="0"/>
+          <w:sz w:val="18"/>
+          <w:szCs w:val="18"/>
+          <w:lang w:val="en-US" w:eastAsia="zh-CN"/>
+        </w:rPr>
+        <w:t>To get the</w:t>
+      </w:r>
+      <w:r>
+        <w:rPr>
+          <w:rFonts w:hint="eastAsia" w:ascii="Times New Roman" w:hAnsi="Times New Roman" w:cs="Times New Roman"/>
+          <w:b/>
+          <w:bCs/>
+          <w:i/>
+          <w:iCs/>
+          <w:sz w:val="18"/>
+          <w:szCs w:val="18"/>
+          <w:lang w:val="en-US" w:eastAsia="zh-CN"/>
+        </w:rPr>
+        <w:t xml:space="preserve"> loss</w:t>
+      </w:r>
+      <w:r>
+        <w:rPr>
+          <w:rFonts w:hint="eastAsia" w:ascii="Times New Roman" w:hAnsi="Times New Roman" w:cs="Times New Roman"/>
+          <w:b w:val="0"/>
+          <w:bCs w:val="0"/>
+          <w:i w:val="0"/>
+          <w:iCs w:val="0"/>
+          <w:sz w:val="18"/>
+          <w:szCs w:val="18"/>
+          <w:lang w:val="en-US" w:eastAsia="zh-CN"/>
+        </w:rPr>
+        <w:t xml:space="preserve"> of the model, we add a new layer after </w:t>
+      </w:r>
+      <w:r>
+        <w:rPr>
+          <w:rFonts w:hint="eastAsia" w:ascii="Times New Roman" w:hAnsi="Times New Roman" w:cs="Times New Roman"/>
+          <w:b/>
+          <w:bCs/>
+          <w:i/>
+          <w:iCs/>
+          <w:sz w:val="18"/>
+          <w:szCs w:val="18"/>
+          <w:lang w:val="en-US" w:eastAsia="zh-CN"/>
+        </w:rPr>
+        <w:t>output layer</w:t>
+      </w:r>
+      <w:r>
+        <w:rPr>
+          <w:rFonts w:hint="eastAsia" w:ascii="Times New Roman" w:hAnsi="Times New Roman" w:cs="Times New Roman"/>
+          <w:b w:val="0"/>
+          <w:bCs w:val="0"/>
+          <w:i w:val="0"/>
+          <w:iCs w:val="0"/>
+          <w:sz w:val="18"/>
+          <w:szCs w:val="18"/>
+          <w:lang w:val="en-US" w:eastAsia="zh-CN"/>
+        </w:rPr>
+        <w:t xml:space="preserve"> called </w:t>
+      </w:r>
+      <w:r>
+        <w:rPr>
+          <w:rFonts w:ascii="Times New Roman" w:hAnsi="Times New Roman" w:cs="Times New Roman"/>
+          <w:b/>
+          <w:bCs/>
+          <w:i/>
+          <w:iCs/>
+          <w:color w:val="auto"/>
+          <w:sz w:val="18"/>
+          <w:szCs w:val="18"/>
+        </w:rPr>
+        <w:t>Quadratic</w:t>
+      </w:r>
+      <w:r>
+        <w:rPr>
+          <w:rFonts w:hint="eastAsia" w:ascii="Times New Roman" w:hAnsi="Times New Roman" w:cs="Times New Roman"/>
+          <w:b/>
+          <w:bCs/>
+          <w:i/>
+          <w:iCs/>
+          <w:color w:val="auto"/>
+          <w:sz w:val="18"/>
+          <w:szCs w:val="18"/>
+          <w:lang w:val="en-US" w:eastAsia="zh-CN"/>
+        </w:rPr>
+        <w:t xml:space="preserve"> </w:t>
+      </w:r>
+      <w:r>
+        <w:rPr>
+          <w:rFonts w:hint="eastAsia" w:ascii="Times New Roman" w:hAnsi="Times New Roman" w:cs="Times New Roman"/>
+          <w:b/>
+          <w:bCs/>
+          <w:i/>
+          <w:iCs/>
+          <w:sz w:val="18"/>
+          <w:szCs w:val="18"/>
+          <w:lang w:val="en-US" w:eastAsia="zh-CN"/>
+        </w:rPr>
+        <w:t>loss layer</w:t>
+      </w:r>
+      <w:r>
+        <w:rPr>
+          <w:rFonts w:hint="eastAsia" w:ascii="Times New Roman" w:hAnsi="Times New Roman" w:cs="Times New Roman"/>
+          <w:b w:val="0"/>
+          <w:bCs w:val="0"/>
+          <w:i w:val="0"/>
+          <w:iCs w:val="0"/>
+          <w:sz w:val="18"/>
+          <w:szCs w:val="18"/>
+          <w:lang w:val="en-US" w:eastAsia="zh-CN"/>
+        </w:rPr>
+        <w:t xml:space="preserve"> and use the method of </w:t>
+      </w:r>
+      <w:r>
+        <w:rPr>
+          <w:rFonts w:ascii="Times New Roman" w:hAnsi="Times New Roman" w:cs="Times New Roman"/>
+          <w:b/>
+          <w:bCs/>
+          <w:i/>
+          <w:iCs/>
+          <w:color w:val="auto"/>
+          <w:sz w:val="18"/>
+          <w:szCs w:val="18"/>
+        </w:rPr>
+        <w:t>Quadratic Cost Function</w:t>
+      </w:r>
+      <w:r>
+        <w:rPr>
+          <w:rFonts w:hint="eastAsia" w:ascii="Times New Roman" w:hAnsi="Times New Roman" w:cs="Times New Roman"/>
+          <w:b w:val="0"/>
+          <w:bCs w:val="0"/>
+          <w:i w:val="0"/>
+          <w:iCs w:val="0"/>
+          <w:color w:val="auto"/>
+          <w:sz w:val="18"/>
+          <w:szCs w:val="18"/>
+          <w:lang w:val="en-US" w:eastAsia="zh-CN"/>
+        </w:rPr>
+        <w:t>.</w:t>
+      </w:r>
+    </w:p>
+    <w:p>
+      <w:pPr>
+        <w:pStyle w:val="13"/>
+        <w:numPr>
+          <w:ilvl w:val="0"/>
+          <w:numId w:val="0"/>
+        </w:numPr>
+        <w:rPr>
+          <w:rFonts w:hint="default" w:ascii="Times New Roman" w:hAnsi="Times New Roman" w:cs="Times New Roman"/>
+          <w:b w:val="0"/>
+          <w:bCs w:val="0"/>
+          <w:i w:val="0"/>
+          <w:iCs w:val="0"/>
+          <w:sz w:val="18"/>
+          <w:szCs w:val="18"/>
+          <w:lang w:val="en-US" w:eastAsia="zh-CN"/>
+        </w:rPr>
+      </w:pPr>
+      <w:r>
+        <w:rPr>
+          <w:rFonts w:ascii="Times New Roman" w:hAnsi="Times New Roman" w:cs="Times New Roman"/>
+          <w:color w:val="FF0000"/>
+          <w:sz w:val="18"/>
+          <w:szCs w:val="18"/>
+        </w:rPr>
+        <mc:AlternateContent>
+          <mc:Choice Requires="wps">
+            <w:drawing>
+              <wp:anchor distT="45720" distB="45720" distL="114300" distR="114300" simplePos="0" relativeHeight="251758592" behindDoc="0" locked="0" layoutInCell="1" allowOverlap="1">
+                <wp:simplePos x="0" y="0"/>
+                <wp:positionH relativeFrom="margin">
+                  <wp:posOffset>3440430</wp:posOffset>
+                </wp:positionH>
+                <wp:positionV relativeFrom="paragraph">
+                  <wp:posOffset>61595</wp:posOffset>
+                </wp:positionV>
+                <wp:extent cx="3137535" cy="1372870"/>
+                <wp:effectExtent l="4445" t="4445" r="20320" b="13335"/>
+                <wp:wrapTopAndBottom/>
+                <wp:docPr id="21" name="Text Box 2"/>
+                <wp:cNvGraphicFramePr/>
+                <a:graphic xmlns:a="http://schemas.openxmlformats.org/drawingml/2006/main">
+                  <a:graphicData uri="http://schemas.microsoft.com/office/word/2010/wordprocessingShape">
+                    <wps:wsp>
+                      <wps:cNvSpPr txBox="1">
+                        <a:spLocks noChangeArrowheads="1"/>
+                      </wps:cNvSpPr>
+                      <wps:spPr bwMode="auto">
+                        <a:xfrm>
+                          <a:off x="0" y="0"/>
+                          <a:ext cx="3137535" cy="1372870"/>
+                        </a:xfrm>
+                        <a:prstGeom prst="rect">
+                          <a:avLst/>
+                        </a:prstGeom>
+                        <a:solidFill>
+                          <a:srgbClr val="FFFFFF"/>
+                        </a:solidFill>
+                        <a:ln w="9525">
+                          <a:solidFill>
+                            <a:srgbClr val="000000"/>
+                          </a:solidFill>
+                          <a:miter lim="800000"/>
+                        </a:ln>
+                      </wps:spPr>
+                      <wps:txbx>
+                        <w:txbxContent>
+                          <w:p>
+                            <w:pPr>
+                              <w:pBdr>
+                                <w:bottom w:val="single" w:color="auto" w:sz="6" w:space="1"/>
+                              </w:pBdr>
+                              <w:contextualSpacing/>
+                              <w:rPr>
+                                <w:rFonts w:ascii="Lucida Console" w:hAnsi="Lucida Console"/>
+                                <w:b/>
+                                <w:bCs/>
+                                <w:sz w:val="15"/>
+                                <w:szCs w:val="15"/>
+                              </w:rPr>
+                            </w:pPr>
+                            <w:r>
+                              <w:rPr>
+                                <w:rFonts w:ascii="Lucida Console" w:hAnsi="Lucida Console"/>
+                                <w:b/>
+                                <w:bCs/>
+                                <w:sz w:val="15"/>
+                                <w:szCs w:val="15"/>
+                              </w:rPr>
+                              <w:t xml:space="preserve">Class </w:t>
+                            </w:r>
+                            <w:r>
+                              <w:rPr>
+                                <w:rFonts w:ascii="Times New Roman" w:hAnsi="Times New Roman" w:cs="Times New Roman"/>
+                                <w:b/>
+                                <w:bCs/>
+                                <w:i/>
+                                <w:iCs/>
+                                <w:color w:val="auto"/>
+                                <w:sz w:val="18"/>
+                                <w:szCs w:val="18"/>
+                              </w:rPr>
+                              <w:t>Quadratic</w:t>
+                            </w:r>
+                            <w:r>
+                              <w:rPr>
+                                <w:rFonts w:hint="eastAsia" w:ascii="Times New Roman" w:hAnsi="Times New Roman" w:cs="Times New Roman"/>
+                                <w:b/>
+                                <w:bCs/>
+                                <w:i/>
+                                <w:iCs/>
+                                <w:sz w:val="18"/>
+                                <w:szCs w:val="18"/>
+                                <w:lang w:val="en-US" w:eastAsia="zh-CN"/>
+                              </w:rPr>
+                              <w:t>LossLayer</w:t>
+                            </w:r>
+                          </w:p>
+                          <w:p>
+                            <w:pPr>
+                              <w:contextualSpacing/>
+                              <w:rPr>
+                                <w:rFonts w:hint="eastAsia" w:ascii="Lucida Console" w:hAnsi="Lucida Console"/>
+                                <w:sz w:val="13"/>
+                                <w:szCs w:val="13"/>
+                                <w:lang w:val="en-US" w:eastAsia="zh-CN"/>
+                              </w:rPr>
+                            </w:pPr>
+                          </w:p>
+                          <w:p>
+                            <w:pPr>
+                              <w:contextualSpacing/>
+                              <w:rPr>
+                                <w:rFonts w:hint="eastAsia" w:ascii="Lucida Console" w:hAnsi="Lucida Console" w:eastAsiaTheme="minorEastAsia"/>
+                                <w:sz w:val="13"/>
+                                <w:szCs w:val="13"/>
+                                <w:lang w:val="en-US" w:eastAsia="zh-CN"/>
+                              </w:rPr>
+                            </w:pPr>
+                            <w:r>
+                              <w:rPr>
+                                <w:rFonts w:hint="eastAsia" w:ascii="Lucida Console" w:hAnsi="Lucida Console"/>
+                                <w:sz w:val="13"/>
+                                <w:szCs w:val="13"/>
+                                <w:lang w:val="en-US" w:eastAsia="zh-CN"/>
+                              </w:rPr>
+                              <w:t>Def</w:t>
+                            </w:r>
+                            <w:r>
+                              <w:rPr>
+                                <w:rFonts w:ascii="Lucida Console" w:hAnsi="Lucida Console"/>
+                                <w:sz w:val="13"/>
+                                <w:szCs w:val="13"/>
+                              </w:rPr>
+                              <w:t xml:space="preserve"> Init()</w:t>
+                            </w:r>
+                            <w:r>
+                              <w:rPr>
+                                <w:rFonts w:hint="eastAsia" w:ascii="Lucida Console" w:hAnsi="Lucida Console"/>
+                                <w:sz w:val="13"/>
+                                <w:szCs w:val="13"/>
+                                <w:lang w:val="en-US" w:eastAsia="zh-CN"/>
+                              </w:rPr>
+                              <w:t>:</w:t>
+                            </w:r>
+                          </w:p>
+                          <w:p>
+                            <w:pPr>
+                              <w:contextualSpacing/>
+                              <w:rPr>
+                                <w:rFonts w:hint="eastAsia" w:ascii="Lucida Console" w:hAnsi="Lucida Console"/>
+                                <w:sz w:val="13"/>
+                                <w:szCs w:val="13"/>
+                              </w:rPr>
+                            </w:pPr>
+                            <w:r>
+                              <w:rPr>
+                                <w:rFonts w:ascii="Lucida Console" w:hAnsi="Lucida Console"/>
+                                <w:sz w:val="13"/>
+                                <w:szCs w:val="13"/>
+                              </w:rPr>
+                              <w:tab/>
+                            </w:r>
+                            <w:r>
+                              <w:rPr>
+                                <w:rFonts w:ascii="Lucida Console" w:hAnsi="Lucida Console"/>
+                                <w:sz w:val="13"/>
+                                <w:szCs w:val="13"/>
+                              </w:rPr>
+                              <w:t>Pass</w:t>
+                            </w:r>
+                          </w:p>
+                          <w:p>
+                            <w:pPr>
+                              <w:contextualSpacing/>
+                              <w:rPr>
+                                <w:rFonts w:hint="eastAsia" w:ascii="Lucida Console" w:hAnsi="Lucida Console"/>
+                                <w:sz w:val="13"/>
+                                <w:szCs w:val="13"/>
+                              </w:rPr>
+                            </w:pPr>
+                          </w:p>
+                          <w:p>
+                            <w:pPr>
+                              <w:contextualSpacing/>
+                              <w:rPr>
+                                <w:rFonts w:hint="eastAsia" w:ascii="Lucida Console" w:hAnsi="Lucida Console" w:eastAsiaTheme="minorEastAsia"/>
+                                <w:sz w:val="13"/>
+                                <w:szCs w:val="13"/>
+                                <w:lang w:val="en-US" w:eastAsia="zh-CN"/>
+                              </w:rPr>
+                            </w:pPr>
+                            <w:r>
+                              <w:rPr>
+                                <w:rFonts w:hint="eastAsia" w:ascii="Lucida Console" w:hAnsi="Lucida Console"/>
+                                <w:sz w:val="13"/>
+                                <w:szCs w:val="13"/>
+                                <w:lang w:val="en-US" w:eastAsia="zh-CN"/>
+                              </w:rPr>
+                              <w:t>Def</w:t>
+                            </w:r>
+                            <w:r>
+                              <w:rPr>
+                                <w:rFonts w:ascii="Lucida Console" w:hAnsi="Lucida Console"/>
+                                <w:sz w:val="13"/>
+                                <w:szCs w:val="13"/>
+                              </w:rPr>
+                              <w:t xml:space="preserve"> Forward(Data, Label)</w:t>
+                            </w:r>
+                            <w:r>
+                              <w:rPr>
+                                <w:rFonts w:hint="eastAsia" w:ascii="Lucida Console" w:hAnsi="Lucida Console"/>
+                                <w:sz w:val="13"/>
+                                <w:szCs w:val="13"/>
+                                <w:lang w:val="en-US" w:eastAsia="zh-CN"/>
+                              </w:rPr>
+                              <w:t>:</w:t>
+                            </w:r>
+                          </w:p>
+                          <w:p>
+                            <w:pPr>
+                              <w:contextualSpacing/>
+                              <w:rPr>
+                                <w:rFonts w:hint="default" w:ascii="Lucida Console" w:hAnsi="Lucida Console" w:eastAsiaTheme="minorEastAsia"/>
+                                <w:sz w:val="13"/>
+                                <w:szCs w:val="13"/>
+                                <w:lang w:val="en-US" w:eastAsia="zh-CN"/>
+                              </w:rPr>
+                            </w:pPr>
+                            <w:r>
+                              <w:rPr>
+                                <w:rFonts w:ascii="Lucida Console" w:hAnsi="Lucida Console"/>
+                                <w:sz w:val="13"/>
+                                <w:szCs w:val="13"/>
+                              </w:rPr>
+                              <w:tab/>
+                            </w:r>
+                            <w:r>
+                              <w:rPr>
+                                <w:rFonts w:hint="eastAsia" w:ascii="Lucida Console" w:hAnsi="Lucida Console"/>
+                                <w:sz w:val="13"/>
+                                <w:szCs w:val="13"/>
+                                <w:lang w:val="en-US" w:eastAsia="zh-CN"/>
+                              </w:rPr>
+                              <w:t>Labels are the expected values</w:t>
+                            </w:r>
+                          </w:p>
+                          <w:p>
+                            <w:pPr>
+                              <w:contextualSpacing/>
+                              <w:rPr>
+                                <w:rFonts w:hint="default" w:ascii="Lucida Console" w:hAnsi="Lucida Console" w:eastAsiaTheme="minorEastAsia"/>
+                                <w:sz w:val="13"/>
+                                <w:szCs w:val="13"/>
+                                <w:lang w:val="en-US" w:eastAsia="zh-CN"/>
+                              </w:rPr>
+                            </w:pPr>
+                            <w:r>
+                              <w:rPr>
+                                <w:rFonts w:ascii="Lucida Console" w:hAnsi="Lucida Console"/>
+                                <w:sz w:val="13"/>
+                                <w:szCs w:val="13"/>
+                              </w:rPr>
+                              <w:tab/>
+                            </w:r>
+                            <w:r>
+                              <w:rPr>
+                                <w:rFonts w:ascii="Lucida Console" w:hAnsi="Lucida Console"/>
+                                <w:sz w:val="13"/>
+                                <w:szCs w:val="13"/>
+                              </w:rPr>
+                              <w:t>Loss = (Data – Label)</w:t>
+                            </w:r>
+                            <w:r>
+                              <w:rPr>
+                                <w:rFonts w:ascii="Lucida Console" w:hAnsi="Lucida Console"/>
+                                <w:sz w:val="13"/>
+                                <w:szCs w:val="13"/>
+                                <w:vertAlign w:val="superscript"/>
+                              </w:rPr>
+                              <w:t>2</w:t>
+                            </w:r>
+                            <w:r>
+                              <w:rPr>
+                                <w:rFonts w:ascii="Lucida Console" w:hAnsi="Lucida Console"/>
+                                <w:sz w:val="13"/>
+                                <w:szCs w:val="13"/>
+                              </w:rPr>
+                              <w:t xml:space="preserve"> / Data.Count</w:t>
+                            </w:r>
+                          </w:p>
+                          <w:p>
+                            <w:pPr>
+                              <w:contextualSpacing/>
+                              <w:rPr>
+                                <w:rFonts w:ascii="Lucida Console" w:hAnsi="Lucida Console"/>
+                                <w:sz w:val="13"/>
+                                <w:szCs w:val="13"/>
+                              </w:rPr>
+                            </w:pPr>
+                            <w:r>
+                              <w:rPr>
+                                <w:rFonts w:ascii="Lucida Console" w:hAnsi="Lucida Console"/>
+                                <w:sz w:val="13"/>
+                                <w:szCs w:val="13"/>
+                              </w:rPr>
+                              <w:tab/>
+                            </w:r>
+                            <w:r>
+                              <w:rPr>
+                                <w:rFonts w:ascii="Lucida Console" w:hAnsi="Lucida Console"/>
+                                <w:sz w:val="13"/>
+                                <w:szCs w:val="13"/>
+                              </w:rPr>
+                              <w:t>Return Loss</w:t>
+                            </w:r>
+                          </w:p>
+                          <w:p>
+                            <w:pPr>
+                              <w:contextualSpacing/>
+                              <w:rPr>
+                                <w:rFonts w:ascii="Lucida Console" w:hAnsi="Lucida Console"/>
+                                <w:sz w:val="13"/>
+                                <w:szCs w:val="13"/>
+                              </w:rPr>
+                            </w:pPr>
+                          </w:p>
+                          <w:p>
+                            <w:pPr>
+                              <w:contextualSpacing/>
+                              <w:rPr>
+                                <w:rFonts w:hint="eastAsia" w:ascii="Lucida Console" w:hAnsi="Lucida Console" w:eastAsiaTheme="minorEastAsia"/>
+                                <w:sz w:val="13"/>
+                                <w:szCs w:val="13"/>
+                                <w:lang w:val="en-US" w:eastAsia="zh-CN"/>
+                              </w:rPr>
+                            </w:pPr>
+                            <w:r>
+                              <w:rPr>
+                                <w:rFonts w:hint="eastAsia" w:ascii="Lucida Console" w:hAnsi="Lucida Console"/>
+                                <w:sz w:val="13"/>
+                                <w:szCs w:val="13"/>
+                                <w:lang w:val="en-US" w:eastAsia="zh-CN"/>
+                              </w:rPr>
+                              <w:t>Def</w:t>
+                            </w:r>
+                            <w:r>
+                              <w:rPr>
+                                <w:rFonts w:ascii="Lucida Console" w:hAnsi="Lucida Console"/>
+                                <w:sz w:val="13"/>
+                                <w:szCs w:val="13"/>
+                              </w:rPr>
+                              <w:t xml:space="preserve"> Backward()</w:t>
+                            </w:r>
+                            <w:r>
+                              <w:rPr>
+                                <w:rFonts w:hint="eastAsia" w:ascii="Lucida Console" w:hAnsi="Lucida Console"/>
+                                <w:sz w:val="13"/>
+                                <w:szCs w:val="13"/>
+                                <w:lang w:val="en-US" w:eastAsia="zh-CN"/>
+                              </w:rPr>
+                              <w:t>:</w:t>
+                            </w:r>
+                          </w:p>
+                          <w:p>
+                            <w:pPr>
+                              <w:ind w:firstLine="440" w:firstLineChars="0"/>
+                              <w:contextualSpacing/>
+                              <w:rPr>
+                                <w:rFonts w:hint="default" w:ascii="Lucida Console" w:hAnsi="Lucida Console" w:eastAsiaTheme="minorEastAsia"/>
+                                <w:sz w:val="13"/>
+                                <w:szCs w:val="13"/>
+                                <w:lang w:val="en-US" w:eastAsia="zh-CN"/>
+                              </w:rPr>
+                            </w:pPr>
+                            <w:r>
+                              <w:rPr>
+                                <w:rFonts w:hint="eastAsia" w:ascii="Lucida Console" w:hAnsi="Lucida Console"/>
+                                <w:sz w:val="13"/>
+                                <w:szCs w:val="13"/>
+                                <w:lang w:val="en-US" w:eastAsia="zh-CN"/>
+                              </w:rPr>
+                              <w:t>Derivative = 2(Data - Label)/Data.Count</w:t>
+                            </w:r>
+                          </w:p>
+                          <w:p>
+                            <w:pPr>
+                              <w:contextualSpacing/>
+                              <w:rPr>
+                                <w:rFonts w:hint="eastAsia" w:ascii="Lucida Console" w:hAnsi="Lucida Console"/>
+                                <w:sz w:val="13"/>
+                                <w:szCs w:val="13"/>
+                              </w:rPr>
+                            </w:pPr>
+                            <w:r>
+                              <w:rPr>
+                                <w:rFonts w:ascii="Lucida Console" w:hAnsi="Lucida Console"/>
+                                <w:sz w:val="13"/>
+                                <w:szCs w:val="13"/>
+                              </w:rPr>
+                              <w:tab/>
+                            </w:r>
+                            <w:r>
+                              <w:rPr>
+                                <w:rFonts w:ascii="Lucida Console" w:hAnsi="Lucida Console"/>
+                                <w:sz w:val="13"/>
+                                <w:szCs w:val="13"/>
+                              </w:rPr>
+                              <w:t>Return Derivative</w:t>
+                            </w:r>
+                          </w:p>
+                        </w:txbxContent>
+                      </wps:txbx>
+                      <wps:bodyPr rot="0" vert="horz" wrap="square" lIns="91440" tIns="45720" rIns="91440" bIns="45720" anchor="t" anchorCtr="0">
+                        <a:noAutofit/>
+                      </wps:bodyPr>
+                    </wps:wsp>
+                  </a:graphicData>
+                </a:graphic>
+              </wp:anchor>
+            </w:drawing>
+          </mc:Choice>
+          <mc:Fallback>
+            <w:pict>
+              <v:shape id="Text Box 2" o:spid="_x0000_s1026" o:spt="202" type="#_x0000_t202" style="position:absolute;left:0pt;margin-left:270.9pt;margin-top:4.85pt;height:108.1pt;width:247.05pt;mso-position-horizontal-relative:margin;mso-wrap-distance-bottom:3.6pt;mso-wrap-distance-top:3.6pt;z-index:251758592;mso-width-relative:page;mso-height-relative:page;" fillcolor="#FFFFFF" filled="t" stroked="t" coordsize="21600,21600" o:gfxdata="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">
+                <v:fill on="t" focussize="0,0"/>
+                <v:stroke color="#000000" miterlimit="8" joinstyle="miter"/>
+                <v:imagedata o:title=""/>
+                <o:lock v:ext="edit" aspectratio="f"/>
+                <v:textbox>
+                  <w:txbxContent>
+                    <w:p>
+                      <w:pPr>
+                        <w:pBdr>
+                          <w:bottom w:val="single" w:color="auto" w:sz="6" w:space="1"/>
+                        </w:pBdr>
+                        <w:contextualSpacing/>
+                        <w:rPr>
+                          <w:rFonts w:ascii="Lucida Console" w:hAnsi="Lucida Console"/>
+                          <w:b/>
+                          <w:bCs/>
+                          <w:sz w:val="15"/>
+                          <w:szCs w:val="15"/>
+                        </w:rPr>
+                      </w:pPr>
+                      <w:r>
+                        <w:rPr>
+                          <w:rFonts w:ascii="Lucida Console" w:hAnsi="Lucida Console"/>
+                          <w:b/>
+                          <w:bCs/>
+                          <w:sz w:val="15"/>
+                          <w:szCs w:val="15"/>
+                        </w:rPr>
+                        <w:t xml:space="preserve">Class </w:t>
+                      </w:r>
+                      <w:r>
+                        <w:rPr>
+                          <w:rFonts w:ascii="Times New Roman" w:hAnsi="Times New Roman" w:cs="Times New Roman"/>
+                          <w:b/>
+                          <w:bCs/>
+                          <w:i/>
+                          <w:iCs/>
+                          <w:color w:val="auto"/>
+                          <w:sz w:val="18"/>
+                          <w:szCs w:val="18"/>
+                        </w:rPr>
+                        <w:t>Quadratic</w:t>
+                      </w:r>
+                      <w:r>
+                        <w:rPr>
+                          <w:rFonts w:hint="eastAsia" w:ascii="Times New Roman" w:hAnsi="Times New Roman" w:cs="Times New Roman"/>
+                          <w:b/>
+                          <w:bCs/>
+                          <w:i/>
+                          <w:iCs/>
+                          <w:sz w:val="18"/>
+                          <w:szCs w:val="18"/>
+                          <w:lang w:val="en-US" w:eastAsia="zh-CN"/>
+                        </w:rPr>
+                        <w:t>LossLayer</w:t>
+                      </w:r>
+                    </w:p>
+                    <w:p>
+                      <w:pPr>
+                        <w:contextualSpacing/>
+                        <w:rPr>
+                          <w:rFonts w:hint="eastAsia" w:ascii="Lucida Console" w:hAnsi="Lucida Console"/>
+                          <w:sz w:val="13"/>
+                          <w:szCs w:val="13"/>
+                          <w:lang w:val="en-US" w:eastAsia="zh-CN"/>
+                        </w:rPr>
+                      </w:pPr>
+                    </w:p>
+                    <w:p>
+                      <w:pPr>
+                        <w:contextualSpacing/>
+                        <w:rPr>
+                          <w:rFonts w:hint="eastAsia" w:ascii="Lucida Console" w:hAnsi="Lucida Console" w:eastAsiaTheme="minorEastAsia"/>
+                          <w:sz w:val="13"/>
+                          <w:szCs w:val="13"/>
+                          <w:lang w:val="en-US" w:eastAsia="zh-CN"/>
+                        </w:rPr>
+                      </w:pPr>
+                      <w:r>
+                        <w:rPr>
+                          <w:rFonts w:hint="eastAsia" w:ascii="Lucida Console" w:hAnsi="Lucida Console"/>
+                          <w:sz w:val="13"/>
+                          <w:szCs w:val="13"/>
+                          <w:lang w:val="en-US" w:eastAsia="zh-CN"/>
+                        </w:rPr>
+                        <w:t>Def</w:t>
+                      </w:r>
+                      <w:r>
+                        <w:rPr>
+                          <w:rFonts w:ascii="Lucida Console" w:hAnsi="Lucida Console"/>
+                          <w:sz w:val="13"/>
+                          <w:szCs w:val="13"/>
+                        </w:rPr>
+                        <w:t xml:space="preserve"> Init()</w:t>
+                      </w:r>
+                      <w:r>
+                        <w:rPr>
+                          <w:rFonts w:hint="eastAsia" w:ascii="Lucida Console" w:hAnsi="Lucida Console"/>
+                          <w:sz w:val="13"/>
+                          <w:szCs w:val="13"/>
+                          <w:lang w:val="en-US" w:eastAsia="zh-CN"/>
+                        </w:rPr>
+                        <w:t>:</w:t>
+                      </w:r>
+                    </w:p>
+                    <w:p>
+                      <w:pPr>
+                        <w:contextualSpacing/>
+                        <w:rPr>
+                          <w:rFonts w:hint="eastAsia" w:ascii="Lucida Console" w:hAnsi="Lucida Console"/>
+                          <w:sz w:val="13"/>
+                          <w:szCs w:val="13"/>
+                        </w:rPr>
+                      </w:pPr>
+                      <w:r>
+                        <w:rPr>
+                          <w:rFonts w:ascii="Lucida Console" w:hAnsi="Lucida Console"/>
+                          <w:sz w:val="13"/>
+                          <w:szCs w:val="13"/>
+                        </w:rPr>
+                        <w:tab/>
+                      </w:r>
+                      <w:r>
+                        <w:rPr>
+                          <w:rFonts w:ascii="Lucida Console" w:hAnsi="Lucida Console"/>
+                          <w:sz w:val="13"/>
+                          <w:szCs w:val="13"/>
+                        </w:rPr>
+                        <w:t>Pass</w:t>
+                      </w:r>
+                    </w:p>
+                    <w:p>
+                      <w:pPr>
+                        <w:contextualSpacing/>
+                        <w:rPr>
+                          <w:rFonts w:hint="eastAsia" w:ascii="Lucida Console" w:hAnsi="Lucida Console"/>
+                          <w:sz w:val="13"/>
+                          <w:szCs w:val="13"/>
+                        </w:rPr>
+                      </w:pPr>
+                    </w:p>
+                    <w:p>
+                      <w:pPr>
+                        <w:contextualSpacing/>
+                        <w:rPr>
+                          <w:rFonts w:hint="eastAsia" w:ascii="Lucida Console" w:hAnsi="Lucida Console" w:eastAsiaTheme="minorEastAsia"/>
+                          <w:sz w:val="13"/>
+                          <w:szCs w:val="13"/>
+                          <w:lang w:val="en-US" w:eastAsia="zh-CN"/>
+                        </w:rPr>
+                      </w:pPr>
+                      <w:r>
+                        <w:rPr>
+                          <w:rFonts w:hint="eastAsia" w:ascii="Lucida Console" w:hAnsi="Lucida Console"/>
+                          <w:sz w:val="13"/>
+                          <w:szCs w:val="13"/>
+                          <w:lang w:val="en-US" w:eastAsia="zh-CN"/>
+                        </w:rPr>
+                        <w:t>Def</w:t>
+                      </w:r>
+                      <w:r>
+                        <w:rPr>
+                          <w:rFonts w:ascii="Lucida Console" w:hAnsi="Lucida Console"/>
+                          <w:sz w:val="13"/>
+                          <w:szCs w:val="13"/>
+                        </w:rPr>
+                        <w:t xml:space="preserve"> Forward(Data, Label)</w:t>
+                      </w:r>
+                      <w:r>
+                        <w:rPr>
+                          <w:rFonts w:hint="eastAsia" w:ascii="Lucida Console" w:hAnsi="Lucida Console"/>
+                          <w:sz w:val="13"/>
+                          <w:szCs w:val="13"/>
+                          <w:lang w:val="en-US" w:eastAsia="zh-CN"/>
+                        </w:rPr>
+                        <w:t>:</w:t>
+                      </w:r>
+                    </w:p>
+                    <w:p>
+                      <w:pPr>
+                        <w:contextualSpacing/>
+                        <w:rPr>
+                          <w:rFonts w:hint="default" w:ascii="Lucida Console" w:hAnsi="Lucida Console" w:eastAsiaTheme="minorEastAsia"/>
+                          <w:sz w:val="13"/>
+                          <w:szCs w:val="13"/>
+                          <w:lang w:val="en-US" w:eastAsia="zh-CN"/>
+                        </w:rPr>
+                      </w:pPr>
+                      <w:r>
+                        <w:rPr>
+                          <w:rFonts w:ascii="Lucida Console" w:hAnsi="Lucida Console"/>
+                          <w:sz w:val="13"/>
+                          <w:szCs w:val="13"/>
+                        </w:rPr>
+                        <w:tab/>
+                      </w:r>
+                      <w:r>
+                        <w:rPr>
+                          <w:rFonts w:hint="eastAsia" w:ascii="Lucida Console" w:hAnsi="Lucida Console"/>
+                          <w:sz w:val="13"/>
+                          <w:szCs w:val="13"/>
+                          <w:lang w:val="en-US" w:eastAsia="zh-CN"/>
+                        </w:rPr>
+                        <w:t>Labels are the expected values</w:t>
+                      </w:r>
+                    </w:p>
+                    <w:p>
+                      <w:pPr>
+                        <w:contextualSpacing/>
+                        <w:rPr>
+                          <w:rFonts w:hint="default" w:ascii="Lucida Console" w:hAnsi="Lucida Console" w:eastAsiaTheme="minorEastAsia"/>
+                          <w:sz w:val="13"/>
+                          <w:szCs w:val="13"/>
+                          <w:lang w:val="en-US" w:eastAsia="zh-CN"/>
+                        </w:rPr>
+                      </w:pPr>
+                      <w:r>
+                        <w:rPr>
+                          <w:rFonts w:ascii="Lucida Console" w:hAnsi="Lucida Console"/>
+                          <w:sz w:val="13"/>
+                          <w:szCs w:val="13"/>
+                        </w:rPr>
+                        <w:tab/>
+                      </w:r>
+                      <w:r>
+                        <w:rPr>
+                          <w:rFonts w:ascii="Lucida Console" w:hAnsi="Lucida Console"/>
+                          <w:sz w:val="13"/>
+                          <w:szCs w:val="13"/>
+                        </w:rPr>
+                        <w:t>Loss = (Data – Label)</w:t>
+                      </w:r>
+                      <w:r>
+                        <w:rPr>
+                          <w:rFonts w:ascii="Lucida Console" w:hAnsi="Lucida Console"/>
+                          <w:sz w:val="13"/>
+                          <w:szCs w:val="13"/>
+                          <w:vertAlign w:val="superscript"/>
+                        </w:rPr>
+                        <w:t>2</w:t>
+                      </w:r>
+                      <w:r>
+                        <w:rPr>
+                          <w:rFonts w:ascii="Lucida Console" w:hAnsi="Lucida Console"/>
+                          <w:sz w:val="13"/>
+                          <w:szCs w:val="13"/>
+                        </w:rPr>
+                        <w:t xml:space="preserve"> / Data.Count</w:t>
+                      </w:r>
+                    </w:p>
+                    <w:p>
+                      <w:pPr>
+                        <w:contextualSpacing/>
+                        <w:rPr>
+                          <w:rFonts w:ascii="Lucida Console" w:hAnsi="Lucida Console"/>
+                          <w:sz w:val="13"/>
+                          <w:szCs w:val="13"/>
+                        </w:rPr>
+                      </w:pPr>
+                      <w:r>
+                        <w:rPr>
+                          <w:rFonts w:ascii="Lucida Console" w:hAnsi="Lucida Console"/>
+                          <w:sz w:val="13"/>
+                          <w:szCs w:val="13"/>
+                        </w:rPr>
+                        <w:tab/>
+                      </w:r>
+                      <w:r>
+                        <w:rPr>
+                          <w:rFonts w:ascii="Lucida Console" w:hAnsi="Lucida Console"/>
+                          <w:sz w:val="13"/>
+                          <w:szCs w:val="13"/>
+                        </w:rPr>
+                        <w:t>Return Loss</w:t>
+                      </w:r>
+                    </w:p>
+                    <w:p>
+                      <w:pPr>
+                        <w:contextualSpacing/>
+                        <w:rPr>
+                          <w:rFonts w:ascii="Lucida Console" w:hAnsi="Lucida Console"/>
+                          <w:sz w:val="13"/>
+                          <w:szCs w:val="13"/>
+                        </w:rPr>
+                      </w:pPr>
+                    </w:p>
+                    <w:p>
+                      <w:pPr>
+                        <w:contextualSpacing/>
+                        <w:rPr>
+                          <w:rFonts w:hint="eastAsia" w:ascii="Lucida Console" w:hAnsi="Lucida Console" w:eastAsiaTheme="minorEastAsia"/>
+                          <w:sz w:val="13"/>
+                          <w:szCs w:val="13"/>
+                          <w:lang w:val="en-US" w:eastAsia="zh-CN"/>
+                        </w:rPr>
+                      </w:pPr>
+                      <w:r>
+                        <w:rPr>
+                          <w:rFonts w:hint="eastAsia" w:ascii="Lucida Console" w:hAnsi="Lucida Console"/>
+                          <w:sz w:val="13"/>
+                          <w:szCs w:val="13"/>
+                          <w:lang w:val="en-US" w:eastAsia="zh-CN"/>
+                        </w:rPr>
+                        <w:t>Def</w:t>
+                      </w:r>
+                      <w:r>
+                        <w:rPr>
+                          <w:rFonts w:ascii="Lucida Console" w:hAnsi="Lucida Console"/>
+                          <w:sz w:val="13"/>
+                          <w:szCs w:val="13"/>
+                        </w:rPr>
+                        <w:t xml:space="preserve"> Backward()</w:t>
+                      </w:r>
+                      <w:r>
+                        <w:rPr>
+                          <w:rFonts w:hint="eastAsia" w:ascii="Lucida Console" w:hAnsi="Lucida Console"/>
+                          <w:sz w:val="13"/>
+                          <w:szCs w:val="13"/>
+                          <w:lang w:val="en-US" w:eastAsia="zh-CN"/>
+                        </w:rPr>
+                        <w:t>:</w:t>
+                      </w:r>
+                    </w:p>
+                    <w:p>
+                      <w:pPr>
+                        <w:ind w:firstLine="440" w:firstLineChars="0"/>
+                        <w:contextualSpacing/>
+                        <w:rPr>
+                          <w:rFonts w:hint="default" w:ascii="Lucida Console" w:hAnsi="Lucida Console" w:eastAsiaTheme="minorEastAsia"/>
+                          <w:sz w:val="13"/>
+                          <w:szCs w:val="13"/>
+                          <w:lang w:val="en-US" w:eastAsia="zh-CN"/>
+                        </w:rPr>
+                      </w:pPr>
+                      <w:r>
+                        <w:rPr>
+                          <w:rFonts w:hint="eastAsia" w:ascii="Lucida Console" w:hAnsi="Lucida Console"/>
+                          <w:sz w:val="13"/>
+                          <w:szCs w:val="13"/>
+                          <w:lang w:val="en-US" w:eastAsia="zh-CN"/>
+                        </w:rPr>
+                        <w:t>Derivative = 2(Data - Label)/Data.Count</w:t>
+                      </w:r>
+                    </w:p>
+                    <w:p>
+                      <w:pPr>
+                        <w:contextualSpacing/>
+                        <w:rPr>
+                          <w:rFonts w:hint="eastAsia" w:ascii="Lucida Console" w:hAnsi="Lucida Console"/>
+                          <w:sz w:val="13"/>
+                          <w:szCs w:val="13"/>
+                        </w:rPr>
+                      </w:pPr>
+                      <w:r>
+                        <w:rPr>
+                          <w:rFonts w:ascii="Lucida Console" w:hAnsi="Lucida Console"/>
+                          <w:sz w:val="13"/>
+                          <w:szCs w:val="13"/>
+                        </w:rPr>
+                        <w:tab/>
+                      </w:r>
+                      <w:r>
+                        <w:rPr>
+                          <w:rFonts w:ascii="Lucida Console" w:hAnsi="Lucida Console"/>
+                          <w:sz w:val="13"/>
+                          <w:szCs w:val="13"/>
+                        </w:rPr>
+                        <w:t>Return Derivative</w:t>
+                      </w:r>
+                    </w:p>
+                  </w:txbxContent>
+                </v:textbox>
+                <w10:wrap type="topAndBottom"/>
+              </v:shape>
+            </w:pict>
+          </mc:Fallback>
+        </mc:AlternateContent>
+      </w:r>
+    </w:p>
+    <w:p>
+      <w:pPr>
+        <w:pStyle w:val="13"/>
+        <w:numPr>
+          <w:ilvl w:val="0"/>
+          <w:numId w:val="0"/>
+        </w:numPr>
+        <w:rPr>
+          <w:rFonts w:hint="eastAsia" w:ascii="Times New Roman" w:hAnsi="Times New Roman" w:cs="Times New Roman"/>
+          <w:b w:val="0"/>
+          <w:bCs w:val="0"/>
+          <w:i w:val="0"/>
+          <w:iCs w:val="0"/>
+          <w:sz w:val="18"/>
+          <w:szCs w:val="18"/>
+          <w:lang w:val="en-US" w:eastAsia="zh-CN"/>
+        </w:rPr>
+      </w:pPr>
+      <w:r>
+        <w:rPr>
+          <w:rFonts w:hint="eastAsia" w:ascii="Times New Roman" w:hAnsi="Times New Roman" w:cs="Times New Roman"/>
+          <w:b w:val="0"/>
+          <w:bCs w:val="0"/>
+          <w:i w:val="0"/>
+          <w:iCs w:val="0"/>
+          <w:sz w:val="18"/>
+          <w:szCs w:val="18"/>
+          <w:lang w:val="en-US" w:eastAsia="zh-CN"/>
+        </w:rPr>
+        <w:t xml:space="preserve">   </w:t>
+      </w:r>
+    </w:p>
+    <w:p>
+      <w:pPr>
+        <w:pStyle w:val="13"/>
+        <w:numPr>
+          <w:ilvl w:val="0"/>
+          <w:numId w:val="0"/>
+        </w:numPr>
+        <w:rPr>
+          <w:rFonts w:hint="default" w:ascii="Times New Roman" w:hAnsi="Times New Roman" w:cs="Times New Roman"/>
+          <w:b w:val="0"/>
+          <w:bCs w:val="0"/>
+          <w:i w:val="0"/>
+          <w:iCs w:val="0"/>
+          <w:sz w:val="18"/>
+          <w:szCs w:val="18"/>
+          <w:lang w:val="en-US" w:eastAsia="zh-CN"/>
+        </w:rPr>
+      </w:pPr>
+      <w:r>
+        <w:rPr>
+          <w:rFonts w:hint="eastAsia" w:ascii="Times New Roman" w:hAnsi="Times New Roman" w:cs="Times New Roman"/>
+          <w:b w:val="0"/>
+          <w:bCs w:val="0"/>
+          <w:i w:val="0"/>
+          <w:iCs w:val="0"/>
+          <w:sz w:val="18"/>
+          <w:szCs w:val="18"/>
+          <w:lang w:val="en-US" w:eastAsia="zh-CN"/>
+        </w:rPr>
+        <w:t xml:space="preserve">    In order to show the performance of the model more intuitively, I added an </w:t>
+      </w:r>
+      <w:r>
+        <w:rPr>
+          <w:rFonts w:hint="eastAsia" w:ascii="Times New Roman" w:hAnsi="Times New Roman" w:cs="Times New Roman"/>
+          <w:b/>
+          <w:bCs/>
+          <w:i/>
+          <w:iCs/>
+          <w:sz w:val="18"/>
+          <w:szCs w:val="18"/>
+          <w:lang w:val="en-US" w:eastAsia="zh-CN"/>
+        </w:rPr>
+        <w:t>accuracy layer</w:t>
+      </w:r>
+      <w:r>
+        <w:rPr>
+          <w:rFonts w:hint="eastAsia" w:ascii="Times New Roman" w:hAnsi="Times New Roman" w:cs="Times New Roman"/>
+          <w:b w:val="0"/>
+          <w:bCs w:val="0"/>
+          <w:i w:val="0"/>
+          <w:iCs w:val="0"/>
+          <w:sz w:val="18"/>
+          <w:szCs w:val="18"/>
+          <w:lang w:val="en-US" w:eastAsia="zh-CN"/>
+        </w:rPr>
+        <w:t xml:space="preserve"> at the end. Here I use the trained model and the validation set as the input data.</w:t>
+      </w:r>
+    </w:p>
+    <w:p>
+      <w:pPr>
+        <w:ind w:firstLine="180" w:firstLineChars="100"/>
+        <w:rPr>
+          <w:rFonts w:hint="default" w:ascii="Times New Roman" w:hAnsi="Times New Roman" w:cs="Times New Roman"/>
+          <w:sz w:val="18"/>
+          <w:szCs w:val="18"/>
+          <w:lang w:val="en-US" w:eastAsia="zh-CN"/>
+        </w:rPr>
+      </w:pPr>
+      <w:r>
+        <w:rPr>
+          <w:rFonts w:ascii="Times New Roman" w:hAnsi="Times New Roman" w:cs="Times New Roman"/>
+          <w:sz w:val="18"/>
+          <w:szCs w:val="18"/>
+        </w:rPr>
+        <mc:AlternateContent>
+          <mc:Choice Requires="wps">
+            <w:drawing>
+              <wp:anchor distT="45720" distB="45720" distL="114300" distR="114300" simplePos="0" relativeHeight="251820032" behindDoc="0" locked="0" layoutInCell="1" allowOverlap="1">
+                <wp:simplePos x="0" y="0"/>
+                <wp:positionH relativeFrom="margin">
+                  <wp:posOffset>-20320</wp:posOffset>
+                </wp:positionH>
+                <wp:positionV relativeFrom="paragraph">
+                  <wp:posOffset>1819910</wp:posOffset>
+                </wp:positionV>
+                <wp:extent cx="3137535" cy="2899410"/>
+                <wp:effectExtent l="4445" t="4445" r="20320" b="10795"/>
+                <wp:wrapTopAndBottom/>
+                <wp:docPr id="23" name="Text Box 2"/>
+                <wp:cNvGraphicFramePr/>
+                <a:graphic xmlns:a="http://schemas.openxmlformats.org/drawingml/2006/main">
+                  <a:graphicData uri="http://schemas.microsoft.com/office/word/2010/wordprocessingShape">
+                    <wps:wsp>
+                      <wps:cNvSpPr txBox="1">
+                        <a:spLocks noChangeArrowheads="1"/>
+                      </wps:cNvSpPr>
+                      <wps:spPr bwMode="auto">
+                        <a:xfrm>
+                          <a:off x="0" y="0"/>
+                          <a:ext cx="3137535" cy="2899410"/>
+                        </a:xfrm>
+                        <a:prstGeom prst="rect">
+                          <a:avLst/>
+                        </a:prstGeom>
+                        <a:solidFill>
+                          <a:srgbClr val="FFFFFF"/>
+                        </a:solidFill>
+                        <a:ln w="9525">
+                          <a:solidFill>
+                            <a:srgbClr val="000000"/>
+                          </a:solidFill>
+                          <a:miter lim="800000"/>
+                        </a:ln>
+                      </wps:spPr>
+                      <wps:txbx>
+                        <w:txbxContent>
+                          <w:p>
+                            <w:pPr>
+                              <w:pBdr>
+                                <w:bottom w:val="single" w:color="auto" w:sz="6" w:space="1"/>
+                              </w:pBdr>
+                              <w:contextualSpacing/>
+                              <w:rPr>
+                                <w:rFonts w:hint="default" w:ascii="Lucida Console" w:hAnsi="Lucida Console" w:eastAsiaTheme="minorEastAsia"/>
+                                <w:b/>
+                                <w:bCs/>
+                                <w:sz w:val="15"/>
+                                <w:szCs w:val="15"/>
+                                <w:lang w:val="en-US" w:eastAsia="zh-CN"/>
+                              </w:rPr>
+                            </w:pPr>
+                            <w:r>
+                              <w:rPr>
+                                <w:rFonts w:hint="eastAsia" w:ascii="Lucida Console" w:hAnsi="Lucida Console"/>
+                                <w:b/>
+                                <w:bCs/>
+                                <w:sz w:val="15"/>
+                                <w:szCs w:val="15"/>
+                                <w:lang w:val="en-US" w:eastAsia="zh-CN"/>
+                              </w:rPr>
+                              <w:t>Main function to train the model</w:t>
+                            </w:r>
+                          </w:p>
+                          <w:p>
+                            <w:pPr>
+                              <w:contextualSpacing/>
+                              <w:rPr>
+                                <w:rFonts w:ascii="Lucida Console" w:hAnsi="Lucida Console"/>
+                                <w:sz w:val="13"/>
+                                <w:szCs w:val="13"/>
+                              </w:rPr>
+                            </w:pPr>
+                          </w:p>
+                          <w:p>
+                            <w:pPr>
+                              <w:contextualSpacing/>
+                              <w:rPr>
+                                <w:rFonts w:ascii="Lucida Console" w:hAnsi="Lucida Console"/>
+                                <w:sz w:val="13"/>
+                                <w:szCs w:val="13"/>
+                              </w:rPr>
+                            </w:pPr>
+                            <w:r>
+                              <w:rPr>
+                                <w:rFonts w:ascii="Lucida Console" w:hAnsi="Lucida Console"/>
+                                <w:sz w:val="13"/>
+                                <w:szCs w:val="13"/>
+                              </w:rPr>
+                              <w:t>DataLayer1 = InputLayer(Training Data, 1024)</w:t>
+                            </w:r>
+                          </w:p>
+                          <w:p>
+                            <w:pPr>
+                              <w:contextualSpacing/>
+                              <w:rPr>
+                                <w:rFonts w:ascii="Lucida Console" w:hAnsi="Lucida Console"/>
+                                <w:sz w:val="13"/>
+                                <w:szCs w:val="13"/>
+                              </w:rPr>
+                            </w:pPr>
+                            <w:r>
+                              <w:rPr>
+                                <w:rFonts w:hint="eastAsia" w:ascii="Lucida Console" w:hAnsi="Lucida Console"/>
+                                <w:sz w:val="13"/>
+                                <w:szCs w:val="13"/>
+                              </w:rPr>
+                              <w:t>D</w:t>
+                            </w:r>
+                            <w:r>
+                              <w:rPr>
+                                <w:rFonts w:ascii="Lucida Console" w:hAnsi="Lucida Console"/>
+                                <w:sz w:val="13"/>
+                                <w:szCs w:val="13"/>
+                              </w:rPr>
+                              <w:t>ataLayer2 = InputLayer(Validation Data, 10000)</w:t>
+                            </w:r>
+                          </w:p>
+                          <w:p>
+                            <w:pPr>
+                              <w:contextualSpacing/>
+                              <w:rPr>
+                                <w:rFonts w:ascii="Lucida Console" w:hAnsi="Lucida Console"/>
+                                <w:sz w:val="13"/>
+                                <w:szCs w:val="13"/>
+                              </w:rPr>
+                            </w:pPr>
+                            <w:r>
+                              <w:rPr>
+                                <w:rFonts w:ascii="Lucida Console" w:hAnsi="Lucida Console"/>
+                                <w:sz w:val="13"/>
+                                <w:szCs w:val="13"/>
+                              </w:rPr>
+                              <w:t>FCL = FullyConnectedLayer(17*17,26)</w:t>
+                            </w:r>
+                          </w:p>
+                          <w:p>
+                            <w:pPr>
+                              <w:contextualSpacing/>
+                              <w:rPr>
+                                <w:rFonts w:ascii="Lucida Console" w:hAnsi="Lucida Console"/>
+                                <w:sz w:val="13"/>
+                                <w:szCs w:val="13"/>
+                              </w:rPr>
+                            </w:pPr>
+                            <w:r>
+                              <w:rPr>
+                                <w:rFonts w:hint="eastAsia" w:ascii="Lucida Console" w:hAnsi="Lucida Console"/>
+                                <w:sz w:val="13"/>
+                                <w:szCs w:val="13"/>
+                              </w:rPr>
+                              <w:t>S</w:t>
+                            </w:r>
+                            <w:r>
+                              <w:rPr>
+                                <w:rFonts w:ascii="Lucida Console" w:hAnsi="Lucida Console"/>
+                                <w:sz w:val="13"/>
+                                <w:szCs w:val="13"/>
+                              </w:rPr>
+                              <w:t>igLayer = ActivationLayer()</w:t>
+                            </w:r>
+                          </w:p>
+                          <w:p>
+                            <w:pPr>
+                              <w:contextualSpacing/>
+                              <w:rPr>
+                                <w:rFonts w:ascii="Lucida Console" w:hAnsi="Lucida Console"/>
+                                <w:sz w:val="13"/>
+                                <w:szCs w:val="13"/>
+                              </w:rPr>
+                            </w:pPr>
+                            <w:r>
+                              <w:rPr>
+                                <w:rFonts w:ascii="Lucida Console" w:hAnsi="Lucida Console"/>
+                                <w:sz w:val="13"/>
+                                <w:szCs w:val="13"/>
+                              </w:rPr>
+                              <w:t>QuadLoss = LossLayer()</w:t>
+                            </w:r>
+                          </w:p>
+                          <w:p>
+                            <w:pPr>
+                              <w:contextualSpacing/>
+                              <w:rPr>
+                                <w:rFonts w:hint="eastAsia" w:ascii="Lucida Console" w:hAnsi="Lucida Console"/>
+                                <w:sz w:val="13"/>
+                                <w:szCs w:val="13"/>
+                              </w:rPr>
+                            </w:pPr>
+                            <w:r>
+                              <w:rPr>
+                                <w:rFonts w:hint="eastAsia" w:ascii="Lucida Console" w:hAnsi="Lucida Console"/>
+                                <w:sz w:val="13"/>
+                                <w:szCs w:val="13"/>
+                              </w:rPr>
+                              <w:t>A</w:t>
+                            </w:r>
+                            <w:r>
+                              <w:rPr>
+                                <w:rFonts w:ascii="Lucida Console" w:hAnsi="Lucida Console"/>
+                                <w:sz w:val="13"/>
+                                <w:szCs w:val="13"/>
+                              </w:rPr>
+                              <w:t>ccuracy = AccuracyLayer()</w:t>
+                            </w:r>
+                          </w:p>
+                          <w:p>
+                            <w:pPr>
+                              <w:contextualSpacing/>
+                              <w:rPr>
+                                <w:rFonts w:ascii="Lucida Console" w:hAnsi="Lucida Console"/>
+                                <w:sz w:val="13"/>
+                                <w:szCs w:val="13"/>
+                              </w:rPr>
+                            </w:pPr>
+                            <w:r>
+                              <w:rPr>
+                                <w:rFonts w:hint="eastAsia" w:ascii="Lucida Console" w:hAnsi="Lucida Console"/>
+                                <w:sz w:val="13"/>
+                                <w:szCs w:val="13"/>
+                              </w:rPr>
+                              <w:t>I</w:t>
+                            </w:r>
+                            <w:r>
+                              <w:rPr>
+                                <w:rFonts w:ascii="Lucida Console" w:hAnsi="Lucida Console"/>
+                                <w:sz w:val="13"/>
+                                <w:szCs w:val="13"/>
+                              </w:rPr>
+                              <w:t>f Weights.CSV and Biases.CSV Exists</w:t>
+                            </w:r>
+                          </w:p>
+                          <w:p>
+                            <w:pPr>
+                              <w:contextualSpacing/>
+                              <w:rPr>
+                                <w:rFonts w:ascii="Lucida Console" w:hAnsi="Lucida Console"/>
+                                <w:sz w:val="13"/>
+                                <w:szCs w:val="13"/>
+                              </w:rPr>
+                            </w:pPr>
+                            <w:r>
+                              <w:rPr>
+                                <w:rFonts w:ascii="Lucida Console" w:hAnsi="Lucida Console"/>
+                                <w:sz w:val="13"/>
+                                <w:szCs w:val="13"/>
+                              </w:rPr>
+                              <w:tab/>
+                            </w:r>
+                            <w:r>
+                              <w:rPr>
+                                <w:rFonts w:ascii="Lucida Console" w:hAnsi="Lucida Console"/>
+                                <w:sz w:val="13"/>
+                                <w:szCs w:val="13"/>
+                              </w:rPr>
+                              <w:t>Load CSVs into FCL</w:t>
+                            </w:r>
+                          </w:p>
+                          <w:p>
+                            <w:pPr>
+                              <w:contextualSpacing/>
+                              <w:rPr>
+                                <w:rFonts w:ascii="Lucida Console" w:hAnsi="Lucida Console"/>
+                                <w:sz w:val="13"/>
+                                <w:szCs w:val="13"/>
+                              </w:rPr>
+                            </w:pPr>
+                          </w:p>
+                          <w:p>
+                            <w:pPr>
+                              <w:contextualSpacing/>
+                              <w:rPr>
+                                <w:rFonts w:hint="eastAsia" w:ascii="Lucida Console" w:hAnsi="Lucida Console"/>
+                                <w:sz w:val="13"/>
+                                <w:szCs w:val="13"/>
+                              </w:rPr>
+                            </w:pPr>
+                            <w:r>
+                              <w:rPr>
+                                <w:rFonts w:ascii="Lucida Console" w:hAnsi="Lucida Console"/>
+                                <w:sz w:val="13"/>
+                                <w:szCs w:val="13"/>
+                              </w:rPr>
+                              <w:t>Set</w:t>
+                            </w:r>
+                            <w:r>
+                              <w:rPr>
+                                <w:rFonts w:hint="eastAsia" w:ascii="Lucida Console" w:hAnsi="Lucida Console"/>
+                                <w:sz w:val="13"/>
+                                <w:szCs w:val="13"/>
+                                <w:lang w:val="en-US" w:eastAsia="zh-CN"/>
+                              </w:rPr>
+                              <w:t xml:space="preserve"> </w:t>
+                            </w:r>
+                            <w:r>
+                              <w:rPr>
+                                <w:rFonts w:ascii="Lucida Console" w:hAnsi="Lucida Console"/>
+                                <w:sz w:val="13"/>
+                                <w:szCs w:val="13"/>
+                              </w:rPr>
+                              <w:t>Learning Rate</w:t>
+                            </w:r>
+                          </w:p>
+                          <w:p>
+                            <w:pPr>
+                              <w:contextualSpacing/>
+                              <w:rPr>
+                                <w:rFonts w:hint="default" w:ascii="Lucida Console" w:hAnsi="Lucida Console" w:eastAsiaTheme="minorEastAsia"/>
+                                <w:sz w:val="13"/>
+                                <w:szCs w:val="13"/>
+                                <w:lang w:val="en-US" w:eastAsia="zh-CN"/>
+                              </w:rPr>
+                            </w:pPr>
+                            <w:r>
+                              <w:rPr>
+                                <w:rFonts w:hint="eastAsia" w:ascii="Lucida Console" w:hAnsi="Lucida Console"/>
+                                <w:sz w:val="13"/>
+                                <w:szCs w:val="13"/>
+                                <w:lang w:val="en-US" w:eastAsia="zh-CN"/>
+                              </w:rPr>
+                              <w:t>Set epochs</w:t>
+                            </w:r>
+                          </w:p>
+                          <w:p>
+                            <w:pPr>
+                              <w:contextualSpacing/>
+                              <w:rPr>
+                                <w:rFonts w:hint="eastAsia" w:ascii="Lucida Console" w:hAnsi="Lucida Console"/>
+                                <w:sz w:val="13"/>
+                                <w:szCs w:val="13"/>
+                              </w:rPr>
+                            </w:pPr>
+                          </w:p>
+                          <w:p>
+                            <w:pPr>
+                              <w:contextualSpacing/>
+                              <w:rPr>
+                                <w:rFonts w:ascii="Lucida Console" w:hAnsi="Lucida Console"/>
+                                <w:sz w:val="13"/>
+                                <w:szCs w:val="13"/>
+                              </w:rPr>
+                            </w:pPr>
+                            <w:r>
+                              <w:rPr>
+                                <w:rFonts w:ascii="Lucida Console" w:hAnsi="Lucida Console"/>
+                                <w:sz w:val="13"/>
+                                <w:szCs w:val="13"/>
+                              </w:rPr>
+                              <w:t>For i in Epochs</w:t>
+                            </w:r>
+                          </w:p>
+                          <w:p>
+                            <w:pPr>
+                              <w:contextualSpacing/>
+                              <w:rPr>
+                                <w:rFonts w:ascii="Lucida Console" w:hAnsi="Lucida Console"/>
+                                <w:sz w:val="13"/>
+                                <w:szCs w:val="13"/>
+                              </w:rPr>
+                            </w:pPr>
+                            <w:r>
+                              <w:rPr>
+                                <w:rFonts w:ascii="Lucida Console" w:hAnsi="Lucida Console"/>
+                                <w:sz w:val="13"/>
+                                <w:szCs w:val="13"/>
+                              </w:rPr>
+                              <w:tab/>
+                            </w:r>
+                            <w:r>
+                              <w:rPr>
+                                <w:rFonts w:ascii="Lucida Console" w:hAnsi="Lucida Console"/>
+                                <w:sz w:val="13"/>
+                                <w:szCs w:val="13"/>
+                              </w:rPr>
+                              <w:t>While True</w:t>
+                            </w:r>
+                          </w:p>
+                          <w:p>
+                            <w:pPr>
+                              <w:contextualSpacing/>
+                              <w:rPr>
+                                <w:rFonts w:hint="eastAsia" w:ascii="Lucida Console" w:hAnsi="Lucida Console"/>
+                                <w:sz w:val="13"/>
+                                <w:szCs w:val="13"/>
+                              </w:rPr>
+                            </w:pPr>
+                            <w:r>
+                              <w:rPr>
+                                <w:rFonts w:ascii="Lucida Console" w:hAnsi="Lucida Console"/>
+                                <w:sz w:val="13"/>
+                                <w:szCs w:val="13"/>
+                              </w:rPr>
+                              <w:tab/>
+                            </w:r>
+                            <w:r>
+                              <w:rPr>
+                                <w:rFonts w:ascii="Lucida Console" w:hAnsi="Lucida Console"/>
+                                <w:sz w:val="13"/>
+                                <w:szCs w:val="13"/>
+                              </w:rPr>
+                              <w:tab/>
+                            </w:r>
+                            <w:r>
+                              <w:rPr>
+                                <w:rFonts w:ascii="Lucida Console" w:hAnsi="Lucida Console"/>
+                                <w:sz w:val="13"/>
+                                <w:szCs w:val="13"/>
+                              </w:rPr>
+                              <w:t>Data, Labels = DataLayer1.Forward()</w:t>
+                            </w:r>
+                          </w:p>
+                          <w:p>
+                            <w:pPr>
+                              <w:contextualSpacing/>
+                              <w:rPr>
+                                <w:rFonts w:ascii="Lucida Console" w:hAnsi="Lucida Console"/>
+                                <w:sz w:val="13"/>
+                                <w:szCs w:val="13"/>
+                              </w:rPr>
+                            </w:pPr>
+                            <w:r>
+                              <w:rPr>
+                                <w:rFonts w:ascii="Lucida Console" w:hAnsi="Lucida Console"/>
+                                <w:sz w:val="13"/>
+                                <w:szCs w:val="13"/>
+                              </w:rPr>
+                              <w:tab/>
+                            </w:r>
+                            <w:r>
+                              <w:rPr>
+                                <w:rFonts w:ascii="Lucida Console" w:hAnsi="Lucida Console"/>
+                                <w:sz w:val="13"/>
+                                <w:szCs w:val="13"/>
+                              </w:rPr>
+                              <w:tab/>
+                            </w:r>
+                            <w:r>
+                              <w:rPr>
+                                <w:rFonts w:ascii="Lucida Console" w:hAnsi="Lucida Console"/>
+                                <w:sz w:val="13"/>
+                                <w:szCs w:val="13"/>
+                              </w:rPr>
+                              <w:t>Forward all Layers with Data, Labels</w:t>
+                            </w:r>
+                          </w:p>
+                          <w:p>
+                            <w:pPr>
+                              <w:contextualSpacing/>
+                              <w:rPr>
+                                <w:rFonts w:ascii="Lucida Console" w:hAnsi="Lucida Console"/>
+                                <w:sz w:val="13"/>
+                                <w:szCs w:val="13"/>
+                              </w:rPr>
+                            </w:pPr>
+                            <w:r>
+                              <w:rPr>
+                                <w:rFonts w:ascii="Lucida Console" w:hAnsi="Lucida Console"/>
+                                <w:sz w:val="13"/>
+                                <w:szCs w:val="13"/>
+                              </w:rPr>
+                              <w:tab/>
+                            </w:r>
+                            <w:r>
+                              <w:rPr>
+                                <w:rFonts w:ascii="Lucida Console" w:hAnsi="Lucida Console"/>
+                                <w:sz w:val="13"/>
+                                <w:szCs w:val="13"/>
+                              </w:rPr>
+                              <w:tab/>
+                            </w:r>
+                            <w:r>
+                              <w:rPr>
+                                <w:rFonts w:ascii="Lucida Console" w:hAnsi="Lucida Console"/>
+                                <w:sz w:val="13"/>
+                                <w:szCs w:val="13"/>
+                              </w:rPr>
+                              <w:t>Calculate Loss Sum</w:t>
+                            </w:r>
+                            <w:r>
+                              <w:rPr>
+                                <w:rFonts w:ascii="Lucida Console" w:hAnsi="Lucida Console"/>
+                                <w:sz w:val="13"/>
+                                <w:szCs w:val="13"/>
+                              </w:rPr>
+                              <w:tab/>
+                            </w:r>
+                          </w:p>
+                          <w:p>
+                            <w:pPr>
+                              <w:contextualSpacing/>
+                              <w:rPr>
+                                <w:rFonts w:ascii="Lucida Console" w:hAnsi="Lucida Console"/>
+                                <w:sz w:val="13"/>
+                                <w:szCs w:val="13"/>
+                              </w:rPr>
+                            </w:pPr>
+                          </w:p>
+                          <w:p>
+                            <w:pPr>
+                              <w:contextualSpacing/>
+                              <w:rPr>
+                                <w:rFonts w:ascii="Lucida Console" w:hAnsi="Lucida Console"/>
+                                <w:sz w:val="13"/>
+                                <w:szCs w:val="13"/>
+                              </w:rPr>
+                            </w:pPr>
+                            <w:r>
+                              <w:rPr>
+                                <w:rFonts w:ascii="Lucida Console" w:hAnsi="Lucida Console"/>
+                                <w:sz w:val="13"/>
+                                <w:szCs w:val="13"/>
+                              </w:rPr>
+                              <w:tab/>
+                            </w:r>
+                            <w:r>
+                              <w:rPr>
+                                <w:rFonts w:ascii="Lucida Console" w:hAnsi="Lucida Console"/>
+                                <w:sz w:val="13"/>
+                                <w:szCs w:val="13"/>
+                              </w:rPr>
+                              <w:tab/>
+                            </w:r>
+                            <w:r>
+                              <w:rPr>
+                                <w:rFonts w:ascii="Lucida Console" w:hAnsi="Lucida Console"/>
+                                <w:sz w:val="13"/>
+                                <w:szCs w:val="13"/>
+                              </w:rPr>
+                              <w:t>D = LossLayer.Backward()</w:t>
+                            </w:r>
+                          </w:p>
+                          <w:p>
+                            <w:pPr>
+                              <w:contextualSpacing/>
+                              <w:rPr>
+                                <w:rFonts w:hint="eastAsia" w:ascii="Lucida Console" w:hAnsi="Lucida Console"/>
+                                <w:sz w:val="13"/>
+                                <w:szCs w:val="13"/>
+                              </w:rPr>
+                            </w:pPr>
+                            <w:r>
+                              <w:rPr>
+                                <w:rFonts w:ascii="Lucida Console" w:hAnsi="Lucida Console"/>
+                                <w:sz w:val="13"/>
+                                <w:szCs w:val="13"/>
+                              </w:rPr>
+                              <w:tab/>
+                            </w:r>
+                            <w:r>
+                              <w:rPr>
+                                <w:rFonts w:ascii="Lucida Console" w:hAnsi="Lucida Console"/>
+                                <w:sz w:val="13"/>
+                                <w:szCs w:val="13"/>
+                              </w:rPr>
+                              <w:tab/>
+                            </w:r>
+                            <w:r>
+                              <w:rPr>
+                                <w:rFonts w:ascii="Lucida Console" w:hAnsi="Lucida Console"/>
+                                <w:sz w:val="13"/>
+                                <w:szCs w:val="13"/>
+                              </w:rPr>
+                              <w:t>Backpropagate through Layers with D</w:t>
+                            </w:r>
+                          </w:p>
+                          <w:p>
+                            <w:pPr>
+                              <w:contextualSpacing/>
+                              <w:rPr>
+                                <w:rFonts w:ascii="Lucida Console" w:hAnsi="Lucida Console"/>
+                                <w:sz w:val="13"/>
+                                <w:szCs w:val="13"/>
+                              </w:rPr>
+                            </w:pPr>
+                          </w:p>
+                          <w:p>
+                            <w:pPr>
+                              <w:contextualSpacing/>
+                              <w:rPr>
+                                <w:rFonts w:ascii="Lucida Console" w:hAnsi="Lucida Console"/>
+                                <w:sz w:val="13"/>
+                                <w:szCs w:val="13"/>
+                              </w:rPr>
+                            </w:pPr>
+                            <w:r>
+                              <w:rPr>
+                                <w:rFonts w:ascii="Lucida Console" w:hAnsi="Lucida Console"/>
+                                <w:sz w:val="13"/>
+                                <w:szCs w:val="13"/>
+                              </w:rPr>
+                              <w:tab/>
+                            </w:r>
+                            <w:r>
+                              <w:rPr>
+                                <w:rFonts w:ascii="Lucida Console" w:hAnsi="Lucida Console"/>
+                                <w:sz w:val="13"/>
+                                <w:szCs w:val="13"/>
+                              </w:rPr>
+                              <w:tab/>
+                            </w:r>
+                            <w:r>
+                              <w:rPr>
+                                <w:rFonts w:ascii="Lucida Console" w:hAnsi="Lucida Console"/>
+                                <w:sz w:val="13"/>
+                                <w:szCs w:val="13"/>
+                              </w:rPr>
+                              <w:t>If Position = 0</w:t>
+                            </w:r>
+                          </w:p>
+                          <w:p>
+                            <w:pPr>
+                              <w:contextualSpacing/>
+                              <w:rPr>
+                                <w:rFonts w:ascii="Lucida Console" w:hAnsi="Lucida Console"/>
+                                <w:sz w:val="13"/>
+                                <w:szCs w:val="13"/>
+                              </w:rPr>
+                            </w:pPr>
+                            <w:r>
+                              <w:rPr>
+                                <w:rFonts w:ascii="Lucida Console" w:hAnsi="Lucida Console"/>
+                                <w:sz w:val="13"/>
+                                <w:szCs w:val="13"/>
+                              </w:rPr>
+                              <w:tab/>
+                            </w:r>
+                            <w:r>
+                              <w:rPr>
+                                <w:rFonts w:ascii="Lucida Console" w:hAnsi="Lucida Console"/>
+                                <w:sz w:val="13"/>
+                                <w:szCs w:val="13"/>
+                              </w:rPr>
+                              <w:tab/>
+                            </w:r>
+                            <w:r>
+                              <w:rPr>
+                                <w:rFonts w:ascii="Lucida Console" w:hAnsi="Lucida Console"/>
+                                <w:sz w:val="13"/>
+                                <w:szCs w:val="13"/>
+                              </w:rPr>
+                              <w:tab/>
+                            </w:r>
+                            <w:r>
+                              <w:rPr>
+                                <w:rFonts w:ascii="Lucida Console" w:hAnsi="Lucida Console"/>
+                                <w:sz w:val="13"/>
+                                <w:szCs w:val="13"/>
+                              </w:rPr>
+                              <w:t>DataLayer2.Forward()</w:t>
+                            </w:r>
+                          </w:p>
+                          <w:p>
+                            <w:pPr>
+                              <w:contextualSpacing/>
+                              <w:rPr>
+                                <w:rFonts w:ascii="Lucida Console" w:hAnsi="Lucida Console"/>
+                                <w:sz w:val="13"/>
+                                <w:szCs w:val="13"/>
+                              </w:rPr>
+                            </w:pPr>
+                            <w:r>
+                              <w:rPr>
+                                <w:rFonts w:ascii="Lucida Console" w:hAnsi="Lucida Console"/>
+                                <w:sz w:val="13"/>
+                                <w:szCs w:val="13"/>
+                              </w:rPr>
+                              <w:tab/>
+                            </w:r>
+                            <w:r>
+                              <w:rPr>
+                                <w:rFonts w:ascii="Lucida Console" w:hAnsi="Lucida Console"/>
+                                <w:sz w:val="13"/>
+                                <w:szCs w:val="13"/>
+                              </w:rPr>
+                              <w:tab/>
+                            </w:r>
+                            <w:r>
+                              <w:rPr>
+                                <w:rFonts w:ascii="Lucida Console" w:hAnsi="Lucida Console"/>
+                                <w:sz w:val="13"/>
+                                <w:szCs w:val="13"/>
+                              </w:rPr>
+                              <w:tab/>
+                            </w:r>
+                            <w:r>
+                              <w:rPr>
+                                <w:rFonts w:ascii="Lucida Console" w:hAnsi="Lucida Console"/>
+                                <w:sz w:val="13"/>
+                                <w:szCs w:val="13"/>
+                              </w:rPr>
+                              <w:t>Output Average Loss</w:t>
+                            </w:r>
+                          </w:p>
+                          <w:p>
+                            <w:pPr>
+                              <w:contextualSpacing/>
+                              <w:rPr>
+                                <w:rFonts w:ascii="Lucida Console" w:hAnsi="Lucida Console"/>
+                                <w:sz w:val="13"/>
+                                <w:szCs w:val="13"/>
+                              </w:rPr>
+                            </w:pPr>
+                            <w:r>
+                              <w:rPr>
+                                <w:rFonts w:ascii="Lucida Console" w:hAnsi="Lucida Console"/>
+                                <w:sz w:val="13"/>
+                                <w:szCs w:val="13"/>
+                              </w:rPr>
+                              <w:tab/>
+                            </w:r>
+                            <w:r>
+                              <w:rPr>
+                                <w:rFonts w:ascii="Lucida Console" w:hAnsi="Lucida Console"/>
+                                <w:sz w:val="13"/>
+                                <w:szCs w:val="13"/>
+                              </w:rPr>
+                              <w:tab/>
+                            </w:r>
+                            <w:r>
+                              <w:rPr>
+                                <w:rFonts w:ascii="Lucida Console" w:hAnsi="Lucida Console"/>
+                                <w:sz w:val="13"/>
+                                <w:szCs w:val="13"/>
+                              </w:rPr>
+                              <w:tab/>
+                            </w:r>
+                            <w:r>
+                              <w:rPr>
+                                <w:rFonts w:ascii="Lucida Console" w:hAnsi="Lucida Console"/>
+                                <w:sz w:val="13"/>
+                                <w:szCs w:val="13"/>
+                              </w:rPr>
+                              <w:t>Output Accuracy.Forward()</w:t>
+                            </w:r>
+                          </w:p>
+                          <w:p>
+                            <w:pPr>
+                              <w:ind w:left="880" w:leftChars="0" w:firstLine="440" w:firstLineChars="0"/>
+                              <w:contextualSpacing/>
+                              <w:rPr>
+                                <w:rFonts w:hint="eastAsia" w:ascii="Lucida Console" w:hAnsi="Lucida Console"/>
+                                <w:sz w:val="13"/>
+                                <w:szCs w:val="13"/>
+                              </w:rPr>
+                            </w:pPr>
+                            <w:r>
+                              <w:rPr>
+                                <w:rFonts w:hint="eastAsia" w:ascii="Lucida Console" w:hAnsi="Lucida Console"/>
+                                <w:sz w:val="13"/>
+                                <w:szCs w:val="13"/>
+                                <w:lang w:val="en-US" w:eastAsia="zh-CN"/>
+                              </w:rPr>
+                              <w:t>break</w:t>
+                            </w:r>
+                            <w:r>
+                              <w:rPr>
+                                <w:rFonts w:ascii="Lucida Console" w:hAnsi="Lucida Console"/>
+                                <w:sz w:val="13"/>
+                                <w:szCs w:val="13"/>
+                              </w:rPr>
+                              <w:tab/>
+                            </w:r>
+                            <w:r>
+                              <w:rPr>
+                                <w:rFonts w:ascii="Lucida Console" w:hAnsi="Lucida Console"/>
+                                <w:sz w:val="13"/>
+                                <w:szCs w:val="13"/>
+                              </w:rPr>
+                              <w:tab/>
+                            </w:r>
+                            <w:r>
+                              <w:rPr>
+                                <w:rFonts w:ascii="Lucida Console" w:hAnsi="Lucida Console"/>
+                                <w:sz w:val="13"/>
+                                <w:szCs w:val="13"/>
+                              </w:rPr>
+                              <w:tab/>
+                            </w:r>
+                          </w:p>
+                          <w:p>
+                            <w:pPr>
+                              <w:contextualSpacing/>
+                              <w:rPr>
+                                <w:rFonts w:ascii="Lucida Console" w:hAnsi="Lucida Console"/>
+                                <w:sz w:val="13"/>
+                                <w:szCs w:val="13"/>
+                              </w:rPr>
+                            </w:pPr>
+                          </w:p>
+                          <w:p>
+                            <w:pPr>
+                              <w:contextualSpacing/>
+                              <w:rPr>
+                                <w:rFonts w:ascii="Lucida Console" w:hAnsi="Lucida Console"/>
+                                <w:sz w:val="13"/>
+                                <w:szCs w:val="13"/>
+                              </w:rPr>
+                            </w:pPr>
+                            <w:r>
+                              <w:rPr>
+                                <w:rFonts w:hint="eastAsia" w:ascii="Lucida Console" w:hAnsi="Lucida Console"/>
+                                <w:sz w:val="13"/>
+                                <w:szCs w:val="13"/>
+                              </w:rPr>
+                              <w:t>S</w:t>
+                            </w:r>
+                            <w:r>
+                              <w:rPr>
+                                <w:rFonts w:ascii="Lucida Console" w:hAnsi="Lucida Console"/>
+                                <w:sz w:val="13"/>
+                                <w:szCs w:val="13"/>
+                              </w:rPr>
+                              <w:t>ave Weights.CSV</w:t>
+                            </w:r>
+                          </w:p>
+                          <w:p>
+                            <w:pPr>
+                              <w:contextualSpacing/>
+                              <w:rPr>
+                                <w:rFonts w:hint="eastAsia" w:ascii="Lucida Console" w:hAnsi="Lucida Console"/>
+                                <w:sz w:val="13"/>
+                                <w:szCs w:val="13"/>
+                              </w:rPr>
+                            </w:pPr>
+                            <w:r>
+                              <w:rPr>
+                                <w:rFonts w:hint="eastAsia" w:ascii="Lucida Console" w:hAnsi="Lucida Console"/>
+                                <w:sz w:val="13"/>
+                                <w:szCs w:val="13"/>
+                              </w:rPr>
+                              <w:t>S</w:t>
+                            </w:r>
+                            <w:r>
+                              <w:rPr>
+                                <w:rFonts w:ascii="Lucida Console" w:hAnsi="Lucida Console"/>
+                                <w:sz w:val="13"/>
+                                <w:szCs w:val="13"/>
+                              </w:rPr>
+                              <w:t>ave Biases.CSV</w:t>
+                            </w:r>
+                          </w:p>
+                        </w:txbxContent>
+                      </wps:txbx>
+                      <wps:bodyPr rot="0" vert="horz" wrap="square" lIns="91440" tIns="45720" rIns="91440" bIns="45720" anchor="t" anchorCtr="0">
+                        <a:noAutofit/>
+                      </wps:bodyPr>
+                    </wps:wsp>
+                  </a:graphicData>
+                </a:graphic>
+              </wp:anchor>
+            </w:drawing>
+          </mc:Choice>
+          <mc:Fallback>
+            <w:pict>
+              <v:shape id="Text Box 2" o:spid="_x0000_s1026" o:spt="202" type="#_x0000_t202" style="position:absolute;left:0pt;margin-left:-1.6pt;margin-top:143.3pt;height:228.3pt;width:247.05pt;mso-position-horizontal-relative:margin;mso-wrap-distance-bottom:3.6pt;mso-wrap-distance-top:3.6pt;z-index:251820032;mso-width-relative:page;mso-height-relative:page;" fillcolor="#FFFFFF" filled="t" stroked="t" coordsize="21600,21600" o:gfxdata="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">
+                <v:fill on="t" focussize="0,0"/>
+                <v:stroke color="#000000" miterlimit="8" joinstyle="miter"/>
+                <v:imagedata o:title=""/>
+                <o:lock v:ext="edit" aspectratio="f"/>
+                <v:textbox>
+                  <w:txbxContent>
+                    <w:p>
+                      <w:pPr>
+                        <w:pBdr>
+                          <w:bottom w:val="single" w:color="auto" w:sz="6" w:space="1"/>
+                        </w:pBdr>
+                        <w:contextualSpacing/>
+                        <w:rPr>
+                          <w:rFonts w:hint="default" w:ascii="Lucida Console" w:hAnsi="Lucida Console" w:eastAsiaTheme="minorEastAsia"/>
+                          <w:b/>
+                          <w:bCs/>
+                          <w:sz w:val="15"/>
+                          <w:szCs w:val="15"/>
+                          <w:lang w:val="en-US" w:eastAsia="zh-CN"/>
+                        </w:rPr>
+                      </w:pPr>
+                      <w:r>
+                        <w:rPr>
+                          <w:rFonts w:hint="eastAsia" w:ascii="Lucida Console" w:hAnsi="Lucida Console"/>
+                          <w:b/>
+                          <w:bCs/>
+                          <w:sz w:val="15"/>
+                          <w:szCs w:val="15"/>
+                          <w:lang w:val="en-US" w:eastAsia="zh-CN"/>
+                        </w:rPr>
+                        <w:t>Main function to train the model</w:t>
+                      </w:r>
+                    </w:p>
+                    <w:p>
+                      <w:pPr>
+                        <w:contextualSpacing/>
+                        <w:rPr>
+                          <w:rFonts w:ascii="Lucida Console" w:hAnsi="Lucida Console"/>
+                          <w:sz w:val="13"/>
+                          <w:szCs w:val="13"/>
+                        </w:rPr>
+                      </w:pPr>
+                    </w:p>
+                    <w:p>
+                      <w:pPr>
+                        <w:contextualSpacing/>
+                        <w:rPr>
+                          <w:rFonts w:ascii="Lucida Console" w:hAnsi="Lucida Console"/>
+                          <w:sz w:val="13"/>
+                          <w:szCs w:val="13"/>
+                        </w:rPr>
+                      </w:pPr>
+                      <w:r>
+                        <w:rPr>
+                          <w:rFonts w:ascii="Lucida Console" w:hAnsi="Lucida Console"/>
+                          <w:sz w:val="13"/>
+                          <w:szCs w:val="13"/>
+                        </w:rPr>
+                        <w:t>DataLayer1 = InputLayer(Training Data, 1024)</w:t>
+                      </w:r>
+                    </w:p>
+                    <w:p>
+                      <w:pPr>
+                        <w:contextualSpacing/>
+                        <w:rPr>
+                          <w:rFonts w:ascii="Lucida Console" w:hAnsi="Lucida Console"/>
+                          <w:sz w:val="13"/>
+                          <w:szCs w:val="13"/>
+                        </w:rPr>
+                      </w:pPr>
+                      <w:r>
+                        <w:rPr>
+                          <w:rFonts w:hint="eastAsia" w:ascii="Lucida Console" w:hAnsi="Lucida Console"/>
+                          <w:sz w:val="13"/>
+                          <w:szCs w:val="13"/>
+                        </w:rPr>
+                        <w:t>D</w:t>
+                      </w:r>
+                      <w:r>
+                        <w:rPr>
+                          <w:rFonts w:ascii="Lucida Console" w:hAnsi="Lucida Console"/>
+                          <w:sz w:val="13"/>
+                          <w:szCs w:val="13"/>
+                        </w:rPr>
+                        <w:t>ataLayer2 = InputLayer(Validation Data, 10000)</w:t>
+                      </w:r>
+                    </w:p>
+                    <w:p>
+                      <w:pPr>
+                        <w:contextualSpacing/>
+                        <w:rPr>
+                          <w:rFonts w:ascii="Lucida Console" w:hAnsi="Lucida Console"/>
+                          <w:sz w:val="13"/>
+                          <w:szCs w:val="13"/>
+                        </w:rPr>
+                      </w:pPr>
+                      <w:r>
+                        <w:rPr>
+                          <w:rFonts w:ascii="Lucida Console" w:hAnsi="Lucida Console"/>
+                          <w:sz w:val="13"/>
+                          <w:szCs w:val="13"/>
+                        </w:rPr>
+                        <w:t>FCL = FullyConnectedLayer(17*17,26)</w:t>
+                      </w:r>
+                    </w:p>
+                    <w:p>
+                      <w:pPr>
+                        <w:contextualSpacing/>
+                        <w:rPr>
+                          <w:rFonts w:ascii="Lucida Console" w:hAnsi="Lucida Console"/>
+                          <w:sz w:val="13"/>
+                          <w:szCs w:val="13"/>
+                        </w:rPr>
+                      </w:pPr>
+                      <w:r>
+                        <w:rPr>
+                          <w:rFonts w:hint="eastAsia" w:ascii="Lucida Console" w:hAnsi="Lucida Console"/>
+                          <w:sz w:val="13"/>
+                          <w:szCs w:val="13"/>
+                        </w:rPr>
+                        <w:t>S</w:t>
+                      </w:r>
+                      <w:r>
+                        <w:rPr>
+                          <w:rFonts w:ascii="Lucida Console" w:hAnsi="Lucida Console"/>
+                          <w:sz w:val="13"/>
+                          <w:szCs w:val="13"/>
+                        </w:rPr>
+                        <w:t>igLayer = ActivationLayer()</w:t>
+                      </w:r>
+                    </w:p>
+                    <w:p>
+                      <w:pPr>
+                        <w:contextualSpacing/>
+                        <w:rPr>
+                          <w:rFonts w:ascii="Lucida Console" w:hAnsi="Lucida Console"/>
+                          <w:sz w:val="13"/>
+                          <w:szCs w:val="13"/>
+                        </w:rPr>
+                      </w:pPr>
+                      <w:r>
+                        <w:rPr>
+                          <w:rFonts w:ascii="Lucida Console" w:hAnsi="Lucida Console"/>
+                          <w:sz w:val="13"/>
+                          <w:szCs w:val="13"/>
+                        </w:rPr>
+                        <w:t>QuadLoss = LossLayer()</w:t>
+                      </w:r>
+                    </w:p>
+                    <w:p>
+                      <w:pPr>
+                        <w:contextualSpacing/>
+                        <w:rPr>
+                          <w:rFonts w:hint="eastAsia" w:ascii="Lucida Console" w:hAnsi="Lucida Console"/>
+                          <w:sz w:val="13"/>
+                          <w:szCs w:val="13"/>
+                        </w:rPr>
+                      </w:pPr>
+                      <w:r>
+                        <w:rPr>
+                          <w:rFonts w:hint="eastAsia" w:ascii="Lucida Console" w:hAnsi="Lucida Console"/>
+                          <w:sz w:val="13"/>
+                          <w:szCs w:val="13"/>
+                        </w:rPr>
+                        <w:t>A</w:t>
+                      </w:r>
+                      <w:r>
+                        <w:rPr>
+                          <w:rFonts w:ascii="Lucida Console" w:hAnsi="Lucida Console"/>
+                          <w:sz w:val="13"/>
+                          <w:szCs w:val="13"/>
+                        </w:rPr>
+                        <w:t>ccuracy = AccuracyLayer()</w:t>
+                      </w:r>
+                    </w:p>
+                    <w:p>
+                      <w:pPr>
+                        <w:contextualSpacing/>
+                        <w:rPr>
+                          <w:rFonts w:ascii="Lucida Console" w:hAnsi="Lucida Console"/>
+                          <w:sz w:val="13"/>
+                          <w:szCs w:val="13"/>
+                        </w:rPr>
+                      </w:pPr>
+                      <w:r>
+                        <w:rPr>
+                          <w:rFonts w:hint="eastAsia" w:ascii="Lucida Console" w:hAnsi="Lucida Console"/>
+                          <w:sz w:val="13"/>
+                          <w:szCs w:val="13"/>
+                        </w:rPr>
+                        <w:t>I</w:t>
+                      </w:r>
+                      <w:r>
+                        <w:rPr>
+                          <w:rFonts w:ascii="Lucida Console" w:hAnsi="Lucida Console"/>
+                          <w:sz w:val="13"/>
+                          <w:szCs w:val="13"/>
+                        </w:rPr>
+                        <w:t>f Weights.CSV and Biases.CSV Exists</w:t>
+                      </w:r>
+                    </w:p>
+                    <w:p>
+                      <w:pPr>
+                        <w:contextualSpacing/>
+                        <w:rPr>
+                          <w:rFonts w:ascii="Lucida Console" w:hAnsi="Lucida Console"/>
+                          <w:sz w:val="13"/>
+                          <w:szCs w:val="13"/>
+                        </w:rPr>
+                      </w:pPr>
+                      <w:r>
+                        <w:rPr>
+                          <w:rFonts w:ascii="Lucida Console" w:hAnsi="Lucida Console"/>
+                          <w:sz w:val="13"/>
+                          <w:szCs w:val="13"/>
+                        </w:rPr>
+                        <w:tab/>
+                      </w:r>
+                      <w:r>
+                        <w:rPr>
+                          <w:rFonts w:ascii="Lucida Console" w:hAnsi="Lucida Console"/>
+                          <w:sz w:val="13"/>
+                          <w:szCs w:val="13"/>
+                        </w:rPr>
+                        <w:t>Load CSVs into FCL</w:t>
+                      </w:r>
+                    </w:p>
+                    <w:p>
+                      <w:pPr>
+                        <w:contextualSpacing/>
+                        <w:rPr>
+                          <w:rFonts w:ascii="Lucida Console" w:hAnsi="Lucida Console"/>
+                          <w:sz w:val="13"/>
+                          <w:szCs w:val="13"/>
+                        </w:rPr>
+                      </w:pPr>
+                    </w:p>
+                    <w:p>
+                      <w:pPr>
+                        <w:contextualSpacing/>
+                        <w:rPr>
+                          <w:rFonts w:hint="eastAsia" w:ascii="Lucida Console" w:hAnsi="Lucida Console"/>
+                          <w:sz w:val="13"/>
+                          <w:szCs w:val="13"/>
+                        </w:rPr>
+                      </w:pPr>
+                      <w:r>
+                        <w:rPr>
+                          <w:rFonts w:ascii="Lucida Console" w:hAnsi="Lucida Console"/>
+                          <w:sz w:val="13"/>
+                          <w:szCs w:val="13"/>
+                        </w:rPr>
+                        <w:t>Set</w:t>
+                      </w:r>
+                      <w:r>
+                        <w:rPr>
+                          <w:rFonts w:hint="eastAsia" w:ascii="Lucida Console" w:hAnsi="Lucida Console"/>
+                          <w:sz w:val="13"/>
+                          <w:szCs w:val="13"/>
+                          <w:lang w:val="en-US" w:eastAsia="zh-CN"/>
+                        </w:rPr>
+                        <w:t xml:space="preserve"> </w:t>
+                      </w:r>
+                      <w:r>
+                        <w:rPr>
+                          <w:rFonts w:ascii="Lucida Console" w:hAnsi="Lucida Console"/>
+                          <w:sz w:val="13"/>
+                          <w:szCs w:val="13"/>
+                        </w:rPr>
+                        <w:t>Learning Rate</w:t>
+                      </w:r>
+                    </w:p>
+                    <w:p>
+                      <w:pPr>
+                        <w:contextualSpacing/>
+                        <w:rPr>
+                          <w:rFonts w:hint="default" w:ascii="Lucida Console" w:hAnsi="Lucida Console" w:eastAsiaTheme="minorEastAsia"/>
+                          <w:sz w:val="13"/>
+                          <w:szCs w:val="13"/>
+                          <w:lang w:val="en-US" w:eastAsia="zh-CN"/>
+                        </w:rPr>
+                      </w:pPr>
+                      <w:r>
+                        <w:rPr>
+                          <w:rFonts w:hint="eastAsia" w:ascii="Lucida Console" w:hAnsi="Lucida Console"/>
+                          <w:sz w:val="13"/>
+                          <w:szCs w:val="13"/>
+                          <w:lang w:val="en-US" w:eastAsia="zh-CN"/>
+                        </w:rPr>
+                        <w:t>Set epochs</w:t>
+                      </w:r>
+                    </w:p>
+                    <w:p>
+                      <w:pPr>
+                        <w:contextualSpacing/>
+                        <w:rPr>
+                          <w:rFonts w:hint="eastAsia" w:ascii="Lucida Console" w:hAnsi="Lucida Console"/>
+                          <w:sz w:val="13"/>
+                          <w:szCs w:val="13"/>
+                        </w:rPr>
+                      </w:pPr>
+                    </w:p>
+                    <w:p>
+                      <w:pPr>
+                        <w:contextualSpacing/>
+                        <w:rPr>
+                          <w:rFonts w:ascii="Lucida Console" w:hAnsi="Lucida Console"/>
+                          <w:sz w:val="13"/>
+                          <w:szCs w:val="13"/>
+                        </w:rPr>
+                      </w:pPr>
+                      <w:r>
+                        <w:rPr>
+                          <w:rFonts w:ascii="Lucida Console" w:hAnsi="Lucida Console"/>
+                          <w:sz w:val="13"/>
+                          <w:szCs w:val="13"/>
+                        </w:rPr>
+                        <w:t>For i in Epochs</w:t>
+                      </w:r>
+                    </w:p>
+                    <w:p>
+                      <w:pPr>
+                        <w:contextualSpacing/>
+                        <w:rPr>
+                          <w:rFonts w:ascii="Lucida Console" w:hAnsi="Lucida Console"/>
+                          <w:sz w:val="13"/>
+                          <w:szCs w:val="13"/>
+                        </w:rPr>
+                      </w:pPr>
+                      <w:r>
+                        <w:rPr>
+                          <w:rFonts w:ascii="Lucida Console" w:hAnsi="Lucida Console"/>
+                          <w:sz w:val="13"/>
+                          <w:szCs w:val="13"/>
+                        </w:rPr>
+                        <w:tab/>
+                      </w:r>
+                      <w:r>
+                        <w:rPr>
+                          <w:rFonts w:ascii="Lucida Console" w:hAnsi="Lucida Console"/>
+                          <w:sz w:val="13"/>
+                          <w:szCs w:val="13"/>
+                        </w:rPr>
+                        <w:t>While True</w:t>
+                      </w:r>
+                    </w:p>
+                    <w:p>
+                      <w:pPr>
+                        <w:contextualSpacing/>
+                        <w:rPr>
+                          <w:rFonts w:hint="eastAsia" w:ascii="Lucida Console" w:hAnsi="Lucida Console"/>
+                          <w:sz w:val="13"/>
+                          <w:szCs w:val="13"/>
+                        </w:rPr>
+                      </w:pPr>
+                      <w:r>
+                        <w:rPr>
+                          <w:rFonts w:ascii="Lucida Console" w:hAnsi="Lucida Console"/>
+                          <w:sz w:val="13"/>
+                          <w:szCs w:val="13"/>
+                        </w:rPr>
+                        <w:tab/>
+                      </w:r>
+                      <w:r>
+                        <w:rPr>
+                          <w:rFonts w:ascii="Lucida Console" w:hAnsi="Lucida Console"/>
+                          <w:sz w:val="13"/>
+                          <w:szCs w:val="13"/>
+                        </w:rPr>
+                        <w:tab/>
+                      </w:r>
+                      <w:r>
+                        <w:rPr>
+                          <w:rFonts w:ascii="Lucida Console" w:hAnsi="Lucida Console"/>
+                          <w:sz w:val="13"/>
+                          <w:szCs w:val="13"/>
+                        </w:rPr>
+                        <w:t>Data, Labels = DataLayer1.Forward()</w:t>
+                      </w:r>
+                    </w:p>
+                    <w:p>
+                      <w:pPr>
+                        <w:contextualSpacing/>
+                        <w:rPr>
+                          <w:rFonts w:ascii="Lucida Console" w:hAnsi="Lucida Console"/>
+                          <w:sz w:val="13"/>
+                          <w:szCs w:val="13"/>
+                        </w:rPr>
+                      </w:pPr>
+                      <w:r>
+                        <w:rPr>
+                          <w:rFonts w:ascii="Lucida Console" w:hAnsi="Lucida Console"/>
+                          <w:sz w:val="13"/>
+                          <w:szCs w:val="13"/>
+                        </w:rPr>
+                        <w:tab/>
+                      </w:r>
+                      <w:r>
+                        <w:rPr>
+                          <w:rFonts w:ascii="Lucida Console" w:hAnsi="Lucida Console"/>
+                          <w:sz w:val="13"/>
+                          <w:szCs w:val="13"/>
+                        </w:rPr>
+                        <w:tab/>
+                      </w:r>
+                      <w:r>
+                        <w:rPr>
+                          <w:rFonts w:ascii="Lucida Console" w:hAnsi="Lucida Console"/>
+                          <w:sz w:val="13"/>
+                          <w:szCs w:val="13"/>
+                        </w:rPr>
+                        <w:t>Forward all Layers with Data, Labels</w:t>
+                      </w:r>
+                    </w:p>
+                    <w:p>
+                      <w:pPr>
+                        <w:contextualSpacing/>
+                        <w:rPr>
+                          <w:rFonts w:ascii="Lucida Console" w:hAnsi="Lucida Console"/>
+                          <w:sz w:val="13"/>
+                          <w:szCs w:val="13"/>
+                        </w:rPr>
+                      </w:pPr>
+                      <w:r>
+                        <w:rPr>
+                          <w:rFonts w:ascii="Lucida Console" w:hAnsi="Lucida Console"/>
+                          <w:sz w:val="13"/>
+                          <w:szCs w:val="13"/>
+                        </w:rPr>
+                        <w:tab/>
+                      </w:r>
+                      <w:r>
+                        <w:rPr>
+                          <w:rFonts w:ascii="Lucida Console" w:hAnsi="Lucida Console"/>
+                          <w:sz w:val="13"/>
+                          <w:szCs w:val="13"/>
+                        </w:rPr>
+                        <w:tab/>
+                      </w:r>
+                      <w:r>
+                        <w:rPr>
+                          <w:rFonts w:ascii="Lucida Console" w:hAnsi="Lucida Console"/>
+                          <w:sz w:val="13"/>
+                          <w:szCs w:val="13"/>
+                        </w:rPr>
+                        <w:t>Calculate Loss Sum</w:t>
+                      </w:r>
+                      <w:r>
+                        <w:rPr>
+                          <w:rFonts w:ascii="Lucida Console" w:hAnsi="Lucida Console"/>
+                          <w:sz w:val="13"/>
+                          <w:szCs w:val="13"/>
+                        </w:rPr>
+                        <w:tab/>
+                      </w:r>
+                    </w:p>
+                    <w:p>
+                      <w:pPr>
+                        <w:contextualSpacing/>
+                        <w:rPr>
+                          <w:rFonts w:ascii="Lucida Console" w:hAnsi="Lucida Console"/>
+                          <w:sz w:val="13"/>
+                          <w:szCs w:val="13"/>
+                        </w:rPr>
+                      </w:pPr>
+                    </w:p>
+                    <w:p>
+                      <w:pPr>
+                        <w:contextualSpacing/>
+                        <w:rPr>
+                          <w:rFonts w:ascii="Lucida Console" w:hAnsi="Lucida Console"/>
+                          <w:sz w:val="13"/>
+                          <w:szCs w:val="13"/>
+                        </w:rPr>
+                      </w:pPr>
+                      <w:r>
+                        <w:rPr>
+                          <w:rFonts w:ascii="Lucida Console" w:hAnsi="Lucida Console"/>
+                          <w:sz w:val="13"/>
+                          <w:szCs w:val="13"/>
+                        </w:rPr>
+                        <w:tab/>
+                      </w:r>
+                      <w:r>
+                        <w:rPr>
+                          <w:rFonts w:ascii="Lucida Console" w:hAnsi="Lucida Console"/>
+                          <w:sz w:val="13"/>
+                          <w:szCs w:val="13"/>
+                        </w:rPr>
+                        <w:tab/>
+                      </w:r>
+                      <w:r>
+                        <w:rPr>
+                          <w:rFonts w:ascii="Lucida Console" w:hAnsi="Lucida Console"/>
+                          <w:sz w:val="13"/>
+                          <w:szCs w:val="13"/>
+                        </w:rPr>
+                        <w:t>D = LossLayer.Backward()</w:t>
+                      </w:r>
+                    </w:p>
+                    <w:p>
+                      <w:pPr>
+                        <w:contextualSpacing/>
+                        <w:rPr>
+                          <w:rFonts w:hint="eastAsia" w:ascii="Lucida Console" w:hAnsi="Lucida Console"/>
+                          <w:sz w:val="13"/>
+                          <w:szCs w:val="13"/>
+                        </w:rPr>
+                      </w:pPr>
+                      <w:r>
+                        <w:rPr>
+                          <w:rFonts w:ascii="Lucida Console" w:hAnsi="Lucida Console"/>
+                          <w:sz w:val="13"/>
+                          <w:szCs w:val="13"/>
+                        </w:rPr>
+                        <w:tab/>
+                      </w:r>
+                      <w:r>
+                        <w:rPr>
+                          <w:rFonts w:ascii="Lucida Console" w:hAnsi="Lucida Console"/>
+                          <w:sz w:val="13"/>
+                          <w:szCs w:val="13"/>
+                        </w:rPr>
+                        <w:tab/>
+                      </w:r>
+                      <w:r>
+                        <w:rPr>
+                          <w:rFonts w:ascii="Lucida Console" w:hAnsi="Lucida Console"/>
+                          <w:sz w:val="13"/>
+                          <w:szCs w:val="13"/>
+                        </w:rPr>
+                        <w:t>Backpropagate through Layers with D</w:t>
+                      </w:r>
+                    </w:p>
+                    <w:p>
+                      <w:pPr>
+                        <w:contextualSpacing/>
+                        <w:rPr>
+                          <w:rFonts w:ascii="Lucida Console" w:hAnsi="Lucida Console"/>
+                          <w:sz w:val="13"/>
+                          <w:szCs w:val="13"/>
+                        </w:rPr>
+                      </w:pPr>
+                    </w:p>
+                    <w:p>
+                      <w:pPr>
+                        <w:contextualSpacing/>
+                        <w:rPr>
+                          <w:rFonts w:ascii="Lucida Console" w:hAnsi="Lucida Console"/>
+                          <w:sz w:val="13"/>
+                          <w:szCs w:val="13"/>
+                        </w:rPr>
+                      </w:pPr>
+                      <w:r>
+                        <w:rPr>
+                          <w:rFonts w:ascii="Lucida Console" w:hAnsi="Lucida Console"/>
+                          <w:sz w:val="13"/>
+                          <w:szCs w:val="13"/>
+                        </w:rPr>
+                        <w:tab/>
+                      </w:r>
+                      <w:r>
+                        <w:rPr>
+                          <w:rFonts w:ascii="Lucida Console" w:hAnsi="Lucida Console"/>
+                          <w:sz w:val="13"/>
+                          <w:szCs w:val="13"/>
+                        </w:rPr>
+                        <w:tab/>
+                      </w:r>
+                      <w:r>
+                        <w:rPr>
+                          <w:rFonts w:ascii="Lucida Console" w:hAnsi="Lucida Console"/>
+                          <w:sz w:val="13"/>
+                          <w:szCs w:val="13"/>
+                        </w:rPr>
+                        <w:t>If Position = 0</w:t>
+                      </w:r>
+                    </w:p>
+                    <w:p>
+                      <w:pPr>
+                        <w:contextualSpacing/>
+                        <w:rPr>
+                          <w:rFonts w:ascii="Lucida Console" w:hAnsi="Lucida Console"/>
+                          <w:sz w:val="13"/>
+                          <w:szCs w:val="13"/>
+                        </w:rPr>
+                      </w:pPr>
+                      <w:r>
+                        <w:rPr>
+                          <w:rFonts w:ascii="Lucida Console" w:hAnsi="Lucida Console"/>
+                          <w:sz w:val="13"/>
+                          <w:szCs w:val="13"/>
+                        </w:rPr>
+                        <w:tab/>
+                      </w:r>
+                      <w:r>
+                        <w:rPr>
+                          <w:rFonts w:ascii="Lucida Console" w:hAnsi="Lucida Console"/>
+                          <w:sz w:val="13"/>
+                          <w:szCs w:val="13"/>
+                        </w:rPr>
+                        <w:tab/>
+                      </w:r>
+                      <w:r>
+                        <w:rPr>
+                          <w:rFonts w:ascii="Lucida Console" w:hAnsi="Lucida Console"/>
+                          <w:sz w:val="13"/>
+                          <w:szCs w:val="13"/>
+                        </w:rPr>
+                        <w:tab/>
+                      </w:r>
+                      <w:r>
+                        <w:rPr>
+                          <w:rFonts w:ascii="Lucida Console" w:hAnsi="Lucida Console"/>
+                          <w:sz w:val="13"/>
+                          <w:szCs w:val="13"/>
+                        </w:rPr>
+                        <w:t>DataLayer2.Forward()</w:t>
+                      </w:r>
+                    </w:p>
+                    <w:p>
+                      <w:pPr>
+                        <w:contextualSpacing/>
+                        <w:rPr>
+                          <w:rFonts w:ascii="Lucida Console" w:hAnsi="Lucida Console"/>
+                          <w:sz w:val="13"/>
+                          <w:szCs w:val="13"/>
+                        </w:rPr>
+                      </w:pPr>
+                      <w:r>
+                        <w:rPr>
+                          <w:rFonts w:ascii="Lucida Console" w:hAnsi="Lucida Console"/>
+                          <w:sz w:val="13"/>
+                          <w:szCs w:val="13"/>
+                        </w:rPr>
+                        <w:tab/>
+                      </w:r>
+                      <w:r>
+                        <w:rPr>
+                          <w:rFonts w:ascii="Lucida Console" w:hAnsi="Lucida Console"/>
+                          <w:sz w:val="13"/>
+                          <w:szCs w:val="13"/>
+                        </w:rPr>
+                        <w:tab/>
+                      </w:r>
+                      <w:r>
+                        <w:rPr>
+                          <w:rFonts w:ascii="Lucida Console" w:hAnsi="Lucida Console"/>
+                          <w:sz w:val="13"/>
+                          <w:szCs w:val="13"/>
+                        </w:rPr>
+                        <w:tab/>
+                      </w:r>
+                      <w:r>
+                        <w:rPr>
+                          <w:rFonts w:ascii="Lucida Console" w:hAnsi="Lucida Console"/>
+                          <w:sz w:val="13"/>
+                          <w:szCs w:val="13"/>
+                        </w:rPr>
+                        <w:t>Output Average Loss</w:t>
+                      </w:r>
+                    </w:p>
+                    <w:p>
+                      <w:pPr>
+                        <w:contextualSpacing/>
+                        <w:rPr>
+                          <w:rFonts w:ascii="Lucida Console" w:hAnsi="Lucida Console"/>
+                          <w:sz w:val="13"/>
+                          <w:szCs w:val="13"/>
+                        </w:rPr>
+                      </w:pPr>
+                      <w:r>
+                        <w:rPr>
+                          <w:rFonts w:ascii="Lucida Console" w:hAnsi="Lucida Console"/>
+                          <w:sz w:val="13"/>
+                          <w:szCs w:val="13"/>
+                        </w:rPr>
+                        <w:tab/>
+                      </w:r>
+                      <w:r>
+                        <w:rPr>
+                          <w:rFonts w:ascii="Lucida Console" w:hAnsi="Lucida Console"/>
+                          <w:sz w:val="13"/>
+                          <w:szCs w:val="13"/>
+                        </w:rPr>
+                        <w:tab/>
+                      </w:r>
+                      <w:r>
+                        <w:rPr>
+                          <w:rFonts w:ascii="Lucida Console" w:hAnsi="Lucida Console"/>
+                          <w:sz w:val="13"/>
+                          <w:szCs w:val="13"/>
+                        </w:rPr>
+                        <w:tab/>
+                      </w:r>
+                      <w:r>
+                        <w:rPr>
+                          <w:rFonts w:ascii="Lucida Console" w:hAnsi="Lucida Console"/>
+                          <w:sz w:val="13"/>
+                          <w:szCs w:val="13"/>
+                        </w:rPr>
+                        <w:t>Output Accuracy.Forward()</w:t>
+                      </w:r>
+                    </w:p>
+                    <w:p>
+                      <w:pPr>
+                        <w:ind w:left="880" w:leftChars="0" w:firstLine="440" w:firstLineChars="0"/>
+                        <w:contextualSpacing/>
+                        <w:rPr>
+                          <w:rFonts w:hint="eastAsia" w:ascii="Lucida Console" w:hAnsi="Lucida Console"/>
+                          <w:sz w:val="13"/>
+                          <w:szCs w:val="13"/>
+                        </w:rPr>
+                      </w:pPr>
+                      <w:r>
+                        <w:rPr>
+                          <w:rFonts w:hint="eastAsia" w:ascii="Lucida Console" w:hAnsi="Lucida Console"/>
+                          <w:sz w:val="13"/>
+                          <w:szCs w:val="13"/>
+                          <w:lang w:val="en-US" w:eastAsia="zh-CN"/>
+                        </w:rPr>
+                        <w:t>break</w:t>
+                      </w:r>
+                      <w:r>
+                        <w:rPr>
+                          <w:rFonts w:ascii="Lucida Console" w:hAnsi="Lucida Console"/>
+                          <w:sz w:val="13"/>
+                          <w:szCs w:val="13"/>
+                        </w:rPr>
+                        <w:tab/>
+                      </w:r>
+                      <w:r>
+                        <w:rPr>
+                          <w:rFonts w:ascii="Lucida Console" w:hAnsi="Lucida Console"/>
+                          <w:sz w:val="13"/>
+                          <w:szCs w:val="13"/>
+                        </w:rPr>
+                        <w:tab/>
+                      </w:r>
+                      <w:r>
+                        <w:rPr>
+                          <w:rFonts w:ascii="Lucida Console" w:hAnsi="Lucida Console"/>
+                          <w:sz w:val="13"/>
+                          <w:szCs w:val="13"/>
+                        </w:rPr>
+                        <w:tab/>
+                      </w:r>
+                    </w:p>
+                    <w:p>
+                      <w:pPr>
+                        <w:contextualSpacing/>
+                        <w:rPr>
+                          <w:rFonts w:ascii="Lucida Console" w:hAnsi="Lucida Console"/>
+                          <w:sz w:val="13"/>
+                          <w:szCs w:val="13"/>
+                        </w:rPr>
+                      </w:pPr>
+                    </w:p>
+                    <w:p>
+                      <w:pPr>
+                        <w:contextualSpacing/>
+                        <w:rPr>
+                          <w:rFonts w:ascii="Lucida Console" w:hAnsi="Lucida Console"/>
+                          <w:sz w:val="13"/>
+                          <w:szCs w:val="13"/>
+                        </w:rPr>
+                      </w:pPr>
+                      <w:r>
+                        <w:rPr>
+                          <w:rFonts w:hint="eastAsia" w:ascii="Lucida Console" w:hAnsi="Lucida Console"/>
+                          <w:sz w:val="13"/>
+                          <w:szCs w:val="13"/>
+                        </w:rPr>
+                        <w:t>S</w:t>
+                      </w:r>
+                      <w:r>
+                        <w:rPr>
+                          <w:rFonts w:ascii="Lucida Console" w:hAnsi="Lucida Console"/>
+                          <w:sz w:val="13"/>
+                          <w:szCs w:val="13"/>
+                        </w:rPr>
+                        <w:t>ave Weights.CSV</w:t>
+                      </w:r>
+                    </w:p>
+                    <w:p>
+                      <w:pPr>
+                        <w:contextualSpacing/>
+                        <w:rPr>
+                          <w:rFonts w:hint="eastAsia" w:ascii="Lucida Console" w:hAnsi="Lucida Console"/>
+                          <w:sz w:val="13"/>
+                          <w:szCs w:val="13"/>
+                        </w:rPr>
+                      </w:pPr>
+                      <w:r>
+                        <w:rPr>
+                          <w:rFonts w:hint="eastAsia" w:ascii="Lucida Console" w:hAnsi="Lucida Console"/>
+                          <w:sz w:val="13"/>
+                          <w:szCs w:val="13"/>
+                        </w:rPr>
+                        <w:t>S</w:t>
+                      </w:r>
+                      <w:r>
+                        <w:rPr>
+                          <w:rFonts w:ascii="Lucida Console" w:hAnsi="Lucida Console"/>
+                          <w:sz w:val="13"/>
+                          <w:szCs w:val="13"/>
+                        </w:rPr>
+                        <w:t>ave Biases.CSV</w:t>
+                      </w:r>
+                    </w:p>
+                  </w:txbxContent>
+                </v:textbox>
+                <w10:wrap type="topAndBottom"/>
+              </v:shape>
+            </w:pict>
+          </mc:Fallback>
+        </mc:AlternateContent>
+      </w:r>
+      <w:r>
+        <w:rPr>
+          <w:rFonts w:ascii="Times New Roman" w:hAnsi="Times New Roman" w:cs="Times New Roman"/>
+          <w:color w:val="FF0000"/>
+          <w:sz w:val="18"/>
+          <w:szCs w:val="18"/>
+        </w:rPr>
+        <mc:AlternateContent>
+          <mc:Choice Requires="wps">
+            <w:drawing>
+              <wp:anchor distT="45720" distB="45720" distL="114300" distR="114300" simplePos="0" relativeHeight="251788288" behindDoc="0" locked="0" layoutInCell="1" allowOverlap="1">
+                <wp:simplePos x="0" y="0"/>
+                <wp:positionH relativeFrom="margin">
+                  <wp:posOffset>0</wp:posOffset>
+                </wp:positionH>
+                <wp:positionV relativeFrom="paragraph">
+                  <wp:posOffset>166370</wp:posOffset>
+                </wp:positionV>
+                <wp:extent cx="3137535" cy="1118870"/>
+                <wp:effectExtent l="4445" t="4445" r="20320" b="19685"/>
+                <wp:wrapTopAndBottom/>
+                <wp:docPr id="22" name="Text Box 2"/>
+                <wp:cNvGraphicFramePr/>
+                <a:graphic xmlns:a="http://schemas.openxmlformats.org/drawingml/2006/main">
+                  <a:graphicData uri="http://schemas.microsoft.com/office/word/2010/wordprocessingShape">
+                    <wps:wsp>
+                      <wps:cNvSpPr txBox="1">
+                        <a:spLocks noChangeArrowheads="1"/>
+                      </wps:cNvSpPr>
+                      <wps:spPr bwMode="auto">
+                        <a:xfrm>
+                          <a:off x="0" y="0"/>
+                          <a:ext cx="3137535" cy="1118870"/>
+                        </a:xfrm>
+                        <a:prstGeom prst="rect">
+                          <a:avLst/>
+                        </a:prstGeom>
+                        <a:solidFill>
+                          <a:srgbClr val="FFFFFF"/>
+                        </a:solidFill>
+                        <a:ln w="9525">
+                          <a:solidFill>
+                            <a:srgbClr val="000000"/>
+                          </a:solidFill>
+                          <a:miter lim="800000"/>
+                        </a:ln>
+                      </wps:spPr>
+                      <wps:txbx>
+                        <w:txbxContent>
+                          <w:p>
+                            <w:pPr>
+                              <w:pBdr>
+                                <w:bottom w:val="single" w:color="auto" w:sz="6" w:space="1"/>
+                              </w:pBdr>
+                              <w:contextualSpacing/>
+                              <w:rPr>
+                                <w:rFonts w:ascii="Lucida Console" w:hAnsi="Lucida Console"/>
+                                <w:b/>
+                                <w:bCs/>
+                                <w:sz w:val="15"/>
+                                <w:szCs w:val="15"/>
+                              </w:rPr>
+                            </w:pPr>
+                            <w:r>
+                              <w:rPr>
+                                <w:rFonts w:ascii="Lucida Console" w:hAnsi="Lucida Console"/>
+                                <w:b/>
+                                <w:bCs/>
+                                <w:sz w:val="15"/>
+                                <w:szCs w:val="15"/>
+                              </w:rPr>
+                              <w:t>Class AccuracyLayer</w:t>
+                            </w:r>
+                          </w:p>
+                          <w:p>
+                            <w:pPr>
+                              <w:contextualSpacing/>
+                              <w:rPr>
+                                <w:rFonts w:ascii="Lucida Console" w:hAnsi="Lucida Console"/>
+                                <w:sz w:val="13"/>
+                                <w:szCs w:val="13"/>
+                              </w:rPr>
+                            </w:pPr>
+                          </w:p>
+                          <w:p>
+                            <w:pPr>
+                              <w:contextualSpacing/>
+                              <w:rPr>
+                                <w:rFonts w:ascii="Lucida Console" w:hAnsi="Lucida Console"/>
+                                <w:sz w:val="13"/>
+                                <w:szCs w:val="13"/>
+                              </w:rPr>
+                            </w:pPr>
+                            <w:r>
+                              <w:rPr>
+                                <w:rFonts w:hint="eastAsia" w:ascii="Lucida Console" w:hAnsi="Lucida Console"/>
+                                <w:sz w:val="13"/>
+                                <w:szCs w:val="13"/>
+                                <w:lang w:val="en-US" w:eastAsia="zh-CN"/>
+                              </w:rPr>
+                              <w:t>Def</w:t>
+                            </w:r>
+                            <w:r>
+                              <w:rPr>
+                                <w:rFonts w:ascii="Lucida Console" w:hAnsi="Lucida Console"/>
+                                <w:sz w:val="13"/>
+                                <w:szCs w:val="13"/>
+                              </w:rPr>
+                              <w:t xml:space="preserve"> Init()</w:t>
+                            </w:r>
+                          </w:p>
+                          <w:p>
+                            <w:pPr>
+                              <w:contextualSpacing/>
+                              <w:rPr>
+                                <w:rFonts w:hint="eastAsia" w:ascii="Lucida Console" w:hAnsi="Lucida Console"/>
+                                <w:sz w:val="13"/>
+                                <w:szCs w:val="13"/>
+                              </w:rPr>
+                            </w:pPr>
+                            <w:r>
+                              <w:rPr>
+                                <w:rFonts w:ascii="Lucida Console" w:hAnsi="Lucida Console"/>
+                                <w:sz w:val="13"/>
+                                <w:szCs w:val="13"/>
+                              </w:rPr>
+                              <w:tab/>
+                            </w:r>
+                            <w:r>
+                              <w:rPr>
+                                <w:rFonts w:ascii="Lucida Console" w:hAnsi="Lucida Console"/>
+                                <w:sz w:val="13"/>
+                                <w:szCs w:val="13"/>
+                              </w:rPr>
+                              <w:t>Pass</w:t>
+                            </w:r>
+                          </w:p>
+                          <w:p>
+                            <w:pPr>
+                              <w:contextualSpacing/>
+                              <w:rPr>
+                                <w:rFonts w:hint="eastAsia" w:ascii="Lucida Console" w:hAnsi="Lucida Console"/>
+                                <w:sz w:val="13"/>
+                                <w:szCs w:val="13"/>
+                              </w:rPr>
+                            </w:pPr>
+                          </w:p>
+                          <w:p>
+                            <w:pPr>
+                              <w:contextualSpacing/>
+                              <w:rPr>
+                                <w:rFonts w:ascii="Lucida Console" w:hAnsi="Lucida Console"/>
+                                <w:sz w:val="13"/>
+                                <w:szCs w:val="13"/>
+                              </w:rPr>
+                            </w:pPr>
+                            <w:r>
+                              <w:rPr>
+                                <w:rFonts w:hint="eastAsia" w:ascii="Lucida Console" w:hAnsi="Lucida Console"/>
+                                <w:sz w:val="13"/>
+                                <w:szCs w:val="13"/>
+                                <w:lang w:val="en-US" w:eastAsia="zh-CN"/>
+                              </w:rPr>
+                              <w:t>Def</w:t>
+                            </w:r>
+                            <w:r>
+                              <w:rPr>
+                                <w:rFonts w:ascii="Lucida Console" w:hAnsi="Lucida Console"/>
+                                <w:sz w:val="13"/>
+                                <w:szCs w:val="13"/>
+                              </w:rPr>
+                              <w:t xml:space="preserve"> Forward(Data, Label)</w:t>
+                            </w:r>
+                          </w:p>
+                          <w:p>
+                            <w:pPr>
+                              <w:contextualSpacing/>
+                              <w:rPr>
+                                <w:rFonts w:hint="eastAsia" w:ascii="Lucida Console" w:hAnsi="Lucida Console"/>
+                                <w:sz w:val="13"/>
+                                <w:szCs w:val="13"/>
+                                <w:lang w:val="en-US" w:eastAsia="zh-CN"/>
+                              </w:rPr>
+                            </w:pPr>
+                            <w:r>
+                              <w:rPr>
+                                <w:rFonts w:ascii="Lucida Console" w:hAnsi="Lucida Console"/>
+                                <w:sz w:val="13"/>
+                                <w:szCs w:val="13"/>
+                              </w:rPr>
+                              <w:tab/>
+                            </w:r>
+                            <w:r>
+                              <w:rPr>
+                                <w:rFonts w:hint="eastAsia" w:ascii="Lucida Console" w:hAnsi="Lucida Console"/>
+                                <w:sz w:val="13"/>
+                                <w:szCs w:val="13"/>
+                                <w:lang w:val="en-US" w:eastAsia="zh-CN"/>
+                              </w:rPr>
+                              <w:t>For every Data, the biggest number in 26 neurons is the output.</w:t>
+                            </w:r>
+                          </w:p>
+                          <w:p>
+                            <w:pPr>
+                              <w:ind w:firstLine="440" w:firstLineChars="0"/>
+                              <w:contextualSpacing/>
+                              <w:rPr>
+                                <w:rFonts w:hint="eastAsia" w:ascii="Lucida Console" w:hAnsi="Lucida Console"/>
+                                <w:sz w:val="13"/>
+                                <w:szCs w:val="13"/>
+                                <w:lang w:val="en-US" w:eastAsia="zh-CN"/>
+                              </w:rPr>
+                            </w:pPr>
+                            <w:r>
+                              <w:rPr>
+                                <w:rFonts w:hint="eastAsia" w:ascii="Lucida Console" w:hAnsi="Lucida Console"/>
+                                <w:sz w:val="13"/>
+                                <w:szCs w:val="13"/>
+                                <w:lang w:val="en-US" w:eastAsia="zh-CN"/>
+                              </w:rPr>
+                              <w:t>If output = Label, acc += 1</w:t>
+                            </w:r>
+                          </w:p>
+                          <w:p>
+                            <w:pPr>
+                              <w:ind w:firstLine="440" w:firstLineChars="0"/>
+                              <w:contextualSpacing/>
+                              <w:rPr>
+                                <w:rFonts w:hint="default" w:ascii="Lucida Console" w:hAnsi="Lucida Console"/>
+                                <w:sz w:val="13"/>
+                                <w:szCs w:val="13"/>
+                                <w:lang w:val="en-US" w:eastAsia="zh-CN"/>
+                              </w:rPr>
+                            </w:pPr>
+                            <w:r>
+                              <w:rPr>
+                                <w:rFonts w:hint="eastAsia" w:ascii="Lucida Console" w:hAnsi="Lucida Console"/>
+                                <w:sz w:val="13"/>
+                                <w:szCs w:val="13"/>
+                                <w:lang w:val="en-US" w:eastAsia="zh-CN"/>
+                              </w:rPr>
+                              <w:t>Return acc/Data.Count * 100%</w:t>
+                            </w:r>
+                          </w:p>
+                        </w:txbxContent>
+                      </wps:txbx>
+                      <wps:bodyPr rot="0" vert="horz" wrap="square" lIns="91440" tIns="45720" rIns="91440" bIns="45720" anchor="t" anchorCtr="0">
+                        <a:noAutofit/>
+                      </wps:bodyPr>
+                    </wps:wsp>
+                  </a:graphicData>
+                </a:graphic>
+              </wp:anchor>
+            </w:drawing>
+          </mc:Choice>
+          <mc:Fallback>
+            <w:pict>
+              <v:shape id="Text Box 2" o:spid="_x0000_s1026" o:spt="202" type="#_x0000_t202" style="position:absolute;left:0pt;margin-left:0pt;margin-top:13.1pt;height:88.1pt;width:247.05pt;mso-position-horizontal-relative:margin;mso-wrap-distance-bottom:3.6pt;mso-wrap-distance-top:3.6pt;z-index:251788288;mso-width-relative:page;mso-height-relative:page;" fillcolor="#FFFFFF" filled="t" stroked="t" coordsize="21600,21600" o:gfxdata="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">
+                <v:fill on="t" focussize="0,0"/>
+                <v:stroke color="#000000" miterlimit="8" joinstyle="miter"/>
+                <v:imagedata o:title=""/>
+                <o:lock v:ext="edit" aspectratio="f"/>
+                <v:textbox>
+                  <w:txbxContent>
+                    <w:p>
+                      <w:pPr>
+                        <w:pBdr>
+                          <w:bottom w:val="single" w:color="auto" w:sz="6" w:space="1"/>
+                        </w:pBdr>
+                        <w:contextualSpacing/>
+                        <w:rPr>
+                          <w:rFonts w:ascii="Lucida Console" w:hAnsi="Lucida Console"/>
+                          <w:b/>
+                          <w:bCs/>
+                          <w:sz w:val="15"/>
+                          <w:szCs w:val="15"/>
+                        </w:rPr>
+                      </w:pPr>
+                      <w:r>
+                        <w:rPr>
+                          <w:rFonts w:ascii="Lucida Console" w:hAnsi="Lucida Console"/>
+                          <w:b/>
+                          <w:bCs/>
+                          <w:sz w:val="15"/>
+                          <w:szCs w:val="15"/>
+                        </w:rPr>
+                        <w:t>Class AccuracyLayer</w:t>
+                      </w:r>
+                    </w:p>
+                    <w:p>
+                      <w:pPr>
+                        <w:contextualSpacing/>
+                        <w:rPr>
+                          <w:rFonts w:ascii="Lucida Console" w:hAnsi="Lucida Console"/>
+                          <w:sz w:val="13"/>
+                          <w:szCs w:val="13"/>
+                        </w:rPr>
+                      </w:pPr>
+                    </w:p>
+                    <w:p>
+                      <w:pPr>
+                        <w:contextualSpacing/>
+                        <w:rPr>
+                          <w:rFonts w:ascii="Lucida Console" w:hAnsi="Lucida Console"/>
+                          <w:sz w:val="13"/>
+                          <w:szCs w:val="13"/>
+                        </w:rPr>
+                      </w:pPr>
+                      <w:r>
+                        <w:rPr>
+                          <w:rFonts w:hint="eastAsia" w:ascii="Lucida Console" w:hAnsi="Lucida Console"/>
+                          <w:sz w:val="13"/>
+                          <w:szCs w:val="13"/>
+                          <w:lang w:val="en-US" w:eastAsia="zh-CN"/>
+                        </w:rPr>
+                        <w:t>Def</w:t>
+                      </w:r>
+                      <w:r>
+                        <w:rPr>
+                          <w:rFonts w:ascii="Lucida Console" w:hAnsi="Lucida Console"/>
+                          <w:sz w:val="13"/>
+                          <w:szCs w:val="13"/>
+                        </w:rPr>
+                        <w:t xml:space="preserve"> Init()</w:t>
+                      </w:r>
+                    </w:p>
+                    <w:p>
+                      <w:pPr>
+                        <w:contextualSpacing/>
+                        <w:rPr>
+                          <w:rFonts w:hint="eastAsia" w:ascii="Lucida Console" w:hAnsi="Lucida Console"/>
+                          <w:sz w:val="13"/>
+                          <w:szCs w:val="13"/>
+                        </w:rPr>
+                      </w:pPr>
+                      <w:r>
+                        <w:rPr>
+                          <w:rFonts w:ascii="Lucida Console" w:hAnsi="Lucida Console"/>
+                          <w:sz w:val="13"/>
+                          <w:szCs w:val="13"/>
+                        </w:rPr>
+                        <w:tab/>
+                      </w:r>
+                      <w:r>
+                        <w:rPr>
+                          <w:rFonts w:ascii="Lucida Console" w:hAnsi="Lucida Console"/>
+                          <w:sz w:val="13"/>
+                          <w:szCs w:val="13"/>
+                        </w:rPr>
+                        <w:t>Pass</w:t>
+                      </w:r>
+                    </w:p>
+                    <w:p>
+                      <w:pPr>
+                        <w:contextualSpacing/>
+                        <w:rPr>
+                          <w:rFonts w:hint="eastAsia" w:ascii="Lucida Console" w:hAnsi="Lucida Console"/>
+                          <w:sz w:val="13"/>
+                          <w:szCs w:val="13"/>
+                        </w:rPr>
+                      </w:pPr>
+                    </w:p>
+                    <w:p>
+                      <w:pPr>
+                        <w:contextualSpacing/>
+                        <w:rPr>
+                          <w:rFonts w:ascii="Lucida Console" w:hAnsi="Lucida Console"/>
+                          <w:sz w:val="13"/>
+                          <w:szCs w:val="13"/>
+                        </w:rPr>
+                      </w:pPr>
+                      <w:r>
+                        <w:rPr>
+                          <w:rFonts w:hint="eastAsia" w:ascii="Lucida Console" w:hAnsi="Lucida Console"/>
+                          <w:sz w:val="13"/>
+                          <w:szCs w:val="13"/>
+                          <w:lang w:val="en-US" w:eastAsia="zh-CN"/>
+                        </w:rPr>
+                        <w:t>Def</w:t>
+                      </w:r>
+                      <w:r>
+                        <w:rPr>
+                          <w:rFonts w:ascii="Lucida Console" w:hAnsi="Lucida Console"/>
+                          <w:sz w:val="13"/>
+                          <w:szCs w:val="13"/>
+                        </w:rPr>
+                        <w:t xml:space="preserve"> Forward(Data, Label)</w:t>
+                      </w:r>
+                    </w:p>
+                    <w:p>
+                      <w:pPr>
+                        <w:contextualSpacing/>
+                        <w:rPr>
+                          <w:rFonts w:hint="eastAsia" w:ascii="Lucida Console" w:hAnsi="Lucida Console"/>
+                          <w:sz w:val="13"/>
+                          <w:szCs w:val="13"/>
+                          <w:lang w:val="en-US" w:eastAsia="zh-CN"/>
+                        </w:rPr>
+                      </w:pPr>
+                      <w:r>
+                        <w:rPr>
+                          <w:rFonts w:ascii="Lucida Console" w:hAnsi="Lucida Console"/>
+                          <w:sz w:val="13"/>
+                          <w:szCs w:val="13"/>
+                        </w:rPr>
+                        <w:tab/>
+                      </w:r>
+                      <w:r>
+                        <w:rPr>
+                          <w:rFonts w:hint="eastAsia" w:ascii="Lucida Console" w:hAnsi="Lucida Console"/>
+                          <w:sz w:val="13"/>
+                          <w:szCs w:val="13"/>
+                          <w:lang w:val="en-US" w:eastAsia="zh-CN"/>
+                        </w:rPr>
+                        <w:t>For every Data, the biggest number in 26 neurons is the output.</w:t>
+                      </w:r>
+                    </w:p>
+                    <w:p>
+                      <w:pPr>
+                        <w:ind w:firstLine="440" w:firstLineChars="0"/>
+                        <w:contextualSpacing/>
+                        <w:rPr>
+                          <w:rFonts w:hint="eastAsia" w:ascii="Lucida Console" w:hAnsi="Lucida Console"/>
+                          <w:sz w:val="13"/>
+                          <w:szCs w:val="13"/>
+                          <w:lang w:val="en-US" w:eastAsia="zh-CN"/>
+                        </w:rPr>
+                      </w:pPr>
+                      <w:r>
+                        <w:rPr>
+                          <w:rFonts w:hint="eastAsia" w:ascii="Lucida Console" w:hAnsi="Lucida Console"/>
+                          <w:sz w:val="13"/>
+                          <w:szCs w:val="13"/>
+                          <w:lang w:val="en-US" w:eastAsia="zh-CN"/>
+                        </w:rPr>
+                        <w:t>If output = Label, acc += 1</w:t>
+                      </w:r>
+                    </w:p>
+                    <w:p>
+                      <w:pPr>
+                        <w:ind w:firstLine="440" w:firstLineChars="0"/>
+                        <w:contextualSpacing/>
+                        <w:rPr>
+                          <w:rFonts w:hint="default" w:ascii="Lucida Console" w:hAnsi="Lucida Console"/>
+                          <w:sz w:val="13"/>
+                          <w:szCs w:val="13"/>
+                          <w:lang w:val="en-US" w:eastAsia="zh-CN"/>
+                        </w:rPr>
+                      </w:pPr>
+                      <w:r>
+                        <w:rPr>
+                          <w:rFonts w:hint="eastAsia" w:ascii="Lucida Console" w:hAnsi="Lucida Console"/>
+                          <w:sz w:val="13"/>
+                          <w:szCs w:val="13"/>
+                          <w:lang w:val="en-US" w:eastAsia="zh-CN"/>
+                        </w:rPr>
+                        <w:t>Return acc/Data.Count * 100%</w:t>
+                      </w:r>
+                    </w:p>
+                  </w:txbxContent>
+                </v:textbox>
+                <w10:wrap type="topAndBottom"/>
+              </v:shape>
+            </w:pict>
+          </mc:Fallback>
+        </mc:AlternateContent>
+      </w:r>
+      <w:r>
+        <w:rPr>
+          <w:rFonts w:hint="eastAsia" w:ascii="Times New Roman" w:hAnsi="Times New Roman" w:cs="Times New Roman"/>
+          <w:sz w:val="18"/>
+          <w:szCs w:val="18"/>
+          <w:lang w:val="en-US" w:eastAsia="zh-CN"/>
+        </w:rPr>
+        <w:t>Finally, use the main function to train the model through the constructed model:</w:t>
+      </w:r>
+    </w:p>
+    <w:p>
+      <w:pPr>
+        <w:ind w:firstLine="180" w:firstLineChars="100"/>
+        <w:rPr>
+          <w:rFonts w:ascii="Times New Roman" w:hAnsi="Times New Roman" w:cs="Times New Roman"/>
+          <w:sz w:val="18"/>
+          <w:szCs w:val="18"/>
+        </w:rPr>
+      </w:pPr>
+      <w:r>
+        <w:rPr>
+          <w:rFonts w:hint="eastAsia" w:ascii="Times New Roman" w:hAnsi="Times New Roman" w:cs="Times New Roman"/>
+          <w:sz w:val="18"/>
+          <w:szCs w:val="18"/>
+        </w:rPr>
+        <w:t>T</w:t>
+      </w:r>
+      <w:r>
+        <w:rPr>
+          <w:rFonts w:ascii="Times New Roman" w:hAnsi="Times New Roman" w:cs="Times New Roman"/>
+          <w:sz w:val="18"/>
+          <w:szCs w:val="18"/>
+        </w:rPr>
+        <w:t>he last step is to train the network.</w:t>
+      </w:r>
+    </w:p>
+    <w:p>
+      <w:pPr>
+        <w:ind w:firstLine="180" w:firstLineChars="100"/>
+        <w:rPr>
+          <w:rFonts w:ascii="Times New Roman" w:hAnsi="Times New Roman" w:cs="Times New Roman"/>
+          <w:sz w:val="18"/>
+          <w:szCs w:val="18"/>
+        </w:rPr>
+      </w:pPr>
+      <w:r>
+        <w:rPr>
+          <w:rFonts w:hint="eastAsia" w:ascii="Times New Roman" w:hAnsi="Times New Roman" w:cs="Times New Roman"/>
+          <w:sz w:val="18"/>
+          <w:szCs w:val="18"/>
+        </w:rPr>
+        <w:t>T</w:t>
+      </w:r>
+      <w:r>
+        <w:rPr>
+          <w:rFonts w:ascii="Times New Roman" w:hAnsi="Times New Roman" w:cs="Times New Roman"/>
+          <w:sz w:val="18"/>
+          <w:szCs w:val="18"/>
+        </w:rPr>
+        <w:t>he neural network is trained to have an accuracy of roughly 9</w:t>
+      </w:r>
+      <w:r>
+        <w:rPr>
+          <w:rFonts w:hint="eastAsia" w:ascii="Times New Roman" w:hAnsi="Times New Roman" w:cs="Times New Roman"/>
+          <w:sz w:val="18"/>
+          <w:szCs w:val="18"/>
+          <w:lang w:val="en-US" w:eastAsia="zh-CN"/>
+        </w:rPr>
+        <w:t>2</w:t>
+      </w:r>
+      <w:r>
+        <w:rPr>
+          <w:rFonts w:ascii="Times New Roman" w:hAnsi="Times New Roman" w:cs="Times New Roman"/>
+          <w:sz w:val="18"/>
+          <w:szCs w:val="18"/>
+        </w:rPr>
+        <w:t>% after about 500 epochs. It is possible sometimes for a network to reach a limit of only 8</w:t>
+      </w:r>
+      <w:r>
+        <w:rPr>
+          <w:rFonts w:hint="eastAsia" w:ascii="Times New Roman" w:hAnsi="Times New Roman" w:cs="Times New Roman"/>
+          <w:sz w:val="18"/>
+          <w:szCs w:val="18"/>
+          <w:lang w:val="en-US" w:eastAsia="zh-CN"/>
+        </w:rPr>
+        <w:t>6</w:t>
+      </w:r>
+      <w:r>
+        <w:rPr>
+          <w:rFonts w:ascii="Times New Roman" w:hAnsi="Times New Roman" w:cs="Times New Roman"/>
+          <w:sz w:val="18"/>
+          <w:szCs w:val="18"/>
+        </w:rPr>
+        <w:t>% or 8</w:t>
+      </w:r>
+      <w:r>
+        <w:rPr>
+          <w:rFonts w:hint="eastAsia" w:ascii="Times New Roman" w:hAnsi="Times New Roman" w:cs="Times New Roman"/>
+          <w:sz w:val="18"/>
+          <w:szCs w:val="18"/>
+          <w:lang w:val="en-US" w:eastAsia="zh-CN"/>
+        </w:rPr>
+        <w:t>8</w:t>
+      </w:r>
+      <w:r>
+        <w:rPr>
+          <w:rFonts w:ascii="Times New Roman" w:hAnsi="Times New Roman" w:cs="Times New Roman"/>
+          <w:sz w:val="18"/>
+          <w:szCs w:val="18"/>
+        </w:rPr>
+        <w:t>% accuracy, since initialization is random, the lowest gradient might only be local</w:t>
+      </w:r>
+      <w:r>
+        <w:rPr>
+          <w:rFonts w:hint="eastAsia" w:ascii="Times New Roman" w:hAnsi="Times New Roman" w:cs="Times New Roman"/>
+          <w:sz w:val="18"/>
+          <w:szCs w:val="18"/>
+          <w:lang w:val="en-US" w:eastAsia="zh-CN"/>
+        </w:rPr>
+        <w:t xml:space="preserve"> minimum</w:t>
+      </w:r>
+      <w:r>
+        <w:rPr>
+          <w:rFonts w:ascii="Times New Roman" w:hAnsi="Times New Roman" w:cs="Times New Roman"/>
+          <w:sz w:val="18"/>
+          <w:szCs w:val="18"/>
+        </w:rPr>
+        <w:t>.</w:t>
+      </w:r>
+    </w:p>
+    <w:p>
+      <w:pPr>
+        <w:pStyle w:val="13"/>
+        <w:numPr>
+          <w:ilvl w:val="0"/>
+          <w:numId w:val="3"/>
+        </w:numPr>
+        <w:ind w:firstLineChars="0"/>
+        <w:rPr>
+          <w:rFonts w:ascii="Times New Roman" w:hAnsi="Times New Roman" w:cs="Times New Roman"/>
+          <w:b/>
+          <w:bCs/>
+          <w:i/>
+          <w:iCs/>
+          <w:sz w:val="20"/>
+          <w:szCs w:val="20"/>
+        </w:rPr>
+      </w:pPr>
+      <w:r>
+        <w:rPr>
+          <w:rFonts w:ascii="Times New Roman" w:hAnsi="Times New Roman" w:cs="Times New Roman"/>
+          <w:b/>
+          <w:bCs/>
+          <w:i/>
+          <w:iCs/>
+          <w:sz w:val="20"/>
+          <w:szCs w:val="20"/>
+        </w:rPr>
+        <w:t xml:space="preserve">Basic </w:t>
+      </w:r>
+      <w:r>
+        <w:rPr>
+          <w:rFonts w:hint="eastAsia" w:ascii="Times New Roman" w:hAnsi="Times New Roman" w:cs="Times New Roman"/>
+          <w:b/>
+          <w:bCs/>
+          <w:i/>
+          <w:iCs/>
+          <w:sz w:val="20"/>
+          <w:szCs w:val="20"/>
+        </w:rPr>
+        <w:t>A</w:t>
+      </w:r>
+      <w:r>
+        <w:rPr>
+          <w:rFonts w:ascii="Times New Roman" w:hAnsi="Times New Roman" w:cs="Times New Roman"/>
+          <w:b/>
+          <w:bCs/>
+          <w:i/>
+          <w:iCs/>
+          <w:sz w:val="20"/>
+          <w:szCs w:val="20"/>
+        </w:rPr>
+        <w:t>pplication</w:t>
+      </w:r>
+    </w:p>
+    <w:p>
+      <w:pPr>
+        <w:ind w:firstLine="180" w:firstLineChars="100"/>
+        <w:rPr>
+          <w:rFonts w:hint="default" w:ascii="Times New Roman" w:hAnsi="Times New Roman" w:cs="Times New Roman" w:eastAsiaTheme="minorEastAsia"/>
+          <w:sz w:val="18"/>
+          <w:szCs w:val="18"/>
+          <w:lang w:val="en-US" w:eastAsia="zh-CN"/>
+        </w:rPr>
+      </w:pPr>
+      <w:r>
+        <w:rPr>
+          <w:rFonts w:hint="eastAsia" w:ascii="Times New Roman" w:hAnsi="Times New Roman" w:cs="Times New Roman"/>
+          <w:sz w:val="18"/>
+          <w:szCs w:val="18"/>
+        </w:rPr>
+        <w:t>O</w:t>
+      </w:r>
+      <w:r>
+        <w:rPr>
+          <w:rFonts w:ascii="Times New Roman" w:hAnsi="Times New Roman" w:cs="Times New Roman"/>
+          <w:sz w:val="18"/>
+          <w:szCs w:val="18"/>
+        </w:rPr>
+        <w:t xml:space="preserve">nce the neural network is trained to have a relatively high accuracy, we can proceed to write </w:t>
+      </w:r>
+      <w:r>
+        <w:rPr>
+          <w:rFonts w:hint="eastAsia" w:ascii="Times New Roman" w:hAnsi="Times New Roman" w:cs="Times New Roman"/>
+          <w:sz w:val="18"/>
+          <w:szCs w:val="18"/>
+          <w:lang w:val="en-US" w:eastAsia="zh-CN"/>
+        </w:rPr>
+        <w:t>the OCR system using the weights and biases.</w:t>
+      </w:r>
+    </w:p>
+    <w:p>
+      <w:pPr>
+        <w:ind w:firstLine="180" w:firstLineChars="100"/>
+        <w:rPr>
+          <w:rFonts w:hint="eastAsia" w:ascii="Times New Roman" w:hAnsi="Times New Roman" w:cs="Times New Roman"/>
+          <w:sz w:val="18"/>
+          <w:szCs w:val="18"/>
+          <w:lang w:val="en-US" w:eastAsia="zh-CN"/>
+        </w:rPr>
+      </w:pPr>
+      <w:r>
+        <w:rPr>
+          <w:rFonts w:ascii="Times New Roman" w:hAnsi="Times New Roman" w:cs="Times New Roman"/>
+          <w:sz w:val="18"/>
+          <w:szCs w:val="18"/>
+        </w:rPr>
+        <mc:AlternateContent>
+          <mc:Choice Requires="wps">
+            <w:drawing>
+              <wp:anchor distT="45720" distB="45720" distL="114300" distR="114300" simplePos="0" relativeHeight="251850752" behindDoc="0" locked="0" layoutInCell="1" allowOverlap="1">
+                <wp:simplePos x="0" y="0"/>
+                <wp:positionH relativeFrom="margin">
+                  <wp:posOffset>-29845</wp:posOffset>
+                </wp:positionH>
+                <wp:positionV relativeFrom="page">
+                  <wp:posOffset>8831580</wp:posOffset>
+                </wp:positionV>
+                <wp:extent cx="3144520" cy="908050"/>
+                <wp:effectExtent l="4445" t="4445" r="13335" b="20955"/>
+                <wp:wrapTopAndBottom/>
+                <wp:docPr id="19" name="Text Box 2"/>
+                <wp:cNvGraphicFramePr/>
+                <a:graphic xmlns:a="http://schemas.openxmlformats.org/drawingml/2006/main">
+                  <a:graphicData uri="http://schemas.microsoft.com/office/word/2010/wordprocessingShape">
+                    <wps:wsp>
+                      <wps:cNvSpPr txBox="1">
+                        <a:spLocks noChangeArrowheads="1"/>
+                      </wps:cNvSpPr>
+                      <wps:spPr bwMode="auto">
+                        <a:xfrm>
+                          <a:off x="0" y="0"/>
+                          <a:ext cx="3144520" cy="908050"/>
+                        </a:xfrm>
+                        <a:prstGeom prst="rect">
+                          <a:avLst/>
+                        </a:prstGeom>
+                        <a:solidFill>
+                          <a:srgbClr val="FFFFFF"/>
+                        </a:solidFill>
+                        <a:ln w="9525">
+                          <a:solidFill>
+                            <a:srgbClr val="000000"/>
+                          </a:solidFill>
+                          <a:miter lim="800000"/>
+                        </a:ln>
+                      </wps:spPr>
+                      <wps:txbx>
+                        <w:txbxContent>
+                          <w:p>
+                            <w:pPr>
+                              <w:pBdr>
+                                <w:bottom w:val="single" w:color="auto" w:sz="6" w:space="1"/>
+                              </w:pBdr>
+                              <w:contextualSpacing/>
+                              <w:rPr>
+                                <w:rFonts w:hint="default" w:ascii="Lucida Console" w:hAnsi="Lucida Console" w:eastAsiaTheme="minorEastAsia"/>
+                                <w:b/>
+                                <w:bCs/>
+                                <w:sz w:val="15"/>
+                                <w:szCs w:val="15"/>
+                                <w:lang w:val="en-US" w:eastAsia="zh-CN"/>
+                              </w:rPr>
+                            </w:pPr>
+                            <w:r>
+                              <w:rPr>
+                                <w:rFonts w:hint="eastAsia" w:ascii="Lucida Console" w:hAnsi="Lucida Console"/>
+                                <w:b/>
+                                <w:bCs/>
+                                <w:sz w:val="15"/>
+                                <w:szCs w:val="15"/>
+                                <w:lang w:val="en-US" w:eastAsia="zh-CN"/>
+                              </w:rPr>
+                              <w:t>OCR system</w:t>
+                            </w:r>
+                          </w:p>
+                          <w:p>
+                            <w:pPr>
+                              <w:contextualSpacing/>
+                              <w:rPr>
+                                <w:rFonts w:ascii="Lucida Console" w:hAnsi="Lucida Console"/>
+                                <w:sz w:val="13"/>
+                                <w:szCs w:val="13"/>
+                              </w:rPr>
+                            </w:pPr>
+                          </w:p>
+                          <w:p>
+                            <w:pPr>
+                              <w:contextualSpacing/>
+                              <w:rPr>
+                                <w:rFonts w:hint="eastAsia" w:ascii="Lucida Console" w:hAnsi="Lucida Console"/>
+                                <w:sz w:val="13"/>
+                                <w:szCs w:val="13"/>
+                                <w:lang w:val="en-US" w:eastAsia="zh-CN"/>
+                              </w:rPr>
+                            </w:pPr>
+                            <w:r>
+                              <w:rPr>
+                                <w:rFonts w:hint="eastAsia" w:ascii="Lucida Console" w:hAnsi="Lucida Console"/>
+                                <w:sz w:val="13"/>
+                                <w:szCs w:val="13"/>
+                                <w:lang w:val="en-US" w:eastAsia="zh-CN"/>
+                              </w:rPr>
+                              <w:t>Load weights, biases</w:t>
+                            </w:r>
+                          </w:p>
+                          <w:p>
+                            <w:pPr>
+                              <w:contextualSpacing/>
+                              <w:rPr>
+                                <w:rFonts w:hint="eastAsia" w:ascii="Lucida Console" w:hAnsi="Lucida Console"/>
+                                <w:sz w:val="13"/>
+                                <w:szCs w:val="13"/>
+                                <w:lang w:val="en-US" w:eastAsia="zh-CN"/>
+                              </w:rPr>
+                            </w:pPr>
+                            <w:r>
+                              <w:rPr>
+                                <w:rFonts w:hint="eastAsia" w:ascii="Lucida Console" w:hAnsi="Lucida Console"/>
+                                <w:sz w:val="13"/>
+                                <w:szCs w:val="13"/>
+                                <w:lang w:val="en-US" w:eastAsia="zh-CN"/>
+                              </w:rPr>
+                              <w:t>Take user</w:t>
+                            </w:r>
+                            <w:r>
+                              <w:rPr>
+                                <w:rFonts w:hint="default" w:ascii="Lucida Console" w:hAnsi="Lucida Console"/>
+                                <w:sz w:val="13"/>
+                                <w:szCs w:val="13"/>
+                                <w:lang w:val="en-US" w:eastAsia="zh-CN"/>
+                              </w:rPr>
+                              <w:t>’</w:t>
+                            </w:r>
+                            <w:r>
+                              <w:rPr>
+                                <w:rFonts w:hint="eastAsia" w:ascii="Lucida Console" w:hAnsi="Lucida Console"/>
+                                <w:sz w:val="13"/>
+                                <w:szCs w:val="13"/>
+                                <w:lang w:val="en-US" w:eastAsia="zh-CN"/>
+                              </w:rPr>
+                              <w:t>s input and open the image</w:t>
+                            </w:r>
+                          </w:p>
+                          <w:p>
+                            <w:pPr>
+                              <w:contextualSpacing/>
+                              <w:rPr>
+                                <w:rFonts w:hint="eastAsia" w:ascii="Lucida Console" w:hAnsi="Lucida Console"/>
+                                <w:sz w:val="13"/>
+                                <w:szCs w:val="13"/>
+                                <w:lang w:val="en-US" w:eastAsia="zh-CN"/>
+                              </w:rPr>
+                            </w:pPr>
+                            <w:r>
+                              <w:rPr>
+                                <w:rFonts w:hint="eastAsia" w:ascii="Lucida Console" w:hAnsi="Lucida Console"/>
+                                <w:sz w:val="13"/>
+                                <w:szCs w:val="13"/>
+                                <w:lang w:val="en-US" w:eastAsia="zh-CN"/>
+                              </w:rPr>
+                              <w:t>Convert the image</w:t>
+                            </w:r>
+                          </w:p>
+                          <w:p>
+                            <w:pPr>
+                              <w:contextualSpacing/>
+                              <w:rPr>
+                                <w:rFonts w:hint="eastAsia" w:ascii="Lucida Console" w:hAnsi="Lucida Console"/>
+                                <w:sz w:val="13"/>
+                                <w:szCs w:val="13"/>
+                                <w:lang w:val="en-US" w:eastAsia="zh-CN"/>
+                              </w:rPr>
+                            </w:pPr>
+                            <w:r>
+                              <w:rPr>
+                                <w:rFonts w:hint="eastAsia" w:ascii="Lucida Console" w:hAnsi="Lucida Console"/>
+                                <w:sz w:val="13"/>
+                                <w:szCs w:val="13"/>
+                                <w:lang w:val="en-US" w:eastAsia="zh-CN"/>
+                              </w:rPr>
+                              <w:t>Use model to predict the result</w:t>
+                            </w:r>
+                          </w:p>
+                          <w:p>
+                            <w:pPr>
+                              <w:contextualSpacing/>
+                              <w:rPr>
+                                <w:rFonts w:hint="default" w:ascii="Lucida Console" w:hAnsi="Lucida Console"/>
+                                <w:sz w:val="13"/>
+                                <w:szCs w:val="13"/>
+                                <w:lang w:val="en-US" w:eastAsia="zh-CN"/>
+                              </w:rPr>
+                            </w:pPr>
+                            <w:r>
+                              <w:rPr>
+                                <w:rFonts w:hint="eastAsia" w:ascii="Lucida Console" w:hAnsi="Lucida Console"/>
+                                <w:sz w:val="13"/>
+                                <w:szCs w:val="13"/>
+                                <w:lang w:val="en-US" w:eastAsia="zh-CN"/>
+                              </w:rPr>
+                              <w:t>Print the result</w:t>
+                            </w:r>
+                          </w:p>
+                        </w:txbxContent>
+                      </wps:txbx>
+                      <wps:bodyPr rot="0" vert="horz" wrap="square" lIns="91440" tIns="45720" rIns="91440" bIns="45720" anchor="t" anchorCtr="0">
+                        <a:noAutofit/>
+                      </wps:bodyPr>
+                    </wps:wsp>
+                  </a:graphicData>
+                </a:graphic>
+              </wp:anchor>
+            </w:drawing>
+          </mc:Choice>
+          <mc:Fallback>
+            <w:pict>
+              <v:shape id="Text Box 2" o:spid="_x0000_s1026" o:spt="202" type="#_x0000_t202" style="position:absolute;left:0pt;margin-left:-2.35pt;margin-top:695.4pt;height:71.5pt;width:247.6pt;mso-position-horizontal-relative:margin;mso-position-vertical-relative:page;mso-wrap-distance-bottom:3.6pt;mso-wrap-distance-top:3.6pt;z-index:251850752;mso-width-relative:page;mso-height-relative:page;" fillcolor="#FFFFFF" filled="t" stroked="t" coordsize="21600,21600" o:gfxdata="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">
+                <v:fill on="t" focussize="0,0"/>
+                <v:stroke color="#000000" miterlimit="8" joinstyle="miter"/>
+                <v:imagedata o:title=""/>
+                <o:lock v:ext="edit" aspectratio="f"/>
+                <v:textbox>
+                  <w:txbxContent>
+                    <w:p>
+                      <w:pPr>
+                        <w:pBdr>
+                          <w:bottom w:val="single" w:color="auto" w:sz="6" w:space="1"/>
+                        </w:pBdr>
+                        <w:contextualSpacing/>
+                        <w:rPr>
+                          <w:rFonts w:hint="default" w:ascii="Lucida Console" w:hAnsi="Lucida Console" w:eastAsiaTheme="minorEastAsia"/>
+                          <w:b/>
+                          <w:bCs/>
+                          <w:sz w:val="15"/>
+                          <w:szCs w:val="15"/>
+                          <w:lang w:val="en-US" w:eastAsia="zh-CN"/>
+                        </w:rPr>
+                      </w:pPr>
+                      <w:r>
+                        <w:rPr>
+                          <w:rFonts w:hint="eastAsia" w:ascii="Lucida Console" w:hAnsi="Lucida Console"/>
+                          <w:b/>
+                          <w:bCs/>
+                          <w:sz w:val="15"/>
+                          <w:szCs w:val="15"/>
+                          <w:lang w:val="en-US" w:eastAsia="zh-CN"/>
+                        </w:rPr>
+                        <w:t>OCR system</w:t>
+                      </w:r>
+                    </w:p>
+                    <w:p>
+                      <w:pPr>
+                        <w:contextualSpacing/>
+                        <w:rPr>
+                          <w:rFonts w:ascii="Lucida Console" w:hAnsi="Lucida Console"/>
+                          <w:sz w:val="13"/>
+                          <w:szCs w:val="13"/>
+                        </w:rPr>
+                      </w:pPr>
+                    </w:p>
+                    <w:p>
+                      <w:pPr>
+                        <w:contextualSpacing/>
+                        <w:rPr>
+                          <w:rFonts w:hint="eastAsia" w:ascii="Lucida Console" w:hAnsi="Lucida Console"/>
+                          <w:sz w:val="13"/>
+                          <w:szCs w:val="13"/>
+                          <w:lang w:val="en-US" w:eastAsia="zh-CN"/>
+                        </w:rPr>
+                      </w:pPr>
+                      <w:r>
+                        <w:rPr>
+                          <w:rFonts w:hint="eastAsia" w:ascii="Lucida Console" w:hAnsi="Lucida Console"/>
+                          <w:sz w:val="13"/>
+                          <w:szCs w:val="13"/>
+                          <w:lang w:val="en-US" w:eastAsia="zh-CN"/>
+                        </w:rPr>
+                        <w:t>Load weights, biases</w:t>
+                      </w:r>
+                    </w:p>
+                    <w:p>
+                      <w:pPr>
+                        <w:contextualSpacing/>
+                        <w:rPr>
+                          <w:rFonts w:hint="eastAsia" w:ascii="Lucida Console" w:hAnsi="Lucida Console"/>
+                          <w:sz w:val="13"/>
+                          <w:szCs w:val="13"/>
+                          <w:lang w:val="en-US" w:eastAsia="zh-CN"/>
+                        </w:rPr>
+                      </w:pPr>
+                      <w:r>
+                        <w:rPr>
+                          <w:rFonts w:hint="eastAsia" w:ascii="Lucida Console" w:hAnsi="Lucida Console"/>
+                          <w:sz w:val="13"/>
+                          <w:szCs w:val="13"/>
+                          <w:lang w:val="en-US" w:eastAsia="zh-CN"/>
+                        </w:rPr>
+                        <w:t>Take user</w:t>
+                      </w:r>
+                      <w:r>
+                        <w:rPr>
+                          <w:rFonts w:hint="default" w:ascii="Lucida Console" w:hAnsi="Lucida Console"/>
+                          <w:sz w:val="13"/>
+                          <w:szCs w:val="13"/>
+                          <w:lang w:val="en-US" w:eastAsia="zh-CN"/>
+                        </w:rPr>
+                        <w:t>’</w:t>
+                      </w:r>
+                      <w:r>
+                        <w:rPr>
+                          <w:rFonts w:hint="eastAsia" w:ascii="Lucida Console" w:hAnsi="Lucida Console"/>
+                          <w:sz w:val="13"/>
+                          <w:szCs w:val="13"/>
+                          <w:lang w:val="en-US" w:eastAsia="zh-CN"/>
+                        </w:rPr>
+                        <w:t>s input and open the image</w:t>
+                      </w:r>
+                    </w:p>
+                    <w:p>
+                      <w:pPr>
+                        <w:contextualSpacing/>
+                        <w:rPr>
+                          <w:rFonts w:hint="eastAsia" w:ascii="Lucida Console" w:hAnsi="Lucida Console"/>
+                          <w:sz w:val="13"/>
+                          <w:szCs w:val="13"/>
+                          <w:lang w:val="en-US" w:eastAsia="zh-CN"/>
+                        </w:rPr>
+                      </w:pPr>
+                      <w:r>
+                        <w:rPr>
+                          <w:rFonts w:hint="eastAsia" w:ascii="Lucida Console" w:hAnsi="Lucida Console"/>
+                          <w:sz w:val="13"/>
+                          <w:szCs w:val="13"/>
+                          <w:lang w:val="en-US" w:eastAsia="zh-CN"/>
+                        </w:rPr>
+                        <w:t>Convert the image</w:t>
+                      </w:r>
+                    </w:p>
+                    <w:p>
+                      <w:pPr>
+                        <w:contextualSpacing/>
+                        <w:rPr>
+                          <w:rFonts w:hint="eastAsia" w:ascii="Lucida Console" w:hAnsi="Lucida Console"/>
+                          <w:sz w:val="13"/>
+                          <w:szCs w:val="13"/>
+                          <w:lang w:val="en-US" w:eastAsia="zh-CN"/>
+                        </w:rPr>
+                      </w:pPr>
+                      <w:r>
+                        <w:rPr>
+                          <w:rFonts w:hint="eastAsia" w:ascii="Lucida Console" w:hAnsi="Lucida Console"/>
+                          <w:sz w:val="13"/>
+                          <w:szCs w:val="13"/>
+                          <w:lang w:val="en-US" w:eastAsia="zh-CN"/>
+                        </w:rPr>
+                        <w:t>Use model to predict the result</w:t>
+                      </w:r>
+                    </w:p>
+                    <w:p>
+                      <w:pPr>
+                        <w:contextualSpacing/>
+                        <w:rPr>
+                          <w:rFonts w:hint="default" w:ascii="Lucida Console" w:hAnsi="Lucida Console"/>
+                          <w:sz w:val="13"/>
+                          <w:szCs w:val="13"/>
+                          <w:lang w:val="en-US" w:eastAsia="zh-CN"/>
+                        </w:rPr>
+                      </w:pPr>
+                      <w:r>
+                        <w:rPr>
+                          <w:rFonts w:hint="eastAsia" w:ascii="Lucida Console" w:hAnsi="Lucida Console"/>
+                          <w:sz w:val="13"/>
+                          <w:szCs w:val="13"/>
+                          <w:lang w:val="en-US" w:eastAsia="zh-CN"/>
+                        </w:rPr>
+                        <w:t>Print the result</w:t>
+                      </w:r>
+                    </w:p>
+                  </w:txbxContent>
+                </v:textbox>
+                <w10:wrap type="topAndBottom"/>
+              </v:shape>
+            </w:pict>
+          </mc:Fallback>
+        </mc:AlternateContent>
+      </w:r>
+      <w:r>
+        <w:rPr>
+          <w:rFonts w:hint="eastAsia" w:ascii="Times New Roman" w:hAnsi="Times New Roman" w:cs="Times New Roman"/>
+          <w:sz w:val="18"/>
+          <w:szCs w:val="18"/>
+          <w:lang w:val="en-US" w:eastAsia="zh-CN"/>
+        </w:rPr>
+        <w:t>The program ask the user for the path of the image. Then, use PIL to open the image and convert the 17*17 image to an array. Note that the OCR system only recept 17*17 files. Meanwhile, the program load the weights and biases in to build the model. Finally, use the model to predict the uppercase English character and print the result to the user.</w:t>
+      </w:r>
+    </w:p>
+    <w:p>
+      <w:pPr>
+        <w:ind w:firstLine="180" w:firstLineChars="100"/>
+        <w:rPr>
+          <w:rFonts w:hint="default" w:ascii="Times New Roman" w:hAnsi="Times New Roman" w:cs="Times New Roman"/>
+          <w:sz w:val="18"/>
+          <w:szCs w:val="18"/>
+          <w:lang w:val="en-US" w:eastAsia="zh-CN"/>
+        </w:rPr>
+      </w:pPr>
+    </w:p>
+    <w:p>
+      <w:pPr>
+        <w:ind w:firstLine="180" w:firstLineChars="100"/>
+        <w:rPr>
+          <w:rFonts w:ascii="Times New Roman" w:hAnsi="Times New Roman" w:cs="Times New Roman"/>
+          <w:sz w:val="18"/>
+          <w:szCs w:val="18"/>
+        </w:rPr>
+      </w:pPr>
+      <w:r>
+        <w:rPr>
+          <w:rFonts w:hint="eastAsia" w:ascii="Times New Roman" w:hAnsi="Times New Roman" w:cs="Times New Roman"/>
+          <w:sz w:val="18"/>
+          <w:szCs w:val="18"/>
+        </w:rPr>
+        <w:t>T</w:t>
+      </w:r>
+      <w:r>
+        <w:rPr>
+          <w:rFonts w:ascii="Times New Roman" w:hAnsi="Times New Roman" w:cs="Times New Roman"/>
+          <w:sz w:val="18"/>
+          <w:szCs w:val="18"/>
+        </w:rPr>
+        <w:t xml:space="preserve">he application works fine for the testing data in the downloaded data sets. However, for self-drawn images in </w:t>
+      </w:r>
+      <w:r>
+        <w:rPr>
+          <w:rFonts w:hint="eastAsia" w:ascii="Times New Roman" w:hAnsi="Times New Roman" w:cs="Times New Roman"/>
+          <w:sz w:val="18"/>
+          <w:szCs w:val="18"/>
+          <w:lang w:val="en-US" w:eastAsia="zh-CN"/>
+        </w:rPr>
+        <w:t>the d</w:t>
+      </w:r>
+      <w:r>
+        <w:rPr>
+          <w:rFonts w:hint="eastAsia" w:ascii="Times New Roman" w:hAnsi="Times New Roman" w:cs="Times New Roman"/>
+          <w:sz w:val="18"/>
+          <w:szCs w:val="18"/>
+        </w:rPr>
+        <w:t>rawing tool that comes with windows system</w:t>
+      </w:r>
+      <w:r>
+        <w:rPr>
+          <w:rFonts w:ascii="Times New Roman" w:hAnsi="Times New Roman" w:cs="Times New Roman"/>
+          <w:sz w:val="18"/>
+          <w:szCs w:val="18"/>
+        </w:rPr>
+        <w:t xml:space="preserve">, the application </w:t>
+      </w:r>
+      <w:r>
+        <w:rPr>
+          <w:rFonts w:hint="eastAsia" w:ascii="Times New Roman" w:hAnsi="Times New Roman" w:cs="Times New Roman"/>
+          <w:sz w:val="18"/>
+          <w:szCs w:val="18"/>
+          <w:lang w:val="en-US" w:eastAsia="zh-CN"/>
+        </w:rPr>
+        <w:t xml:space="preserve">fails most time. </w:t>
+      </w:r>
+      <w:r>
+        <w:rPr>
+          <w:rFonts w:ascii="Times New Roman" w:hAnsi="Times New Roman" w:cs="Times New Roman"/>
+          <w:sz w:val="18"/>
+          <w:szCs w:val="18"/>
+        </w:rPr>
+        <w:t>These issues will be discussed in the next minor section.</w:t>
+      </w:r>
+    </w:p>
+    <w:p>
+      <w:pPr>
+        <w:pStyle w:val="13"/>
+        <w:numPr>
+          <w:ilvl w:val="0"/>
+          <w:numId w:val="3"/>
+        </w:numPr>
+        <w:ind w:firstLineChars="0"/>
+        <w:rPr>
+          <w:rFonts w:ascii="Times New Roman" w:hAnsi="Times New Roman" w:cs="Times New Roman"/>
+          <w:b/>
+          <w:bCs/>
+          <w:i/>
+          <w:iCs/>
+          <w:sz w:val="20"/>
+          <w:szCs w:val="20"/>
+        </w:rPr>
+      </w:pPr>
+      <w:r>
+        <w:rPr>
+          <w:rFonts w:ascii="Times New Roman" w:hAnsi="Times New Roman" w:cs="Times New Roman"/>
+          <w:b/>
+          <w:bCs/>
+          <w:i/>
+          <w:iCs/>
+          <w:sz w:val="20"/>
+          <w:szCs w:val="20"/>
+        </w:rPr>
+        <w:t>Issues &amp; Debugging</w:t>
+      </w:r>
+    </w:p>
+    <w:p>
+      <w:pPr>
+        <w:ind w:firstLine="180" w:firstLineChars="100"/>
+        <w:rPr>
+          <w:rFonts w:hint="default" w:ascii="Times New Roman" w:hAnsi="Times New Roman" w:cs="Times New Roman" w:eastAsiaTheme="minorEastAsia"/>
+          <w:sz w:val="18"/>
+          <w:szCs w:val="18"/>
+          <w:lang w:val="en-US" w:eastAsia="zh-CN"/>
+        </w:rPr>
+      </w:pPr>
+      <w:r>
+        <w:rPr>
+          <w:rFonts w:hint="default" w:ascii="Times New Roman" w:hAnsi="Times New Roman" w:cs="Times New Roman" w:eastAsiaTheme="minorEastAsia"/>
+          <w:sz w:val="18"/>
+          <w:szCs w:val="18"/>
+          <w:lang w:val="en-US" w:eastAsia="zh-CN"/>
+        </w:rPr>
+        <w:t>A major issue in preprocessing is that large images tend to lose a lot of pixel data during resizing. A large E (Figure 1) drawn in MS Paint and saved, for example, will be read in and resized to lose up to 50% of its original data (Figure 2), causing recognition mistakes, despite the 9</w:t>
+      </w:r>
+      <w:r>
+        <w:rPr>
+          <w:rFonts w:hint="eastAsia" w:ascii="Times New Roman" w:hAnsi="Times New Roman" w:cs="Times New Roman"/>
+          <w:sz w:val="18"/>
+          <w:szCs w:val="18"/>
+          <w:lang w:val="en-US" w:eastAsia="zh-CN"/>
+        </w:rPr>
+        <w:t>7</w:t>
+      </w:r>
+      <w:bookmarkStart w:id="0" w:name="_GoBack"/>
+      <w:bookmarkEnd w:id="0"/>
+      <w:r>
+        <w:rPr>
+          <w:rFonts w:hint="default" w:ascii="Times New Roman" w:hAnsi="Times New Roman" w:cs="Times New Roman" w:eastAsiaTheme="minorEastAsia"/>
+          <w:sz w:val="18"/>
+          <w:szCs w:val="18"/>
+          <w:lang w:val="en-US" w:eastAsia="zh-CN"/>
+        </w:rPr>
+        <w:t>% prediction accuracy of the network.</w:t>
+      </w:r>
+    </w:p>
+    <w:p>
+      <w:pPr>
+        <w:ind w:firstLine="180" w:firstLineChars="100"/>
+        <w:rPr>
+          <w:rFonts w:hint="default" w:ascii="Times New Roman" w:hAnsi="Times New Roman" w:cs="Times New Roman" w:eastAsiaTheme="minorEastAsia"/>
+          <w:sz w:val="18"/>
+          <w:szCs w:val="18"/>
+          <w:lang w:val="en-US" w:eastAsia="zh-CN"/>
+        </w:rPr>
+      </w:pPr>
+    </w:p>
+    <w:p>
+      <w:pPr>
+        <w:ind w:firstLine="180" w:firstLineChars="100"/>
+        <w:rPr>
+          <w:rFonts w:ascii="Times New Roman" w:hAnsi="Times New Roman" w:cs="Times New Roman"/>
+          <w:sz w:val="18"/>
+          <w:szCs w:val="18"/>
+        </w:rPr>
+      </w:pPr>
+    </w:p>
+    <w:p>
+      <w:pPr>
+        <w:ind w:firstLine="180" w:firstLineChars="100"/>
+        <w:rPr>
+          <w:rFonts w:ascii="Times New Roman" w:hAnsi="Times New Roman" w:cs="Times New Roman"/>
+          <w:sz w:val="18"/>
+          <w:szCs w:val="18"/>
+        </w:rPr>
+      </w:pPr>
+    </w:p>
+    <w:p>
+      <w:pPr>
+        <w:ind w:firstLine="180" w:firstLineChars="100"/>
+        <w:rPr>
+          <w:rFonts w:ascii="Times New Roman" w:hAnsi="Times New Roman" w:cs="Times New Roman"/>
+          <w:sz w:val="18"/>
+          <w:szCs w:val="18"/>
+        </w:rPr>
+      </w:pPr>
+    </w:p>
+    <w:p>
+      <w:pPr>
+        <w:ind w:firstLine="180" w:firstLineChars="100"/>
+        <w:rPr>
+          <w:rFonts w:ascii="Times New Roman" w:hAnsi="Times New Roman" w:cs="Times New Roman"/>
+          <w:sz w:val="18"/>
+          <w:szCs w:val="18"/>
+        </w:rPr>
+      </w:pPr>
+    </w:p>
+    <w:p>
+      <w:pPr>
+        <w:ind w:firstLine="180" w:firstLineChars="100"/>
+        <w:rPr>
+          <w:rFonts w:ascii="Times New Roman" w:hAnsi="Times New Roman" w:cs="Times New Roman"/>
+          <w:sz w:val="18"/>
+          <w:szCs w:val="18"/>
+        </w:rPr>
+      </w:pPr>
+    </w:p>
+    <w:p>
+      <w:pPr>
+        <w:ind w:firstLine="180" w:firstLineChars="100"/>
+        <w:rPr>
+          <w:rFonts w:ascii="Times New Roman" w:hAnsi="Times New Roman" w:cs="Times New Roman"/>
+          <w:sz w:val="18"/>
+          <w:szCs w:val="18"/>
+        </w:rPr>
+      </w:pPr>
+    </w:p>
+    <w:p>
+      <w:pPr>
+        <w:ind w:firstLine="180" w:firstLineChars="100"/>
+        <w:rPr>
+          <w:rFonts w:ascii="Times New Roman" w:hAnsi="Times New Roman" w:cs="Times New Roman"/>
+          <w:sz w:val="18"/>
+          <w:szCs w:val="18"/>
+        </w:rPr>
+      </w:pPr>
+    </w:p>
+    <w:p>
+      <w:pPr>
+        <w:ind w:firstLine="180" w:firstLineChars="100"/>
+        <w:rPr>
+          <w:rFonts w:ascii="Times New Roman" w:hAnsi="Times New Roman" w:cs="Times New Roman"/>
+          <w:sz w:val="18"/>
+          <w:szCs w:val="18"/>
+        </w:rPr>
+      </w:pPr>
+    </w:p>
+    <w:p>
+      <w:pPr>
+        <w:ind w:firstLine="180" w:firstLineChars="100"/>
+        <w:rPr>
+          <w:rFonts w:ascii="Times New Roman" w:hAnsi="Times New Roman" w:cs="Times New Roman"/>
+          <w:sz w:val="18"/>
+          <w:szCs w:val="18"/>
+        </w:rPr>
+      </w:pPr>
+    </w:p>
+    <w:p>
+      <w:pPr>
+        <w:ind w:firstLine="180" w:firstLineChars="100"/>
+        <w:rPr>
+          <w:rFonts w:ascii="Times New Roman" w:hAnsi="Times New Roman" w:cs="Times New Roman"/>
+          <w:sz w:val="18"/>
+          <w:szCs w:val="18"/>
+        </w:rPr>
+      </w:pPr>
+    </w:p>
+    <w:p>
+      <w:pPr>
+        <w:ind w:firstLine="180" w:firstLineChars="100"/>
+        <w:rPr>
+          <w:rFonts w:ascii="Times New Roman" w:hAnsi="Times New Roman" w:cs="Times New Roman"/>
+          <w:sz w:val="18"/>
+          <w:szCs w:val="18"/>
+        </w:rPr>
+      </w:pPr>
+    </w:p>
+    <w:p>
+      <w:pPr>
+        <w:ind w:firstLine="180" w:firstLineChars="100"/>
+        <w:rPr>
+          <w:rFonts w:ascii="Times New Roman" w:hAnsi="Times New Roman" w:cs="Times New Roman"/>
+          <w:sz w:val="18"/>
+          <w:szCs w:val="18"/>
+        </w:rPr>
+      </w:pPr>
     </w:p>
     <w:p>
       <w:pPr>

--- a/paper.docx
+++ b/paper.docx
@@ -6027,7 +6027,7 @@
           </mc:Choice>
           <mc:Fallback>
             <w:pict>
-              <v:shape id="Text Box 2" o:spid="_x0000_s1026" o:spt="202" type="#_x0000_t202" style="position:absolute;left:0pt;margin-left:273.8pt;margin-top:-0.15pt;height:151.25pt;width:242.8pt;mso-position-horizontal-relative:margin;mso-wrap-distance-bottom:3.6pt;mso-wrap-distance-top:3.6pt;z-index:251674624;mso-width-relative:page;mso-height-relative:page;" fillcolor="#FFFFFF" filled="t" stroked="t" coordsize="21600,21600" o:gfxdata="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">
+              <v:shape id="Text Box 2" o:spid="_x0000_s1026" o:spt="202" type="#_x0000_t202" style="position:absolute;left:0pt;margin-left:273.8pt;margin-top:-0.15pt;height:151.25pt;width:242.8pt;mso-position-horizontal-relative:margin;mso-wrap-distance-bottom:3.6pt;mso-wrap-distance-top:3.6pt;z-index:251674624;mso-width-relative:page;mso-height-relative:page;" fillcolor="#FFFFFF" filled="t" stroked="t" coordsize="21600,21600" o:gfxdata="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">
                 <v:fill on="t" focussize="0,0"/>
                 <v:stroke color="#000000" miterlimit="8" joinstyle="miter"/>
                 <v:imagedata o:title=""/>
@@ -7532,7 +7532,7 @@
           </mc:Choice>
           <mc:Fallback>
             <w:pict>
-              <v:shape id="Text Box 2" o:spid="_x0000_s1026" o:spt="202" type="#_x0000_t202" style="position:absolute;left:0pt;margin-left:270.7pt;margin-top:46.9pt;height:131.75pt;width:247.05pt;mso-position-horizontal-relative:margin;mso-wrap-distance-bottom:3.6pt;mso-wrap-distance-top:3.6pt;z-index:251694080;mso-width-relative:page;mso-height-relative:page;" fillcolor="#FFFFFF" filled="t" stroked="t" coordsize="21600,21600" o:gfxdata="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">
+              <v:shape id="Text Box 2" o:spid="_x0000_s1026" o:spt="202" type="#_x0000_t202" style="position:absolute;left:0pt;margin-left:270.7pt;margin-top:46.9pt;height:131.75pt;width:247.05pt;mso-position-horizontal-relative:margin;mso-wrap-distance-bottom:3.6pt;mso-wrap-distance-top:3.6pt;z-index:251694080;mso-width-relative:page;mso-height-relative:page;" fillcolor="#FFFFFF" filled="t" stroked="t" coordsize="21600,21600" o:gfxdata="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">
                 <v:fill on="t" focussize="0,0"/>
                 <v:stroke color="#000000" miterlimit="8" joinstyle="miter"/>
                 <v:imagedata o:title=""/>
@@ -8515,7 +8515,7 @@
           </mc:Choice>
           <mc:Fallback>
             <w:pict>
-              <v:shape id="Text Box 2" o:spid="_x0000_s1026" o:spt="202" type="#_x0000_t202" style="position:absolute;left:0pt;margin-left:271.95pt;margin-top:4.45pt;height:89pt;width:247.05pt;mso-position-horizontal-relative:margin;mso-wrap-distance-bottom:3.6pt;mso-wrap-distance-top:3.6pt;z-index:251730944;mso-width-relative:page;mso-height-relative:page;" fillcolor="#FFFFFF" filled="t" stroked="t" coordsize="21600,21600" o:gfxdata="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">
+              <v:shape id="Text Box 2" o:spid="_x0000_s1026" o:spt="202" type="#_x0000_t202" style="position:absolute;left:0pt;margin-left:271.95pt;margin-top:4.45pt;height:89pt;width:247.05pt;mso-position-horizontal-relative:margin;mso-wrap-distance-bottom:3.6pt;mso-wrap-distance-top:3.6pt;z-index:251730944;mso-width-relative:page;mso-height-relative:page;" fillcolor="#FFFFFF" filled="t" stroked="t" coordsize="21600,21600" o:gfxdata="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">
                 <v:fill on="t" focussize="0,0"/>
                 <v:stroke color="#000000" miterlimit="8" joinstyle="miter"/>
                 <v:imagedata o:title=""/>
@@ -9433,7 +9433,7 @@
           </mc:Choice>
           <mc:Fallback>
             <w:pict>
-              <v:shape id="Text Box 2" o:spid="_x0000_s1026" o:spt="202" type="#_x0000_t202" style="position:absolute;left:0pt;margin-left:270.9pt;margin-top:4.85pt;height:108.1pt;width:247.05pt;mso-position-horizontal-relative:margin;mso-wrap-distance-bottom:3.6pt;mso-wrap-distance-top:3.6pt;z-index:251758592;mso-width-relative:page;mso-height-relative:page;" fillcolor="#FFFFFF" filled="t" stroked="t" coordsize="21600,21600" o:gfxdata="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">
+              <v:shape id="Text Box 2" o:spid="_x0000_s1026" o:spt="202" type="#_x0000_t202" style="position:absolute;left:0pt;margin-left:270.9pt;margin-top:4.85pt;height:108.1pt;width:247.05pt;mso-position-horizontal-relative:margin;mso-wrap-distance-bottom:3.6pt;mso-wrap-distance-top:3.6pt;z-index:251758592;mso-width-relative:page;mso-height-relative:page;" fillcolor="#FFFFFF" filled="t" stroked="t" coordsize="21600,21600" o:gfxdata="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">
                 <v:fill on="t" focussize="0,0"/>
                 <v:stroke color="#000000" miterlimit="8" joinstyle="miter"/>
                 <v:imagedata o:title=""/>
@@ -10778,7 +10778,7 @@
           </mc:Choice>
           <mc:Fallback>
             <w:pict>
-              <v:shape id="Text Box 2" o:spid="_x0000_s1026" o:spt="202" type="#_x0000_t202" style="position:absolute;left:0pt;margin-left:-1.6pt;margin-top:143.3pt;height:228.3pt;width:247.05pt;mso-position-horizontal-relative:margin;mso-wrap-distance-bottom:3.6pt;mso-wrap-distance-top:3.6pt;z-index:251820032;mso-width-relative:page;mso-height-relative:page;" fillcolor="#FFFFFF" filled="t" stroked="t" coordsize="21600,21600" o:gfxdata="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">
+              <v:shape id="Text Box 2" o:spid="_x0000_s1026" o:spt="202" type="#_x0000_t202" style="position:absolute;left:0pt;margin-left:-1.6pt;margin-top:143.3pt;height:228.3pt;width:247.05pt;mso-position-horizontal-relative:margin;mso-wrap-distance-bottom:3.6pt;mso-wrap-distance-top:3.6pt;z-index:251820032;mso-width-relative:page;mso-height-relative:page;" fillcolor="#FFFFFF" filled="t" stroked="t" coordsize="21600,21600" o:gfxdata="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">
                 <v:fill on="t" focussize="0,0"/>
                 <v:stroke color="#000000" miterlimit="8" joinstyle="miter"/>
                 <v:imagedata o:title=""/>
@@ -12511,7 +12511,7 @@
           </mc:Choice>
           <mc:Fallback>
             <w:pict>
-              <v:shape id="Text Box 2" o:spid="_x0000_s1026" o:spt="202" type="#_x0000_t202" style="position:absolute;left:0pt;margin-left:-2.35pt;margin-top:695.4pt;height:71.5pt;width:247.6pt;mso-position-horizontal-relative:margin;mso-position-vertical-relative:page;mso-wrap-distance-bottom:3.6pt;mso-wrap-distance-top:3.6pt;z-index:251850752;mso-width-relative:page;mso-height-relative:page;" fillcolor="#FFFFFF" filled="t" stroked="t" coordsize="21600,21600" o:gfxdata="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">
+              <v:shape id="Text Box 2" o:spid="_x0000_s1026" o:spt="202" type="#_x0000_t202" style="position:absolute;left:0pt;margin-left:-2.35pt;margin-top:695.4pt;height:71.5pt;width:247.6pt;mso-position-horizontal-relative:margin;mso-position-vertical-relative:page;mso-wrap-distance-bottom:3.6pt;mso-wrap-distance-top:3.6pt;z-index:251850752;mso-width-relative:page;mso-height-relative:page;" fillcolor="#FFFFFF" filled="t" stroked="t" coordsize="21600,21600" o:gfxdata="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">
                 <v:fill on="t" focussize="0,0"/>
                 <v:stroke color="#000000" miterlimit="8" joinstyle="miter"/>
                 <v:imagedata o:title=""/>
@@ -12706,9 +12706,10 @@
       <w:pPr>
         <w:ind w:firstLine="180" w:firstLineChars="100"/>
         <w:rPr>
-          <w:rFonts w:ascii="Times New Roman" w:hAnsi="Times New Roman" w:cs="Times New Roman"/>
-          <w:sz w:val="18"/>
-          <w:szCs w:val="18"/>
+          <w:rFonts w:hint="default" w:ascii="Times New Roman" w:hAnsi="Times New Roman" w:cs="Times New Roman" w:eastAsiaTheme="minorEastAsia"/>
+          <w:sz w:val="18"/>
+          <w:szCs w:val="18"/>
+          <w:lang w:val="en-US" w:eastAsia="zh-CN"/>
         </w:rPr>
       </w:pPr>
       <w:r>
@@ -12725,7 +12726,24 @@
           <w:sz w:val="18"/>
           <w:szCs w:val="18"/>
         </w:rPr>
-        <w:t xml:space="preserve">he application works fine for the testing data in the downloaded data sets. However, for self-drawn images in </w:t>
+        <w:t xml:space="preserve">he application works fine for the testing data in the downloaded data sets. </w:t>
+      </w:r>
+      <w:r>
+        <w:rPr>
+          <w:rFonts w:hint="eastAsia" w:ascii="Times New Roman" w:hAnsi="Times New Roman" w:cs="Times New Roman"/>
+          <w:sz w:val="18"/>
+          <w:szCs w:val="18"/>
+          <w:lang w:val="en-US" w:eastAsia="zh-CN"/>
+        </w:rPr>
+        <w:t>F</w:t>
+      </w:r>
+      <w:r>
+        <w:rPr>
+          <w:rFonts w:ascii="Times New Roman" w:hAnsi="Times New Roman" w:cs="Times New Roman"/>
+          <w:sz w:val="18"/>
+          <w:szCs w:val="18"/>
+        </w:rPr>
+        <w:t xml:space="preserve">or self-drawn images in </w:t>
       </w:r>
       <w:r>
         <w:rPr>
@@ -12759,15 +12777,15 @@
           <w:szCs w:val="18"/>
           <w:lang w:val="en-US" w:eastAsia="zh-CN"/>
         </w:rPr>
-        <w:t xml:space="preserve">fails most time. </w:t>
-      </w:r>
-      <w:r>
-        <w:rPr>
-          <w:rFonts w:ascii="Times New Roman" w:hAnsi="Times New Roman" w:cs="Times New Roman"/>
-          <w:sz w:val="18"/>
-          <w:szCs w:val="18"/>
-        </w:rPr>
-        <w:t>These issues will be discussed in the next minor section.</w:t>
+        <w:t xml:space="preserve">also works most time, but the accuracy has a certain degree of decline. </w:t>
+      </w:r>
+      <w:r>
+        <w:rPr>
+          <w:rFonts w:ascii="Times New Roman" w:hAnsi="Times New Roman" w:cs="Times New Roman"/>
+          <w:sz w:val="18"/>
+          <w:szCs w:val="18"/>
+        </w:rPr>
+        <w:t>The issues will be discussed in the next minor section.</w:t>
       </w:r>
     </w:p>
     <w:p>
@@ -12813,42 +12831,153 @@
       </w:pPr>
       <w:r>
         <w:rPr>
-          <w:rFonts w:hint="default" w:ascii="Times New Roman" w:hAnsi="Times New Roman" w:cs="Times New Roman" w:eastAsiaTheme="minorEastAsia"/>
-          <w:sz w:val="18"/>
-          <w:szCs w:val="18"/>
-          <w:lang w:val="en-US" w:eastAsia="zh-CN"/>
-        </w:rPr>
-        <w:t>A major issue in preprocessing is that large images tend to lose a lot of pixel data during resizing. A large E (Figure 1) drawn in MS Paint and saved, for example, will be read in and resized to lose up to 50% of its original data (Figure 2), causing recognition mistakes, despite the 9</w:t>
-      </w:r>
-      <w:r>
-        <w:rPr>
-          <w:rFonts w:hint="eastAsia" w:ascii="Times New Roman" w:hAnsi="Times New Roman" w:cs="Times New Roman"/>
-          <w:sz w:val="18"/>
-          <w:szCs w:val="18"/>
-          <w:lang w:val="en-US" w:eastAsia="zh-CN"/>
-        </w:rPr>
-        <w:t>7</w:t>
-      </w:r>
-      <w:bookmarkStart w:id="0" w:name="_GoBack"/>
-      <w:bookmarkEnd w:id="0"/>
-      <w:r>
-        <w:rPr>
-          <w:rFonts w:hint="default" w:ascii="Times New Roman" w:hAnsi="Times New Roman" w:cs="Times New Roman" w:eastAsiaTheme="minorEastAsia"/>
-          <w:sz w:val="18"/>
-          <w:szCs w:val="18"/>
-          <w:lang w:val="en-US" w:eastAsia="zh-CN"/>
-        </w:rPr>
-        <w:t>% prediction accuracy of the network.</w:t>
+          <w:rFonts w:hint="eastAsia" w:ascii="Times New Roman" w:hAnsi="Times New Roman" w:cs="Times New Roman"/>
+          <w:sz w:val="18"/>
+          <w:szCs w:val="18"/>
+          <w:lang w:val="en-US" w:eastAsia="zh-CN"/>
+        </w:rPr>
+        <w:t>The main reason is the network is too simple. The network can not accurately capture the characteristics of the letters. Because our training pictures(Figure 2) are all standardized letters, it has little effect on the test set. However, when we use hand-written image (Figure 3), it becomes very hard for the system to recognize the character.</w:t>
       </w:r>
     </w:p>
     <w:p>
       <w:pPr>
         <w:ind w:firstLine="180" w:firstLineChars="100"/>
         <w:rPr>
-          <w:rFonts w:hint="default" w:ascii="Times New Roman" w:hAnsi="Times New Roman" w:cs="Times New Roman" w:eastAsiaTheme="minorEastAsia"/>
-          <w:sz w:val="18"/>
-          <w:szCs w:val="18"/>
-          <w:lang w:val="en-US" w:eastAsia="zh-CN"/>
+          <w:rFonts w:ascii="Times New Roman" w:hAnsi="Times New Roman" w:cs="Times New Roman"/>
+          <w:sz w:val="18"/>
+          <w:szCs w:val="18"/>
+        </w:rPr>
+      </w:pPr>
+      <w:r>
+        <w:rPr>
+          <w:rFonts w:hint="eastAsia" w:ascii="Times New Roman" w:hAnsi="Times New Roman" w:cs="Times New Roman" w:eastAsiaTheme="minorEastAsia"/>
+          <w:sz w:val="18"/>
+          <w:szCs w:val="18"/>
+          <w:lang w:eastAsia="zh-CN"/>
+        </w:rPr>
+        <w:drawing>
+          <wp:anchor distT="0" distB="0" distL="114300" distR="114300" simplePos="0" relativeHeight="251851776" behindDoc="1" locked="0" layoutInCell="1" allowOverlap="1">
+            <wp:simplePos x="0" y="0"/>
+            <wp:positionH relativeFrom="column">
+              <wp:posOffset>1529715</wp:posOffset>
+            </wp:positionH>
+            <wp:positionV relativeFrom="paragraph">
+              <wp:posOffset>224790</wp:posOffset>
+            </wp:positionV>
+            <wp:extent cx="1276985" cy="1160780"/>
+            <wp:effectExtent l="0" t="0" r="18415" b="1270"/>
+            <wp:wrapThrough wrapText="bothSides">
+              <wp:wrapPolygon>
+                <wp:start x="0" y="0"/>
+                <wp:lineTo x="0" y="21269"/>
+                <wp:lineTo x="21267" y="21269"/>
+                <wp:lineTo x="21267" y="0"/>
+                <wp:lineTo x="0" y="0"/>
+              </wp:wrapPolygon>
+            </wp:wrapThrough>
+            <wp:docPr id="3" name="图片 3" descr="C"/>
+            <wp:cNvGraphicFramePr>
+              <a:graphicFrameLocks xmlns:a="http://schemas.openxmlformats.org/drawingml/2006/main" noChangeAspect="1"/>
+            </wp:cNvGraphicFramePr>
+            <a:graphic xmlns:a="http://schemas.openxmlformats.org/drawingml/2006/main">
+              <a:graphicData uri="http://schemas.openxmlformats.org/drawingml/2006/picture">
+                <pic:pic xmlns:pic="http://schemas.openxmlformats.org/drawingml/2006/picture">
+                  <pic:nvPicPr>
+                    <pic:cNvPr id="3" name="图片 3" descr="C"/>
+                    <pic:cNvPicPr>
+                      <a:picLocks noChangeAspect="1"/>
+                    </pic:cNvPicPr>
+                  </pic:nvPicPr>
+                  <pic:blipFill>
+                    <a:blip r:embed="rId6"/>
+                    <a:stretch>
+                      <a:fillRect/>
+                    </a:stretch>
+                  </pic:blipFill>
+                  <pic:spPr>
+                    <a:xfrm>
+                      <a:off x="0" y="0"/>
+                      <a:ext cx="1276985" cy="1160780"/>
+                    </a:xfrm>
+                    <a:prstGeom prst="rect">
+                      <a:avLst/>
+                    </a:prstGeom>
+                  </pic:spPr>
+                </pic:pic>
+              </a:graphicData>
+            </a:graphic>
+          </wp:anchor>
+        </w:drawing>
+      </w:r>
+      <w:r>
+        <w:rPr>
+          <w:rFonts w:hint="eastAsia" w:ascii="Times New Roman" w:hAnsi="Times New Roman" w:cs="Times New Roman" w:eastAsiaTheme="minorEastAsia"/>
+          <w:sz w:val="18"/>
+          <w:szCs w:val="18"/>
+          <w:lang w:eastAsia="zh-CN"/>
+        </w:rPr>
+        <w:drawing>
+          <wp:anchor distT="0" distB="0" distL="114300" distR="114300" simplePos="0" relativeHeight="251852800" behindDoc="1" locked="0" layoutInCell="1" allowOverlap="1">
+            <wp:simplePos x="0" y="0"/>
+            <wp:positionH relativeFrom="column">
+              <wp:posOffset>5080</wp:posOffset>
+            </wp:positionH>
+            <wp:positionV relativeFrom="paragraph">
+              <wp:posOffset>222885</wp:posOffset>
+            </wp:positionV>
+            <wp:extent cx="1262380" cy="1167765"/>
+            <wp:effectExtent l="0" t="0" r="13970" b="13335"/>
+            <wp:wrapTight wrapText="bothSides">
+              <wp:wrapPolygon>
+                <wp:start x="0" y="0"/>
+                <wp:lineTo x="0" y="21142"/>
+                <wp:lineTo x="21187" y="21142"/>
+                <wp:lineTo x="21187" y="0"/>
+                <wp:lineTo x="0" y="0"/>
+              </wp:wrapPolygon>
+            </wp:wrapTight>
+            <wp:docPr id="4" name="图片 4" descr="5"/>
+            <wp:cNvGraphicFramePr>
+              <a:graphicFrameLocks xmlns:a="http://schemas.openxmlformats.org/drawingml/2006/main" noChangeAspect="1"/>
+            </wp:cNvGraphicFramePr>
+            <a:graphic xmlns:a="http://schemas.openxmlformats.org/drawingml/2006/main">
+              <a:graphicData uri="http://schemas.openxmlformats.org/drawingml/2006/picture">
+                <pic:pic xmlns:pic="http://schemas.openxmlformats.org/drawingml/2006/picture">
+                  <pic:nvPicPr>
+                    <pic:cNvPr id="4" name="图片 4" descr="5"/>
+                    <pic:cNvPicPr>
+                      <a:picLocks noChangeAspect="1"/>
+                    </pic:cNvPicPr>
+                  </pic:nvPicPr>
+                  <pic:blipFill>
+                    <a:blip r:embed="rId7"/>
+                    <a:stretch>
+                      <a:fillRect/>
+                    </a:stretch>
+                  </pic:blipFill>
+                  <pic:spPr>
+                    <a:xfrm>
+                      <a:off x="0" y="0"/>
+                      <a:ext cx="1262380" cy="1167765"/>
+                    </a:xfrm>
+                    <a:prstGeom prst="rect">
+                      <a:avLst/>
+                    </a:prstGeom>
+                  </pic:spPr>
+                </pic:pic>
+              </a:graphicData>
+            </a:graphic>
+          </wp:anchor>
+        </w:drawing>
+      </w:r>
+    </w:p>
+    <w:p>
+      <w:pPr>
+        <w:ind w:firstLine="180" w:firstLineChars="100"/>
+        <w:rPr>
+          <w:rFonts w:ascii="Times New Roman" w:hAnsi="Times New Roman" w:cs="Times New Roman"/>
+          <w:sz w:val="18"/>
+          <w:szCs w:val="18"/>
         </w:rPr>
       </w:pPr>
     </w:p>
@@ -12866,9 +12995,10 @@
       <w:pPr>
         <w:ind w:firstLine="180" w:firstLineChars="100"/>
         <w:rPr>
-          <w:rFonts w:ascii="Times New Roman" w:hAnsi="Times New Roman" w:cs="Times New Roman"/>
-          <w:sz w:val="18"/>
-          <w:szCs w:val="18"/>
+          <w:rFonts w:hint="eastAsia" w:ascii="Times New Roman" w:hAnsi="Times New Roman" w:cs="Times New Roman" w:eastAsiaTheme="minorEastAsia"/>
+          <w:sz w:val="18"/>
+          <w:szCs w:val="18"/>
+          <w:lang w:eastAsia="zh-CN"/>
         </w:rPr>
       </w:pPr>
     </w:p>
@@ -12876,9 +13006,10 @@
       <w:pPr>
         <w:ind w:firstLine="180" w:firstLineChars="100"/>
         <w:rPr>
-          <w:rFonts w:ascii="Times New Roman" w:hAnsi="Times New Roman" w:cs="Times New Roman"/>
-          <w:sz w:val="18"/>
-          <w:szCs w:val="18"/>
+          <w:rFonts w:hint="eastAsia" w:ascii="Times New Roman" w:hAnsi="Times New Roman" w:cs="Times New Roman" w:eastAsiaTheme="minorEastAsia"/>
+          <w:sz w:val="18"/>
+          <w:szCs w:val="18"/>
+          <w:lang w:eastAsia="zh-CN"/>
         </w:rPr>
       </w:pPr>
     </w:p>
@@ -12894,11 +13025,1608 @@
     </w:p>
     <w:p>
       <w:pPr>
+        <w:jc w:val="center"/>
+        <w:rPr>
+          <w:rFonts w:hint="default" w:eastAsiaTheme="minorEastAsia"/>
+          <w:sz w:val="15"/>
+          <w:szCs w:val="15"/>
+          <w:lang w:val="en-US" w:eastAsia="zh-CN"/>
+        </w:rPr>
+      </w:pPr>
+      <w:r>
+        <w:rPr>
+          <w:rFonts w:hint="eastAsia"/>
+          <w:sz w:val="15"/>
+          <w:szCs w:val="15"/>
+          <w:lang w:val="en-US" w:eastAsia="zh-CN"/>
+        </w:rPr>
+        <w:t xml:space="preserve"> </w:t>
+      </w:r>
+      <w:r>
+        <w:rPr>
+          <w:rFonts w:hint="eastAsia"/>
+          <w:sz w:val="15"/>
+          <w:szCs w:val="15"/>
+        </w:rPr>
+        <w:t>F</w:t>
+      </w:r>
+      <w:r>
+        <w:rPr>
+          <w:sz w:val="15"/>
+          <w:szCs w:val="15"/>
+        </w:rPr>
+        <w:t xml:space="preserve">igure </w:t>
+      </w:r>
+      <w:r>
+        <w:rPr>
+          <w:rFonts w:hint="eastAsia"/>
+          <w:sz w:val="15"/>
+          <w:szCs w:val="15"/>
+          <w:lang w:val="en-US" w:eastAsia="zh-CN"/>
+        </w:rPr>
+        <w:t xml:space="preserve">2. </w:t>
+      </w:r>
+      <w:r>
+        <w:rPr>
+          <w:rFonts w:hint="default"/>
+          <w:sz w:val="15"/>
+          <w:szCs w:val="15"/>
+          <w:lang w:val="en-US" w:eastAsia="zh-CN"/>
+        </w:rPr>
+        <w:t>“</w:t>
+      </w:r>
+      <w:r>
+        <w:rPr>
+          <w:rFonts w:hint="eastAsia"/>
+          <w:sz w:val="15"/>
+          <w:szCs w:val="15"/>
+          <w:lang w:val="en-US" w:eastAsia="zh-CN"/>
+        </w:rPr>
+        <w:t>C</w:t>
+      </w:r>
+      <w:r>
+        <w:rPr>
+          <w:rFonts w:hint="default"/>
+          <w:sz w:val="15"/>
+          <w:szCs w:val="15"/>
+          <w:lang w:val="en-US" w:eastAsia="zh-CN"/>
+        </w:rPr>
+        <w:t>”</w:t>
+      </w:r>
+      <w:r>
+        <w:rPr>
+          <w:rFonts w:hint="eastAsia"/>
+          <w:sz w:val="15"/>
+          <w:szCs w:val="15"/>
+          <w:lang w:val="en-US" w:eastAsia="zh-CN"/>
+        </w:rPr>
+        <w:t xml:space="preserve"> in test set</w:t>
+      </w:r>
+      <w:r>
+        <w:rPr>
+          <w:rFonts w:hint="eastAsia"/>
+          <w:sz w:val="15"/>
+          <w:szCs w:val="15"/>
+          <w:lang w:val="en-US" w:eastAsia="zh-CN"/>
+        </w:rPr>
+        <w:tab/>
+        <w:t/>
+      </w:r>
+      <w:r>
+        <w:rPr>
+          <w:rFonts w:hint="eastAsia"/>
+          <w:sz w:val="15"/>
+          <w:szCs w:val="15"/>
+          <w:lang w:val="en-US" w:eastAsia="zh-CN"/>
+        </w:rPr>
+        <w:tab/>
+        <w:t xml:space="preserve"> </w:t>
+      </w:r>
+      <w:r>
+        <w:rPr>
+          <w:rFonts w:hint="eastAsia"/>
+          <w:sz w:val="15"/>
+          <w:szCs w:val="15"/>
+        </w:rPr>
+        <w:t>F</w:t>
+      </w:r>
+      <w:r>
+        <w:rPr>
+          <w:sz w:val="15"/>
+          <w:szCs w:val="15"/>
+        </w:rPr>
+        <w:t xml:space="preserve">igure </w:t>
+      </w:r>
+      <w:r>
+        <w:rPr>
+          <w:rFonts w:hint="eastAsia"/>
+          <w:sz w:val="15"/>
+          <w:szCs w:val="15"/>
+          <w:lang w:val="en-US" w:eastAsia="zh-CN"/>
+        </w:rPr>
+        <w:t xml:space="preserve">3. Hand-written </w:t>
+      </w:r>
+      <w:r>
+        <w:rPr>
+          <w:rFonts w:hint="default"/>
+          <w:sz w:val="15"/>
+          <w:szCs w:val="15"/>
+          <w:lang w:val="en-US" w:eastAsia="zh-CN"/>
+        </w:rPr>
+        <w:t>“</w:t>
+      </w:r>
+      <w:r>
+        <w:rPr>
+          <w:rFonts w:hint="eastAsia"/>
+          <w:sz w:val="15"/>
+          <w:szCs w:val="15"/>
+          <w:lang w:val="en-US" w:eastAsia="zh-CN"/>
+        </w:rPr>
+        <w:t>C</w:t>
+      </w:r>
+      <w:r>
+        <w:rPr>
+          <w:rFonts w:hint="default"/>
+          <w:sz w:val="15"/>
+          <w:szCs w:val="15"/>
+          <w:lang w:val="en-US" w:eastAsia="zh-CN"/>
+        </w:rPr>
+        <w:t>”</w:t>
+      </w:r>
+      <w:r>
+        <w:rPr>
+          <w:rFonts w:hint="eastAsia"/>
+          <w:sz w:val="15"/>
+          <w:szCs w:val="15"/>
+          <w:lang w:val="en-US" w:eastAsia="zh-CN"/>
+        </w:rPr>
+        <w:t xml:space="preserve"> in drawing tool</w:t>
+      </w:r>
+    </w:p>
+    <w:p>
+      <w:pPr>
         <w:ind w:firstLine="180" w:firstLineChars="100"/>
         <w:rPr>
-          <w:rFonts w:ascii="Times New Roman" w:hAnsi="Times New Roman" w:cs="Times New Roman"/>
-          <w:sz w:val="18"/>
-          <w:szCs w:val="18"/>
+          <w:rFonts w:hint="eastAsia" w:ascii="Times New Roman" w:hAnsi="Times New Roman" w:cs="Times New Roman"/>
+          <w:b w:val="0"/>
+          <w:bCs w:val="0"/>
+          <w:i w:val="0"/>
+          <w:iCs w:val="0"/>
+          <w:sz w:val="18"/>
+          <w:szCs w:val="18"/>
+          <w:lang w:val="en-US" w:eastAsia="zh-CN"/>
+        </w:rPr>
+      </w:pPr>
+      <w:r>
+        <w:rPr>
+          <w:rFonts w:hint="eastAsia" w:ascii="Times New Roman" w:hAnsi="Times New Roman" w:cs="Times New Roman"/>
+          <w:sz w:val="18"/>
+          <w:szCs w:val="18"/>
+          <w:lang w:val="en-US" w:eastAsia="zh-CN"/>
+        </w:rPr>
+        <w:t xml:space="preserve">To ensure the accuracy for the hand-written image, we can use two or more </w:t>
+      </w:r>
+      <w:r>
+        <w:rPr>
+          <w:rFonts w:hint="eastAsia" w:ascii="Times New Roman" w:hAnsi="Times New Roman" w:cs="Times New Roman"/>
+          <w:b/>
+          <w:bCs/>
+          <w:i/>
+          <w:iCs/>
+          <w:sz w:val="18"/>
+          <w:szCs w:val="18"/>
+          <w:lang w:val="en-US" w:eastAsia="zh-CN"/>
+        </w:rPr>
+        <w:t>FullyConnected layer</w:t>
+      </w:r>
+      <w:r>
+        <w:rPr>
+          <w:rFonts w:hint="eastAsia" w:ascii="Times New Roman" w:hAnsi="Times New Roman" w:cs="Times New Roman"/>
+          <w:sz w:val="18"/>
+          <w:szCs w:val="18"/>
+          <w:lang w:val="en-US" w:eastAsia="zh-CN"/>
+        </w:rPr>
+        <w:t xml:space="preserve"> in the </w:t>
+      </w:r>
+      <w:r>
+        <w:rPr>
+          <w:rFonts w:hint="eastAsia" w:ascii="Times New Roman" w:hAnsi="Times New Roman" w:cs="Times New Roman"/>
+          <w:b/>
+          <w:bCs/>
+          <w:i/>
+          <w:iCs/>
+          <w:sz w:val="18"/>
+          <w:szCs w:val="18"/>
+          <w:lang w:val="en-US" w:eastAsia="zh-CN"/>
+        </w:rPr>
+        <w:t>input layer</w:t>
+      </w:r>
+      <w:r>
+        <w:rPr>
+          <w:rFonts w:hint="eastAsia" w:ascii="Times New Roman" w:hAnsi="Times New Roman" w:cs="Times New Roman"/>
+          <w:b w:val="0"/>
+          <w:bCs w:val="0"/>
+          <w:i w:val="0"/>
+          <w:iCs w:val="0"/>
+          <w:sz w:val="18"/>
+          <w:szCs w:val="18"/>
+          <w:lang w:val="en-US" w:eastAsia="zh-CN"/>
+        </w:rPr>
+        <w:t xml:space="preserve">, which is called </w:t>
+      </w:r>
+      <w:r>
+        <w:rPr>
+          <w:rFonts w:hint="eastAsia" w:ascii="Times New Roman" w:hAnsi="Times New Roman" w:cs="Times New Roman"/>
+          <w:b/>
+          <w:bCs/>
+          <w:i/>
+          <w:iCs/>
+          <w:sz w:val="18"/>
+          <w:szCs w:val="18"/>
+          <w:lang w:val="en-US" w:eastAsia="zh-CN"/>
+        </w:rPr>
+        <w:t>deep learning</w:t>
+      </w:r>
+      <w:r>
+        <w:rPr>
+          <w:rFonts w:hint="eastAsia" w:ascii="Times New Roman" w:hAnsi="Times New Roman" w:cs="Times New Roman"/>
+          <w:b w:val="0"/>
+          <w:bCs w:val="0"/>
+          <w:i w:val="0"/>
+          <w:iCs w:val="0"/>
+          <w:sz w:val="18"/>
+          <w:szCs w:val="18"/>
+          <w:lang w:val="en-US" w:eastAsia="zh-CN"/>
+        </w:rPr>
+        <w:t xml:space="preserve">. </w:t>
+      </w:r>
+      <w:r>
+        <w:rPr>
+          <w:rFonts w:hint="eastAsia" w:ascii="Times New Roman" w:hAnsi="Times New Roman" w:cs="Times New Roman"/>
+          <w:b/>
+          <w:bCs/>
+          <w:i/>
+          <w:iCs/>
+          <w:sz w:val="18"/>
+          <w:szCs w:val="18"/>
+          <w:lang w:val="en-US" w:eastAsia="zh-CN"/>
+        </w:rPr>
+        <w:t>Deep learning</w:t>
+      </w:r>
+      <w:r>
+        <w:rPr>
+          <w:rFonts w:hint="eastAsia" w:ascii="Times New Roman" w:hAnsi="Times New Roman" w:cs="Times New Roman"/>
+          <w:b w:val="0"/>
+          <w:bCs w:val="0"/>
+          <w:i w:val="0"/>
+          <w:iCs w:val="0"/>
+          <w:sz w:val="18"/>
+          <w:szCs w:val="18"/>
+          <w:lang w:val="en-US" w:eastAsia="zh-CN"/>
+        </w:rPr>
+        <w:t xml:space="preserve"> can make the model have higher accuracy and generalization ability. The model of </w:t>
+      </w:r>
+      <w:r>
+        <w:rPr>
+          <w:rFonts w:hint="eastAsia" w:ascii="Times New Roman" w:hAnsi="Times New Roman" w:cs="Times New Roman"/>
+          <w:b/>
+          <w:bCs/>
+          <w:i/>
+          <w:iCs/>
+          <w:sz w:val="18"/>
+          <w:szCs w:val="18"/>
+          <w:lang w:val="en-US" w:eastAsia="zh-CN"/>
+        </w:rPr>
+        <w:t>deep learning</w:t>
+      </w:r>
+      <w:r>
+        <w:rPr>
+          <w:rFonts w:hint="eastAsia" w:ascii="Times New Roman" w:hAnsi="Times New Roman" w:cs="Times New Roman"/>
+          <w:b w:val="0"/>
+          <w:bCs w:val="0"/>
+          <w:i w:val="0"/>
+          <w:iCs w:val="0"/>
+          <w:sz w:val="18"/>
+          <w:szCs w:val="18"/>
+          <w:lang w:val="en-US" w:eastAsia="zh-CN"/>
+        </w:rPr>
+        <w:t xml:space="preserve"> can better grasp the characteristics of letters and in that case reduce the error caused by writing nonstandard.</w:t>
+      </w:r>
+    </w:p>
+    <w:p>
+      <w:pPr>
+        <w:ind w:firstLine="180" w:firstLineChars="100"/>
+        <w:rPr>
+          <w:rFonts w:hint="default" w:ascii="Times New Roman" w:hAnsi="Times New Roman" w:cs="Times New Roman"/>
+          <w:b w:val="0"/>
+          <w:bCs w:val="0"/>
+          <w:i w:val="0"/>
+          <w:iCs w:val="0"/>
+          <w:sz w:val="18"/>
+          <w:szCs w:val="18"/>
+          <w:lang w:val="en-US" w:eastAsia="zh-CN"/>
+        </w:rPr>
+      </w:pPr>
+      <w:r>
+        <w:rPr>
+          <w:rFonts w:hint="eastAsia" w:ascii="Times New Roman" w:hAnsi="Times New Roman" w:cs="Times New Roman"/>
+          <w:b w:val="0"/>
+          <w:bCs w:val="0"/>
+          <w:i w:val="0"/>
+          <w:iCs w:val="0"/>
+          <w:sz w:val="18"/>
+          <w:szCs w:val="18"/>
+          <w:lang w:val="en-US" w:eastAsia="zh-CN"/>
+        </w:rPr>
+        <w:t xml:space="preserve">Therefore we take two </w:t>
+      </w:r>
+      <w:r>
+        <w:rPr>
+          <w:rFonts w:hint="eastAsia" w:ascii="Times New Roman" w:hAnsi="Times New Roman" w:cs="Times New Roman"/>
+          <w:b/>
+          <w:bCs/>
+          <w:i/>
+          <w:iCs/>
+          <w:sz w:val="18"/>
+          <w:szCs w:val="18"/>
+          <w:lang w:val="en-US" w:eastAsia="zh-CN"/>
+        </w:rPr>
+        <w:t>FullyConnected layer</w:t>
+      </w:r>
+      <w:r>
+        <w:rPr>
+          <w:rFonts w:hint="eastAsia" w:ascii="Times New Roman" w:hAnsi="Times New Roman" w:cs="Times New Roman"/>
+          <w:sz w:val="18"/>
+          <w:szCs w:val="18"/>
+          <w:lang w:val="en-US" w:eastAsia="zh-CN"/>
+        </w:rPr>
+        <w:t xml:space="preserve"> in the </w:t>
+      </w:r>
+      <w:r>
+        <w:rPr>
+          <w:rFonts w:hint="eastAsia" w:ascii="Times New Roman" w:hAnsi="Times New Roman" w:cs="Times New Roman"/>
+          <w:b/>
+          <w:bCs/>
+          <w:i/>
+          <w:iCs/>
+          <w:sz w:val="18"/>
+          <w:szCs w:val="18"/>
+          <w:lang w:val="en-US" w:eastAsia="zh-CN"/>
+        </w:rPr>
+        <w:t>input layer</w:t>
+      </w:r>
+      <w:r>
+        <w:rPr>
+          <w:rFonts w:hint="eastAsia" w:ascii="Times New Roman" w:hAnsi="Times New Roman" w:cs="Times New Roman"/>
+          <w:b w:val="0"/>
+          <w:bCs w:val="0"/>
+          <w:i w:val="0"/>
+          <w:iCs w:val="0"/>
+          <w:sz w:val="18"/>
+          <w:szCs w:val="18"/>
+          <w:lang w:val="en-US" w:eastAsia="zh-CN"/>
+        </w:rPr>
+        <w:t xml:space="preserve">. Note that because of the properties of the sigmoid function, it is very likely to cause </w:t>
+      </w:r>
+      <w:r>
+        <w:rPr>
+          <w:rFonts w:hint="eastAsia" w:ascii="Times New Roman" w:hAnsi="Times New Roman" w:cs="Times New Roman"/>
+          <w:b/>
+          <w:bCs/>
+          <w:i/>
+          <w:iCs/>
+          <w:sz w:val="18"/>
+          <w:szCs w:val="18"/>
+          <w:lang w:val="en-US" w:eastAsia="zh-CN"/>
+        </w:rPr>
+        <w:t>gradient vanish</w:t>
+      </w:r>
+      <w:r>
+        <w:rPr>
+          <w:rFonts w:hint="eastAsia" w:ascii="Times New Roman" w:hAnsi="Times New Roman" w:cs="Times New Roman"/>
+          <w:b w:val="0"/>
+          <w:bCs w:val="0"/>
+          <w:i w:val="0"/>
+          <w:iCs w:val="0"/>
+          <w:sz w:val="18"/>
+          <w:szCs w:val="18"/>
+          <w:lang w:val="en-US" w:eastAsia="zh-CN"/>
+        </w:rPr>
+        <w:t>. Use the derivative of sigmoid function(Figure 4) to explain that.</w:t>
+      </w:r>
+    </w:p>
+    <w:p>
+      <w:pPr>
+        <w:ind w:firstLine="440" w:firstLineChars="0"/>
+        <w:rPr>
+          <w:rFonts w:hint="default" w:ascii="Times New Roman" w:hAnsi="Times New Roman" w:cs="Times New Roman"/>
+          <w:b w:val="0"/>
+          <w:bCs w:val="0"/>
+          <w:i w:val="0"/>
+          <w:iCs w:val="0"/>
+          <w:sz w:val="18"/>
+          <w:szCs w:val="18"/>
+          <w:lang w:val="en-US" w:eastAsia="zh-CN"/>
+        </w:rPr>
+      </w:pPr>
+      <w:r>
+        <w:rPr>
+          <w:rFonts w:hint="eastAsia" w:ascii="Times New Roman" w:hAnsi="Times New Roman" w:cs="Times New Roman" w:eastAsiaTheme="minorEastAsia"/>
+          <w:sz w:val="18"/>
+          <w:szCs w:val="18"/>
+          <w:lang w:eastAsia="zh-CN"/>
+        </w:rPr>
+        <w:drawing>
+          <wp:inline distT="0" distB="0" distL="114300" distR="114300">
+            <wp:extent cx="3165475" cy="1954530"/>
+            <wp:effectExtent l="0" t="0" r="15875" b="7620"/>
+            <wp:docPr id="5" name="图片 5" descr="1"/>
+            <wp:cNvGraphicFramePr>
+              <a:graphicFrameLocks xmlns:a="http://schemas.openxmlformats.org/drawingml/2006/main" noChangeAspect="1"/>
+            </wp:cNvGraphicFramePr>
+            <a:graphic xmlns:a="http://schemas.openxmlformats.org/drawingml/2006/main">
+              <a:graphicData uri="http://schemas.openxmlformats.org/drawingml/2006/picture">
+                <pic:pic xmlns:pic="http://schemas.openxmlformats.org/drawingml/2006/picture">
+                  <pic:nvPicPr>
+                    <pic:cNvPr id="5" name="图片 5" descr="1"/>
+                    <pic:cNvPicPr>
+                      <a:picLocks noChangeAspect="1"/>
+                    </pic:cNvPicPr>
+                  </pic:nvPicPr>
+                  <pic:blipFill>
+                    <a:blip r:embed="rId8"/>
+                    <a:stretch>
+                      <a:fillRect/>
+                    </a:stretch>
+                  </pic:blipFill>
+                  <pic:spPr>
+                    <a:xfrm>
+                      <a:off x="0" y="0"/>
+                      <a:ext cx="3165475" cy="1954530"/>
+                    </a:xfrm>
+                    <a:prstGeom prst="rect">
+                      <a:avLst/>
+                    </a:prstGeom>
+                  </pic:spPr>
+                </pic:pic>
+              </a:graphicData>
+            </a:graphic>
+          </wp:inline>
+        </w:drawing>
+      </w:r>
+    </w:p>
+    <w:p>
+      <w:pPr>
+        <w:ind w:firstLine="140" w:firstLineChars="100"/>
+        <w:jc w:val="center"/>
+        <w:rPr>
+          <w:rFonts w:hint="eastAsia" w:ascii="Cambria Math" w:hAnsi="Cambria Math" w:cs="Times New Roman"/>
+          <w:i w:val="0"/>
+          <w:sz w:val="14"/>
+          <w:szCs w:val="14"/>
+          <w:lang w:val="en-US" w:eastAsia="zh-CN"/>
+        </w:rPr>
+      </w:pPr>
+      <w:r>
+        <w:rPr>
+          <w:rFonts w:hint="eastAsia" w:ascii="Cambria Math" w:hAnsi="Cambria Math" w:cs="Times New Roman"/>
+          <w:i w:val="0"/>
+          <w:sz w:val="14"/>
+          <w:szCs w:val="14"/>
+          <w:lang w:val="en-US" w:eastAsia="zh-CN"/>
+        </w:rPr>
+        <w:t xml:space="preserve">      Figure 4: the derivative of sigmoid function</w:t>
+      </w:r>
+    </w:p>
+    <w:p>
+      <w:pPr>
+        <w:ind w:firstLine="180" w:firstLineChars="100"/>
+        <w:jc w:val="both"/>
+        <w:rPr>
+          <w:rFonts w:hint="eastAsia" w:ascii="Times New Roman" w:hAnsi="Times New Roman" w:cs="Times New Roman"/>
+          <w:b w:val="0"/>
+          <w:bCs w:val="0"/>
+          <w:i w:val="0"/>
+          <w:iCs w:val="0"/>
+          <w:sz w:val="18"/>
+          <w:szCs w:val="18"/>
+          <w:lang w:val="en-US" w:eastAsia="zh-CN"/>
+        </w:rPr>
+      </w:pPr>
+      <w:r>
+        <w:rPr>
+          <w:rFonts w:hint="eastAsia" w:ascii="Times New Roman" w:hAnsi="Times New Roman" w:cs="Times New Roman"/>
+          <w:b w:val="0"/>
+          <w:bCs w:val="0"/>
+          <w:i w:val="0"/>
+          <w:iCs w:val="0"/>
+          <w:sz w:val="18"/>
+          <w:szCs w:val="18"/>
+          <w:lang w:val="en-US" w:eastAsia="zh-CN"/>
+        </w:rPr>
+        <w:t>From the graph, we can see that when the value x exceeds 6, the derivative decreases very slowly, which means that there is no difference between the speed of decreasing from 100 and that of decreasing from 8. When the weighrs or biases are large, the derivative decreases very slowly and needs many epochs.</w:t>
+      </w:r>
+    </w:p>
+    <w:p>
+      <w:pPr>
+        <w:ind w:firstLine="180" w:firstLineChars="100"/>
+        <w:jc w:val="both"/>
+        <w:rPr>
+          <w:rFonts w:hint="default" w:ascii="Times New Roman" w:hAnsi="Times New Roman" w:cs="Times New Roman" w:eastAsiaTheme="minorEastAsia"/>
+          <w:b w:val="0"/>
+          <w:bCs w:val="0"/>
+          <w:i w:val="0"/>
+          <w:iCs w:val="0"/>
+          <w:sz w:val="18"/>
+          <w:szCs w:val="18"/>
+          <w:lang w:val="en-US" w:eastAsia="zh-CN"/>
+        </w:rPr>
+      </w:pPr>
+      <w:r>
+        <w:rPr>
+          <w:rFonts w:hint="eastAsia" w:ascii="Times New Roman" w:hAnsi="Times New Roman" w:cs="Times New Roman"/>
+          <w:b w:val="0"/>
+          <w:bCs w:val="0"/>
+          <w:i w:val="0"/>
+          <w:iCs w:val="0"/>
+          <w:sz w:val="18"/>
+          <w:szCs w:val="18"/>
+          <w:lang w:val="en-US" w:eastAsia="zh-CN"/>
+        </w:rPr>
+        <w:t xml:space="preserve">To deal with this, we use </w:t>
+      </w:r>
+      <w:r>
+        <w:rPr>
+          <w:rFonts w:hint="eastAsia" w:ascii="Times New Roman" w:hAnsi="Times New Roman" w:cs="Times New Roman"/>
+          <w:b/>
+          <w:bCs/>
+          <w:i/>
+          <w:iCs/>
+          <w:sz w:val="18"/>
+          <w:szCs w:val="18"/>
+          <w:lang w:val="en-US" w:eastAsia="zh-CN"/>
+        </w:rPr>
+        <w:t xml:space="preserve">Cross entropy loss function </w:t>
+      </w:r>
+      <w:r>
+        <w:rPr>
+          <w:rFonts w:hint="eastAsia" w:ascii="Times New Roman" w:hAnsi="Times New Roman" w:cs="Times New Roman"/>
+          <w:b w:val="0"/>
+          <w:bCs w:val="0"/>
+          <w:i w:val="0"/>
+          <w:iCs w:val="0"/>
+          <w:sz w:val="18"/>
+          <w:szCs w:val="18"/>
+          <w:lang w:val="en-US" w:eastAsia="zh-CN"/>
+        </w:rPr>
+        <w:t xml:space="preserve">to replace the </w:t>
+      </w:r>
+      <w:r>
+        <w:rPr>
+          <w:rFonts w:ascii="Times New Roman" w:hAnsi="Times New Roman" w:cs="Times New Roman"/>
+          <w:b/>
+          <w:bCs/>
+          <w:i/>
+          <w:iCs/>
+          <w:color w:val="auto"/>
+          <w:sz w:val="18"/>
+          <w:szCs w:val="18"/>
+        </w:rPr>
+        <w:t>Quadratic Cost Function</w:t>
+      </w:r>
+      <w:r>
+        <w:rPr>
+          <w:rFonts w:hint="eastAsia" w:ascii="Times New Roman" w:hAnsi="Times New Roman" w:cs="Times New Roman"/>
+          <w:b w:val="0"/>
+          <w:bCs w:val="0"/>
+          <w:i w:val="0"/>
+          <w:iCs w:val="0"/>
+          <w:color w:val="auto"/>
+          <w:sz w:val="18"/>
+          <w:szCs w:val="18"/>
+          <w:lang w:val="en-US" w:eastAsia="zh-CN"/>
+        </w:rPr>
+        <w:t xml:space="preserve">. The </w:t>
+      </w:r>
+      <w:r>
+        <w:rPr>
+          <w:rFonts w:hint="eastAsia" w:ascii="Times New Roman" w:hAnsi="Times New Roman" w:cs="Times New Roman"/>
+          <w:b/>
+          <w:bCs/>
+          <w:i/>
+          <w:iCs/>
+          <w:sz w:val="18"/>
+          <w:szCs w:val="18"/>
+          <w:lang w:val="en-US" w:eastAsia="zh-CN"/>
+        </w:rPr>
+        <w:t>Cross entropy loss function</w:t>
+      </w:r>
+      <w:r>
+        <w:rPr>
+          <w:rFonts w:hint="eastAsia" w:ascii="Times New Roman" w:hAnsi="Times New Roman" w:cs="Times New Roman"/>
+          <w:b w:val="0"/>
+          <w:bCs w:val="0"/>
+          <w:i w:val="0"/>
+          <w:iCs w:val="0"/>
+          <w:sz w:val="18"/>
+          <w:szCs w:val="18"/>
+          <w:lang w:val="en-US" w:eastAsia="zh-CN"/>
+        </w:rPr>
+        <w:t xml:space="preserve"> is designed to neutralize the </w:t>
+      </w:r>
+      <w:r>
+        <w:rPr>
+          <w:rFonts w:hint="eastAsia" w:ascii="Times New Roman" w:hAnsi="Times New Roman" w:cs="Times New Roman"/>
+          <w:b/>
+          <w:bCs/>
+          <w:i/>
+          <w:iCs/>
+          <w:sz w:val="18"/>
+          <w:szCs w:val="18"/>
+          <w:lang w:val="en-US" w:eastAsia="zh-CN"/>
+        </w:rPr>
+        <w:t>gradient vanish</w:t>
+      </w:r>
+      <w:r>
+        <w:rPr>
+          <w:rFonts w:hint="eastAsia" w:ascii="Times New Roman" w:hAnsi="Times New Roman" w:cs="Times New Roman"/>
+          <w:b w:val="0"/>
+          <w:bCs w:val="0"/>
+          <w:i w:val="0"/>
+          <w:iCs w:val="0"/>
+          <w:sz w:val="18"/>
+          <w:szCs w:val="18"/>
+          <w:lang w:val="en-US" w:eastAsia="zh-CN"/>
+        </w:rPr>
+        <w:t xml:space="preserve"> caused by sigmoid function.</w:t>
+      </w:r>
+    </w:p>
+    <w:p>
+      <w:pPr>
+        <w:pStyle w:val="13"/>
+        <w:numPr>
+          <w:ilvl w:val="0"/>
+          <w:numId w:val="1"/>
+        </w:numPr>
+        <w:ind w:firstLineChars="0"/>
+        <w:contextualSpacing/>
+        <w:jc w:val="center"/>
+        <w:rPr>
+          <w:rFonts w:ascii="Times New Roman" w:hAnsi="Times New Roman" w:cs="Times New Roman"/>
+          <w:b/>
+          <w:bCs/>
+        </w:rPr>
+      </w:pPr>
+      <w:r>
+        <w:rPr>
+          <w:rFonts w:ascii="Times New Roman" w:hAnsi="Times New Roman" w:cs="Times New Roman"/>
+          <w:color w:val="FF0000"/>
+          <w:sz w:val="18"/>
+          <w:szCs w:val="18"/>
+        </w:rPr>
+        <mc:AlternateContent>
+          <mc:Choice Requires="wps">
+            <w:drawing>
+              <wp:anchor distT="45720" distB="45720" distL="114300" distR="114300" simplePos="0" relativeHeight="251954176" behindDoc="0" locked="0" layoutInCell="1" allowOverlap="1">
+                <wp:simplePos x="0" y="0"/>
+                <wp:positionH relativeFrom="margin">
+                  <wp:posOffset>86995</wp:posOffset>
+                </wp:positionH>
+                <wp:positionV relativeFrom="paragraph">
+                  <wp:posOffset>17780</wp:posOffset>
+                </wp:positionV>
+                <wp:extent cx="3137535" cy="1419860"/>
+                <wp:effectExtent l="4445" t="4445" r="20320" b="23495"/>
+                <wp:wrapTopAndBottom/>
+                <wp:docPr id="6" name="Text Box 2"/>
+                <wp:cNvGraphicFramePr/>
+                <a:graphic xmlns:a="http://schemas.openxmlformats.org/drawingml/2006/main">
+                  <a:graphicData uri="http://schemas.microsoft.com/office/word/2010/wordprocessingShape">
+                    <wps:wsp>
+                      <wps:cNvSpPr txBox="1">
+                        <a:spLocks noChangeArrowheads="1"/>
+                      </wps:cNvSpPr>
+                      <wps:spPr bwMode="auto">
+                        <a:xfrm>
+                          <a:off x="0" y="0"/>
+                          <a:ext cx="3137535" cy="1419860"/>
+                        </a:xfrm>
+                        <a:prstGeom prst="rect">
+                          <a:avLst/>
+                        </a:prstGeom>
+                        <a:solidFill>
+                          <a:srgbClr val="FFFFFF"/>
+                        </a:solidFill>
+                        <a:ln w="9525">
+                          <a:solidFill>
+                            <a:srgbClr val="000000"/>
+                          </a:solidFill>
+                          <a:miter lim="800000"/>
+                        </a:ln>
+                      </wps:spPr>
+                      <wps:txbx>
+                        <w:txbxContent>
+                          <w:p>
+                            <w:pPr>
+                              <w:pBdr>
+                                <w:bottom w:val="single" w:color="auto" w:sz="6" w:space="1"/>
+                              </w:pBdr>
+                              <w:contextualSpacing/>
+                              <w:rPr>
+                                <w:rFonts w:hint="default" w:ascii="Lucida Console" w:hAnsi="Lucida Console"/>
+                                <w:b/>
+                                <w:bCs/>
+                                <w:sz w:val="15"/>
+                                <w:szCs w:val="15"/>
+                                <w:lang w:val="en-US"/>
+                              </w:rPr>
+                            </w:pPr>
+                            <w:r>
+                              <w:rPr>
+                                <w:rFonts w:ascii="Lucida Console" w:hAnsi="Lucida Console"/>
+                                <w:b/>
+                                <w:bCs/>
+                                <w:sz w:val="15"/>
+                                <w:szCs w:val="15"/>
+                              </w:rPr>
+                              <w:t xml:space="preserve">Class </w:t>
+                            </w:r>
+                            <w:r>
+                              <w:rPr>
+                                <w:rFonts w:hint="eastAsia" w:ascii="Times New Roman" w:hAnsi="Times New Roman" w:cs="Times New Roman"/>
+                                <w:b/>
+                                <w:bCs/>
+                                <w:i/>
+                                <w:iCs/>
+                                <w:sz w:val="18"/>
+                                <w:szCs w:val="18"/>
+                                <w:lang w:val="en-US" w:eastAsia="zh-CN"/>
+                              </w:rPr>
+                              <w:t>CrossEntropyLossLayer</w:t>
+                            </w:r>
+                          </w:p>
+                          <w:p>
+                            <w:pPr>
+                              <w:contextualSpacing/>
+                              <w:rPr>
+                                <w:rFonts w:hint="eastAsia" w:ascii="Lucida Console" w:hAnsi="Lucida Console"/>
+                                <w:sz w:val="13"/>
+                                <w:szCs w:val="13"/>
+                                <w:lang w:val="en-US" w:eastAsia="zh-CN"/>
+                              </w:rPr>
+                            </w:pPr>
+                          </w:p>
+                          <w:p>
+                            <w:pPr>
+                              <w:contextualSpacing/>
+                              <w:rPr>
+                                <w:rFonts w:hint="eastAsia" w:ascii="Lucida Console" w:hAnsi="Lucida Console" w:eastAsiaTheme="minorEastAsia"/>
+                                <w:sz w:val="13"/>
+                                <w:szCs w:val="13"/>
+                                <w:lang w:val="en-US" w:eastAsia="zh-CN"/>
+                              </w:rPr>
+                            </w:pPr>
+                            <w:r>
+                              <w:rPr>
+                                <w:rFonts w:hint="eastAsia" w:ascii="Lucida Console" w:hAnsi="Lucida Console"/>
+                                <w:sz w:val="13"/>
+                                <w:szCs w:val="13"/>
+                                <w:lang w:val="en-US" w:eastAsia="zh-CN"/>
+                              </w:rPr>
+                              <w:t>Def</w:t>
+                            </w:r>
+                            <w:r>
+                              <w:rPr>
+                                <w:rFonts w:ascii="Lucida Console" w:hAnsi="Lucida Console"/>
+                                <w:sz w:val="13"/>
+                                <w:szCs w:val="13"/>
+                              </w:rPr>
+                              <w:t xml:space="preserve"> Init()</w:t>
+                            </w:r>
+                            <w:r>
+                              <w:rPr>
+                                <w:rFonts w:hint="eastAsia" w:ascii="Lucida Console" w:hAnsi="Lucida Console"/>
+                                <w:sz w:val="13"/>
+                                <w:szCs w:val="13"/>
+                                <w:lang w:val="en-US" w:eastAsia="zh-CN"/>
+                              </w:rPr>
+                              <w:t>:</w:t>
+                            </w:r>
+                          </w:p>
+                          <w:p>
+                            <w:pPr>
+                              <w:contextualSpacing/>
+                              <w:rPr>
+                                <w:rFonts w:hint="eastAsia" w:ascii="Lucida Console" w:hAnsi="Lucida Console"/>
+                                <w:sz w:val="13"/>
+                                <w:szCs w:val="13"/>
+                              </w:rPr>
+                            </w:pPr>
+                            <w:r>
+                              <w:rPr>
+                                <w:rFonts w:ascii="Lucida Console" w:hAnsi="Lucida Console"/>
+                                <w:sz w:val="13"/>
+                                <w:szCs w:val="13"/>
+                              </w:rPr>
+                              <w:tab/>
+                            </w:r>
+                            <w:r>
+                              <w:rPr>
+                                <w:rFonts w:ascii="Lucida Console" w:hAnsi="Lucida Console"/>
+                                <w:sz w:val="13"/>
+                                <w:szCs w:val="13"/>
+                              </w:rPr>
+                              <w:t>Pass</w:t>
+                            </w:r>
+                          </w:p>
+                          <w:p>
+                            <w:pPr>
+                              <w:contextualSpacing/>
+                              <w:rPr>
+                                <w:rFonts w:hint="eastAsia" w:ascii="Lucida Console" w:hAnsi="Lucida Console"/>
+                                <w:sz w:val="13"/>
+                                <w:szCs w:val="13"/>
+                              </w:rPr>
+                            </w:pPr>
+                          </w:p>
+                          <w:p>
+                            <w:pPr>
+                              <w:contextualSpacing/>
+                              <w:rPr>
+                                <w:rFonts w:hint="eastAsia" w:ascii="Lucida Console" w:hAnsi="Lucida Console" w:eastAsiaTheme="minorEastAsia"/>
+                                <w:sz w:val="13"/>
+                                <w:szCs w:val="13"/>
+                                <w:lang w:val="en-US" w:eastAsia="zh-CN"/>
+                              </w:rPr>
+                            </w:pPr>
+                            <w:r>
+                              <w:rPr>
+                                <w:rFonts w:hint="eastAsia" w:ascii="Lucida Console" w:hAnsi="Lucida Console"/>
+                                <w:sz w:val="13"/>
+                                <w:szCs w:val="13"/>
+                                <w:lang w:val="en-US" w:eastAsia="zh-CN"/>
+                              </w:rPr>
+                              <w:t>Def</w:t>
+                            </w:r>
+                            <w:r>
+                              <w:rPr>
+                                <w:rFonts w:ascii="Lucida Console" w:hAnsi="Lucida Console"/>
+                                <w:sz w:val="13"/>
+                                <w:szCs w:val="13"/>
+                              </w:rPr>
+                              <w:t xml:space="preserve"> Forward(Data, Label)</w:t>
+                            </w:r>
+                            <w:r>
+                              <w:rPr>
+                                <w:rFonts w:hint="eastAsia" w:ascii="Lucida Console" w:hAnsi="Lucida Console"/>
+                                <w:sz w:val="13"/>
+                                <w:szCs w:val="13"/>
+                                <w:lang w:val="en-US" w:eastAsia="zh-CN"/>
+                              </w:rPr>
+                              <w:t>:</w:t>
+                            </w:r>
+                          </w:p>
+                          <w:p>
+                            <w:pPr>
+                              <w:contextualSpacing/>
+                              <w:rPr>
+                                <w:rFonts w:hint="default" w:ascii="Lucida Console" w:hAnsi="Lucida Console" w:eastAsiaTheme="minorEastAsia"/>
+                                <w:sz w:val="13"/>
+                                <w:szCs w:val="13"/>
+                                <w:lang w:val="en-US" w:eastAsia="zh-CN"/>
+                              </w:rPr>
+                            </w:pPr>
+                            <w:r>
+                              <w:rPr>
+                                <w:rFonts w:ascii="Lucida Console" w:hAnsi="Lucida Console"/>
+                                <w:sz w:val="13"/>
+                                <w:szCs w:val="13"/>
+                              </w:rPr>
+                              <w:tab/>
+                            </w:r>
+                            <w:r>
+                              <w:rPr>
+                                <w:rFonts w:hint="eastAsia" w:ascii="Lucida Console" w:hAnsi="Lucida Console"/>
+                                <w:sz w:val="13"/>
+                                <w:szCs w:val="13"/>
+                                <w:lang w:val="en-US" w:eastAsia="zh-CN"/>
+                              </w:rPr>
+                              <w:t>Labels are the expected values</w:t>
+                            </w:r>
+                          </w:p>
+                          <w:p>
+                            <w:pPr>
+                              <w:contextualSpacing/>
+                              <w:rPr>
+                                <w:rFonts w:hint="default" w:ascii="Lucida Console" w:hAnsi="Lucida Console" w:eastAsiaTheme="minorEastAsia"/>
+                                <w:sz w:val="13"/>
+                                <w:szCs w:val="13"/>
+                                <w:lang w:val="en-US" w:eastAsia="zh-CN"/>
+                              </w:rPr>
+                            </w:pPr>
+                            <w:r>
+                              <w:rPr>
+                                <w:rFonts w:ascii="Lucida Console" w:hAnsi="Lucida Console"/>
+                                <w:sz w:val="13"/>
+                                <w:szCs w:val="13"/>
+                              </w:rPr>
+                              <w:tab/>
+                            </w:r>
+                            <w:r>
+                              <w:rPr>
+                                <w:rFonts w:ascii="Lucida Console" w:hAnsi="Lucida Console"/>
+                                <w:sz w:val="13"/>
+                                <w:szCs w:val="13"/>
+                              </w:rPr>
+                              <w:t>Loss</w:t>
+                            </w:r>
+                            <w:r>
+                              <w:rPr>
+                                <w:rFonts w:hint="eastAsia" w:ascii="Lucida Console" w:hAnsi="Lucida Console"/>
+                                <w:sz w:val="13"/>
+                                <w:szCs w:val="13"/>
+                                <w:lang w:val="en-US" w:eastAsia="zh-CN"/>
+                              </w:rPr>
+                              <w:t xml:space="preserve"> </w:t>
+                            </w:r>
+                            <w:r>
+                              <w:rPr>
+                                <w:rFonts w:ascii="Lucida Console" w:hAnsi="Lucida Console"/>
+                                <w:sz w:val="13"/>
+                                <w:szCs w:val="13"/>
+                              </w:rPr>
+                              <w:t>=</w:t>
+                            </w:r>
+                            <w:r>
+                              <w:rPr>
+                                <w:rFonts w:hint="eastAsia" w:ascii="Lucida Console" w:hAnsi="Lucida Console"/>
+                                <w:sz w:val="13"/>
+                                <w:szCs w:val="13"/>
+                                <w:lang w:val="en-US" w:eastAsia="zh-CN"/>
+                              </w:rPr>
+                              <w:t xml:space="preserve"> ((</w:t>
+                            </w:r>
+                            <w:r>
+                              <w:rPr>
+                                <w:rFonts w:ascii="Lucida Console" w:hAnsi="Lucida Console"/>
+                                <w:sz w:val="13"/>
+                                <w:szCs w:val="13"/>
+                              </w:rPr>
+                              <w:t>–Label</w:t>
+                            </w:r>
+                            <w:r>
+                              <w:rPr>
+                                <w:rFonts w:hint="eastAsia" w:ascii="Lucida Console" w:hAnsi="Lucida Console"/>
+                                <w:sz w:val="13"/>
+                                <w:szCs w:val="13"/>
+                                <w:lang w:val="en-US" w:eastAsia="zh-CN"/>
+                              </w:rPr>
+                              <w:t>*log(Data))-((1-label)*log(1-Data)))</w:t>
+                            </w:r>
+                            <w:r>
+                              <w:rPr>
+                                <w:rFonts w:ascii="Lucida Console" w:hAnsi="Lucida Console"/>
+                                <w:sz w:val="13"/>
+                                <w:szCs w:val="13"/>
+                              </w:rPr>
+                              <w:t>/ Data.Count</w:t>
+                            </w:r>
+                          </w:p>
+                          <w:p>
+                            <w:pPr>
+                              <w:contextualSpacing/>
+                              <w:rPr>
+                                <w:rFonts w:ascii="Lucida Console" w:hAnsi="Lucida Console"/>
+                                <w:sz w:val="13"/>
+                                <w:szCs w:val="13"/>
+                              </w:rPr>
+                            </w:pPr>
+                            <w:r>
+                              <w:rPr>
+                                <w:rFonts w:ascii="Lucida Console" w:hAnsi="Lucida Console"/>
+                                <w:sz w:val="13"/>
+                                <w:szCs w:val="13"/>
+                              </w:rPr>
+                              <w:tab/>
+                            </w:r>
+                            <w:r>
+                              <w:rPr>
+                                <w:rFonts w:ascii="Lucida Console" w:hAnsi="Lucida Console"/>
+                                <w:sz w:val="13"/>
+                                <w:szCs w:val="13"/>
+                              </w:rPr>
+                              <w:t>Return Loss</w:t>
+                            </w:r>
+                          </w:p>
+                          <w:p>
+                            <w:pPr>
+                              <w:contextualSpacing/>
+                              <w:rPr>
+                                <w:rFonts w:ascii="Lucida Console" w:hAnsi="Lucida Console"/>
+                                <w:sz w:val="13"/>
+                                <w:szCs w:val="13"/>
+                              </w:rPr>
+                            </w:pPr>
+                          </w:p>
+                          <w:p>
+                            <w:pPr>
+                              <w:contextualSpacing/>
+                              <w:rPr>
+                                <w:rFonts w:hint="eastAsia" w:ascii="Lucida Console" w:hAnsi="Lucida Console" w:eastAsiaTheme="minorEastAsia"/>
+                                <w:sz w:val="13"/>
+                                <w:szCs w:val="13"/>
+                                <w:lang w:val="en-US" w:eastAsia="zh-CN"/>
+                              </w:rPr>
+                            </w:pPr>
+                            <w:r>
+                              <w:rPr>
+                                <w:rFonts w:hint="eastAsia" w:ascii="Lucida Console" w:hAnsi="Lucida Console"/>
+                                <w:sz w:val="13"/>
+                                <w:szCs w:val="13"/>
+                                <w:lang w:val="en-US" w:eastAsia="zh-CN"/>
+                              </w:rPr>
+                              <w:t>Def</w:t>
+                            </w:r>
+                            <w:r>
+                              <w:rPr>
+                                <w:rFonts w:ascii="Lucida Console" w:hAnsi="Lucida Console"/>
+                                <w:sz w:val="13"/>
+                                <w:szCs w:val="13"/>
+                              </w:rPr>
+                              <w:t xml:space="preserve"> Backward()</w:t>
+                            </w:r>
+                            <w:r>
+                              <w:rPr>
+                                <w:rFonts w:hint="eastAsia" w:ascii="Lucida Console" w:hAnsi="Lucida Console"/>
+                                <w:sz w:val="13"/>
+                                <w:szCs w:val="13"/>
+                                <w:lang w:val="en-US" w:eastAsia="zh-CN"/>
+                              </w:rPr>
+                              <w:t>:</w:t>
+                            </w:r>
+                          </w:p>
+                          <w:p>
+                            <w:pPr>
+                              <w:ind w:firstLine="440" w:firstLineChars="0"/>
+                              <w:contextualSpacing/>
+                              <w:rPr>
+                                <w:rFonts w:hint="default" w:ascii="Lucida Console" w:hAnsi="Lucida Console" w:eastAsiaTheme="minorEastAsia"/>
+                                <w:sz w:val="13"/>
+                                <w:szCs w:val="13"/>
+                                <w:lang w:val="en-US" w:eastAsia="zh-CN"/>
+                              </w:rPr>
+                            </w:pPr>
+                            <w:r>
+                              <w:rPr>
+                                <w:rFonts w:hint="eastAsia" w:ascii="Lucida Console" w:hAnsi="Lucida Console"/>
+                                <w:sz w:val="13"/>
+                                <w:szCs w:val="13"/>
+                                <w:lang w:val="en-US" w:eastAsia="zh-CN"/>
+                              </w:rPr>
+                              <w:t>Derivative = (Data-Label)/Data/(1-Data)/Data.Count</w:t>
+                            </w:r>
+                          </w:p>
+                          <w:p>
+                            <w:pPr>
+                              <w:contextualSpacing/>
+                              <w:rPr>
+                                <w:rFonts w:hint="eastAsia" w:ascii="Lucida Console" w:hAnsi="Lucida Console"/>
+                                <w:sz w:val="13"/>
+                                <w:szCs w:val="13"/>
+                              </w:rPr>
+                            </w:pPr>
+                            <w:r>
+                              <w:rPr>
+                                <w:rFonts w:ascii="Lucida Console" w:hAnsi="Lucida Console"/>
+                                <w:sz w:val="13"/>
+                                <w:szCs w:val="13"/>
+                              </w:rPr>
+                              <w:tab/>
+                            </w:r>
+                            <w:r>
+                              <w:rPr>
+                                <w:rFonts w:ascii="Lucida Console" w:hAnsi="Lucida Console"/>
+                                <w:sz w:val="13"/>
+                                <w:szCs w:val="13"/>
+                              </w:rPr>
+                              <w:t>Return Derivative</w:t>
+                            </w:r>
+                          </w:p>
+                        </w:txbxContent>
+                      </wps:txbx>
+                      <wps:bodyPr rot="0" vert="horz" wrap="square" lIns="91440" tIns="45720" rIns="91440" bIns="45720" anchor="t" anchorCtr="0">
+                        <a:noAutofit/>
+                      </wps:bodyPr>
+                    </wps:wsp>
+                  </a:graphicData>
+                </a:graphic>
+              </wp:anchor>
+            </w:drawing>
+          </mc:Choice>
+          <mc:Fallback>
+            <w:pict>
+              <v:shape id="Text Box 2" o:spid="_x0000_s1026" o:spt="202" type="#_x0000_t202" style="position:absolute;left:0pt;margin-left:6.85pt;margin-top:1.4pt;height:111.8pt;width:247.05pt;mso-position-horizontal-relative:margin;mso-wrap-distance-bottom:3.6pt;mso-wrap-distance-top:3.6pt;z-index:251954176;mso-width-relative:page;mso-height-relative:page;" fillcolor="#FFFFFF" filled="t" stroked="t" coordsize="21600,21600" o:gfxdata="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">
+                <v:fill on="t" focussize="0,0"/>
+                <v:stroke color="#000000" miterlimit="8" joinstyle="miter"/>
+                <v:imagedata o:title=""/>
+                <o:lock v:ext="edit" aspectratio="f"/>
+                <v:textbox>
+                  <w:txbxContent>
+                    <w:p>
+                      <w:pPr>
+                        <w:pBdr>
+                          <w:bottom w:val="single" w:color="auto" w:sz="6" w:space="1"/>
+                        </w:pBdr>
+                        <w:contextualSpacing/>
+                        <w:rPr>
+                          <w:rFonts w:hint="default" w:ascii="Lucida Console" w:hAnsi="Lucida Console"/>
+                          <w:b/>
+                          <w:bCs/>
+                          <w:sz w:val="15"/>
+                          <w:szCs w:val="15"/>
+                          <w:lang w:val="en-US"/>
+                        </w:rPr>
+                      </w:pPr>
+                      <w:r>
+                        <w:rPr>
+                          <w:rFonts w:ascii="Lucida Console" w:hAnsi="Lucida Console"/>
+                          <w:b/>
+                          <w:bCs/>
+                          <w:sz w:val="15"/>
+                          <w:szCs w:val="15"/>
+                        </w:rPr>
+                        <w:t xml:space="preserve">Class </w:t>
+                      </w:r>
+                      <w:r>
+                        <w:rPr>
+                          <w:rFonts w:hint="eastAsia" w:ascii="Times New Roman" w:hAnsi="Times New Roman" w:cs="Times New Roman"/>
+                          <w:b/>
+                          <w:bCs/>
+                          <w:i/>
+                          <w:iCs/>
+                          <w:sz w:val="18"/>
+                          <w:szCs w:val="18"/>
+                          <w:lang w:val="en-US" w:eastAsia="zh-CN"/>
+                        </w:rPr>
+                        <w:t>CrossEntropyLossLayer</w:t>
+                      </w:r>
+                    </w:p>
+                    <w:p>
+                      <w:pPr>
+                        <w:contextualSpacing/>
+                        <w:rPr>
+                          <w:rFonts w:hint="eastAsia" w:ascii="Lucida Console" w:hAnsi="Lucida Console"/>
+                          <w:sz w:val="13"/>
+                          <w:szCs w:val="13"/>
+                          <w:lang w:val="en-US" w:eastAsia="zh-CN"/>
+                        </w:rPr>
+                      </w:pPr>
+                    </w:p>
+                    <w:p>
+                      <w:pPr>
+                        <w:contextualSpacing/>
+                        <w:rPr>
+                          <w:rFonts w:hint="eastAsia" w:ascii="Lucida Console" w:hAnsi="Lucida Console" w:eastAsiaTheme="minorEastAsia"/>
+                          <w:sz w:val="13"/>
+                          <w:szCs w:val="13"/>
+                          <w:lang w:val="en-US" w:eastAsia="zh-CN"/>
+                        </w:rPr>
+                      </w:pPr>
+                      <w:r>
+                        <w:rPr>
+                          <w:rFonts w:hint="eastAsia" w:ascii="Lucida Console" w:hAnsi="Lucida Console"/>
+                          <w:sz w:val="13"/>
+                          <w:szCs w:val="13"/>
+                          <w:lang w:val="en-US" w:eastAsia="zh-CN"/>
+                        </w:rPr>
+                        <w:t>Def</w:t>
+                      </w:r>
+                      <w:r>
+                        <w:rPr>
+                          <w:rFonts w:ascii="Lucida Console" w:hAnsi="Lucida Console"/>
+                          <w:sz w:val="13"/>
+                          <w:szCs w:val="13"/>
+                        </w:rPr>
+                        <w:t xml:space="preserve"> Init()</w:t>
+                      </w:r>
+                      <w:r>
+                        <w:rPr>
+                          <w:rFonts w:hint="eastAsia" w:ascii="Lucida Console" w:hAnsi="Lucida Console"/>
+                          <w:sz w:val="13"/>
+                          <w:szCs w:val="13"/>
+                          <w:lang w:val="en-US" w:eastAsia="zh-CN"/>
+                        </w:rPr>
+                        <w:t>:</w:t>
+                      </w:r>
+                    </w:p>
+                    <w:p>
+                      <w:pPr>
+                        <w:contextualSpacing/>
+                        <w:rPr>
+                          <w:rFonts w:hint="eastAsia" w:ascii="Lucida Console" w:hAnsi="Lucida Console"/>
+                          <w:sz w:val="13"/>
+                          <w:szCs w:val="13"/>
+                        </w:rPr>
+                      </w:pPr>
+                      <w:r>
+                        <w:rPr>
+                          <w:rFonts w:ascii="Lucida Console" w:hAnsi="Lucida Console"/>
+                          <w:sz w:val="13"/>
+                          <w:szCs w:val="13"/>
+                        </w:rPr>
+                        <w:tab/>
+                      </w:r>
+                      <w:r>
+                        <w:rPr>
+                          <w:rFonts w:ascii="Lucida Console" w:hAnsi="Lucida Console"/>
+                          <w:sz w:val="13"/>
+                          <w:szCs w:val="13"/>
+                        </w:rPr>
+                        <w:t>Pass</w:t>
+                      </w:r>
+                    </w:p>
+                    <w:p>
+                      <w:pPr>
+                        <w:contextualSpacing/>
+                        <w:rPr>
+                          <w:rFonts w:hint="eastAsia" w:ascii="Lucida Console" w:hAnsi="Lucida Console"/>
+                          <w:sz w:val="13"/>
+                          <w:szCs w:val="13"/>
+                        </w:rPr>
+                      </w:pPr>
+                    </w:p>
+                    <w:p>
+                      <w:pPr>
+                        <w:contextualSpacing/>
+                        <w:rPr>
+                          <w:rFonts w:hint="eastAsia" w:ascii="Lucida Console" w:hAnsi="Lucida Console" w:eastAsiaTheme="minorEastAsia"/>
+                          <w:sz w:val="13"/>
+                          <w:szCs w:val="13"/>
+                          <w:lang w:val="en-US" w:eastAsia="zh-CN"/>
+                        </w:rPr>
+                      </w:pPr>
+                      <w:r>
+                        <w:rPr>
+                          <w:rFonts w:hint="eastAsia" w:ascii="Lucida Console" w:hAnsi="Lucida Console"/>
+                          <w:sz w:val="13"/>
+                          <w:szCs w:val="13"/>
+                          <w:lang w:val="en-US" w:eastAsia="zh-CN"/>
+                        </w:rPr>
+                        <w:t>Def</w:t>
+                      </w:r>
+                      <w:r>
+                        <w:rPr>
+                          <w:rFonts w:ascii="Lucida Console" w:hAnsi="Lucida Console"/>
+                          <w:sz w:val="13"/>
+                          <w:szCs w:val="13"/>
+                        </w:rPr>
+                        <w:t xml:space="preserve"> Forward(Data, Label)</w:t>
+                      </w:r>
+                      <w:r>
+                        <w:rPr>
+                          <w:rFonts w:hint="eastAsia" w:ascii="Lucida Console" w:hAnsi="Lucida Console"/>
+                          <w:sz w:val="13"/>
+                          <w:szCs w:val="13"/>
+                          <w:lang w:val="en-US" w:eastAsia="zh-CN"/>
+                        </w:rPr>
+                        <w:t>:</w:t>
+                      </w:r>
+                    </w:p>
+                    <w:p>
+                      <w:pPr>
+                        <w:contextualSpacing/>
+                        <w:rPr>
+                          <w:rFonts w:hint="default" w:ascii="Lucida Console" w:hAnsi="Lucida Console" w:eastAsiaTheme="minorEastAsia"/>
+                          <w:sz w:val="13"/>
+                          <w:szCs w:val="13"/>
+                          <w:lang w:val="en-US" w:eastAsia="zh-CN"/>
+                        </w:rPr>
+                      </w:pPr>
+                      <w:r>
+                        <w:rPr>
+                          <w:rFonts w:ascii="Lucida Console" w:hAnsi="Lucida Console"/>
+                          <w:sz w:val="13"/>
+                          <w:szCs w:val="13"/>
+                        </w:rPr>
+                        <w:tab/>
+                      </w:r>
+                      <w:r>
+                        <w:rPr>
+                          <w:rFonts w:hint="eastAsia" w:ascii="Lucida Console" w:hAnsi="Lucida Console"/>
+                          <w:sz w:val="13"/>
+                          <w:szCs w:val="13"/>
+                          <w:lang w:val="en-US" w:eastAsia="zh-CN"/>
+                        </w:rPr>
+                        <w:t>Labels are the expected values</w:t>
+                      </w:r>
+                    </w:p>
+                    <w:p>
+                      <w:pPr>
+                        <w:contextualSpacing/>
+                        <w:rPr>
+                          <w:rFonts w:hint="default" w:ascii="Lucida Console" w:hAnsi="Lucida Console" w:eastAsiaTheme="minorEastAsia"/>
+                          <w:sz w:val="13"/>
+                          <w:szCs w:val="13"/>
+                          <w:lang w:val="en-US" w:eastAsia="zh-CN"/>
+                        </w:rPr>
+                      </w:pPr>
+                      <w:r>
+                        <w:rPr>
+                          <w:rFonts w:ascii="Lucida Console" w:hAnsi="Lucida Console"/>
+                          <w:sz w:val="13"/>
+                          <w:szCs w:val="13"/>
+                        </w:rPr>
+                        <w:tab/>
+                      </w:r>
+                      <w:r>
+                        <w:rPr>
+                          <w:rFonts w:ascii="Lucida Console" w:hAnsi="Lucida Console"/>
+                          <w:sz w:val="13"/>
+                          <w:szCs w:val="13"/>
+                        </w:rPr>
+                        <w:t>Loss</w:t>
+                      </w:r>
+                      <w:r>
+                        <w:rPr>
+                          <w:rFonts w:hint="eastAsia" w:ascii="Lucida Console" w:hAnsi="Lucida Console"/>
+                          <w:sz w:val="13"/>
+                          <w:szCs w:val="13"/>
+                          <w:lang w:val="en-US" w:eastAsia="zh-CN"/>
+                        </w:rPr>
+                        <w:t xml:space="preserve"> </w:t>
+                      </w:r>
+                      <w:r>
+                        <w:rPr>
+                          <w:rFonts w:ascii="Lucida Console" w:hAnsi="Lucida Console"/>
+                          <w:sz w:val="13"/>
+                          <w:szCs w:val="13"/>
+                        </w:rPr>
+                        <w:t>=</w:t>
+                      </w:r>
+                      <w:r>
+                        <w:rPr>
+                          <w:rFonts w:hint="eastAsia" w:ascii="Lucida Console" w:hAnsi="Lucida Console"/>
+                          <w:sz w:val="13"/>
+                          <w:szCs w:val="13"/>
+                          <w:lang w:val="en-US" w:eastAsia="zh-CN"/>
+                        </w:rPr>
+                        <w:t xml:space="preserve"> ((</w:t>
+                      </w:r>
+                      <w:r>
+                        <w:rPr>
+                          <w:rFonts w:ascii="Lucida Console" w:hAnsi="Lucida Console"/>
+                          <w:sz w:val="13"/>
+                          <w:szCs w:val="13"/>
+                        </w:rPr>
+                        <w:t>–Label</w:t>
+                      </w:r>
+                      <w:r>
+                        <w:rPr>
+                          <w:rFonts w:hint="eastAsia" w:ascii="Lucida Console" w:hAnsi="Lucida Console"/>
+                          <w:sz w:val="13"/>
+                          <w:szCs w:val="13"/>
+                          <w:lang w:val="en-US" w:eastAsia="zh-CN"/>
+                        </w:rPr>
+                        <w:t>*log(Data))-((1-label)*log(1-Data)))</w:t>
+                      </w:r>
+                      <w:r>
+                        <w:rPr>
+                          <w:rFonts w:ascii="Lucida Console" w:hAnsi="Lucida Console"/>
+                          <w:sz w:val="13"/>
+                          <w:szCs w:val="13"/>
+                        </w:rPr>
+                        <w:t>/ Data.Count</w:t>
+                      </w:r>
+                    </w:p>
+                    <w:p>
+                      <w:pPr>
+                        <w:contextualSpacing/>
+                        <w:rPr>
+                          <w:rFonts w:ascii="Lucida Console" w:hAnsi="Lucida Console"/>
+                          <w:sz w:val="13"/>
+                          <w:szCs w:val="13"/>
+                        </w:rPr>
+                      </w:pPr>
+                      <w:r>
+                        <w:rPr>
+                          <w:rFonts w:ascii="Lucida Console" w:hAnsi="Lucida Console"/>
+                          <w:sz w:val="13"/>
+                          <w:szCs w:val="13"/>
+                        </w:rPr>
+                        <w:tab/>
+                      </w:r>
+                      <w:r>
+                        <w:rPr>
+                          <w:rFonts w:ascii="Lucida Console" w:hAnsi="Lucida Console"/>
+                          <w:sz w:val="13"/>
+                          <w:szCs w:val="13"/>
+                        </w:rPr>
+                        <w:t>Return Loss</w:t>
+                      </w:r>
+                    </w:p>
+                    <w:p>
+                      <w:pPr>
+                        <w:contextualSpacing/>
+                        <w:rPr>
+                          <w:rFonts w:ascii="Lucida Console" w:hAnsi="Lucida Console"/>
+                          <w:sz w:val="13"/>
+                          <w:szCs w:val="13"/>
+                        </w:rPr>
+                      </w:pPr>
+                    </w:p>
+                    <w:p>
+                      <w:pPr>
+                        <w:contextualSpacing/>
+                        <w:rPr>
+                          <w:rFonts w:hint="eastAsia" w:ascii="Lucida Console" w:hAnsi="Lucida Console" w:eastAsiaTheme="minorEastAsia"/>
+                          <w:sz w:val="13"/>
+                          <w:szCs w:val="13"/>
+                          <w:lang w:val="en-US" w:eastAsia="zh-CN"/>
+                        </w:rPr>
+                      </w:pPr>
+                      <w:r>
+                        <w:rPr>
+                          <w:rFonts w:hint="eastAsia" w:ascii="Lucida Console" w:hAnsi="Lucida Console"/>
+                          <w:sz w:val="13"/>
+                          <w:szCs w:val="13"/>
+                          <w:lang w:val="en-US" w:eastAsia="zh-CN"/>
+                        </w:rPr>
+                        <w:t>Def</w:t>
+                      </w:r>
+                      <w:r>
+                        <w:rPr>
+                          <w:rFonts w:ascii="Lucida Console" w:hAnsi="Lucida Console"/>
+                          <w:sz w:val="13"/>
+                          <w:szCs w:val="13"/>
+                        </w:rPr>
+                        <w:t xml:space="preserve"> Backward()</w:t>
+                      </w:r>
+                      <w:r>
+                        <w:rPr>
+                          <w:rFonts w:hint="eastAsia" w:ascii="Lucida Console" w:hAnsi="Lucida Console"/>
+                          <w:sz w:val="13"/>
+                          <w:szCs w:val="13"/>
+                          <w:lang w:val="en-US" w:eastAsia="zh-CN"/>
+                        </w:rPr>
+                        <w:t>:</w:t>
+                      </w:r>
+                    </w:p>
+                    <w:p>
+                      <w:pPr>
+                        <w:ind w:firstLine="440" w:firstLineChars="0"/>
+                        <w:contextualSpacing/>
+                        <w:rPr>
+                          <w:rFonts w:hint="default" w:ascii="Lucida Console" w:hAnsi="Lucida Console" w:eastAsiaTheme="minorEastAsia"/>
+                          <w:sz w:val="13"/>
+                          <w:szCs w:val="13"/>
+                          <w:lang w:val="en-US" w:eastAsia="zh-CN"/>
+                        </w:rPr>
+                      </w:pPr>
+                      <w:r>
+                        <w:rPr>
+                          <w:rFonts w:hint="eastAsia" w:ascii="Lucida Console" w:hAnsi="Lucida Console"/>
+                          <w:sz w:val="13"/>
+                          <w:szCs w:val="13"/>
+                          <w:lang w:val="en-US" w:eastAsia="zh-CN"/>
+                        </w:rPr>
+                        <w:t>Derivative = (Data-Label)/Data/(1-Data)/Data.Count</w:t>
+                      </w:r>
+                    </w:p>
+                    <w:p>
+                      <w:pPr>
+                        <w:contextualSpacing/>
+                        <w:rPr>
+                          <w:rFonts w:hint="eastAsia" w:ascii="Lucida Console" w:hAnsi="Lucida Console"/>
+                          <w:sz w:val="13"/>
+                          <w:szCs w:val="13"/>
+                        </w:rPr>
+                      </w:pPr>
+                      <w:r>
+                        <w:rPr>
+                          <w:rFonts w:ascii="Lucida Console" w:hAnsi="Lucida Console"/>
+                          <w:sz w:val="13"/>
+                          <w:szCs w:val="13"/>
+                        </w:rPr>
+                        <w:tab/>
+                      </w:r>
+                      <w:r>
+                        <w:rPr>
+                          <w:rFonts w:ascii="Lucida Console" w:hAnsi="Lucida Console"/>
+                          <w:sz w:val="13"/>
+                          <w:szCs w:val="13"/>
+                        </w:rPr>
+                        <w:t>Return Derivative</w:t>
+                      </w:r>
+                    </w:p>
+                  </w:txbxContent>
+                </v:textbox>
+                <w10:wrap type="topAndBottom"/>
+              </v:shape>
+            </w:pict>
+          </mc:Fallback>
+        </mc:AlternateContent>
+      </w:r>
+      <w:r>
+        <w:rPr>
+          <w:rFonts w:hint="eastAsia" w:ascii="Times New Roman" w:hAnsi="Times New Roman" w:cs="Times New Roman"/>
+          <w:b/>
+          <w:bCs/>
+        </w:rPr>
+        <w:t>R</w:t>
+      </w:r>
+      <w:r>
+        <w:rPr>
+          <w:rFonts w:ascii="Times New Roman" w:hAnsi="Times New Roman" w:cs="Times New Roman"/>
+          <w:b/>
+          <w:bCs/>
+        </w:rPr>
+        <w:t>esults</w:t>
+      </w:r>
+    </w:p>
+    <w:p>
+      <w:pPr>
+        <w:ind w:firstLine="180" w:firstLineChars="100"/>
+        <w:rPr>
+          <w:rFonts w:ascii="Times New Roman" w:hAnsi="Times New Roman" w:cs="Times New Roman"/>
+          <w:sz w:val="18"/>
+          <w:szCs w:val="18"/>
+        </w:rPr>
+      </w:pPr>
+      <w:r>
+        <w:rPr>
+          <w:rFonts w:ascii="Times New Roman" w:hAnsi="Times New Roman" w:cs="Times New Roman"/>
+          <w:sz w:val="18"/>
+          <w:szCs w:val="18"/>
+        </w:rPr>
+        <w:t>The final program was trained to have an accuracy of 9</w:t>
+      </w:r>
+      <w:r>
+        <w:rPr>
+          <w:rFonts w:hint="eastAsia" w:ascii="Times New Roman" w:hAnsi="Times New Roman" w:cs="Times New Roman"/>
+          <w:sz w:val="18"/>
+          <w:szCs w:val="18"/>
+          <w:lang w:val="en-US" w:eastAsia="zh-CN"/>
+        </w:rPr>
+        <w:t>9.3</w:t>
+      </w:r>
+      <w:bookmarkStart w:id="0" w:name="_GoBack"/>
+      <w:bookmarkEnd w:id="0"/>
+      <w:r>
+        <w:rPr>
+          <w:rFonts w:ascii="Times New Roman" w:hAnsi="Times New Roman" w:cs="Times New Roman"/>
+          <w:sz w:val="18"/>
+          <w:szCs w:val="18"/>
+        </w:rPr>
+        <w:t>%.</w:t>
+      </w:r>
+    </w:p>
+    <w:p>
+      <w:pPr>
+        <w:pStyle w:val="13"/>
+        <w:numPr>
+          <w:numId w:val="0"/>
+        </w:numPr>
+        <w:ind w:leftChars="0"/>
+        <w:contextualSpacing/>
+        <w:jc w:val="both"/>
+        <w:rPr>
+          <w:rFonts w:ascii="Times New Roman" w:hAnsi="Times New Roman" w:cs="Times New Roman"/>
+          <w:b/>
+          <w:bCs/>
+        </w:rPr>
+      </w:pPr>
+    </w:p>
+    <w:p>
+      <w:pPr>
+        <w:rPr>
+          <w:rFonts w:hint="default" w:ascii="Times New Roman" w:hAnsi="Times New Roman" w:cs="Times New Roman"/>
+          <w:b w:val="0"/>
+          <w:bCs w:val="0"/>
+          <w:i w:val="0"/>
+          <w:iCs w:val="0"/>
+          <w:sz w:val="18"/>
+          <w:szCs w:val="18"/>
+          <w:lang w:val="en-US" w:eastAsia="zh-CN"/>
         </w:rPr>
       </w:pPr>
     </w:p>
@@ -12916,9 +14644,10 @@
       <w:pPr>
         <w:ind w:firstLine="180" w:firstLineChars="100"/>
         <w:rPr>
-          <w:rFonts w:ascii="Times New Roman" w:hAnsi="Times New Roman" w:cs="Times New Roman"/>
-          <w:sz w:val="18"/>
-          <w:szCs w:val="18"/>
+          <w:rFonts w:hint="eastAsia" w:ascii="Times New Roman" w:hAnsi="Times New Roman" w:cs="Times New Roman" w:eastAsiaTheme="minorEastAsia"/>
+          <w:sz w:val="18"/>
+          <w:szCs w:val="18"/>
+          <w:lang w:eastAsia="zh-CN"/>
         </w:rPr>
       </w:pPr>
     </w:p>
@@ -13134,36 +14863,6 @@
     </w:p>
     <w:p>
       <w:pPr>
-        <w:ind w:firstLine="180" w:firstLineChars="100"/>
-        <w:rPr>
-          <w:rFonts w:ascii="Times New Roman" w:hAnsi="Times New Roman" w:cs="Times New Roman"/>
-          <w:sz w:val="18"/>
-          <w:szCs w:val="18"/>
-        </w:rPr>
-      </w:pPr>
-    </w:p>
-    <w:p>
-      <w:pPr>
-        <w:ind w:firstLine="180" w:firstLineChars="100"/>
-        <w:rPr>
-          <w:rFonts w:ascii="Times New Roman" w:hAnsi="Times New Roman" w:cs="Times New Roman"/>
-          <w:sz w:val="18"/>
-          <w:szCs w:val="18"/>
-        </w:rPr>
-      </w:pPr>
-    </w:p>
-    <w:p>
-      <w:pPr>
-        <w:rPr>
-          <w:rFonts w:ascii="Times New Roman" w:hAnsi="Times New Roman" w:cs="Times New Roman"/>
-          <w:sz w:val="18"/>
-          <w:szCs w:val="18"/>
-        </w:rPr>
-      </w:pPr>
-    </w:p>
-    <w:p>
-      <w:pPr>
-        <w:ind w:firstLine="180" w:firstLineChars="100"/>
         <w:rPr>
           <w:rFonts w:ascii="Times New Roman" w:hAnsi="Times New Roman" w:cs="Times New Roman"/>
           <w:sz w:val="18"/>
@@ -13421,11 +15120,72 @@
     </w:p>
     <w:p>
       <w:pPr>
-        <w:rPr>
-          <w:sz w:val="8"/>
-          <w:szCs w:val="8"/>
+        <w:ind w:left="150" w:hanging="150" w:hangingChars="100"/>
+        <w:rPr>
+          <w:rFonts w:hint="eastAsia" w:ascii="等线 Light" w:hAnsi="等线 Light" w:eastAsia="等线 Light" w:cs="等线 Light"/>
+          <w:sz w:val="13"/>
+          <w:szCs w:val="13"/>
+          <w:lang w:val="en-US" w:eastAsia="zh-CN"/>
         </w:rPr>
       </w:pPr>
+      <w:r>
+        <w:rPr>
+          <w:rFonts w:hint="eastAsia" w:ascii="等线 Light" w:hAnsi="等线 Light" w:eastAsia="等线 Light" w:cs="等线 Light"/>
+          <w:b w:val="0"/>
+          <w:bCs w:val="0"/>
+          <w:color w:val="0000FF"/>
+          <w:sz w:val="15"/>
+          <w:szCs w:val="15"/>
+          <w:lang w:val="en-US" w:eastAsia="zh-CN"/>
+        </w:rPr>
+        <w:t xml:space="preserve">[4] </w:t>
+      </w:r>
+      <w:r>
+        <w:rPr>
+          <w:rFonts w:hint="eastAsia" w:ascii="等线 Light" w:hAnsi="等线 Light" w:eastAsia="等线 Light" w:cs="等线 Light"/>
+          <w:sz w:val="15"/>
+          <w:szCs w:val="15"/>
+          <w:lang w:val="en-US" w:eastAsia="zh-CN"/>
+        </w:rPr>
+        <w:fldChar w:fldCharType="begin"/>
+      </w:r>
+      <w:r>
+        <w:rPr>
+          <w:rFonts w:hint="eastAsia" w:ascii="等线 Light" w:hAnsi="等线 Light" w:eastAsia="等线 Light" w:cs="等线 Light"/>
+          <w:sz w:val="15"/>
+          <w:szCs w:val="15"/>
+          <w:lang w:val="en-US" w:eastAsia="zh-CN"/>
+        </w:rPr>
+        <w:instrText xml:space="preserve"> HYPERLINK "https://image.baidu.com/search/detail?ct=503316480&amp;z=0&amp;ipn=d&amp;word=sigmoid%20%E5%87%BD%E6%95%B0%E7%9A%84%E5%AF%BC%E6%95%B0&amp;step_word=&amp;hs=0&amp;pn=1&amp;spn=0&amp;di=41690&amp;pi=0&amp;rn=1&amp;tn=baiduimagedetail&amp;is=0%2C0&amp;istype=0&amp;ie=utf-8&amp;oe=utf-8&amp;in=&amp;cl=2&amp;lm=-1&amp;st=undefined&amp;cs=3" </w:instrText>
+      </w:r>
+      <w:r>
+        <w:rPr>
+          <w:rFonts w:hint="eastAsia" w:ascii="等线 Light" w:hAnsi="等线 Light" w:eastAsia="等线 Light" w:cs="等线 Light"/>
+          <w:sz w:val="15"/>
+          <w:szCs w:val="15"/>
+          <w:lang w:val="en-US" w:eastAsia="zh-CN"/>
+        </w:rPr>
+        <w:fldChar w:fldCharType="separate"/>
+      </w:r>
+      <w:r>
+        <w:rPr>
+          <w:rStyle w:val="11"/>
+          <w:rFonts w:hint="eastAsia" w:ascii="等线 Light" w:hAnsi="等线 Light" w:eastAsia="等线 Light" w:cs="等线 Light"/>
+          <w:sz w:val="15"/>
+          <w:szCs w:val="15"/>
+          <w:lang w:val="en-US" w:eastAsia="zh-CN"/>
+        </w:rPr>
+        <w:t>https://image.baidu.com/search/detail?ct=503316480&amp;z=0&amp;ipn=d&amp;word=sigmoid%20%E5%87%BD%E6%95%B0%E7%9A%84%E5%AF%BC%E6%95%B0&amp;step_word=&amp;hs=0&amp;pn=1&amp;spn=0&amp;di=41690&amp;pi=0&amp;rn=1&amp;tn=baiduimagedetail&amp;is=0%2C0&amp;istype=0&amp;ie=utf-8&amp;oe=utf-8&amp;in=&amp;cl=2&amp;lm=-1&amp;st=undefined&amp;cs=3</w:t>
+      </w:r>
+      <w:r>
+        <w:rPr>
+          <w:rFonts w:hint="eastAsia" w:ascii="等线 Light" w:hAnsi="等线 Light" w:eastAsia="等线 Light" w:cs="等线 Light"/>
+          <w:sz w:val="15"/>
+          <w:szCs w:val="15"/>
+          <w:lang w:val="en-US" w:eastAsia="zh-CN"/>
+        </w:rPr>
+        <w:fldChar w:fldCharType="end"/>
+      </w:r>
     </w:p>
     <w:sectPr>
       <w:type w:val="continuous"/>

--- a/paper.docx
+++ b/paper.docx
@@ -12836,7 +12836,18 @@
           <w:szCs w:val="18"/>
           <w:lang w:val="en-US" w:eastAsia="zh-CN"/>
         </w:rPr>
-        <w:t>The main reason is the network is too simple. The network can not accurately capture the characteristics of the letters. Because our training pictures(Figure 2) are all standardized letters, it has little effect on the test set. However, when we use hand-written image (Figure 3), it becomes very hard for the system to recognize the character.</w:t>
+        <w:t>The main reason is the network is too simple. The network can not accurately capture the characteristics of the letters. Because our training pictures(Figure 2) are all standardized letters, it has little effect on the test set. However, when we use hand-written image (Figure 3), it becomes very hard for the system to recognize the character(My system output E for Figure 3</w:t>
+      </w:r>
+      <w:bookmarkStart w:id="0" w:name="_GoBack"/>
+      <w:bookmarkEnd w:id="0"/>
+      <w:r>
+        <w:rPr>
+          <w:rFonts w:hint="eastAsia" w:ascii="Times New Roman" w:hAnsi="Times New Roman" w:cs="Times New Roman"/>
+          <w:sz w:val="18"/>
+          <w:szCs w:val="18"/>
+          <w:lang w:val="en-US" w:eastAsia="zh-CN"/>
+        </w:rPr>
+        <w:t>).</w:t>
       </w:r>
     </w:p>
     <w:p>
@@ -14589,8 +14600,6 @@
         </w:rPr>
         <w:t>9.3</w:t>
       </w:r>
-      <w:bookmarkStart w:id="0" w:name="_GoBack"/>
-      <w:bookmarkEnd w:id="0"/>
       <w:r>
         <w:rPr>
           <w:rFonts w:ascii="Times New Roman" w:hAnsi="Times New Roman" w:cs="Times New Roman"/>

--- a/paper.docx
+++ b/paper.docx
@@ -12836,18 +12836,7 @@
           <w:szCs w:val="18"/>
           <w:lang w:val="en-US" w:eastAsia="zh-CN"/>
         </w:rPr>
-        <w:t>The main reason is the network is too simple. The network can not accurately capture the characteristics of the letters. Because our training pictures(Figure 2) are all standardized letters, it has little effect on the test set. However, when we use hand-written image (Figure 3), it becomes very hard for the system to recognize the character(My system output E for Figure 3</w:t>
-      </w:r>
-      <w:bookmarkStart w:id="0" w:name="_GoBack"/>
-      <w:bookmarkEnd w:id="0"/>
-      <w:r>
-        <w:rPr>
-          <w:rFonts w:hint="eastAsia" w:ascii="Times New Roman" w:hAnsi="Times New Roman" w:cs="Times New Roman"/>
-          <w:sz w:val="18"/>
-          <w:szCs w:val="18"/>
-          <w:lang w:val="en-US" w:eastAsia="zh-CN"/>
-        </w:rPr>
-        <w:t>).</w:t>
+        <w:t>The main reason is the network is too simple. The network can not accurately capture the characteristics of the letters. Because our training pictures(Figure 2) are all standardized letters, it has little effect on the test set. However, when we use hand-written image (Figure 3), it becomes very hard for the system to recognize the character(My system output E for Figure 3).</w:t>
       </w:r>
     </w:p>
     <w:p>
@@ -13121,7 +13110,6 @@
           <w:lang w:val="en-US" w:eastAsia="zh-CN"/>
         </w:rPr>
         <w:tab/>
-        <w:t/>
       </w:r>
       <w:r>
         <w:rPr>
@@ -13131,6 +13119,14 @@
           <w:lang w:val="en-US" w:eastAsia="zh-CN"/>
         </w:rPr>
         <w:tab/>
+      </w:r>
+      <w:r>
+        <w:rPr>
+          <w:rFonts w:hint="eastAsia"/>
+          <w:sz w:val="15"/>
+          <w:szCs w:val="15"/>
+          <w:lang w:val="en-US" w:eastAsia="zh-CN"/>
+        </w:rPr>
         <w:t xml:space="preserve"> </w:t>
       </w:r>
       <w:r>
@@ -14156,7 +14152,7 @@
           </mc:Choice>
           <mc:Fallback>
             <w:pict>
-              <v:shape id="Text Box 2" o:spid="_x0000_s1026" o:spt="202" type="#_x0000_t202" style="position:absolute;left:0pt;margin-left:6.85pt;margin-top:1.4pt;height:111.8pt;width:247.05pt;mso-position-horizontal-relative:margin;mso-wrap-distance-bottom:3.6pt;mso-wrap-distance-top:3.6pt;z-index:251954176;mso-width-relative:page;mso-height-relative:page;" fillcolor="#FFFFFF" filled="t" stroked="t" coordsize="21600,21600" o:gfxdata="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">
+              <v:shape id="Text Box 2" o:spid="_x0000_s1026" o:spt="202" type="#_x0000_t202" style="position:absolute;left:0pt;margin-left:6.85pt;margin-top:1.4pt;height:111.8pt;width:247.05pt;mso-position-horizontal-relative:margin;mso-wrap-distance-bottom:3.6pt;mso-wrap-distance-top:3.6pt;z-index:251954176;mso-width-relative:page;mso-height-relative:page;" fillcolor="#FFFFFF" filled="t" stroked="t" coordsize="21600,21600" o:gfxdata="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">
                 <v:fill on="t" focussize="0,0"/>
                 <v:stroke color="#000000" miterlimit="8" joinstyle="miter"/>
                 <v:imagedata o:title=""/>
@@ -14611,8 +14607,31 @@
     </w:p>
     <w:p>
       <w:pPr>
+        <w:ind w:firstLine="180" w:firstLineChars="100"/>
+        <w:rPr>
+          <w:rFonts w:hint="default" w:ascii="Times New Roman" w:hAnsi="Times New Roman" w:cs="Times New Roman" w:eastAsiaTheme="minorEastAsia"/>
+          <w:sz w:val="18"/>
+          <w:szCs w:val="18"/>
+          <w:lang w:val="en-US" w:eastAsia="zh-CN"/>
+        </w:rPr>
+      </w:pPr>
+      <w:r>
+        <w:rPr>
+          <w:rFonts w:hint="eastAsia" w:ascii="Times New Roman" w:hAnsi="Times New Roman" w:cs="Times New Roman"/>
+          <w:sz w:val="18"/>
+          <w:szCs w:val="18"/>
+          <w:lang w:val="en-US" w:eastAsia="zh-CN"/>
+        </w:rPr>
+        <w:t xml:space="preserve">For those hand-written characters, the improved system keeps a high accuracy to recognize them. </w:t>
+      </w:r>
+      <w:bookmarkStart w:id="0" w:name="_GoBack"/>
+      <w:bookmarkEnd w:id="0"/>
+    </w:p>
+    <w:p>
+      <w:pPr>
         <w:pStyle w:val="13"/>
         <w:numPr>
+          <w:ilvl w:val="0"/>
           <w:numId w:val="0"/>
         </w:numPr>
         <w:ind w:leftChars="0"/>
@@ -14636,375 +14655,6 @@
           <w:sz w:val="18"/>
           <w:szCs w:val="18"/>
           <w:lang w:val="en-US" w:eastAsia="zh-CN"/>
-        </w:rPr>
-      </w:pPr>
-    </w:p>
-    <w:p>
-      <w:pPr>
-        <w:ind w:firstLine="180" w:firstLineChars="100"/>
-        <w:rPr>
-          <w:rFonts w:ascii="Times New Roman" w:hAnsi="Times New Roman" w:cs="Times New Roman"/>
-          <w:sz w:val="18"/>
-          <w:szCs w:val="18"/>
-        </w:rPr>
-      </w:pPr>
-    </w:p>
-    <w:p>
-      <w:pPr>
-        <w:ind w:firstLine="180" w:firstLineChars="100"/>
-        <w:rPr>
-          <w:rFonts w:hint="eastAsia" w:ascii="Times New Roman" w:hAnsi="Times New Roman" w:cs="Times New Roman" w:eastAsiaTheme="minorEastAsia"/>
-          <w:sz w:val="18"/>
-          <w:szCs w:val="18"/>
-          <w:lang w:eastAsia="zh-CN"/>
-        </w:rPr>
-      </w:pPr>
-    </w:p>
-    <w:p>
-      <w:pPr>
-        <w:ind w:firstLine="180" w:firstLineChars="100"/>
-        <w:rPr>
-          <w:rFonts w:ascii="Times New Roman" w:hAnsi="Times New Roman" w:cs="Times New Roman"/>
-          <w:sz w:val="18"/>
-          <w:szCs w:val="18"/>
-        </w:rPr>
-      </w:pPr>
-    </w:p>
-    <w:p>
-      <w:pPr>
-        <w:ind w:firstLine="180" w:firstLineChars="100"/>
-        <w:rPr>
-          <w:rFonts w:ascii="Times New Roman" w:hAnsi="Times New Roman" w:cs="Times New Roman"/>
-          <w:sz w:val="18"/>
-          <w:szCs w:val="18"/>
-        </w:rPr>
-      </w:pPr>
-    </w:p>
-    <w:p>
-      <w:pPr>
-        <w:ind w:firstLine="180" w:firstLineChars="100"/>
-        <w:rPr>
-          <w:rFonts w:ascii="Times New Roman" w:hAnsi="Times New Roman" w:cs="Times New Roman"/>
-          <w:sz w:val="18"/>
-          <w:szCs w:val="18"/>
-        </w:rPr>
-      </w:pPr>
-    </w:p>
-    <w:p>
-      <w:pPr>
-        <w:ind w:firstLine="180" w:firstLineChars="100"/>
-        <w:rPr>
-          <w:rFonts w:ascii="Times New Roman" w:hAnsi="Times New Roman" w:cs="Times New Roman"/>
-          <w:sz w:val="18"/>
-          <w:szCs w:val="18"/>
-        </w:rPr>
-      </w:pPr>
-    </w:p>
-    <w:p>
-      <w:pPr>
-        <w:ind w:firstLine="180" w:firstLineChars="100"/>
-        <w:rPr>
-          <w:rFonts w:ascii="Times New Roman" w:hAnsi="Times New Roman" w:cs="Times New Roman"/>
-          <w:sz w:val="18"/>
-          <w:szCs w:val="18"/>
-        </w:rPr>
-      </w:pPr>
-    </w:p>
-    <w:p>
-      <w:pPr>
-        <w:ind w:firstLine="180" w:firstLineChars="100"/>
-        <w:rPr>
-          <w:rFonts w:ascii="Times New Roman" w:hAnsi="Times New Roman" w:cs="Times New Roman"/>
-          <w:sz w:val="18"/>
-          <w:szCs w:val="18"/>
-        </w:rPr>
-      </w:pPr>
-    </w:p>
-    <w:p>
-      <w:pPr>
-        <w:ind w:firstLine="180" w:firstLineChars="100"/>
-        <w:rPr>
-          <w:rFonts w:ascii="Times New Roman" w:hAnsi="Times New Roman" w:cs="Times New Roman"/>
-          <w:sz w:val="18"/>
-          <w:szCs w:val="18"/>
-        </w:rPr>
-      </w:pPr>
-    </w:p>
-    <w:p>
-      <w:pPr>
-        <w:ind w:firstLine="180" w:firstLineChars="100"/>
-        <w:rPr>
-          <w:rFonts w:ascii="Times New Roman" w:hAnsi="Times New Roman" w:cs="Times New Roman"/>
-          <w:sz w:val="18"/>
-          <w:szCs w:val="18"/>
-        </w:rPr>
-      </w:pPr>
-    </w:p>
-    <w:p>
-      <w:pPr>
-        <w:ind w:firstLine="180" w:firstLineChars="100"/>
-        <w:rPr>
-          <w:rFonts w:ascii="Times New Roman" w:hAnsi="Times New Roman" w:cs="Times New Roman"/>
-          <w:sz w:val="18"/>
-          <w:szCs w:val="18"/>
-        </w:rPr>
-      </w:pPr>
-    </w:p>
-    <w:p>
-      <w:pPr>
-        <w:ind w:firstLine="180" w:firstLineChars="100"/>
-        <w:rPr>
-          <w:rFonts w:ascii="Times New Roman" w:hAnsi="Times New Roman" w:cs="Times New Roman"/>
-          <w:sz w:val="18"/>
-          <w:szCs w:val="18"/>
-        </w:rPr>
-      </w:pPr>
-    </w:p>
-    <w:p>
-      <w:pPr>
-        <w:ind w:firstLine="180" w:firstLineChars="100"/>
-        <w:rPr>
-          <w:rFonts w:ascii="Times New Roman" w:hAnsi="Times New Roman" w:cs="Times New Roman"/>
-          <w:sz w:val="18"/>
-          <w:szCs w:val="18"/>
-        </w:rPr>
-      </w:pPr>
-    </w:p>
-    <w:p>
-      <w:pPr>
-        <w:ind w:firstLine="180" w:firstLineChars="100"/>
-        <w:rPr>
-          <w:rFonts w:ascii="Times New Roman" w:hAnsi="Times New Roman" w:cs="Times New Roman"/>
-          <w:sz w:val="18"/>
-          <w:szCs w:val="18"/>
-        </w:rPr>
-      </w:pPr>
-    </w:p>
-    <w:p>
-      <w:pPr>
-        <w:ind w:firstLine="180" w:firstLineChars="100"/>
-        <w:rPr>
-          <w:rFonts w:ascii="Times New Roman" w:hAnsi="Times New Roman" w:cs="Times New Roman"/>
-          <w:sz w:val="18"/>
-          <w:szCs w:val="18"/>
-        </w:rPr>
-      </w:pPr>
-    </w:p>
-    <w:p>
-      <w:pPr>
-        <w:ind w:firstLine="180" w:firstLineChars="100"/>
-        <w:rPr>
-          <w:rFonts w:ascii="Times New Roman" w:hAnsi="Times New Roman" w:cs="Times New Roman"/>
-          <w:sz w:val="18"/>
-          <w:szCs w:val="18"/>
-        </w:rPr>
-      </w:pPr>
-    </w:p>
-    <w:p>
-      <w:pPr>
-        <w:ind w:firstLine="180" w:firstLineChars="100"/>
-        <w:rPr>
-          <w:rFonts w:ascii="Times New Roman" w:hAnsi="Times New Roman" w:cs="Times New Roman"/>
-          <w:sz w:val="18"/>
-          <w:szCs w:val="18"/>
-        </w:rPr>
-      </w:pPr>
-    </w:p>
-    <w:p>
-      <w:pPr>
-        <w:ind w:firstLine="180" w:firstLineChars="100"/>
-        <w:rPr>
-          <w:rFonts w:ascii="Times New Roman" w:hAnsi="Times New Roman" w:cs="Times New Roman"/>
-          <w:sz w:val="18"/>
-          <w:szCs w:val="18"/>
-        </w:rPr>
-      </w:pPr>
-    </w:p>
-    <w:p>
-      <w:pPr>
-        <w:ind w:firstLine="180" w:firstLineChars="100"/>
-        <w:rPr>
-          <w:rFonts w:ascii="Times New Roman" w:hAnsi="Times New Roman" w:cs="Times New Roman"/>
-          <w:sz w:val="18"/>
-          <w:szCs w:val="18"/>
-        </w:rPr>
-      </w:pPr>
-    </w:p>
-    <w:p>
-      <w:pPr>
-        <w:ind w:firstLine="180" w:firstLineChars="100"/>
-        <w:rPr>
-          <w:rFonts w:ascii="Times New Roman" w:hAnsi="Times New Roman" w:cs="Times New Roman"/>
-          <w:sz w:val="18"/>
-          <w:szCs w:val="18"/>
-        </w:rPr>
-      </w:pPr>
-    </w:p>
-    <w:p>
-      <w:pPr>
-        <w:ind w:firstLine="180" w:firstLineChars="100"/>
-        <w:rPr>
-          <w:rFonts w:ascii="Times New Roman" w:hAnsi="Times New Roman" w:cs="Times New Roman"/>
-          <w:sz w:val="18"/>
-          <w:szCs w:val="18"/>
-        </w:rPr>
-      </w:pPr>
-    </w:p>
-    <w:p>
-      <w:pPr>
-        <w:ind w:firstLine="180" w:firstLineChars="100"/>
-        <w:rPr>
-          <w:rFonts w:ascii="Times New Roman" w:hAnsi="Times New Roman" w:cs="Times New Roman"/>
-          <w:sz w:val="18"/>
-          <w:szCs w:val="18"/>
-        </w:rPr>
-      </w:pPr>
-    </w:p>
-    <w:p>
-      <w:pPr>
-        <w:ind w:firstLine="180" w:firstLineChars="100"/>
-        <w:rPr>
-          <w:rFonts w:ascii="Times New Roman" w:hAnsi="Times New Roman" w:cs="Times New Roman"/>
-          <w:sz w:val="18"/>
-          <w:szCs w:val="18"/>
-        </w:rPr>
-      </w:pPr>
-    </w:p>
-    <w:p>
-      <w:pPr>
-        <w:rPr>
-          <w:rFonts w:ascii="Times New Roman" w:hAnsi="Times New Roman" w:cs="Times New Roman"/>
-          <w:sz w:val="18"/>
-          <w:szCs w:val="18"/>
-        </w:rPr>
-      </w:pPr>
-    </w:p>
-    <w:p>
-      <w:pPr>
-        <w:ind w:firstLine="180" w:firstLineChars="100"/>
-        <w:rPr>
-          <w:rFonts w:ascii="Times New Roman" w:hAnsi="Times New Roman" w:cs="Times New Roman"/>
-          <w:sz w:val="18"/>
-          <w:szCs w:val="18"/>
-        </w:rPr>
-      </w:pPr>
-    </w:p>
-    <w:p>
-      <w:pPr>
-        <w:ind w:firstLine="180" w:firstLineChars="100"/>
-        <w:rPr>
-          <w:rFonts w:ascii="Times New Roman" w:hAnsi="Times New Roman" w:cs="Times New Roman"/>
-          <w:sz w:val="18"/>
-          <w:szCs w:val="18"/>
-        </w:rPr>
-      </w:pPr>
-    </w:p>
-    <w:p>
-      <w:pPr>
-        <w:ind w:firstLine="180" w:firstLineChars="100"/>
-        <w:rPr>
-          <w:rFonts w:ascii="Times New Roman" w:hAnsi="Times New Roman" w:cs="Times New Roman"/>
-          <w:sz w:val="18"/>
-          <w:szCs w:val="18"/>
-        </w:rPr>
-      </w:pPr>
-    </w:p>
-    <w:p>
-      <w:pPr>
-        <w:ind w:firstLine="180" w:firstLineChars="100"/>
-        <w:rPr>
-          <w:rFonts w:ascii="Times New Roman" w:hAnsi="Times New Roman" w:cs="Times New Roman"/>
-          <w:sz w:val="18"/>
-          <w:szCs w:val="18"/>
-        </w:rPr>
-      </w:pPr>
-    </w:p>
-    <w:p>
-      <w:pPr>
-        <w:ind w:firstLine="180" w:firstLineChars="100"/>
-        <w:rPr>
-          <w:rFonts w:ascii="Times New Roman" w:hAnsi="Times New Roman" w:cs="Times New Roman"/>
-          <w:sz w:val="18"/>
-          <w:szCs w:val="18"/>
-        </w:rPr>
-      </w:pPr>
-    </w:p>
-    <w:p>
-      <w:pPr>
-        <w:ind w:firstLine="180" w:firstLineChars="100"/>
-        <w:rPr>
-          <w:rFonts w:ascii="Times New Roman" w:hAnsi="Times New Roman" w:cs="Times New Roman"/>
-          <w:sz w:val="18"/>
-          <w:szCs w:val="18"/>
-        </w:rPr>
-      </w:pPr>
-    </w:p>
-    <w:p>
-      <w:pPr>
-        <w:ind w:firstLine="180" w:firstLineChars="100"/>
-        <w:rPr>
-          <w:rFonts w:ascii="Times New Roman" w:hAnsi="Times New Roman" w:cs="Times New Roman"/>
-          <w:sz w:val="18"/>
-          <w:szCs w:val="18"/>
-        </w:rPr>
-      </w:pPr>
-    </w:p>
-    <w:p>
-      <w:pPr>
-        <w:ind w:firstLine="180" w:firstLineChars="100"/>
-        <w:rPr>
-          <w:rFonts w:ascii="Times New Roman" w:hAnsi="Times New Roman" w:cs="Times New Roman"/>
-          <w:sz w:val="18"/>
-          <w:szCs w:val="18"/>
-        </w:rPr>
-      </w:pPr>
-    </w:p>
-    <w:p>
-      <w:pPr>
-        <w:ind w:firstLine="180" w:firstLineChars="100"/>
-        <w:rPr>
-          <w:rFonts w:ascii="Times New Roman" w:hAnsi="Times New Roman" w:cs="Times New Roman"/>
-          <w:sz w:val="18"/>
-          <w:szCs w:val="18"/>
-        </w:rPr>
-      </w:pPr>
-    </w:p>
-    <w:p>
-      <w:pPr>
-        <w:ind w:firstLine="180" w:firstLineChars="100"/>
-        <w:rPr>
-          <w:rFonts w:ascii="Times New Roman" w:hAnsi="Times New Roman" w:cs="Times New Roman"/>
-          <w:sz w:val="18"/>
-          <w:szCs w:val="18"/>
-        </w:rPr>
-      </w:pPr>
-    </w:p>
-    <w:p>
-      <w:pPr>
-        <w:ind w:firstLine="180" w:firstLineChars="100"/>
-        <w:rPr>
-          <w:rFonts w:ascii="Times New Roman" w:hAnsi="Times New Roman" w:cs="Times New Roman"/>
-          <w:sz w:val="18"/>
-          <w:szCs w:val="18"/>
-        </w:rPr>
-      </w:pPr>
-    </w:p>
-    <w:p>
-      <w:pPr>
-        <w:ind w:firstLine="180" w:firstLineChars="100"/>
-        <w:rPr>
-          <w:rFonts w:ascii="Times New Roman" w:hAnsi="Times New Roman" w:cs="Times New Roman"/>
-          <w:sz w:val="18"/>
-          <w:szCs w:val="18"/>
-        </w:rPr>
-      </w:pPr>
-    </w:p>
-    <w:p>
-      <w:pPr>
-        <w:rPr>
-          <w:rFonts w:ascii="Times New Roman" w:hAnsi="Times New Roman" w:cs="Times New Roman"/>
-          <w:sz w:val="18"/>
-          <w:szCs w:val="18"/>
         </w:rPr>
       </w:pPr>
     </w:p>
@@ -15029,6 +14679,383 @@
           <w:rFonts w:hint="eastAsia" w:ascii="Times New Roman" w:hAnsi="Times New Roman" w:cs="Times New Roman"/>
           <w:b/>
           <w:bCs/>
+        </w:rPr>
+        <w:t>D</w:t>
+      </w:r>
+      <w:r>
+        <w:rPr>
+          <w:rFonts w:ascii="Times New Roman" w:hAnsi="Times New Roman" w:cs="Times New Roman"/>
+          <w:b/>
+          <w:bCs/>
+        </w:rPr>
+        <w:t>iscussion &amp; Future Work</w:t>
+      </w:r>
+    </w:p>
+    <w:p>
+      <w:pPr>
+        <w:ind w:firstLine="180" w:firstLineChars="100"/>
+        <w:rPr>
+          <w:rFonts w:hint="eastAsia" w:ascii="Times New Roman" w:hAnsi="Times New Roman" w:cs="Times New Roman"/>
+          <w:sz w:val="18"/>
+          <w:szCs w:val="18"/>
+          <w:lang w:val="en-US" w:eastAsia="zh-CN"/>
+        </w:rPr>
+      </w:pPr>
+      <w:r>
+        <w:rPr>
+          <w:rFonts w:hint="eastAsia" w:ascii="Times New Roman" w:hAnsi="Times New Roman" w:cs="Times New Roman"/>
+          <w:sz w:val="18"/>
+          <w:szCs w:val="18"/>
+          <w:lang w:val="en-US" w:eastAsia="zh-CN"/>
+        </w:rPr>
+        <w:t xml:space="preserve">Sigmoid function is one of the activation function. However, it has been proved that </w:t>
+      </w:r>
+      <w:r>
+        <w:rPr>
+          <w:rFonts w:hint="eastAsia" w:ascii="Times New Roman" w:hAnsi="Times New Roman" w:cs="Times New Roman"/>
+          <w:b/>
+          <w:bCs/>
+          <w:i/>
+          <w:iCs/>
+          <w:sz w:val="18"/>
+          <w:szCs w:val="18"/>
+          <w:lang w:val="en-US" w:eastAsia="zh-CN"/>
+        </w:rPr>
+        <w:t>ReLu</w:t>
+      </w:r>
+      <w:r>
+        <w:rPr>
+          <w:rFonts w:hint="eastAsia" w:ascii="Times New Roman" w:hAnsi="Times New Roman" w:cs="Times New Roman"/>
+          <w:sz w:val="18"/>
+          <w:szCs w:val="18"/>
+          <w:lang w:val="en-US" w:eastAsia="zh-CN"/>
+        </w:rPr>
+        <w:t xml:space="preserve"> function is better than sigmoid function and </w:t>
+      </w:r>
+      <w:r>
+        <w:rPr>
+          <w:rFonts w:hint="eastAsia" w:ascii="Times New Roman" w:hAnsi="Times New Roman" w:cs="Times New Roman"/>
+          <w:b/>
+          <w:bCs/>
+          <w:i/>
+          <w:iCs/>
+          <w:sz w:val="18"/>
+          <w:szCs w:val="18"/>
+          <w:lang w:val="en-US" w:eastAsia="zh-CN"/>
+        </w:rPr>
+        <w:t>ReLu</w:t>
+      </w:r>
+      <w:r>
+        <w:rPr>
+          <w:rFonts w:hint="eastAsia" w:ascii="Times New Roman" w:hAnsi="Times New Roman" w:cs="Times New Roman"/>
+          <w:sz w:val="18"/>
+          <w:szCs w:val="18"/>
+          <w:lang w:val="en-US" w:eastAsia="zh-CN"/>
+        </w:rPr>
+        <w:t xml:space="preserve"> is the most popular activation function people use now.</w:t>
+      </w:r>
+    </w:p>
+    <w:p>
+      <w:pPr>
+        <w:ind w:firstLine="180" w:firstLineChars="100"/>
+        <w:rPr>
+          <w:rFonts w:hint="default" w:ascii="Times New Roman" w:hAnsi="Times New Roman" w:cs="Times New Roman"/>
+          <w:sz w:val="18"/>
+          <w:szCs w:val="18"/>
+          <w:lang w:val="en-US" w:eastAsia="zh-CN"/>
+        </w:rPr>
+      </w:pPr>
+      <w:r>
+        <w:rPr>
+          <w:rFonts w:hint="eastAsia" w:ascii="Times New Roman" w:hAnsi="Times New Roman" w:cs="Times New Roman"/>
+          <w:sz w:val="18"/>
+          <w:szCs w:val="18"/>
+          <w:lang w:val="en-US" w:eastAsia="zh-CN"/>
+        </w:rPr>
+        <w:t xml:space="preserve">If we want to increse the accuracy of the OCR system, we may use </w:t>
+      </w:r>
+      <w:r>
+        <w:rPr>
+          <w:rFonts w:hint="eastAsia" w:ascii="Times New Roman" w:hAnsi="Times New Roman" w:cs="Times New Roman"/>
+          <w:b/>
+          <w:bCs/>
+          <w:i/>
+          <w:iCs/>
+          <w:sz w:val="18"/>
+          <w:szCs w:val="18"/>
+          <w:lang w:val="en-US" w:eastAsia="zh-CN"/>
+        </w:rPr>
+        <w:t>ReLu</w:t>
+      </w:r>
+      <w:r>
+        <w:rPr>
+          <w:rFonts w:hint="eastAsia" w:ascii="Times New Roman" w:hAnsi="Times New Roman" w:cs="Times New Roman"/>
+          <w:sz w:val="18"/>
+          <w:szCs w:val="18"/>
+          <w:lang w:val="en-US" w:eastAsia="zh-CN"/>
+        </w:rPr>
+        <w:t xml:space="preserve"> function to replace the sigmoid function as the </w:t>
+      </w:r>
+      <w:r>
+        <w:rPr>
+          <w:rFonts w:hint="eastAsia" w:ascii="Times New Roman" w:hAnsi="Times New Roman" w:cs="Times New Roman"/>
+          <w:b/>
+          <w:bCs/>
+          <w:i/>
+          <w:iCs/>
+          <w:sz w:val="18"/>
+          <w:szCs w:val="18"/>
+          <w:lang w:val="en-US" w:eastAsia="zh-CN"/>
+        </w:rPr>
+        <w:t>output layer</w:t>
+      </w:r>
+      <w:r>
+        <w:rPr>
+          <w:rFonts w:hint="eastAsia" w:ascii="Times New Roman" w:hAnsi="Times New Roman" w:cs="Times New Roman"/>
+          <w:sz w:val="18"/>
+          <w:szCs w:val="18"/>
+          <w:lang w:val="en-US" w:eastAsia="zh-CN"/>
+        </w:rPr>
+        <w:t>.</w:t>
+      </w:r>
+    </w:p>
+    <w:p>
+      <w:pPr>
+        <w:ind w:firstLine="180" w:firstLineChars="100"/>
+        <w:rPr>
+          <w:rFonts w:hint="eastAsia" w:ascii="Times New Roman" w:hAnsi="Times New Roman" w:cs="Times New Roman"/>
+          <w:sz w:val="18"/>
+          <w:szCs w:val="18"/>
+          <w:lang w:val="en-US" w:eastAsia="zh-CN"/>
+        </w:rPr>
+      </w:pPr>
+      <w:r>
+        <w:rPr>
+          <w:rFonts w:hint="eastAsia" w:ascii="Times New Roman" w:hAnsi="Times New Roman" w:cs="Times New Roman" w:eastAsiaTheme="minorEastAsia"/>
+          <w:sz w:val="18"/>
+          <w:szCs w:val="18"/>
+          <w:lang w:eastAsia="zh-CN"/>
+        </w:rPr>
+        <w:drawing>
+          <wp:anchor distT="0" distB="0" distL="114300" distR="114300" simplePos="0" relativeHeight="251955200" behindDoc="1" locked="0" layoutInCell="1" allowOverlap="1">
+            <wp:simplePos x="0" y="0"/>
+            <wp:positionH relativeFrom="column">
+              <wp:posOffset>-166370</wp:posOffset>
+            </wp:positionH>
+            <wp:positionV relativeFrom="paragraph">
+              <wp:posOffset>229870</wp:posOffset>
+            </wp:positionV>
+            <wp:extent cx="3446145" cy="2066290"/>
+            <wp:effectExtent l="0" t="0" r="1905" b="10160"/>
+            <wp:wrapNone/>
+            <wp:docPr id="7" name="图片 7" descr="u=2958235369,1229304140&amp;fm=26&amp;gp=0"/>
+            <wp:cNvGraphicFramePr>
+              <a:graphicFrameLocks xmlns:a="http://schemas.openxmlformats.org/drawingml/2006/main" noChangeAspect="1"/>
+            </wp:cNvGraphicFramePr>
+            <a:graphic xmlns:a="http://schemas.openxmlformats.org/drawingml/2006/main">
+              <a:graphicData uri="http://schemas.openxmlformats.org/drawingml/2006/picture">
+                <pic:pic xmlns:pic="http://schemas.openxmlformats.org/drawingml/2006/picture">
+                  <pic:nvPicPr>
+                    <pic:cNvPr id="7" name="图片 7" descr="u=2958235369,1229304140&amp;fm=26&amp;gp=0"/>
+                    <pic:cNvPicPr>
+                      <a:picLocks noChangeAspect="1"/>
+                    </pic:cNvPicPr>
+                  </pic:nvPicPr>
+                  <pic:blipFill>
+                    <a:blip r:embed="rId9"/>
+                    <a:stretch>
+                      <a:fillRect/>
+                    </a:stretch>
+                  </pic:blipFill>
+                  <pic:spPr>
+                    <a:xfrm>
+                      <a:off x="0" y="0"/>
+                      <a:ext cx="3446145" cy="2066290"/>
+                    </a:xfrm>
+                    <a:prstGeom prst="rect">
+                      <a:avLst/>
+                    </a:prstGeom>
+                  </pic:spPr>
+                </pic:pic>
+              </a:graphicData>
+            </a:graphic>
+          </wp:anchor>
+        </w:drawing>
+      </w:r>
+      <w:r>
+        <w:rPr>
+          <w:rFonts w:hint="eastAsia" w:ascii="Times New Roman" w:hAnsi="Times New Roman" w:cs="Times New Roman"/>
+          <w:sz w:val="18"/>
+          <w:szCs w:val="18"/>
+          <w:lang w:val="en-US" w:eastAsia="zh-CN"/>
+        </w:rPr>
+        <w:t>The graph of ReLu function is below:</w:t>
+      </w:r>
+    </w:p>
+    <w:p>
+      <w:pPr>
+        <w:ind w:firstLine="617" w:firstLineChars="343"/>
+        <w:rPr>
+          <w:rFonts w:hint="default" w:ascii="Times New Roman" w:hAnsi="Times New Roman" w:cs="Times New Roman"/>
+          <w:sz w:val="18"/>
+          <w:szCs w:val="18"/>
+          <w:lang w:val="en-US" w:eastAsia="zh-CN"/>
+        </w:rPr>
+      </w:pPr>
+    </w:p>
+    <w:p>
+      <w:pPr>
+        <w:ind w:firstLine="180" w:firstLineChars="100"/>
+        <w:rPr>
+          <w:rFonts w:hint="eastAsia" w:ascii="Times New Roman" w:hAnsi="Times New Roman" w:cs="Times New Roman" w:eastAsiaTheme="minorEastAsia"/>
+          <w:sz w:val="18"/>
+          <w:szCs w:val="18"/>
+          <w:lang w:eastAsia="zh-CN"/>
+        </w:rPr>
+      </w:pPr>
+    </w:p>
+    <w:p>
+      <w:pPr>
+        <w:ind w:firstLine="180" w:firstLineChars="100"/>
+        <w:rPr>
+          <w:rFonts w:ascii="Times New Roman" w:hAnsi="Times New Roman" w:cs="Times New Roman"/>
+          <w:sz w:val="18"/>
+          <w:szCs w:val="18"/>
+        </w:rPr>
+      </w:pPr>
+    </w:p>
+    <w:p>
+      <w:pPr>
+        <w:ind w:firstLine="180" w:firstLineChars="100"/>
+        <w:rPr>
+          <w:rFonts w:hint="eastAsia" w:ascii="Times New Roman" w:hAnsi="Times New Roman" w:cs="Times New Roman" w:eastAsiaTheme="minorEastAsia"/>
+          <w:sz w:val="18"/>
+          <w:szCs w:val="18"/>
+          <w:lang w:eastAsia="zh-CN"/>
+        </w:rPr>
+      </w:pPr>
+    </w:p>
+    <w:p>
+      <w:pPr>
+        <w:ind w:firstLine="180" w:firstLineChars="100"/>
+        <w:rPr>
+          <w:rFonts w:ascii="Times New Roman" w:hAnsi="Times New Roman" w:cs="Times New Roman"/>
+          <w:sz w:val="18"/>
+          <w:szCs w:val="18"/>
+        </w:rPr>
+      </w:pPr>
+    </w:p>
+    <w:p>
+      <w:pPr>
+        <w:ind w:firstLine="180" w:firstLineChars="100"/>
+        <w:rPr>
+          <w:rFonts w:ascii="Times New Roman" w:hAnsi="Times New Roman" w:cs="Times New Roman"/>
+          <w:sz w:val="18"/>
+          <w:szCs w:val="18"/>
+        </w:rPr>
+      </w:pPr>
+    </w:p>
+    <w:p>
+      <w:pPr>
+        <w:ind w:firstLine="180" w:firstLineChars="100"/>
+        <w:rPr>
+          <w:rFonts w:ascii="Times New Roman" w:hAnsi="Times New Roman" w:cs="Times New Roman"/>
+          <w:sz w:val="18"/>
+          <w:szCs w:val="18"/>
+        </w:rPr>
+      </w:pPr>
+    </w:p>
+    <w:p>
+      <w:pPr>
+        <w:ind w:firstLine="180" w:firstLineChars="100"/>
+        <w:rPr>
+          <w:rFonts w:ascii="Times New Roman" w:hAnsi="Times New Roman" w:cs="Times New Roman"/>
+          <w:sz w:val="18"/>
+          <w:szCs w:val="18"/>
+        </w:rPr>
+      </w:pPr>
+    </w:p>
+    <w:p>
+      <w:pPr>
+        <w:ind w:firstLine="180" w:firstLineChars="100"/>
+        <w:rPr>
+          <w:rFonts w:ascii="Times New Roman" w:hAnsi="Times New Roman" w:cs="Times New Roman"/>
+          <w:sz w:val="18"/>
+          <w:szCs w:val="18"/>
+        </w:rPr>
+      </w:pPr>
+    </w:p>
+    <w:p>
+      <w:pPr>
+        <w:ind w:firstLine="1454" w:firstLineChars="1039"/>
+        <w:rPr>
+          <w:rFonts w:ascii="Times New Roman" w:hAnsi="Times New Roman" w:cs="Times New Roman"/>
+          <w:sz w:val="18"/>
+          <w:szCs w:val="18"/>
+        </w:rPr>
+      </w:pPr>
+      <w:r>
+        <w:rPr>
+          <w:rFonts w:hint="eastAsia" w:ascii="Cambria Math" w:hAnsi="Cambria Math" w:cs="Times New Roman"/>
+          <w:i w:val="0"/>
+          <w:sz w:val="14"/>
+          <w:szCs w:val="14"/>
+          <w:lang w:val="en-US" w:eastAsia="zh-CN"/>
+        </w:rPr>
+        <w:t>Figure 5: the graph of ReLu  function</w:t>
+      </w:r>
+    </w:p>
+    <w:p>
+      <w:pPr>
+        <w:ind w:firstLine="180" w:firstLineChars="100"/>
+        <w:rPr>
+          <w:rFonts w:ascii="Times New Roman" w:hAnsi="Times New Roman" w:cs="Times New Roman"/>
+          <w:sz w:val="18"/>
+          <w:szCs w:val="18"/>
+        </w:rPr>
+      </w:pPr>
+    </w:p>
+    <w:p>
+      <w:pPr>
+        <w:ind w:firstLine="180" w:firstLineChars="100"/>
+        <w:rPr>
+          <w:rFonts w:hint="eastAsia" w:ascii="Times New Roman" w:hAnsi="Times New Roman" w:cs="Times New Roman"/>
+          <w:sz w:val="18"/>
+          <w:szCs w:val="18"/>
+          <w:lang w:val="en-US" w:eastAsia="zh-CN"/>
+        </w:rPr>
+      </w:pPr>
+      <w:r>
+        <w:rPr>
+          <w:rFonts w:hint="eastAsia" w:ascii="Times New Roman" w:hAnsi="Times New Roman" w:cs="Times New Roman"/>
+          <w:sz w:val="18"/>
+          <w:szCs w:val="18"/>
+          <w:lang w:val="en-US" w:eastAsia="zh-CN"/>
+        </w:rPr>
+        <w:t>Also, add more layers in the hidden layers can increase the accuarcy of the model.</w:t>
+      </w:r>
+    </w:p>
+    <w:p>
+      <w:pPr>
+        <w:pStyle w:val="13"/>
+        <w:numPr>
+          <w:ilvl w:val="0"/>
+          <w:numId w:val="1"/>
+        </w:numPr>
+        <w:ind w:firstLineChars="0"/>
+        <w:contextualSpacing/>
+        <w:jc w:val="center"/>
+        <w:rPr>
+          <w:rFonts w:ascii="Times New Roman" w:hAnsi="Times New Roman" w:cs="Times New Roman"/>
+          <w:b/>
+          <w:bCs/>
+        </w:rPr>
+      </w:pPr>
+      <w:r>
+        <w:rPr>
+          <w:rFonts w:hint="eastAsia" w:ascii="Times New Roman" w:hAnsi="Times New Roman" w:cs="Times New Roman"/>
+          <w:b/>
+          <w:bCs/>
           <w:lang w:val="en-US" w:eastAsia="zh-CN"/>
         </w:rPr>
         <w:t>References</w:t>
@@ -15132,8 +15159,8 @@
         <w:ind w:left="150" w:hanging="150" w:hangingChars="100"/>
         <w:rPr>
           <w:rFonts w:hint="eastAsia" w:ascii="等线 Light" w:hAnsi="等线 Light" w:eastAsia="等线 Light" w:cs="等线 Light"/>
-          <w:sz w:val="13"/>
-          <w:szCs w:val="13"/>
+          <w:sz w:val="15"/>
+          <w:szCs w:val="15"/>
           <w:lang w:val="en-US" w:eastAsia="zh-CN"/>
         </w:rPr>
       </w:pPr>
@@ -15195,6 +15222,83 @@
         </w:rPr>
         <w:fldChar w:fldCharType="end"/>
       </w:r>
+    </w:p>
+    <w:p>
+      <w:pPr>
+        <w:ind w:left="150" w:hanging="150" w:hangingChars="100"/>
+        <w:rPr>
+          <w:rFonts w:hint="eastAsia" w:ascii="等线 Light" w:hAnsi="等线 Light" w:eastAsia="等线 Light" w:cs="等线 Light"/>
+          <w:sz w:val="15"/>
+          <w:szCs w:val="15"/>
+          <w:lang w:val="en-US" w:eastAsia="zh-CN"/>
+        </w:rPr>
+      </w:pPr>
+      <w:r>
+        <w:rPr>
+          <w:rFonts w:hint="eastAsia" w:ascii="等线 Light" w:hAnsi="等线 Light" w:eastAsia="等线 Light" w:cs="等线 Light"/>
+          <w:sz w:val="15"/>
+          <w:szCs w:val="15"/>
+          <w:lang w:val="en-US" w:eastAsia="zh-CN"/>
+        </w:rPr>
+        <w:t xml:space="preserve">[5] </w:t>
+      </w:r>
+      <w:r>
+        <w:rPr>
+          <w:rFonts w:hint="eastAsia" w:ascii="等线 Light" w:hAnsi="等线 Light" w:eastAsia="等线 Light" w:cs="等线 Light"/>
+          <w:sz w:val="15"/>
+          <w:szCs w:val="15"/>
+          <w:lang w:val="en-US" w:eastAsia="zh-CN"/>
+        </w:rPr>
+        <w:fldChar w:fldCharType="begin"/>
+      </w:r>
+      <w:r>
+        <w:rPr>
+          <w:rFonts w:hint="eastAsia" w:ascii="等线 Light" w:hAnsi="等线 Light" w:eastAsia="等线 Light" w:cs="等线 Light"/>
+          <w:sz w:val="15"/>
+          <w:szCs w:val="15"/>
+          <w:lang w:val="en-US" w:eastAsia="zh-CN"/>
+        </w:rPr>
+        <w:instrText xml:space="preserve"> HYPERLINK "https://image.baidu.com/search/detail?ct=503316480&amp;z=0&amp;ipn=d&amp;word=Relu&amp;step_word=&amp;hs=0&amp;pn=0&amp;spn=0&amp;di=90530&amp;pi=0&amp;rn=1&amp;tn=baiduimagedetail&amp;is=0%2C0&amp;istype=0&amp;ie=utf-8&amp;oe=utf-8&amp;in=&amp;cl=2&amp;lm=-1&amp;st=undefined&amp;cs=2958235369%2C1229304140&amp;os=2824302674%2C2333762212&amp;s" </w:instrText>
+      </w:r>
+      <w:r>
+        <w:rPr>
+          <w:rFonts w:hint="eastAsia" w:ascii="等线 Light" w:hAnsi="等线 Light" w:eastAsia="等线 Light" w:cs="等线 Light"/>
+          <w:sz w:val="15"/>
+          <w:szCs w:val="15"/>
+          <w:lang w:val="en-US" w:eastAsia="zh-CN"/>
+        </w:rPr>
+        <w:fldChar w:fldCharType="separate"/>
+      </w:r>
+      <w:r>
+        <w:rPr>
+          <w:rStyle w:val="11"/>
+          <w:rFonts w:hint="eastAsia" w:ascii="等线 Light" w:hAnsi="等线 Light" w:eastAsia="等线 Light" w:cs="等线 Light"/>
+          <w:sz w:val="15"/>
+          <w:szCs w:val="15"/>
+          <w:lang w:val="en-US" w:eastAsia="zh-CN"/>
+        </w:rPr>
+        <w:t>https://image.baidu.com/search/detail?ct=503316480&amp;z=0&amp;ipn=d&amp;word=Relu&amp;step_word=&amp;hs=0&amp;pn=0&amp;spn=0&amp;di=90530&amp;pi=0&amp;rn=1&amp;tn=baiduimagedetail&amp;is=0%2C0&amp;istype=0&amp;ie=utf-8&amp;oe=utf-8&amp;in=&amp;cl=2&amp;lm=-1&amp;st=undefined&amp;cs=2958235369%2C1229304140&amp;os=2824302674%2C2333762212&amp;s</w:t>
+      </w:r>
+      <w:r>
+        <w:rPr>
+          <w:rFonts w:hint="eastAsia" w:ascii="等线 Light" w:hAnsi="等线 Light" w:eastAsia="等线 Light" w:cs="等线 Light"/>
+          <w:sz w:val="15"/>
+          <w:szCs w:val="15"/>
+          <w:lang w:val="en-US" w:eastAsia="zh-CN"/>
+        </w:rPr>
+        <w:fldChar w:fldCharType="end"/>
+      </w:r>
+    </w:p>
+    <w:p>
+      <w:pPr>
+        <w:ind w:firstLine="440" w:firstLineChars="0"/>
+        <w:rPr>
+          <w:rFonts w:hint="default" w:ascii="等线 Light" w:hAnsi="等线 Light" w:eastAsia="等线 Light" w:cs="等线 Light"/>
+          <w:sz w:val="15"/>
+          <w:szCs w:val="15"/>
+          <w:lang w:val="en-US" w:eastAsia="zh-CN"/>
+        </w:rPr>
+      </w:pPr>
     </w:p>
     <w:sectPr>
       <w:type w:val="continuous"/>

--- a/paper.docx
+++ b/paper.docx
@@ -14609,7 +14609,7 @@
       <w:pPr>
         <w:ind w:firstLine="180" w:firstLineChars="100"/>
         <w:rPr>
-          <w:rFonts w:hint="default" w:ascii="Times New Roman" w:hAnsi="Times New Roman" w:cs="Times New Roman" w:eastAsiaTheme="minorEastAsia"/>
+          <w:rFonts w:hint="eastAsia" w:ascii="Times New Roman" w:hAnsi="Times New Roman" w:cs="Times New Roman"/>
           <w:sz w:val="18"/>
           <w:szCs w:val="18"/>
           <w:lang w:val="en-US" w:eastAsia="zh-CN"/>
@@ -14624,8 +14624,26 @@
         </w:rPr>
         <w:t xml:space="preserve">For those hand-written characters, the improved system keeps a high accuracy to recognize them. </w:t>
       </w:r>
-      <w:bookmarkStart w:id="0" w:name="_GoBack"/>
-      <w:bookmarkEnd w:id="0"/>
+    </w:p>
+    <w:p>
+      <w:pPr>
+        <w:ind w:firstLine="180" w:firstLineChars="100"/>
+        <w:rPr>
+          <w:rFonts w:hint="default" w:ascii="Times New Roman" w:hAnsi="Times New Roman" w:cs="Times New Roman"/>
+          <w:sz w:val="18"/>
+          <w:szCs w:val="18"/>
+          <w:lang w:val="en-US" w:eastAsia="zh-CN"/>
+        </w:rPr>
+      </w:pPr>
+      <w:r>
+        <w:rPr>
+          <w:rFonts w:hint="eastAsia" w:ascii="Times New Roman" w:hAnsi="Times New Roman" w:cs="Times New Roman"/>
+          <w:sz w:val="18"/>
+          <w:szCs w:val="18"/>
+          <w:lang w:val="en-US" w:eastAsia="zh-CN"/>
+        </w:rPr>
+        <w:t>First, test with a image in test set:</w:t>
+      </w:r>
     </w:p>
     <w:p>
       <w:pPr>
@@ -14638,14 +14656,255 @@
         <w:contextualSpacing/>
         <w:jc w:val="both"/>
         <w:rPr>
-          <w:rFonts w:ascii="Times New Roman" w:hAnsi="Times New Roman" w:cs="Times New Roman"/>
+          <w:rFonts w:hint="eastAsia" w:ascii="Times New Roman" w:hAnsi="Times New Roman" w:cs="Times New Roman" w:eastAsiaTheme="minorEastAsia"/>
           <w:b/>
           <w:bCs/>
+          <w:lang w:eastAsia="zh-CN"/>
+        </w:rPr>
+      </w:pPr>
+      <w:r>
+        <w:rPr>
+          <w:rFonts w:hint="eastAsia" w:ascii="Times New Roman" w:hAnsi="Times New Roman" w:cs="Times New Roman" w:eastAsiaTheme="minorEastAsia"/>
+          <w:b/>
+          <w:bCs/>
+          <w:lang w:eastAsia="zh-CN"/>
+        </w:rPr>
+        <w:drawing>
+          <wp:anchor distT="0" distB="0" distL="114300" distR="114300" simplePos="0" relativeHeight="251955200" behindDoc="0" locked="0" layoutInCell="1" allowOverlap="1">
+            <wp:simplePos x="0" y="0"/>
+            <wp:positionH relativeFrom="column">
+              <wp:posOffset>0</wp:posOffset>
+            </wp:positionH>
+            <wp:positionV relativeFrom="paragraph">
+              <wp:posOffset>0</wp:posOffset>
+            </wp:positionV>
+            <wp:extent cx="862330" cy="596900"/>
+            <wp:effectExtent l="0" t="0" r="13970" b="12700"/>
+            <wp:wrapSquare wrapText="bothSides"/>
+            <wp:docPr id="9" name="图片 9" descr="35"/>
+            <wp:cNvGraphicFramePr>
+              <a:graphicFrameLocks xmlns:a="http://schemas.openxmlformats.org/drawingml/2006/main" noChangeAspect="1"/>
+            </wp:cNvGraphicFramePr>
+            <a:graphic xmlns:a="http://schemas.openxmlformats.org/drawingml/2006/main">
+              <a:graphicData uri="http://schemas.openxmlformats.org/drawingml/2006/picture">
+                <pic:pic xmlns:pic="http://schemas.openxmlformats.org/drawingml/2006/picture">
+                  <pic:nvPicPr>
+                    <pic:cNvPr id="9" name="图片 9" descr="35"/>
+                    <pic:cNvPicPr>
+                      <a:picLocks noChangeAspect="1"/>
+                    </pic:cNvPicPr>
+                  </pic:nvPicPr>
+                  <pic:blipFill>
+                    <a:blip r:embed="rId9"/>
+                    <a:stretch>
+                      <a:fillRect/>
+                    </a:stretch>
+                  </pic:blipFill>
+                  <pic:spPr>
+                    <a:xfrm>
+                      <a:off x="0" y="0"/>
+                      <a:ext cx="862330" cy="596900"/>
+                    </a:xfrm>
+                    <a:prstGeom prst="rect">
+                      <a:avLst/>
+                    </a:prstGeom>
+                  </pic:spPr>
+                </pic:pic>
+              </a:graphicData>
+            </a:graphic>
+          </wp:anchor>
+        </w:drawing>
+      </w:r>
+      <w:r>
+        <w:rPr>
+          <w:rFonts w:hint="eastAsia" w:ascii="Times New Roman" w:hAnsi="Times New Roman" w:cs="Times New Roman" w:eastAsiaTheme="minorEastAsia"/>
+          <w:b/>
+          <w:bCs/>
+          <w:lang w:eastAsia="zh-CN"/>
+        </w:rPr>
+        <w:drawing>
+          <wp:inline distT="0" distB="0" distL="114300" distR="114300">
+            <wp:extent cx="2867660" cy="359410"/>
+            <wp:effectExtent l="0" t="0" r="8890" b="2540"/>
+            <wp:docPr id="11" name="图片 11" descr="FS3}DQWH}C}3%5I5@E{KMCL"/>
+            <wp:cNvGraphicFramePr>
+              <a:graphicFrameLocks xmlns:a="http://schemas.openxmlformats.org/drawingml/2006/main" noChangeAspect="1"/>
+            </wp:cNvGraphicFramePr>
+            <a:graphic xmlns:a="http://schemas.openxmlformats.org/drawingml/2006/main">
+              <a:graphicData uri="http://schemas.openxmlformats.org/drawingml/2006/picture">
+                <pic:pic xmlns:pic="http://schemas.openxmlformats.org/drawingml/2006/picture">
+                  <pic:nvPicPr>
+                    <pic:cNvPr id="11" name="图片 11" descr="FS3}DQWH}C}3%5I5@E{KMCL"/>
+                    <pic:cNvPicPr>
+                      <a:picLocks noChangeAspect="1"/>
+                    </pic:cNvPicPr>
+                  </pic:nvPicPr>
+                  <pic:blipFill>
+                    <a:blip r:embed="rId10"/>
+                    <a:stretch>
+                      <a:fillRect/>
+                    </a:stretch>
+                  </pic:blipFill>
+                  <pic:spPr>
+                    <a:xfrm>
+                      <a:off x="0" y="0"/>
+                      <a:ext cx="2867660" cy="359410"/>
+                    </a:xfrm>
+                    <a:prstGeom prst="rect">
+                      <a:avLst/>
+                    </a:prstGeom>
+                  </pic:spPr>
+                </pic:pic>
+              </a:graphicData>
+            </a:graphic>
+          </wp:inline>
+        </w:drawing>
+      </w:r>
+    </w:p>
+    <w:p>
+      <w:pPr>
+        <w:pStyle w:val="13"/>
+        <w:numPr>
+          <w:ilvl w:val="0"/>
+          <w:numId w:val="0"/>
+        </w:numPr>
+        <w:ind w:leftChars="0"/>
+        <w:contextualSpacing/>
+        <w:jc w:val="both"/>
+        <w:rPr>
+          <w:rFonts w:hint="eastAsia" w:ascii="Times New Roman" w:hAnsi="Times New Roman" w:cs="Times New Roman" w:eastAsiaTheme="minorEastAsia"/>
+          <w:b/>
+          <w:bCs/>
+          <w:lang w:eastAsia="zh-CN"/>
         </w:rPr>
       </w:pPr>
     </w:p>
     <w:p>
       <w:pPr>
+        <w:ind w:firstLine="1891" w:firstLineChars="1351"/>
+        <w:rPr>
+          <w:rFonts w:hint="default" w:ascii="Times New Roman" w:hAnsi="Times New Roman" w:cs="Times New Roman"/>
+          <w:b w:val="0"/>
+          <w:bCs w:val="0"/>
+          <w:sz w:val="18"/>
+          <w:szCs w:val="18"/>
+          <w:lang w:val="en-US" w:eastAsia="zh-CN"/>
+        </w:rPr>
+      </w:pPr>
+      <w:r>
+        <w:rPr>
+          <w:rFonts w:hint="eastAsia" w:ascii="Cambria Math" w:hAnsi="Cambria Math" w:cs="Times New Roman"/>
+          <w:i w:val="0"/>
+          <w:sz w:val="14"/>
+          <w:szCs w:val="14"/>
+          <w:lang w:val="en-US" w:eastAsia="zh-CN"/>
+        </w:rPr>
+        <w:t>Figure 6: the result of my system</w:t>
+      </w:r>
+    </w:p>
+    <w:p>
+      <w:pPr>
+        <w:rPr>
+          <w:rFonts w:hint="default" w:ascii="Times New Roman" w:hAnsi="Times New Roman" w:cs="Times New Roman"/>
+          <w:b w:val="0"/>
+          <w:bCs w:val="0"/>
+          <w:sz w:val="18"/>
+          <w:szCs w:val="18"/>
+          <w:lang w:val="en-US" w:eastAsia="zh-CN"/>
+        </w:rPr>
+      </w:pPr>
+      <w:r>
+        <w:rPr>
+          <w:rFonts w:hint="eastAsia" w:ascii="Cambria Math" w:hAnsi="Cambria Math" w:cs="Times New Roman"/>
+          <w:i w:val="0"/>
+          <w:sz w:val="14"/>
+          <w:szCs w:val="14"/>
+          <w:lang w:val="en-US" w:eastAsia="zh-CN"/>
+        </w:rPr>
+        <w:t xml:space="preserve">Figure 5: the graph of </w:t>
+      </w:r>
+      <w:r>
+        <w:rPr>
+          <w:rFonts w:hint="default" w:ascii="Cambria Math" w:hAnsi="Cambria Math" w:cs="Times New Roman"/>
+          <w:i w:val="0"/>
+          <w:sz w:val="14"/>
+          <w:szCs w:val="14"/>
+          <w:lang w:val="en-US" w:eastAsia="zh-CN"/>
+        </w:rPr>
+        <w:t>“</w:t>
+      </w:r>
+      <w:r>
+        <w:rPr>
+          <w:rFonts w:hint="eastAsia" w:ascii="Cambria Math" w:hAnsi="Cambria Math" w:cs="Times New Roman"/>
+          <w:i w:val="0"/>
+          <w:sz w:val="14"/>
+          <w:szCs w:val="14"/>
+          <w:lang w:val="en-US" w:eastAsia="zh-CN"/>
+        </w:rPr>
+        <w:t>N</w:t>
+      </w:r>
+      <w:r>
+        <w:rPr>
+          <w:rFonts w:hint="default" w:ascii="Cambria Math" w:hAnsi="Cambria Math" w:cs="Times New Roman"/>
+          <w:i w:val="0"/>
+          <w:sz w:val="14"/>
+          <w:szCs w:val="14"/>
+          <w:lang w:val="en-US" w:eastAsia="zh-CN"/>
+        </w:rPr>
+        <w:t>”</w:t>
+      </w:r>
+    </w:p>
+    <w:p>
+      <w:pPr>
+        <w:pStyle w:val="13"/>
+        <w:numPr>
+          <w:ilvl w:val="0"/>
+          <w:numId w:val="0"/>
+        </w:numPr>
+        <w:ind w:leftChars="0" w:firstLine="180" w:firstLineChars="100"/>
+        <w:contextualSpacing/>
+        <w:jc w:val="both"/>
+        <w:rPr>
+          <w:rFonts w:hint="default" w:ascii="Times New Roman" w:hAnsi="Times New Roman" w:cs="Times New Roman"/>
+          <w:b w:val="0"/>
+          <w:bCs w:val="0"/>
+          <w:sz w:val="18"/>
+          <w:szCs w:val="18"/>
+          <w:lang w:val="en-US" w:eastAsia="zh-CN"/>
+        </w:rPr>
+      </w:pPr>
+      <w:r>
+        <w:rPr>
+          <w:rFonts w:hint="default" w:ascii="Times New Roman" w:hAnsi="Times New Roman" w:cs="Times New Roman"/>
+          <w:b w:val="0"/>
+          <w:bCs w:val="0"/>
+          <w:sz w:val="18"/>
+          <w:szCs w:val="18"/>
+          <w:lang w:val="en-US" w:eastAsia="zh-CN"/>
+        </w:rPr>
+        <w:t>The system works perfectly.</w:t>
+      </w:r>
+    </w:p>
+    <w:p>
+      <w:pPr>
+        <w:pStyle w:val="13"/>
+        <w:numPr>
+          <w:ilvl w:val="0"/>
+          <w:numId w:val="0"/>
+        </w:numPr>
+        <w:ind w:leftChars="0" w:firstLine="180" w:firstLineChars="100"/>
+        <w:contextualSpacing/>
+        <w:jc w:val="both"/>
+        <w:rPr>
+          <w:rFonts w:hint="default" w:ascii="Times New Roman" w:hAnsi="Times New Roman" w:cs="Times New Roman"/>
+          <w:b w:val="0"/>
+          <w:bCs w:val="0"/>
+          <w:sz w:val="18"/>
+          <w:szCs w:val="18"/>
+          <w:lang w:val="en-US" w:eastAsia="zh-CN"/>
+        </w:rPr>
+      </w:pPr>
+      <w:r>
         <w:rPr>
           <w:rFonts w:hint="default" w:ascii="Times New Roman" w:hAnsi="Times New Roman" w:cs="Times New Roman"/>
           <w:b w:val="0"/>
@@ -14655,6 +14914,317 @@
           <w:sz w:val="18"/>
           <w:szCs w:val="18"/>
           <w:lang w:val="en-US" w:eastAsia="zh-CN"/>
+        </w:rPr>
+        <w:drawing>
+          <wp:anchor distT="0" distB="0" distL="114300" distR="114300" simplePos="0" relativeHeight="251956224" behindDoc="1" locked="0" layoutInCell="1" allowOverlap="1">
+            <wp:simplePos x="0" y="0"/>
+            <wp:positionH relativeFrom="column">
+              <wp:posOffset>40005</wp:posOffset>
+            </wp:positionH>
+            <wp:positionV relativeFrom="paragraph">
+              <wp:posOffset>166370</wp:posOffset>
+            </wp:positionV>
+            <wp:extent cx="848995" cy="691515"/>
+            <wp:effectExtent l="0" t="0" r="46355" b="51435"/>
+            <wp:wrapThrough wrapText="bothSides">
+              <wp:wrapPolygon>
+                <wp:start x="0" y="0"/>
+                <wp:lineTo x="0" y="20826"/>
+                <wp:lineTo x="21325" y="20826"/>
+                <wp:lineTo x="21325" y="0"/>
+                <wp:lineTo x="0" y="0"/>
+              </wp:wrapPolygon>
+            </wp:wrapThrough>
+            <wp:docPr id="12" name="图片 12" descr="H"/>
+            <wp:cNvGraphicFramePr>
+              <a:graphicFrameLocks xmlns:a="http://schemas.openxmlformats.org/drawingml/2006/main" noChangeAspect="1"/>
+            </wp:cNvGraphicFramePr>
+            <a:graphic xmlns:a="http://schemas.openxmlformats.org/drawingml/2006/main">
+              <a:graphicData uri="http://schemas.openxmlformats.org/drawingml/2006/picture">
+                <pic:pic xmlns:pic="http://schemas.openxmlformats.org/drawingml/2006/picture">
+                  <pic:nvPicPr>
+                    <pic:cNvPr id="12" name="图片 12" descr="H"/>
+                    <pic:cNvPicPr>
+                      <a:picLocks noChangeAspect="1"/>
+                    </pic:cNvPicPr>
+                  </pic:nvPicPr>
+                  <pic:blipFill>
+                    <a:blip r:embed="rId11"/>
+                    <a:stretch>
+                      <a:fillRect/>
+                    </a:stretch>
+                  </pic:blipFill>
+                  <pic:spPr>
+                    <a:xfrm>
+                      <a:off x="0" y="0"/>
+                      <a:ext cx="848995" cy="691515"/>
+                    </a:xfrm>
+                    <a:prstGeom prst="rect">
+                      <a:avLst/>
+                    </a:prstGeom>
+                  </pic:spPr>
+                </pic:pic>
+              </a:graphicData>
+            </a:graphic>
+          </wp:anchor>
+        </w:drawing>
+      </w:r>
+      <w:r>
+        <w:rPr>
+          <w:rFonts w:hint="eastAsia" w:ascii="Times New Roman" w:hAnsi="Times New Roman" w:cs="Times New Roman"/>
+          <w:b w:val="0"/>
+          <w:bCs w:val="0"/>
+          <w:sz w:val="18"/>
+          <w:szCs w:val="18"/>
+          <w:lang w:val="en-US" w:eastAsia="zh-CN"/>
+        </w:rPr>
+        <w:t>Finally, test with a hand written “H”:</w:t>
+      </w:r>
+    </w:p>
+    <w:p>
+      <w:pPr>
+        <w:pStyle w:val="13"/>
+        <w:numPr>
+          <w:ilvl w:val="0"/>
+          <w:numId w:val="0"/>
+        </w:numPr>
+        <w:ind w:leftChars="0" w:firstLine="180" w:firstLineChars="100"/>
+        <w:contextualSpacing/>
+        <w:jc w:val="both"/>
+        <w:rPr>
+          <w:rFonts w:hint="default" w:ascii="Times New Roman" w:hAnsi="Times New Roman" w:cs="Times New Roman"/>
+          <w:b w:val="0"/>
+          <w:bCs w:val="0"/>
+          <w:sz w:val="18"/>
+          <w:szCs w:val="18"/>
+          <w:lang w:val="en-US" w:eastAsia="zh-CN"/>
+        </w:rPr>
+      </w:pPr>
+      <w:r>
+        <w:rPr>
+          <w:rFonts w:hint="default" w:ascii="Times New Roman" w:hAnsi="Times New Roman" w:cs="Times New Roman"/>
+          <w:b w:val="0"/>
+          <w:bCs w:val="0"/>
+          <w:sz w:val="18"/>
+          <w:szCs w:val="18"/>
+          <w:lang w:val="en-US" w:eastAsia="zh-CN"/>
+        </w:rPr>
+        <w:drawing>
+          <wp:anchor distT="0" distB="0" distL="114300" distR="114300" simplePos="0" relativeHeight="251957248" behindDoc="0" locked="0" layoutInCell="1" allowOverlap="1">
+            <wp:simplePos x="0" y="0"/>
+            <wp:positionH relativeFrom="column">
+              <wp:posOffset>-26670</wp:posOffset>
+            </wp:positionH>
+            <wp:positionV relativeFrom="paragraph">
+              <wp:posOffset>19685</wp:posOffset>
+            </wp:positionV>
+            <wp:extent cx="2251710" cy="411480"/>
+            <wp:effectExtent l="0" t="0" r="15240" b="7620"/>
+            <wp:wrapNone/>
+            <wp:docPr id="13" name="图片 13" descr="`5Q}JFYP0ZNEEF56%]3E[%U"/>
+            <wp:cNvGraphicFramePr>
+              <a:graphicFrameLocks xmlns:a="http://schemas.openxmlformats.org/drawingml/2006/main" noChangeAspect="1"/>
+            </wp:cNvGraphicFramePr>
+            <a:graphic xmlns:a="http://schemas.openxmlformats.org/drawingml/2006/main">
+              <a:graphicData uri="http://schemas.openxmlformats.org/drawingml/2006/picture">
+                <pic:pic xmlns:pic="http://schemas.openxmlformats.org/drawingml/2006/picture">
+                  <pic:nvPicPr>
+                    <pic:cNvPr id="13" name="图片 13" descr="`5Q}JFYP0ZNEEF56%]3E[%U"/>
+                    <pic:cNvPicPr>
+                      <a:picLocks noChangeAspect="1"/>
+                    </pic:cNvPicPr>
+                  </pic:nvPicPr>
+                  <pic:blipFill>
+                    <a:blip r:embed="rId12"/>
+                    <a:stretch>
+                      <a:fillRect/>
+                    </a:stretch>
+                  </pic:blipFill>
+                  <pic:spPr>
+                    <a:xfrm>
+                      <a:off x="0" y="0"/>
+                      <a:ext cx="2251710" cy="411480"/>
+                    </a:xfrm>
+                    <a:prstGeom prst="rect">
+                      <a:avLst/>
+                    </a:prstGeom>
+                  </pic:spPr>
+                </pic:pic>
+              </a:graphicData>
+            </a:graphic>
+          </wp:anchor>
+        </w:drawing>
+      </w:r>
+    </w:p>
+    <w:p>
+      <w:pPr>
+        <w:rPr>
+          <w:rFonts w:hint="default" w:ascii="Times New Roman" w:hAnsi="Times New Roman" w:cs="Times New Roman"/>
+          <w:b w:val="0"/>
+          <w:bCs w:val="0"/>
+          <w:i w:val="0"/>
+          <w:iCs w:val="0"/>
+          <w:sz w:val="18"/>
+          <w:szCs w:val="18"/>
+          <w:lang w:val="en-US" w:eastAsia="zh-CN"/>
+        </w:rPr>
+      </w:pPr>
+    </w:p>
+    <w:p>
+      <w:pPr>
+        <w:ind w:firstLine="1436" w:firstLineChars="1026"/>
+        <w:rPr>
+          <w:rFonts w:hint="eastAsia" w:ascii="Cambria Math" w:hAnsi="Cambria Math" w:cs="Times New Roman"/>
+          <w:i w:val="0"/>
+          <w:sz w:val="14"/>
+          <w:szCs w:val="14"/>
+          <w:lang w:val="en-US" w:eastAsia="zh-CN"/>
+        </w:rPr>
+      </w:pPr>
+    </w:p>
+    <w:p>
+      <w:pPr>
+        <w:ind w:firstLine="2312" w:firstLineChars="1652"/>
+        <w:rPr>
+          <w:rFonts w:ascii="Times New Roman" w:hAnsi="Times New Roman" w:cs="Times New Roman"/>
+          <w:b/>
+          <w:bCs/>
+        </w:rPr>
+      </w:pPr>
+      <w:r>
+        <w:rPr>
+          <w:rFonts w:hint="eastAsia" w:ascii="Cambria Math" w:hAnsi="Cambria Math" w:cs="Times New Roman"/>
+          <w:i w:val="0"/>
+          <w:sz w:val="14"/>
+          <w:szCs w:val="14"/>
+          <w:lang w:val="en-US" w:eastAsia="zh-CN"/>
+        </w:rPr>
+        <w:t>Figure 8: the result of my system</w:t>
+      </w:r>
+    </w:p>
+    <w:p>
+      <w:pPr>
+        <w:rPr>
+          <w:rFonts w:hint="default" w:ascii="Times New Roman" w:hAnsi="Times New Roman" w:cs="Times New Roman"/>
+          <w:sz w:val="18"/>
+          <w:szCs w:val="18"/>
+          <w:lang w:val="en-US"/>
+        </w:rPr>
+      </w:pPr>
+      <w:r>
+        <w:rPr>
+          <w:rFonts w:hint="eastAsia" w:ascii="Cambria Math" w:hAnsi="Cambria Math" w:cs="Times New Roman"/>
+          <w:i w:val="0"/>
+          <w:sz w:val="14"/>
+          <w:szCs w:val="14"/>
+          <w:lang w:val="en-US" w:eastAsia="zh-CN"/>
+        </w:rPr>
+        <w:t xml:space="preserve">Figure 7: the graph of </w:t>
+      </w:r>
+      <w:r>
+        <w:rPr>
+          <w:rFonts w:hint="default" w:ascii="Cambria Math" w:hAnsi="Cambria Math" w:cs="Times New Roman"/>
+          <w:i w:val="0"/>
+          <w:sz w:val="14"/>
+          <w:szCs w:val="14"/>
+          <w:lang w:val="en-US" w:eastAsia="zh-CN"/>
+        </w:rPr>
+        <w:t>“</w:t>
+      </w:r>
+      <w:r>
+        <w:rPr>
+          <w:rFonts w:hint="eastAsia" w:ascii="Cambria Math" w:hAnsi="Cambria Math" w:cs="Times New Roman"/>
+          <w:i w:val="0"/>
+          <w:sz w:val="14"/>
+          <w:szCs w:val="14"/>
+          <w:lang w:val="en-US" w:eastAsia="zh-CN"/>
+        </w:rPr>
+        <w:t>H</w:t>
+      </w:r>
+      <w:r>
+        <w:rPr>
+          <w:rFonts w:hint="default" w:ascii="Cambria Math" w:hAnsi="Cambria Math" w:cs="Times New Roman"/>
+          <w:i w:val="0"/>
+          <w:sz w:val="14"/>
+          <w:szCs w:val="14"/>
+          <w:lang w:val="en-US" w:eastAsia="zh-CN"/>
+        </w:rPr>
+        <w:t>”</w:t>
+      </w:r>
+    </w:p>
+    <w:p>
+      <w:pPr>
+        <w:ind w:firstLine="180" w:firstLineChars="100"/>
+        <w:rPr>
+          <w:rFonts w:ascii="Times New Roman" w:hAnsi="Times New Roman" w:cs="Times New Roman"/>
+          <w:sz w:val="18"/>
+          <w:szCs w:val="18"/>
+        </w:rPr>
+      </w:pPr>
+      <w:r>
+        <w:rPr>
+          <w:rFonts w:hint="eastAsia" w:ascii="Times New Roman" w:hAnsi="Times New Roman" w:cs="Times New Roman"/>
+          <w:sz w:val="18"/>
+          <w:szCs w:val="18"/>
+        </w:rPr>
+        <w:t>A</w:t>
+      </w:r>
+      <w:r>
+        <w:rPr>
+          <w:rFonts w:ascii="Times New Roman" w:hAnsi="Times New Roman" w:cs="Times New Roman"/>
+          <w:sz w:val="18"/>
+          <w:szCs w:val="18"/>
+        </w:rPr>
+        <w:t xml:space="preserve">s can be seen from the figures, the results are </w:t>
+      </w:r>
+      <w:r>
+        <w:rPr>
+          <w:rFonts w:hint="eastAsia" w:ascii="Times New Roman" w:hAnsi="Times New Roman" w:cs="Times New Roman"/>
+          <w:sz w:val="18"/>
+          <w:szCs w:val="18"/>
+          <w:lang w:val="en-US" w:eastAsia="zh-CN"/>
+        </w:rPr>
+        <w:t xml:space="preserve">all </w:t>
+      </w:r>
+      <w:r>
+        <w:rPr>
+          <w:rFonts w:ascii="Times New Roman" w:hAnsi="Times New Roman" w:cs="Times New Roman"/>
+          <w:sz w:val="18"/>
+          <w:szCs w:val="18"/>
+        </w:rPr>
+        <w:t>satisfactory</w:t>
+      </w:r>
+      <w:r>
+        <w:rPr>
+          <w:rFonts w:hint="eastAsia" w:ascii="Times New Roman" w:hAnsi="Times New Roman" w:cs="Times New Roman"/>
+          <w:sz w:val="18"/>
+          <w:szCs w:val="18"/>
+          <w:lang w:val="en-US" w:eastAsia="zh-CN"/>
+        </w:rPr>
+        <w:t>.</w:t>
+      </w:r>
+      <w:r>
+        <w:rPr>
+          <w:rFonts w:ascii="Times New Roman" w:hAnsi="Times New Roman" w:cs="Times New Roman"/>
+          <w:sz w:val="18"/>
+          <w:szCs w:val="18"/>
+        </w:rPr>
+        <w:t xml:space="preserve"> This concludes the beta stage of the OCR project.</w:t>
+      </w:r>
+    </w:p>
+    <w:p>
+      <w:pPr>
+        <w:pStyle w:val="13"/>
+        <w:numPr>
+          <w:numId w:val="0"/>
+        </w:numPr>
+        <w:ind w:leftChars="0"/>
+        <w:contextualSpacing/>
+        <w:jc w:val="both"/>
+        <w:rPr>
+          <w:rFonts w:ascii="Times New Roman" w:hAnsi="Times New Roman" w:cs="Times New Roman"/>
+          <w:b/>
+          <w:bCs/>
         </w:rPr>
       </w:pPr>
     </w:p>
@@ -14840,13 +15410,13 @@
           <wp:anchor distT="0" distB="0" distL="114300" distR="114300" simplePos="0" relativeHeight="251955200" behindDoc="1" locked="0" layoutInCell="1" allowOverlap="1">
             <wp:simplePos x="0" y="0"/>
             <wp:positionH relativeFrom="column">
-              <wp:posOffset>-166370</wp:posOffset>
+              <wp:posOffset>-78105</wp:posOffset>
             </wp:positionH>
             <wp:positionV relativeFrom="paragraph">
-              <wp:posOffset>229870</wp:posOffset>
+              <wp:posOffset>161290</wp:posOffset>
             </wp:positionV>
-            <wp:extent cx="3446145" cy="2066290"/>
-            <wp:effectExtent l="0" t="0" r="1905" b="10160"/>
+            <wp:extent cx="3404235" cy="1618615"/>
+            <wp:effectExtent l="0" t="0" r="5715" b="635"/>
             <wp:wrapNone/>
             <wp:docPr id="7" name="图片 7" descr="u=2958235369,1229304140&amp;fm=26&amp;gp=0"/>
             <wp:cNvGraphicFramePr>
@@ -14862,7 +15432,7 @@
                     </pic:cNvPicPr>
                   </pic:nvPicPr>
                   <pic:blipFill>
-                    <a:blip r:embed="rId9"/>
+                    <a:blip r:embed="rId13"/>
                     <a:stretch>
                       <a:fillRect/>
                     </a:stretch>
@@ -14870,7 +15440,7 @@
                   <pic:spPr>
                     <a:xfrm>
                       <a:off x="0" y="0"/>
-                      <a:ext cx="3446145" cy="2066290"/>
+                      <a:ext cx="3404235" cy="1618615"/>
                     </a:xfrm>
                     <a:prstGeom prst="rect">
                       <a:avLst/>
@@ -14967,27 +15537,7 @@
     </w:p>
     <w:p>
       <w:pPr>
-        <w:ind w:firstLine="180" w:firstLineChars="100"/>
-        <w:rPr>
-          <w:rFonts w:ascii="Times New Roman" w:hAnsi="Times New Roman" w:cs="Times New Roman"/>
-          <w:sz w:val="18"/>
-          <w:szCs w:val="18"/>
-        </w:rPr>
-      </w:pPr>
-    </w:p>
-    <w:p>
-      <w:pPr>
-        <w:ind w:firstLine="180" w:firstLineChars="100"/>
-        <w:rPr>
-          <w:rFonts w:ascii="Times New Roman" w:hAnsi="Times New Roman" w:cs="Times New Roman"/>
-          <w:sz w:val="18"/>
-          <w:szCs w:val="18"/>
-        </w:rPr>
-      </w:pPr>
-    </w:p>
-    <w:p>
-      <w:pPr>
-        <w:ind w:firstLine="1454" w:firstLineChars="1039"/>
+        <w:ind w:left="880" w:leftChars="0" w:firstLine="440" w:firstLineChars="0"/>
         <w:rPr>
           <w:rFonts w:ascii="Times New Roman" w:hAnsi="Times New Roman" w:cs="Times New Roman"/>
           <w:sz w:val="18"/>
@@ -15002,38 +15552,10 @@
           <w:szCs w:val="14"/>
           <w:lang w:val="en-US" w:eastAsia="zh-CN"/>
         </w:rPr>
-        <w:t>Figure 5: the graph of ReLu  function</w:t>
-      </w:r>
-    </w:p>
-    <w:p>
-      <w:pPr>
-        <w:ind w:firstLine="180" w:firstLineChars="100"/>
-        <w:rPr>
-          <w:rFonts w:ascii="Times New Roman" w:hAnsi="Times New Roman" w:cs="Times New Roman"/>
-          <w:sz w:val="18"/>
-          <w:szCs w:val="18"/>
-        </w:rPr>
-      </w:pPr>
-    </w:p>
-    <w:p>
-      <w:pPr>
-        <w:ind w:firstLine="180" w:firstLineChars="100"/>
-        <w:rPr>
-          <w:rFonts w:hint="eastAsia" w:ascii="Times New Roman" w:hAnsi="Times New Roman" w:cs="Times New Roman"/>
-          <w:sz w:val="18"/>
-          <w:szCs w:val="18"/>
-          <w:lang w:val="en-US" w:eastAsia="zh-CN"/>
-        </w:rPr>
-      </w:pPr>
-      <w:r>
-        <w:rPr>
-          <w:rFonts w:hint="eastAsia" w:ascii="Times New Roman" w:hAnsi="Times New Roman" w:cs="Times New Roman"/>
-          <w:sz w:val="18"/>
-          <w:szCs w:val="18"/>
-          <w:lang w:val="en-US" w:eastAsia="zh-CN"/>
-        </w:rPr>
-        <w:t>Also, add more layers in the hidden layers can increase the accuarcy of the model.</w:t>
-      </w:r>
+        <w:t>Figure 9: the graph of ReLu  function</w:t>
+      </w:r>
+      <w:bookmarkStart w:id="0" w:name="_GoBack"/>
+      <w:bookmarkEnd w:id="0"/>
     </w:p>
     <w:p>
       <w:pPr>
@@ -15240,7 +15762,7 @@
           <w:szCs w:val="15"/>
           <w:lang w:val="en-US" w:eastAsia="zh-CN"/>
         </w:rPr>
-        <w:t xml:space="preserve">[5] </w:t>
+        <w:t xml:space="preserve">[9] </w:t>
       </w:r>
       <w:r>
         <w:rPr>

--- a/paper.docx
+++ b/paper.docx
@@ -15216,6 +15216,7 @@
       <w:pPr>
         <w:pStyle w:val="13"/>
         <w:numPr>
+          <w:ilvl w:val="0"/>
           <w:numId w:val="0"/>
         </w:numPr>
         <w:ind w:leftChars="0"/>
@@ -15539,21 +15540,35 @@
       <w:pPr>
         <w:ind w:left="880" w:leftChars="0" w:firstLine="440" w:firstLineChars="0"/>
         <w:rPr>
-          <w:rFonts w:ascii="Times New Roman" w:hAnsi="Times New Roman" w:cs="Times New Roman"/>
-          <w:sz w:val="18"/>
-          <w:szCs w:val="18"/>
-        </w:rPr>
-      </w:pPr>
-      <w:r>
-        <w:rPr>
           <w:rFonts w:hint="eastAsia" w:ascii="Cambria Math" w:hAnsi="Cambria Math" w:cs="Times New Roman"/>
           <w:i w:val="0"/>
           <w:sz w:val="14"/>
           <w:szCs w:val="14"/>
           <w:lang w:val="en-US" w:eastAsia="zh-CN"/>
         </w:rPr>
+      </w:pPr>
+      <w:r>
+        <w:rPr>
+          <w:rFonts w:hint="eastAsia" w:ascii="Cambria Math" w:hAnsi="Cambria Math" w:cs="Times New Roman"/>
+          <w:i w:val="0"/>
+          <w:sz w:val="14"/>
+          <w:szCs w:val="14"/>
+          <w:lang w:val="en-US" w:eastAsia="zh-CN"/>
+        </w:rPr>
         <w:t>Figure 9: the graph of ReLu  function</w:t>
       </w:r>
+    </w:p>
+    <w:p>
+      <w:pPr>
+        <w:ind w:left="880" w:leftChars="0" w:firstLine="440" w:firstLineChars="0"/>
+        <w:rPr>
+          <w:rFonts w:hint="eastAsia" w:ascii="Cambria Math" w:hAnsi="Cambria Math" w:cs="Times New Roman"/>
+          <w:i w:val="0"/>
+          <w:sz w:val="14"/>
+          <w:szCs w:val="14"/>
+          <w:lang w:val="en-US" w:eastAsia="zh-CN"/>
+        </w:rPr>
+      </w:pPr>
       <w:bookmarkStart w:id="0" w:name="_GoBack"/>
       <w:bookmarkEnd w:id="0"/>
     </w:p>
